--- a/Appendix.docx
+++ b/Appendix.docx
@@ -2895,6 +2895,9 @@
         <w:tc>
           <w:tcPr>
             <w:tcW w:w="729" w:type="pct"/>
+            <w:tcBorders>
+              <w:bottom w:val="single" w:sz="4" w:space="0" w:color="auto"/>
+            </w:tcBorders>
           </w:tcPr>
           <w:p>
             <w:pPr>
@@ -2931,26 +2934,32 @@
         <w:tc>
           <w:tcPr>
             <w:tcW w:w="938" w:type="pct"/>
-          </w:tcPr>
-          <w:p>
-            <w:pPr>
-              <w:rPr>
-                <w:b/>
-                <w:bCs/>
-              </w:rPr>
-            </w:pPr>
-            <w:r>
-              <w:rPr>
-                <w:b/>
-                <w:bCs/>
-              </w:rPr>
-              <w:t>Physical fight</w:t>
+            <w:tcBorders>
+              <w:bottom w:val="single" w:sz="4" w:space="0" w:color="auto"/>
+            </w:tcBorders>
+          </w:tcPr>
+          <w:p>
+            <w:pPr>
+              <w:rPr>
+                <w:b/>
+                <w:bCs/>
+              </w:rPr>
+            </w:pPr>
+            <w:r>
+              <w:rPr>
+                <w:b/>
+                <w:bCs/>
+              </w:rPr>
+              <w:t>Recent alcohol</w:t>
             </w:r>
           </w:p>
         </w:tc>
         <w:tc>
           <w:tcPr>
             <w:tcW w:w="2305" w:type="pct"/>
+            <w:tcBorders>
+              <w:bottom w:val="single" w:sz="4" w:space="0" w:color="auto"/>
+            </w:tcBorders>
           </w:tcPr>
           <w:p>
             <w:pPr>
@@ -2968,7 +2977,25 @@
                 <w:i/>
                 <w:iCs/>
               </w:rPr>
-              <w:t>Variable name: Q17</w:t>
+              <w:t>Variable</w:t>
+            </w:r>
+            <w:r>
+              <w:rPr>
+                <w:b/>
+                <w:bCs/>
+                <w:i/>
+                <w:iCs/>
+              </w:rPr>
+              <w:t xml:space="preserve"> name</w:t>
+            </w:r>
+            <w:r>
+              <w:rPr>
+                <w:b/>
+                <w:bCs/>
+                <w:i/>
+                <w:iCs/>
+              </w:rPr>
+              <w:t>: Q41</w:t>
             </w:r>
           </w:p>
           <w:p>
@@ -2976,7 +3003,7 @@
               <w:t>“</w:t>
             </w:r>
             <w:r>
-              <w:t>During the past 12 months, how many times were you in a physical fight?</w:t>
+              <w:t>During the past 30 days, on how many days did you have at least one drink of alcohol?</w:t>
             </w:r>
             <w:r>
               <w:t>”</w:t>
@@ -2987,7 +3014,7 @@
               <w:t xml:space="preserve">    </w:t>
             </w:r>
             <w:r>
-              <w:t>A. 0 times</w:t>
+              <w:t>A. 0 days</w:t>
             </w:r>
           </w:p>
           <w:p>
@@ -2995,7 +3022,7 @@
               <w:t xml:space="preserve">    </w:t>
             </w:r>
             <w:r>
-              <w:t>B. 1 time</w:t>
+              <w:t>B. 1 or 2 days</w:t>
             </w:r>
           </w:p>
           <w:p>
@@ -3003,7 +3030,7 @@
               <w:t xml:space="preserve">    </w:t>
             </w:r>
             <w:r>
-              <w:t>C. 2 or 3 times</w:t>
+              <w:t>C. 3 to 5 days</w:t>
             </w:r>
           </w:p>
           <w:p>
@@ -3011,7 +3038,7 @@
               <w:t xml:space="preserve">    </w:t>
             </w:r>
             <w:r>
-              <w:t>D. 4 or 5 times</w:t>
+              <w:t>D. 6 to 9 days</w:t>
             </w:r>
           </w:p>
           <w:p>
@@ -3019,7 +3046,7 @@
               <w:t xml:space="preserve">    </w:t>
             </w:r>
             <w:r>
-              <w:t>E. 6 or 7 times</w:t>
+              <w:t>E. 10 to 19 days</w:t>
             </w:r>
           </w:p>
           <w:p>
@@ -3027,7 +3054,7 @@
               <w:t xml:space="preserve">    </w:t>
             </w:r>
             <w:r>
-              <w:t>F. 8 or 9 times</w:t>
+              <w:t>F. 20 to 29 days</w:t>
             </w:r>
           </w:p>
           <w:p>
@@ -3035,15 +3062,7 @@
               <w:t xml:space="preserve">    </w:t>
             </w:r>
             <w:r>
-              <w:t>G. 10 or 11 times</w:t>
-            </w:r>
-          </w:p>
-          <w:p>
-            <w:r>
-              <w:t xml:space="preserve">    </w:t>
-            </w:r>
-            <w:r>
-              <w:t>H. 12 or more times</w:t>
+              <w:t>G. All 30 days</w:t>
             </w:r>
           </w:p>
           <w:p/>
@@ -3051,10 +3070,13 @@
         <w:tc>
           <w:tcPr>
             <w:tcW w:w="1028" w:type="pct"/>
-          </w:tcPr>
-          <w:p>
-            <w:r>
-              <w:t>1 if Q17 = B–H (2–8)</w:t>
+            <w:tcBorders>
+              <w:bottom w:val="single" w:sz="4" w:space="0" w:color="auto"/>
+            </w:tcBorders>
+          </w:tcPr>
+          <w:p>
+            <w:r>
+              <w:t>1 if Q47 = B–G (2–7)</w:t>
             </w:r>
           </w:p>
           <w:p/>
@@ -3065,7 +3087,7 @@
           </w:p>
           <w:p>
             <w:r>
-              <w:t>0 if Q17 = A (1)</w:t>
+              <w:t>0 if Q41 = A (1)</w:t>
             </w:r>
           </w:p>
         </w:tc>
@@ -3078,6 +3100,10 @@
         <w:tc>
           <w:tcPr>
             <w:tcW w:w="729" w:type="pct"/>
+            <w:tcBorders>
+              <w:top w:val="single" w:sz="4" w:space="0" w:color="auto"/>
+              <w:bottom w:val="nil"/>
+            </w:tcBorders>
           </w:tcPr>
           <w:p>
             <w:pPr>
@@ -3113,26 +3139,34 @@
         <w:tc>
           <w:tcPr>
             <w:tcW w:w="938" w:type="pct"/>
-          </w:tcPr>
-          <w:p>
-            <w:pPr>
-              <w:rPr>
-                <w:b/>
-                <w:bCs/>
-              </w:rPr>
-            </w:pPr>
-            <w:r>
-              <w:rPr>
-                <w:b/>
-                <w:bCs/>
-              </w:rPr>
-              <w:t>Recent alcohol</w:t>
+            <w:tcBorders>
+              <w:top w:val="single" w:sz="4" w:space="0" w:color="auto"/>
+              <w:bottom w:val="nil"/>
+            </w:tcBorders>
+          </w:tcPr>
+          <w:p>
+            <w:pPr>
+              <w:rPr>
+                <w:b/>
+                <w:bCs/>
+              </w:rPr>
+            </w:pPr>
+            <w:r>
+              <w:rPr>
+                <w:b/>
+                <w:bCs/>
+              </w:rPr>
+              <w:t>Recent marijuana</w:t>
             </w:r>
           </w:p>
         </w:tc>
         <w:tc>
           <w:tcPr>
             <w:tcW w:w="2305" w:type="pct"/>
+            <w:tcBorders>
+              <w:top w:val="single" w:sz="4" w:space="0" w:color="auto"/>
+              <w:bottom w:val="nil"/>
+            </w:tcBorders>
           </w:tcPr>
           <w:p>
             <w:pPr>
@@ -3150,25 +3184,7 @@
                 <w:i/>
                 <w:iCs/>
               </w:rPr>
-              <w:t>Variable</w:t>
-            </w:r>
-            <w:r>
-              <w:rPr>
-                <w:b/>
-                <w:bCs/>
-                <w:i/>
-                <w:iCs/>
-              </w:rPr>
-              <w:t xml:space="preserve"> name</w:t>
-            </w:r>
-            <w:r>
-              <w:rPr>
-                <w:b/>
-                <w:bCs/>
-                <w:i/>
-                <w:iCs/>
-              </w:rPr>
-              <w:t>: Q41</w:t>
+              <w:t>Variable name: Q47</w:t>
             </w:r>
           </w:p>
           <w:p>
@@ -3176,7 +3192,7 @@
               <w:t>“</w:t>
             </w:r>
             <w:r>
-              <w:t>During the past 30 days, on how many days did you have at least one drink of alcohol?</w:t>
+              <w:t>During the past 30 days, how many times did you use marijuana?</w:t>
             </w:r>
             <w:r>
               <w:t>”</w:t>
@@ -3187,7 +3203,7 @@
               <w:t xml:space="preserve">    </w:t>
             </w:r>
             <w:r>
-              <w:t>A. 0 days</w:t>
+              <w:t>A. 0 times</w:t>
             </w:r>
           </w:p>
           <w:p>
@@ -3195,7 +3211,7 @@
               <w:t xml:space="preserve">    </w:t>
             </w:r>
             <w:r>
-              <w:t>B. 1 or 2 days</w:t>
+              <w:t>B. 1 or 2 times</w:t>
             </w:r>
           </w:p>
           <w:p>
@@ -3203,7 +3219,7 @@
               <w:t xml:space="preserve">    </w:t>
             </w:r>
             <w:r>
-              <w:t>C. 3 to 5 days</w:t>
+              <w:t>C. 3 to 9 times</w:t>
             </w:r>
           </w:p>
           <w:p>
@@ -3211,7 +3227,7 @@
               <w:t xml:space="preserve">    </w:t>
             </w:r>
             <w:r>
-              <w:t>D. 6 to 9 days</w:t>
+              <w:t>D. 10 to 19 times</w:t>
             </w:r>
           </w:p>
           <w:p>
@@ -3219,7 +3235,7 @@
               <w:t xml:space="preserve">    </w:t>
             </w:r>
             <w:r>
-              <w:t>E. 10 to 19 days</w:t>
+              <w:t>E. 20 to 39 times</w:t>
             </w:r>
           </w:p>
           <w:p>
@@ -3227,25 +3243,34 @@
               <w:t xml:space="preserve">    </w:t>
             </w:r>
             <w:r>
-              <w:t>F. 20 to 29 days</w:t>
-            </w:r>
-          </w:p>
-          <w:p>
-            <w:r>
-              <w:t xml:space="preserve">    </w:t>
-            </w:r>
-            <w:r>
-              <w:t>G. All 30 days</w:t>
-            </w:r>
-          </w:p>
+              <w:t>F. 40 or more times</w:t>
+            </w:r>
+          </w:p>
+          <w:p/>
         </w:tc>
         <w:tc>
           <w:tcPr>
             <w:tcW w:w="1028" w:type="pct"/>
-          </w:tcPr>
-          <w:p>
-            <w:r>
-              <w:t>1 if Q47 = B–G (2–7)</w:t>
+            <w:tcBorders>
+              <w:top w:val="single" w:sz="4" w:space="0" w:color="auto"/>
+              <w:bottom w:val="nil"/>
+            </w:tcBorders>
+          </w:tcPr>
+          <w:p>
+            <w:r>
+              <w:t>1 if Q47 = B–</w:t>
+            </w:r>
+            <w:r>
+              <w:t>F</w:t>
+            </w:r>
+            <w:r>
+              <w:t xml:space="preserve"> (2–</w:t>
+            </w:r>
+            <w:r>
+              <w:t>6</w:t>
+            </w:r>
+            <w:r>
+              <w:t>)</w:t>
             </w:r>
           </w:p>
           <w:p/>
@@ -3256,7 +3281,7 @@
           </w:p>
           <w:p>
             <w:r>
-              <w:t>0 if Q41 = A (1)</w:t>
+              <w:t>0 if Q47 = 1</w:t>
             </w:r>
           </w:p>
         </w:tc>
@@ -3269,6 +3294,10 @@
         <w:tc>
           <w:tcPr>
             <w:tcW w:w="729" w:type="pct"/>
+            <w:tcBorders>
+              <w:top w:val="nil"/>
+              <w:bottom w:val="nil"/>
+            </w:tcBorders>
           </w:tcPr>
           <w:p>
             <w:pPr>
@@ -3305,26 +3334,34 @@
         <w:tc>
           <w:tcPr>
             <w:tcW w:w="938" w:type="pct"/>
-          </w:tcPr>
-          <w:p>
-            <w:pPr>
-              <w:rPr>
-                <w:b/>
-                <w:bCs/>
-              </w:rPr>
-            </w:pPr>
-            <w:r>
-              <w:rPr>
-                <w:b/>
-                <w:bCs/>
-              </w:rPr>
-              <w:t>Recent marijuana</w:t>
+            <w:tcBorders>
+              <w:top w:val="nil"/>
+              <w:bottom w:val="nil"/>
+            </w:tcBorders>
+          </w:tcPr>
+          <w:p>
+            <w:pPr>
+              <w:rPr>
+                <w:b/>
+                <w:bCs/>
+              </w:rPr>
+            </w:pPr>
+            <w:r>
+              <w:rPr>
+                <w:b/>
+                <w:bCs/>
+              </w:rPr>
+              <w:t>Physical fight</w:t>
             </w:r>
           </w:p>
         </w:tc>
         <w:tc>
           <w:tcPr>
             <w:tcW w:w="2305" w:type="pct"/>
+            <w:tcBorders>
+              <w:top w:val="nil"/>
+              <w:bottom w:val="nil"/>
+            </w:tcBorders>
           </w:tcPr>
           <w:p>
             <w:pPr>
@@ -3342,7 +3379,7 @@
                 <w:i/>
                 <w:iCs/>
               </w:rPr>
-              <w:t>Variable name: Q47</w:t>
+              <w:t>Variable name: Q17</w:t>
             </w:r>
           </w:p>
           <w:p>
@@ -3350,7 +3387,7 @@
               <w:t>“</w:t>
             </w:r>
             <w:r>
-              <w:t>During the past 30 days, how many times did you use marijuana?</w:t>
+              <w:t>During the past 12 months, how many times were you in a physical fight?</w:t>
             </w:r>
             <w:r>
               <w:t>”</w:t>
@@ -3369,7 +3406,7 @@
               <w:t xml:space="preserve">    </w:t>
             </w:r>
             <w:r>
-              <w:t>B. 1 or 2 times</w:t>
+              <w:t>B. 1 time</w:t>
             </w:r>
           </w:p>
           <w:p>
@@ -3377,7 +3414,7 @@
               <w:t xml:space="preserve">    </w:t>
             </w:r>
             <w:r>
-              <w:t>C. 3 to 9 times</w:t>
+              <w:t>C. 2 or 3 times</w:t>
             </w:r>
           </w:p>
           <w:p>
@@ -3385,7 +3422,7 @@
               <w:t xml:space="preserve">    </w:t>
             </w:r>
             <w:r>
-              <w:t>D. 10 to 19 times</w:t>
+              <w:t>D. 4 or 5 times</w:t>
             </w:r>
           </w:p>
           <w:p>
@@ -3393,7 +3430,7 @@
               <w:t xml:space="preserve">    </w:t>
             </w:r>
             <w:r>
-              <w:t>E. 20 to 39 times</w:t>
+              <w:t>E. 6 or 7 times</w:t>
             </w:r>
           </w:p>
           <w:p>
@@ -3401,7 +3438,23 @@
               <w:t xml:space="preserve">    </w:t>
             </w:r>
             <w:r>
-              <w:t>F. 40 or more times</w:t>
+              <w:t>F. 8 or 9 times</w:t>
+            </w:r>
+          </w:p>
+          <w:p>
+            <w:r>
+              <w:t xml:space="preserve">    </w:t>
+            </w:r>
+            <w:r>
+              <w:t>G. 10 or 11 times</w:t>
+            </w:r>
+          </w:p>
+          <w:p>
+            <w:r>
+              <w:t xml:space="preserve">    </w:t>
+            </w:r>
+            <w:r>
+              <w:t>H. 12 or more times</w:t>
             </w:r>
           </w:p>
           <w:p/>
@@ -3409,22 +3462,14 @@
         <w:tc>
           <w:tcPr>
             <w:tcW w:w="1028" w:type="pct"/>
-          </w:tcPr>
-          <w:p>
-            <w:r>
-              <w:t>1 if Q47 = B–</w:t>
-            </w:r>
-            <w:r>
-              <w:t>F</w:t>
-            </w:r>
-            <w:r>
-              <w:t xml:space="preserve"> (2–</w:t>
-            </w:r>
-            <w:r>
-              <w:t>6</w:t>
-            </w:r>
-            <w:r>
-              <w:t>)</w:t>
+            <w:tcBorders>
+              <w:top w:val="nil"/>
+              <w:bottom w:val="nil"/>
+            </w:tcBorders>
+          </w:tcPr>
+          <w:p>
+            <w:r>
+              <w:t>1 if Q17 = B–H (2–8)</w:t>
             </w:r>
           </w:p>
           <w:p/>
@@ -3435,9 +3480,74 @@
           </w:p>
           <w:p>
             <w:r>
-              <w:t>0 if Q47 = 1</w:t>
-            </w:r>
-          </w:p>
+              <w:t>0 if Q17 = A (1)</w:t>
+            </w:r>
+          </w:p>
+        </w:tc>
+      </w:tr>
+      <w:tr>
+        <w:trPr>
+          <w:cantSplit/>
+          <w:trHeight w:val="259"/>
+        </w:trPr>
+        <w:tc>
+          <w:tcPr>
+            <w:tcW w:w="729" w:type="pct"/>
+            <w:tcBorders>
+              <w:top w:val="nil"/>
+            </w:tcBorders>
+          </w:tcPr>
+          <w:p>
+            <w:pPr>
+              <w:rPr>
+                <w:b/>
+                <w:bCs/>
+              </w:rPr>
+            </w:pPr>
+          </w:p>
+        </w:tc>
+        <w:tc>
+          <w:tcPr>
+            <w:tcW w:w="938" w:type="pct"/>
+            <w:tcBorders>
+              <w:top w:val="nil"/>
+            </w:tcBorders>
+          </w:tcPr>
+          <w:p>
+            <w:pPr>
+              <w:rPr>
+                <w:b/>
+                <w:bCs/>
+              </w:rPr>
+            </w:pPr>
+          </w:p>
+        </w:tc>
+        <w:tc>
+          <w:tcPr>
+            <w:tcW w:w="2305" w:type="pct"/>
+            <w:tcBorders>
+              <w:top w:val="nil"/>
+            </w:tcBorders>
+          </w:tcPr>
+          <w:p>
+            <w:pPr>
+              <w:rPr>
+                <w:b/>
+                <w:bCs/>
+                <w:i/>
+                <w:iCs/>
+              </w:rPr>
+            </w:pPr>
+          </w:p>
+        </w:tc>
+        <w:tc>
+          <w:tcPr>
+            <w:tcW w:w="1028" w:type="pct"/>
+            <w:tcBorders>
+              <w:top w:val="nil"/>
+            </w:tcBorders>
+          </w:tcPr>
+          <w:p/>
         </w:tc>
       </w:tr>
     </w:tbl>
@@ -5116,7 +5226,7 @@
         <w:fldChar w:fldCharType="end"/>
       </w:r>
       <w:r>
-        <w:t xml:space="preserve"> but it allows us to rule out the largest possible associations between the minimum wage and each mental health outcome. We use an alpha of 0.05/15 = 0.00333 for these tests, </w:t>
+        <w:t xml:space="preserve"> but it allows us to rule out the largest possible associations between the minimum wage and each mental health outcome. We use an alpha of 0.05/15 = 0.0033 for these tests, </w:t>
       </w:r>
       <w:r>
         <w:t xml:space="preserve">or a 99.7% CI, </w:t>
@@ -5338,7 +5448,13 @@
       </w:r>
       <w:r>
         <w:lastRenderedPageBreak/>
-        <w:t xml:space="preserve">models include state and year fixed effects; fully adjusted models add individual- and state-level covariates per </w:t>
+        <w:t>models include state and year fixed effects</w:t>
+      </w:r>
+      <w:r>
+        <w:t>, while</w:t>
+      </w:r>
+      <w:r>
+        <w:t xml:space="preserve"> fully adjusted models add individual- and state-level covariates per </w:t>
       </w:r>
       <w:r>
         <w:rPr>
@@ -5358,7 +5474,19 @@
         <w:t xml:space="preserve">. </w:t>
       </w:r>
       <w:r>
-        <w:t>Standard errors are clustered by sampling strata nested within states.</w:t>
+        <w:t>Standard errors are</w:t>
+      </w:r>
+      <w:r>
+        <w:t xml:space="preserve"> clustered</w:t>
+      </w:r>
+      <w:r>
+        <w:t xml:space="preserve"> </w:t>
+      </w:r>
+      <w:r>
+        <w:t>at the state level</w:t>
+      </w:r>
+      <w:r>
+        <w:t>.</w:t>
       </w:r>
     </w:p>
     <w:p/>
@@ -5513,7 +5641,13 @@
         <w:t xml:space="preserve"> of 2.94). All models </w:t>
       </w:r>
       <w:r>
-        <w:t>include state and age-by-year fixed effects; fully adjusted models add</w:t>
+        <w:t>include state and age-by-year fixed effects</w:t>
+      </w:r>
+      <w:r>
+        <w:t>, while</w:t>
+      </w:r>
+      <w:r>
+        <w:t xml:space="preserve"> fully adjusted models add</w:t>
       </w:r>
       <w:r>
         <w:t xml:space="preserve"> individual- and state-level covariates per </w:t>
@@ -5533,7 +5667,13 @@
         <w:t>A3</w:t>
       </w:r>
       <w:r>
-        <w:t>. SEs are clustered by sampling strata nested within each state’s primary sampling units.</w:t>
+        <w:t xml:space="preserve">. </w:t>
+      </w:r>
+      <w:r>
+        <w:t>Standard errors are clustered at the state level</w:t>
+      </w:r>
+      <w:r>
+        <w:t>.</w:t>
       </w:r>
     </w:p>
     <w:p/>
@@ -5657,7 +5797,6 @@
                 <w:b/>
                 <w:bCs/>
               </w:rPr>
-              <w:lastRenderedPageBreak/>
               <w:t>Survey</w:t>
             </w:r>
           </w:p>
@@ -5729,6 +5868,7 @@
                 <w:b/>
                 <w:bCs/>
               </w:rPr>
+              <w:lastRenderedPageBreak/>
               <w:t>NSCH</w:t>
             </w:r>
           </w:p>
@@ -6767,10 +6907,16 @@
         <w:t xml:space="preserve"> these models (1) do not show a consistent pattern within outcomes, e.g. raising the minimum wage is negatively associated with rates of ADD/ADHD for low-income children in the NSCH but no other sub-populations; (2) do not show a consistent direction within sub-populations, e.g. for low-income children, raising the minimum wage is negatively associated with rates of ADD/ADHD yet positively associated with rates of depression; (3) do not use a causal design; and (4) </w:t>
       </w:r>
       <w:r>
-        <w:t>are no longer</w:t>
-      </w:r>
-      <w:r>
-        <w:t xml:space="preserve"> statistically significant under the 99.7% CIs</w:t>
+        <w:t xml:space="preserve">are </w:t>
+      </w:r>
+      <w:r>
+        <w:t xml:space="preserve">typically </w:t>
+      </w:r>
+      <w:r>
+        <w:t>no longer</w:t>
+      </w:r>
+      <w:r>
+        <w:t xml:space="preserve"> significant under the 99.7% CIs</w:t>
       </w:r>
       <w:r>
         <w:t>. As a result, our interpretation of these models is as generally null.</w:t>
@@ -6925,16 +7071,10 @@
         <w:t xml:space="preserve">. </w:t>
       </w:r>
       <w:r>
-        <w:t>SEs</w:t>
-      </w:r>
-      <w:r>
-        <w:t xml:space="preserve"> are clustered by </w:t>
-      </w:r>
-      <w:r>
-        <w:t xml:space="preserve">the survey’s </w:t>
-      </w:r>
-      <w:r>
-        <w:t xml:space="preserve">sampling strata nested within states. </w:t>
+        <w:t>Standard errors are clustered at the state level</w:t>
+      </w:r>
+      <w:r>
+        <w:t xml:space="preserve">. </w:t>
       </w:r>
       <w:r>
         <w:t>95% CIs (thick) and 99.7% CIs for Bonferroni corrections (</w:t>
@@ -7087,10 +7227,10 @@
         <w:t xml:space="preserve"> </w:t>
       </w:r>
       <w:r>
-        <w:t>SEs</w:t>
-      </w:r>
-      <w:r>
-        <w:t xml:space="preserve"> are clustered by sampling strata nested within each state’s primary sampling units. </w:t>
+        <w:t>Standard errors are clustered at the state level</w:t>
+      </w:r>
+      <w:r>
+        <w:t xml:space="preserve">. </w:t>
       </w:r>
       <w:r>
         <w:t>95% CIs (thick) and 99.7% CIs for Bonferroni corrections (</w:t>
@@ -7347,7 +7487,13 @@
         <w:t xml:space="preserve">state’s </w:t>
       </w:r>
       <w:r>
-        <w:t>minimum wage lagged by one year, compared to the main TWFE models</w:t>
+        <w:t xml:space="preserve">minimum wage lagged by one year, compared to </w:t>
+      </w:r>
+      <w:r>
+        <w:t xml:space="preserve">(3) </w:t>
+      </w:r>
+      <w:r>
+        <w:t>the main TWFE models</w:t>
       </w:r>
       <w:r>
         <w:t xml:space="preserve">. All models are adjusted for individual- and state-level covariates per </w:t>
@@ -7370,10 +7516,10 @@
         <w:t xml:space="preserve">, as </w:t>
       </w:r>
       <w:r>
-        <w:t xml:space="preserve">well as state and year fixed effects. SEs are clustered by </w:t>
-      </w:r>
-      <w:r>
-        <w:t>sampling strata nested within states</w:t>
+        <w:t xml:space="preserve">well as state and year fixed effects. </w:t>
+      </w:r>
+      <w:r>
+        <w:t>Standard errors are clustered at the state level</w:t>
       </w:r>
       <w:r>
         <w:t xml:space="preserve">. </w:t>
@@ -7501,7 +7647,13 @@
         <w:t>Notes:</w:t>
       </w:r>
       <w:r>
-        <w:t xml:space="preserve"> Based on OLS TWFE models using (1) the minimum wage adjusted for inflation in 2020 dollars and (2) the minimum wage lagged by one year, compared to the main TWFE models. All models are adjusted for individual- and state-level covariates per </w:t>
+        <w:t xml:space="preserve"> Based on OLS TWFE models using </w:t>
+      </w:r>
+      <w:r>
+        <w:t>(1) the state’s effective minimum wage adjusted for inflation in 2020 dollars and (2) the state’s minimum wage lagged by one year, compared to (3) the main TWFE models</w:t>
+      </w:r>
+      <w:r>
+        <w:t xml:space="preserve">. All models are adjusted for individual- and state-level covariates per </w:t>
       </w:r>
       <w:r>
         <w:rPr>
@@ -7527,7 +7679,13 @@
         <w:t>age-by-</w:t>
       </w:r>
       <w:r>
-        <w:t xml:space="preserve">year fixed effects. SEs are clustered by sampling strata nested within each state’s primary sampling units. 95% CIs (thick) and </w:t>
+        <w:t xml:space="preserve">year fixed effects. </w:t>
+      </w:r>
+      <w:r>
+        <w:t>Standard errors are clustered at the state level</w:t>
+      </w:r>
+      <w:r>
+        <w:t xml:space="preserve">. 95% CIs (thick) and </w:t>
       </w:r>
       <w:r>
         <w:t>99.7% CIs for Bonferroni corrections</w:t>
@@ -7553,10 +7711,10 @@
         </w:rPr>
         <w:lastRenderedPageBreak/>
         <w:drawing>
-          <wp:inline distT="0" distB="0" distL="0" distR="0" wp14:anchorId="1542DCA5" wp14:editId="3B1589C8">
+          <wp:inline distT="0" distB="0" distL="0" distR="0" wp14:anchorId="3AB86C04" wp14:editId="41E3C0F5">
             <wp:extent cx="4572000" cy="3657600"/>
             <wp:effectExtent l="0" t="0" r="0" b="0"/>
-            <wp:docPr id="735768870" name="Picture 8"/>
+            <wp:docPr id="1850644451" name="Picture 12"/>
             <wp:cNvGraphicFramePr>
               <a:graphicFrameLocks xmlns:a="http://schemas.openxmlformats.org/drawingml/2006/main" noChangeAspect="1"/>
             </wp:cNvGraphicFramePr>
@@ -7564,7 +7722,7 @@
               <a:graphicData uri="http://schemas.openxmlformats.org/drawingml/2006/picture">
                 <pic:pic xmlns:pic="http://schemas.openxmlformats.org/drawingml/2006/picture">
                   <pic:nvPicPr>
-                    <pic:cNvPr id="735768870" name="Picture 735768870"/>
+                    <pic:cNvPr id="1850644451" name="Picture 1850644451"/>
                     <pic:cNvPicPr/>
                   </pic:nvPicPr>
                   <pic:blipFill>
@@ -7672,7 +7830,13 @@
         <w:t xml:space="preserve">. </w:t>
       </w:r>
       <w:r>
-        <w:t>All models include state and year fixed effects; fully adjusted models add</w:t>
+        <w:t>All models include state and year fixed effects</w:t>
+      </w:r>
+      <w:r>
+        <w:t>, while</w:t>
+      </w:r>
+      <w:r>
+        <w:t xml:space="preserve"> fully adjusted models add</w:t>
       </w:r>
       <w:r>
         <w:t xml:space="preserve"> individual- and state-level covariates per </w:t>
@@ -7692,7 +7856,16 @@
         <w:t>A3</w:t>
       </w:r>
       <w:r>
-        <w:t>. SEs are clustered by sampling strata nested within states. 95% CIs (thick) and 99.7% CIs for Bonferroni corrections (</w:t>
+        <w:t xml:space="preserve">. </w:t>
+      </w:r>
+      <w:r>
+        <w:t>Standard errors are clustered at the state leve</w:t>
+      </w:r>
+      <w:r>
+        <w:t>l</w:t>
+      </w:r>
+      <w:r>
+        <w:t>. 95% CIs (thick) and 99.7% CIs for Bonferroni corrections (</w:t>
       </w:r>
       <w:r>
         <w:t>thin</w:t>
@@ -7701,358 +7874,21 @@
         <w:t>) are provided.</w:t>
       </w:r>
     </w:p>
+    <w:p/>
     <w:p>
       <w:pPr>
         <w:jc w:val="center"/>
       </w:pPr>
-    </w:p>
-    <w:p/>
-    <w:p>
-      <w:r>
-        <w:tab/>
-      </w:r>
-      <w:r>
-        <w:t>Next</w:t>
-      </w:r>
-      <w:r>
-        <w:t xml:space="preserve">, we drew on the example of </w:t>
-      </w:r>
-      <w:proofErr w:type="spellStart"/>
-      <w:r>
-        <w:t>Wehby</w:t>
-      </w:r>
-      <w:proofErr w:type="spellEnd"/>
-      <w:r>
-        <w:t xml:space="preserve"> and colleagues, who found that the minimum wage earlier in</w:t>
-      </w:r>
-      <w:r>
-        <w:t xml:space="preserve"> a child’s</w:t>
-      </w:r>
-      <w:r>
-        <w:t xml:space="preserve"> life </w:t>
-      </w:r>
-      <w:r>
-        <w:t>predict</w:t>
-      </w:r>
-      <w:r>
-        <w:t>ed</w:t>
-      </w:r>
-      <w:r>
-        <w:t xml:space="preserve"> </w:t>
-      </w:r>
-      <w:r>
-        <w:t xml:space="preserve">their </w:t>
-      </w:r>
-      <w:r>
-        <w:t>physical health</w:t>
-      </w:r>
-      <w:r>
-        <w:t xml:space="preserve"> later</w:t>
-      </w:r>
-      <w:r>
-        <w:t>.</w:t>
-      </w:r>
-      <w:r>
-        <w:fldChar w:fldCharType="begin"/>
-      </w:r>
-      <w:r>
-        <w:instrText xml:space="preserve"> ADDIN ZOTERO_ITEM CSL_CITATION {"citationID":"QhSw5nOh","properties":{"formattedCitation":"\\super 2\\nosupersub{}","plainCitation":"2","noteIndex":0},"citationItems":[{"id":3711,"uris":["http://zotero.org/users/5446295/items/EB3MA42L"],"itemData":{"id":3711,"type":"article-journal","abstract":"Effects of the minimum wage on labor market outcomes have been extensively debated and analyzed. Less studied, however, are other consequences of the minimum wage that stem from changes in a household’s income and labor supply. We examine effects of the minimum wage on child health. To obtain estimates, we use data from the National Survey of Children’s Health and a difference-in-differences design. We find that an increase in the minimum wage throughout childhood is associated with improvement in child health. Much of the benefit of a higher minimum wage is associated with the period between birth and age 5.","container-title":"American Journal of Health Economics","DOI":"10.1086/719364","ISSN":"2332-3493","issue":"3","note":"publisher: The University of Chicago Press","page":"412-448","source":"journals.uchicago.edu (Atypon)","title":"Effects of the Minimum Wage on Child Health","volume":"8","author":[{"family":"Wehby","given":"George L."},{"family":"Kaestner","given":"Robert"},{"family":"Lyu","given":"Wei"},{"family":"Dave","given":"Dhaval M."}],"issued":{"date-parts":[["2022",6]]},"citation-key":"wehbyEffectsMinimumWage2022"}}],"schema":"https://github.com/citation-style-language/schema/raw/master/csl-citation.json"} </w:instrText>
-      </w:r>
-      <w:r>
-        <w:fldChar w:fldCharType="separate"/>
-      </w:r>
-      <w:r>
-        <w:rPr>
-          <w:rFonts w:cs="Times New Roman"/>
-          <w:vertAlign w:val="superscript"/>
-        </w:rPr>
-        <w:t>2</w:t>
-      </w:r>
-      <w:r>
-        <w:fldChar w:fldCharType="end"/>
-      </w:r>
-      <w:r>
-        <w:t xml:space="preserve"> </w:t>
-      </w:r>
-      <w:r>
-        <w:t>The same could be the case for mental health</w:t>
-      </w:r>
-      <w:r>
-        <w:t>. For example, it could be</w:t>
-      </w:r>
-      <w:r>
-        <w:t xml:space="preserve"> </w:t>
-      </w:r>
-      <w:r>
-        <w:t xml:space="preserve">that </w:t>
-      </w:r>
-      <w:r>
-        <w:t>a family’s wage in previous years grant</w:t>
-      </w:r>
-      <w:r>
-        <w:t>ed</w:t>
-      </w:r>
-      <w:r>
-        <w:t xml:space="preserve"> them access to structural opportunities</w:t>
-      </w:r>
-      <w:r>
-        <w:t>, such as higher-quality schools or neighborhoods,</w:t>
-      </w:r>
-      <w:r>
-        <w:t xml:space="preserve"> that </w:t>
-      </w:r>
-      <w:r>
-        <w:t>had a lasting impact on their child’s mental health</w:t>
-      </w:r>
-      <w:r>
-        <w:t>.</w:t>
-      </w:r>
-      <w:r>
-        <w:t xml:space="preserve"> </w:t>
-      </w:r>
-      <w:r>
-        <w:t>O</w:t>
-      </w:r>
-      <w:r>
-        <w:t xml:space="preserve">r </w:t>
-      </w:r>
-      <w:r>
-        <w:t>it could be that families were</w:t>
-      </w:r>
-      <w:r>
-        <w:t xml:space="preserve"> </w:t>
-      </w:r>
-      <w:r>
-        <w:t xml:space="preserve">better </w:t>
-      </w:r>
-      <w:r>
-        <w:t xml:space="preserve">able to accumulate wealth that </w:t>
-      </w:r>
-      <w:r>
-        <w:t xml:space="preserve">they could later tap </w:t>
-      </w:r>
-      <w:proofErr w:type="gramStart"/>
-      <w:r>
-        <w:t>if and when</w:t>
-      </w:r>
-      <w:proofErr w:type="gramEnd"/>
-      <w:r>
-        <w:t xml:space="preserve"> their child’s well-being was threatened</w:t>
-      </w:r>
-      <w:r>
-        <w:t>.</w:t>
-      </w:r>
-    </w:p>
-    <w:p>
-      <w:pPr>
-        <w:ind w:firstLine="720"/>
-      </w:pPr>
-      <w:r>
-        <w:t xml:space="preserve">As such, we </w:t>
-      </w:r>
-      <w:r>
-        <w:t xml:space="preserve">also </w:t>
-      </w:r>
-      <w:r>
-        <w:t>tested</w:t>
-      </w:r>
-      <w:r>
-        <w:t xml:space="preserve"> the average minimum wage to which a child was exposed throughout their life as a predictor</w:t>
-      </w:r>
-      <w:r>
-        <w:t xml:space="preserve"> in our models</w:t>
-      </w:r>
-      <w:r>
-        <w:t>. To construct this variable, we averaged the minimum wage in a child’s state</w:t>
-      </w:r>
-      <w:r>
-        <w:t xml:space="preserve"> of residence</w:t>
-      </w:r>
-      <w:r>
-        <w:t xml:space="preserve"> for all </w:t>
-      </w:r>
-      <w:r>
-        <w:t>ages</w:t>
-      </w:r>
-      <w:r>
-        <w:t xml:space="preserve"> from 0 </w:t>
-      </w:r>
-      <w:r>
-        <w:t>until</w:t>
-      </w:r>
-      <w:r>
-        <w:t xml:space="preserve"> </w:t>
-      </w:r>
-      <w:r>
-        <w:t>when surveyed</w:t>
-      </w:r>
-      <w:r>
-        <w:t>. G</w:t>
-      </w:r>
-      <w:r>
-        <w:t xml:space="preserve">iven the absence of </w:t>
-      </w:r>
-      <w:r>
-        <w:t xml:space="preserve">data </w:t>
-      </w:r>
-      <w:r>
-        <w:t xml:space="preserve">on a </w:t>
-      </w:r>
-      <w:r>
-        <w:t>household’s</w:t>
-      </w:r>
-      <w:r>
-        <w:t xml:space="preserve"> movement </w:t>
-      </w:r>
-      <w:r>
-        <w:t xml:space="preserve">in the NSCH and YRBSS, </w:t>
-      </w:r>
-      <w:r>
-        <w:t xml:space="preserve">we assumed that </w:t>
-      </w:r>
-      <w:r>
-        <w:t>a child</w:t>
-      </w:r>
-      <w:r>
-        <w:t xml:space="preserve"> remained in the same state </w:t>
-      </w:r>
-      <w:r>
-        <w:t xml:space="preserve">since birth. </w:t>
-      </w:r>
-      <w:proofErr w:type="gramStart"/>
-      <w:r>
-        <w:t xml:space="preserve">In reality, </w:t>
-      </w:r>
-      <w:r>
-        <w:t>2</w:t>
-      </w:r>
-      <w:proofErr w:type="gramEnd"/>
-      <w:r>
-        <w:t xml:space="preserve">–3% of households move between states in a typical </w:t>
-      </w:r>
-      <w:r>
+      <w:r>
+        <w:rPr>
+          <w:noProof/>
+        </w:rPr>
         <w:lastRenderedPageBreak/>
-        <w:t xml:space="preserve">year, per the American Community Survey, so our lifetime minimum wage variable is measured with </w:t>
-      </w:r>
-      <w:r>
-        <w:t xml:space="preserve">modest </w:t>
-      </w:r>
-      <w:r>
-        <w:t xml:space="preserve">error. Even so, it allows us to approximate the association between cumulative exposure </w:t>
-      </w:r>
-      <w:r>
-        <w:t>to a state’s</w:t>
-      </w:r>
-      <w:r>
-        <w:t xml:space="preserve"> </w:t>
-      </w:r>
-      <w:r>
-        <w:t>minimum</w:t>
-      </w:r>
-      <w:r>
-        <w:t xml:space="preserve"> wages and </w:t>
-      </w:r>
-      <w:r>
-        <w:t>a child’s</w:t>
-      </w:r>
-      <w:r>
-        <w:t xml:space="preserve"> mental health</w:t>
-      </w:r>
-      <w:r>
-        <w:t xml:space="preserve"> later in life</w:t>
-      </w:r>
-      <w:r>
-        <w:t>.</w:t>
-      </w:r>
-      <w:r>
-        <w:t xml:space="preserve"> These models are also adjusted for the</w:t>
-      </w:r>
-      <w:r>
-        <w:t xml:space="preserve"> same</w:t>
-      </w:r>
-      <w:r>
-        <w:t xml:space="preserve"> individual- and state-level covariates as the main models.</w:t>
-      </w:r>
-    </w:p>
-    <w:p>
-      <w:pPr>
-        <w:ind w:firstLine="720"/>
-      </w:pPr>
-      <w:r>
-        <w:t xml:space="preserve">The lifetime minimum wage models are presented in </w:t>
-      </w:r>
-      <w:r>
-        <w:rPr>
-          <w:b/>
-          <w:bCs/>
-        </w:rPr>
-        <w:t>Figures AX</w:t>
-      </w:r>
-      <w:r>
-        <w:t xml:space="preserve"> and </w:t>
-      </w:r>
-      <w:r>
-        <w:rPr>
-          <w:b/>
-          <w:bCs/>
-        </w:rPr>
-        <w:t>AY</w:t>
-      </w:r>
-      <w:r>
-        <w:t xml:space="preserve">. </w:t>
-      </w:r>
-      <w:r>
-        <w:t>They</w:t>
-      </w:r>
-      <w:r>
-        <w:t xml:space="preserve"> are </w:t>
-      </w:r>
-      <w:r>
-        <w:t>less</w:t>
-      </w:r>
-      <w:r>
-        <w:t xml:space="preserve"> </w:t>
-      </w:r>
-      <w:r>
-        <w:t>well-specified than the main models</w:t>
-      </w:r>
-      <w:r>
-        <w:t>. Even so, the</w:t>
-      </w:r>
-      <w:r>
-        <w:t xml:space="preserve">y provide </w:t>
-      </w:r>
-      <w:r>
-        <w:t>little</w:t>
-      </w:r>
-      <w:r>
-        <w:t xml:space="preserve"> evidence that higher minimum wages, even when sustained </w:t>
-      </w:r>
-      <w:r>
-        <w:t>throughout</w:t>
-      </w:r>
-      <w:r>
-        <w:t xml:space="preserve"> a child’s life, are associated with better mental health.</w:t>
-      </w:r>
-    </w:p>
-    <w:p>
-      <w:pPr>
-        <w:ind w:firstLine="720"/>
-      </w:pPr>
-    </w:p>
-    <w:p>
-      <w:pPr>
-        <w:jc w:val="center"/>
-      </w:pPr>
-      <w:r>
-        <w:rPr>
-          <w:noProof/>
-        </w:rPr>
         <w:drawing>
-          <wp:inline distT="0" distB="0" distL="0" distR="0" wp14:anchorId="35F5FA5D" wp14:editId="67474A63">
+          <wp:inline distT="0" distB="0" distL="0" distR="0" wp14:anchorId="287C027C" wp14:editId="731BF146">
             <wp:extent cx="4572000" cy="3657600"/>
             <wp:effectExtent l="0" t="0" r="0" b="0"/>
-            <wp:docPr id="1283793391" name="Picture 9"/>
+            <wp:docPr id="156719295" name="Picture 11"/>
             <wp:cNvGraphicFramePr>
               <a:graphicFrameLocks xmlns:a="http://schemas.openxmlformats.org/drawingml/2006/main" noChangeAspect="1"/>
             </wp:cNvGraphicFramePr>
@@ -8060,7 +7896,7 @@
               <a:graphicData uri="http://schemas.openxmlformats.org/drawingml/2006/picture">
                 <pic:pic xmlns:pic="http://schemas.openxmlformats.org/drawingml/2006/picture">
                   <pic:nvPicPr>
-                    <pic:cNvPr id="1283793391" name="Picture 1283793391"/>
+                    <pic:cNvPr id="156719295" name="Picture 156719295"/>
                     <pic:cNvPicPr/>
                   </pic:nvPicPr>
                   <pic:blipFill>
@@ -8114,7 +7950,7 @@
         <w:rPr>
           <w:noProof/>
         </w:rPr>
-        <w:t>7</w:t>
+        <w:t>8</w:t>
       </w:r>
       <w:r>
         <w:rPr>
@@ -8129,16 +7965,19 @@
         <w:t xml:space="preserve"> </w:t>
       </w:r>
       <w:r>
-        <w:t xml:space="preserve">TWFE models using </w:t>
-      </w:r>
-      <w:r>
-        <w:t>lifetime minimum wages</w:t>
+        <w:t>Main TWFE models using logistic regression</w:t>
       </w:r>
       <w:r>
         <w:t xml:space="preserve"> </w:t>
       </w:r>
       <w:r>
-        <w:t>for the YRBSS.</w:t>
+        <w:t xml:space="preserve">for the </w:t>
+      </w:r>
+      <w:r>
+        <w:t>YRBSS</w:t>
+      </w:r>
+      <w:r>
+        <w:t>.</w:t>
       </w:r>
     </w:p>
     <w:p>
@@ -8150,19 +7989,13 @@
         <w:t>Notes:</w:t>
       </w:r>
       <w:r>
-        <w:t xml:space="preserve"> </w:t>
-      </w:r>
-      <w:r>
-        <w:t>Based on OLS</w:t>
-      </w:r>
-      <w:r>
-        <w:t xml:space="preserve"> TWFE models using </w:t>
-      </w:r>
-      <w:r>
-        <w:t>the average minimum wage to which a child was exposed throughout their life</w:t>
-      </w:r>
-      <w:r>
-        <w:t xml:space="preserve">. All models include state and year fixed effects; fully adjusted models add individual- and state-level covariates per </w:t>
+        <w:t xml:space="preserve"> Re-estimation of the paper’s main TWFE models using binomial logistic regression in the “survey” package in R. All models include state and </w:t>
+      </w:r>
+      <w:r>
+        <w:t>age-by-</w:t>
+      </w:r>
+      <w:r>
+        <w:t xml:space="preserve">year fixed effects, while fully adjusted models add individual- and state-level covariates per </w:t>
       </w:r>
       <w:r>
         <w:rPr>
@@ -8179,10 +8012,350 @@
         <w:t>A3</w:t>
       </w:r>
       <w:r>
-        <w:t>. SEs are clustered by sampling strata nested within states. 95% CIs (thick) and 99.7% CIs for Bonferroni corrections (thin) are provided.</w:t>
+        <w:t>. Standard errors are clustered at the state level. 95% CIs (thick) and 99.7% CIs for Bonferroni corrections (thin) are provided.</w:t>
       </w:r>
     </w:p>
     <w:p/>
+    <w:p>
+      <w:r>
+        <w:tab/>
+      </w:r>
+      <w:r>
+        <w:t>Next</w:t>
+      </w:r>
+      <w:r>
+        <w:t xml:space="preserve">, we drew on the example of </w:t>
+      </w:r>
+      <w:proofErr w:type="spellStart"/>
+      <w:r>
+        <w:t>Wehby</w:t>
+      </w:r>
+      <w:proofErr w:type="spellEnd"/>
+      <w:r>
+        <w:t xml:space="preserve"> and colleagues, who found that the minimum wage earlier in</w:t>
+      </w:r>
+      <w:r>
+        <w:t xml:space="preserve"> a child’s</w:t>
+      </w:r>
+      <w:r>
+        <w:t xml:space="preserve"> life </w:t>
+      </w:r>
+      <w:r>
+        <w:t>predict</w:t>
+      </w:r>
+      <w:r>
+        <w:t>ed</w:t>
+      </w:r>
+      <w:r>
+        <w:t xml:space="preserve"> </w:t>
+      </w:r>
+      <w:r>
+        <w:t xml:space="preserve">their </w:t>
+      </w:r>
+      <w:r>
+        <w:t>physical health</w:t>
+      </w:r>
+      <w:r>
+        <w:t xml:space="preserve"> later</w:t>
+      </w:r>
+      <w:r>
+        <w:t>.</w:t>
+      </w:r>
+      <w:r>
+        <w:fldChar w:fldCharType="begin"/>
+      </w:r>
+      <w:r>
+        <w:instrText xml:space="preserve"> ADDIN ZOTERO_ITEM CSL_CITATION {"citationID":"QhSw5nOh","properties":{"formattedCitation":"\\super 2\\nosupersub{}","plainCitation":"2","noteIndex":0},"citationItems":[{"id":3711,"uris":["http://zotero.org/users/5446295/items/EB3MA42L"],"itemData":{"id":3711,"type":"article-journal","abstract":"Effects of the minimum wage on labor market outcomes have been extensively debated and analyzed. Less studied, however, are other consequences of the minimum wage that stem from changes in a household’s income and labor supply. We examine effects of the minimum wage on child health. To obtain estimates, we use data from the National Survey of Children’s Health and a difference-in-differences design. We find that an increase in the minimum wage throughout childhood is associated with improvement in child health. Much of the benefit of a higher minimum wage is associated with the period between birth and age 5.","container-title":"American Journal of Health Economics","DOI":"10.1086/719364","ISSN":"2332-3493","issue":"3","note":"publisher: The University of Chicago Press","page":"412-448","source":"journals.uchicago.edu (Atypon)","title":"Effects of the Minimum Wage on Child Health","volume":"8","author":[{"family":"Wehby","given":"George L."},{"family":"Kaestner","given":"Robert"},{"family":"Lyu","given":"Wei"},{"family":"Dave","given":"Dhaval M."}],"issued":{"date-parts":[["2022",6]]},"citation-key":"wehbyEffectsMinimumWage2022"}}],"schema":"https://github.com/citation-style-language/schema/raw/master/csl-citation.json"} </w:instrText>
+      </w:r>
+      <w:r>
+        <w:fldChar w:fldCharType="separate"/>
+      </w:r>
+      <w:r>
+        <w:rPr>
+          <w:rFonts w:cs="Times New Roman"/>
+          <w:vertAlign w:val="superscript"/>
+        </w:rPr>
+        <w:t>2</w:t>
+      </w:r>
+      <w:r>
+        <w:fldChar w:fldCharType="end"/>
+      </w:r>
+      <w:r>
+        <w:t xml:space="preserve"> </w:t>
+      </w:r>
+      <w:r>
+        <w:t>The same could be the case for mental health</w:t>
+      </w:r>
+      <w:r>
+        <w:t>. For example, it could be</w:t>
+      </w:r>
+      <w:r>
+        <w:t xml:space="preserve"> </w:t>
+      </w:r>
+      <w:r>
+        <w:t xml:space="preserve">that </w:t>
+      </w:r>
+      <w:r>
+        <w:t xml:space="preserve">a family’s wage in </w:t>
+      </w:r>
+      <w:r>
+        <w:t>past</w:t>
+      </w:r>
+      <w:r>
+        <w:t xml:space="preserve"> years grant</w:t>
+      </w:r>
+      <w:r>
+        <w:t>ed</w:t>
+      </w:r>
+      <w:r>
+        <w:t xml:space="preserve"> them access to structural opportunities</w:t>
+      </w:r>
+      <w:r>
+        <w:t>, such as higher-quality schools or neighborhoods,</w:t>
+      </w:r>
+      <w:r>
+        <w:t xml:space="preserve"> that </w:t>
+      </w:r>
+      <w:r>
+        <w:t>had a lasting impact on their child’s mental health</w:t>
+      </w:r>
+      <w:r>
+        <w:t>.</w:t>
+      </w:r>
+      <w:r>
+        <w:t xml:space="preserve"> </w:t>
+      </w:r>
+      <w:r>
+        <w:t>O</w:t>
+      </w:r>
+      <w:r>
+        <w:t xml:space="preserve">r </w:t>
+      </w:r>
+      <w:r>
+        <w:t>it could be that families were</w:t>
+      </w:r>
+      <w:r>
+        <w:t xml:space="preserve"> </w:t>
+      </w:r>
+      <w:r>
+        <w:t xml:space="preserve">better </w:t>
+      </w:r>
+      <w:r>
+        <w:t xml:space="preserve">able to accumulate wealth that </w:t>
+      </w:r>
+      <w:r>
+        <w:t xml:space="preserve">they could later tap </w:t>
+      </w:r>
+      <w:r>
+        <w:t>into when</w:t>
+      </w:r>
+      <w:r>
+        <w:t xml:space="preserve"> their child’s well-being was threatened</w:t>
+      </w:r>
+      <w:r>
+        <w:t>.</w:t>
+      </w:r>
+    </w:p>
+    <w:p>
+      <w:pPr>
+        <w:ind w:firstLine="720"/>
+      </w:pPr>
+      <w:r>
+        <w:t xml:space="preserve">As such, we </w:t>
+      </w:r>
+      <w:r>
+        <w:t xml:space="preserve">also </w:t>
+      </w:r>
+      <w:r>
+        <w:t>tested</w:t>
+      </w:r>
+      <w:r>
+        <w:t xml:space="preserve"> the average minimum wage to which a child was exposed throughout their life as a predictor</w:t>
+      </w:r>
+      <w:r>
+        <w:t xml:space="preserve"> in our models</w:t>
+      </w:r>
+      <w:r>
+        <w:t>. To construct this variable, we averaged the minimum wage in a child’s state</w:t>
+      </w:r>
+      <w:r>
+        <w:t xml:space="preserve"> of residence</w:t>
+      </w:r>
+      <w:r>
+        <w:t xml:space="preserve"> for all </w:t>
+      </w:r>
+      <w:r>
+        <w:t>ages</w:t>
+      </w:r>
+      <w:r>
+        <w:t xml:space="preserve"> from 0 </w:t>
+      </w:r>
+      <w:r>
+        <w:t>until</w:t>
+      </w:r>
+      <w:r>
+        <w:t xml:space="preserve"> </w:t>
+      </w:r>
+      <w:r>
+        <w:t>when surveyed</w:t>
+      </w:r>
+      <w:r>
+        <w:t>. G</w:t>
+      </w:r>
+      <w:r>
+        <w:t xml:space="preserve">iven the absence of </w:t>
+      </w:r>
+      <w:r>
+        <w:t xml:space="preserve">data </w:t>
+      </w:r>
+      <w:r>
+        <w:t xml:space="preserve">on a </w:t>
+      </w:r>
+      <w:r>
+        <w:t>household’s</w:t>
+      </w:r>
+      <w:r>
+        <w:t xml:space="preserve"> movement </w:t>
+      </w:r>
+      <w:r>
+        <w:t xml:space="preserve">in the NSCH and YRBSS, </w:t>
+      </w:r>
+      <w:r>
+        <w:t xml:space="preserve">we assumed that </w:t>
+      </w:r>
+      <w:r>
+        <w:t>a child</w:t>
+      </w:r>
+      <w:r>
+        <w:t xml:space="preserve"> remained in the same state </w:t>
+      </w:r>
+      <w:r>
+        <w:t xml:space="preserve">since birth. </w:t>
+      </w:r>
+      <w:proofErr w:type="gramStart"/>
+      <w:r>
+        <w:t xml:space="preserve">In reality, </w:t>
+      </w:r>
+      <w:r>
+        <w:t>2</w:t>
+      </w:r>
+      <w:proofErr w:type="gramEnd"/>
+      <w:r>
+        <w:t xml:space="preserve">–3% of households move between states in a typical year, per the American Community Survey, so our lifetime minimum wage variable is measured </w:t>
+      </w:r>
+      <w:r>
+        <w:lastRenderedPageBreak/>
+        <w:t xml:space="preserve">with </w:t>
+      </w:r>
+      <w:r>
+        <w:t>some</w:t>
+      </w:r>
+      <w:r>
+        <w:t xml:space="preserve"> </w:t>
+      </w:r>
+      <w:r>
+        <w:t xml:space="preserve">error. Even so, it allows us to approximate the association between cumulative exposure </w:t>
+      </w:r>
+      <w:r>
+        <w:t>to a state’s</w:t>
+      </w:r>
+      <w:r>
+        <w:t xml:space="preserve"> </w:t>
+      </w:r>
+      <w:r>
+        <w:t>minimum</w:t>
+      </w:r>
+      <w:r>
+        <w:t xml:space="preserve"> wages and </w:t>
+      </w:r>
+      <w:r>
+        <w:t>a child’s</w:t>
+      </w:r>
+      <w:r>
+        <w:t xml:space="preserve"> mental health</w:t>
+      </w:r>
+      <w:r>
+        <w:t xml:space="preserve"> later in life</w:t>
+      </w:r>
+      <w:r>
+        <w:t>.</w:t>
+      </w:r>
+      <w:r>
+        <w:t xml:space="preserve"> These models are also adjusted for the</w:t>
+      </w:r>
+      <w:r>
+        <w:t xml:space="preserve"> same</w:t>
+      </w:r>
+      <w:r>
+        <w:t xml:space="preserve"> individual- and state-level covariates as the main models.</w:t>
+      </w:r>
+    </w:p>
+    <w:p>
+      <w:pPr>
+        <w:ind w:firstLine="720"/>
+      </w:pPr>
+      <w:r>
+        <w:t xml:space="preserve">The lifetime minimum wage models are presented in </w:t>
+      </w:r>
+      <w:r>
+        <w:rPr>
+          <w:b/>
+          <w:bCs/>
+        </w:rPr>
+        <w:t>Figures AX</w:t>
+      </w:r>
+      <w:r>
+        <w:t xml:space="preserve"> and </w:t>
+      </w:r>
+      <w:r>
+        <w:rPr>
+          <w:b/>
+          <w:bCs/>
+        </w:rPr>
+        <w:t>AY</w:t>
+      </w:r>
+      <w:r>
+        <w:t xml:space="preserve">. </w:t>
+      </w:r>
+      <w:r>
+        <w:t>They</w:t>
+      </w:r>
+      <w:r>
+        <w:t xml:space="preserve"> are </w:t>
+      </w:r>
+      <w:r>
+        <w:t>less</w:t>
+      </w:r>
+      <w:r>
+        <w:t xml:space="preserve"> </w:t>
+      </w:r>
+      <w:r>
+        <w:t>well-specified than the main models</w:t>
+      </w:r>
+      <w:r>
+        <w:t>. Even so, the</w:t>
+      </w:r>
+      <w:r>
+        <w:t xml:space="preserve">y provide </w:t>
+      </w:r>
+      <w:r>
+        <w:t>little</w:t>
+      </w:r>
+      <w:r>
+        <w:t xml:space="preserve"> evidence that higher minimum wages, even when sustained </w:t>
+      </w:r>
+      <w:r>
+        <w:t>throughout</w:t>
+      </w:r>
+      <w:r>
+        <w:t xml:space="preserve"> a child’s life, are associated with better mental health.</w:t>
+      </w:r>
+    </w:p>
+    <w:p>
+      <w:pPr>
+        <w:ind w:firstLine="720"/>
+      </w:pPr>
+    </w:p>
     <w:p>
       <w:pPr>
         <w:jc w:val="center"/>
@@ -8191,12 +8364,11 @@
         <w:rPr>
           <w:noProof/>
         </w:rPr>
-        <w:lastRenderedPageBreak/>
         <w:drawing>
-          <wp:inline distT="0" distB="0" distL="0" distR="0" wp14:anchorId="096D2489" wp14:editId="3CE21906">
+          <wp:inline distT="0" distB="0" distL="0" distR="0" wp14:anchorId="28332D98" wp14:editId="2799794F">
             <wp:extent cx="4572000" cy="3657600"/>
             <wp:effectExtent l="0" t="0" r="0" b="0"/>
-            <wp:docPr id="1924382564" name="Picture 10"/>
+            <wp:docPr id="1438630284" name="Picture 13"/>
             <wp:cNvGraphicFramePr>
               <a:graphicFrameLocks xmlns:a="http://schemas.openxmlformats.org/drawingml/2006/main" noChangeAspect="1"/>
             </wp:cNvGraphicFramePr>
@@ -8204,7 +8376,7 @@
               <a:graphicData uri="http://schemas.openxmlformats.org/drawingml/2006/picture">
                 <pic:pic xmlns:pic="http://schemas.openxmlformats.org/drawingml/2006/picture">
                   <pic:nvPicPr>
-                    <pic:cNvPr id="1924382564" name="Picture 1924382564"/>
+                    <pic:cNvPr id="1438630284" name="Picture 1438630284"/>
                     <pic:cNvPicPr/>
                   </pic:nvPicPr>
                   <pic:blipFill>
@@ -8235,31 +8407,304 @@
         </w:drawing>
       </w:r>
     </w:p>
+    <w:p>
+      <w:pPr>
+        <w:pStyle w:val="Caption"/>
+        <w:rPr>
+          <w:rFonts w:eastAsia="Times New Roman" w:cs="Times New Roman"/>
+        </w:rPr>
+      </w:pPr>
+      <w:r>
+        <w:t>Figure A</w:t>
+      </w:r>
+      <w:r>
+        <w:fldChar w:fldCharType="begin"/>
+      </w:r>
+      <w:r>
+        <w:instrText xml:space="preserve"> SEQ Figure \* ARABIC </w:instrText>
+      </w:r>
+      <w:r>
+        <w:fldChar w:fldCharType="separate"/>
+      </w:r>
+      <w:r>
+        <w:rPr>
+          <w:noProof/>
+        </w:rPr>
+        <w:t>9</w:t>
+      </w:r>
+      <w:r>
+        <w:rPr>
+          <w:noProof/>
+        </w:rPr>
+        <w:fldChar w:fldCharType="end"/>
+      </w:r>
+      <w:r>
+        <w:t>.</w:t>
+      </w:r>
+      <w:r>
+        <w:t xml:space="preserve"> </w:t>
+      </w:r>
+      <w:r>
+        <w:t xml:space="preserve">TWFE models using </w:t>
+      </w:r>
+      <w:r>
+        <w:t>lifetime minimum wages</w:t>
+      </w:r>
+      <w:r>
+        <w:t xml:space="preserve"> </w:t>
+      </w:r>
+      <w:r>
+        <w:t xml:space="preserve">for the </w:t>
+      </w:r>
+      <w:r>
+        <w:t>NSCH</w:t>
+      </w:r>
+      <w:r>
+        <w:t>.</w:t>
+      </w:r>
+    </w:p>
+    <w:p>
+      <w:r>
+        <w:rPr>
+          <w:b/>
+          <w:bCs/>
+        </w:rPr>
+        <w:t>Notes:</w:t>
+      </w:r>
+      <w:r>
+        <w:t xml:space="preserve"> </w:t>
+      </w:r>
+      <w:r>
+        <w:t>Based on OLS</w:t>
+      </w:r>
+      <w:r>
+        <w:t xml:space="preserve"> TWFE models using </w:t>
+      </w:r>
+      <w:r>
+        <w:t>the average minimum wage to which a child was exposed throughout their life</w:t>
+      </w:r>
+      <w:r>
+        <w:t xml:space="preserve">. All models include state and year fixed effects; fully adjusted models add individual- and state-level covariates per </w:t>
+      </w:r>
+      <w:r>
+        <w:rPr>
+          <w:b/>
+          <w:bCs/>
+        </w:rPr>
+        <w:t xml:space="preserve">Table </w:t>
+      </w:r>
+      <w:r>
+        <w:rPr>
+          <w:b/>
+          <w:bCs/>
+        </w:rPr>
+        <w:t>A3</w:t>
+      </w:r>
+      <w:r>
+        <w:t xml:space="preserve">. </w:t>
+      </w:r>
+      <w:r>
+        <w:t>Standard errors</w:t>
+      </w:r>
+      <w:r>
+        <w:t xml:space="preserve"> are clustered </w:t>
+      </w:r>
+      <w:r>
+        <w:t>at the state level</w:t>
+      </w:r>
+      <w:r>
+        <w:t>. 95% CIs (thick) and 99.7% CIs for Bonferroni corrections (thin) are provided.</w:t>
+      </w:r>
+    </w:p>
     <w:p/>
     <w:p>
-      <w:r>
-        <w:tab/>
-        <w:t>Lastly, we present models that cluster the standard errors at the state level, rather than using the nested errors recommended by the NSCH and YRBSS (</w:t>
-      </w:r>
+      <w:pPr>
+        <w:jc w:val="center"/>
+      </w:pPr>
+      <w:r>
+        <w:rPr>
+          <w:noProof/>
+        </w:rPr>
+        <w:lastRenderedPageBreak/>
+        <w:drawing>
+          <wp:inline distT="0" distB="0" distL="0" distR="0" wp14:anchorId="096D2489" wp14:editId="3CE21906">
+            <wp:extent cx="4572000" cy="3657600"/>
+            <wp:effectExtent l="0" t="0" r="0" b="0"/>
+            <wp:docPr id="1924382564" name="Picture 10"/>
+            <wp:cNvGraphicFramePr>
+              <a:graphicFrameLocks xmlns:a="http://schemas.openxmlformats.org/drawingml/2006/main" noChangeAspect="1"/>
+            </wp:cNvGraphicFramePr>
+            <a:graphic xmlns:a="http://schemas.openxmlformats.org/drawingml/2006/main">
+              <a:graphicData uri="http://schemas.openxmlformats.org/drawingml/2006/picture">
+                <pic:pic xmlns:pic="http://schemas.openxmlformats.org/drawingml/2006/picture">
+                  <pic:nvPicPr>
+                    <pic:cNvPr id="1924382564" name="Picture 1924382564"/>
+                    <pic:cNvPicPr/>
+                  </pic:nvPicPr>
+                  <pic:blipFill>
+                    <a:blip r:embed="rId21">
+                      <a:extLst>
+                        <a:ext uri="{28A0092B-C50C-407E-A947-70E740481C1C}">
+                          <a14:useLocalDpi xmlns:a14="http://schemas.microsoft.com/office/drawing/2010/main" val="0"/>
+                        </a:ext>
+                      </a:extLst>
+                    </a:blip>
+                    <a:stretch>
+                      <a:fillRect/>
+                    </a:stretch>
+                  </pic:blipFill>
+                  <pic:spPr>
+                    <a:xfrm>
+                      <a:off x="0" y="0"/>
+                      <a:ext cx="4572000" cy="3657600"/>
+                    </a:xfrm>
+                    <a:prstGeom prst="rect">
+                      <a:avLst/>
+                    </a:prstGeom>
+                  </pic:spPr>
+                </pic:pic>
+              </a:graphicData>
+            </a:graphic>
+          </wp:inline>
+        </w:drawing>
+      </w:r>
+    </w:p>
+    <w:p>
+      <w:pPr>
+        <w:pStyle w:val="Caption"/>
+        <w:rPr>
+          <w:rFonts w:eastAsia="Times New Roman" w:cs="Times New Roman"/>
+        </w:rPr>
+      </w:pPr>
+      <w:r>
+        <w:t>Figure A</w:t>
+      </w:r>
+      <w:r>
+        <w:fldChar w:fldCharType="begin"/>
+      </w:r>
+      <w:r>
+        <w:instrText xml:space="preserve"> SEQ Figure \* ARABIC </w:instrText>
+      </w:r>
+      <w:r>
+        <w:fldChar w:fldCharType="separate"/>
+      </w:r>
+      <w:r>
+        <w:rPr>
+          <w:noProof/>
+        </w:rPr>
+        <w:t>10</w:t>
+      </w:r>
+      <w:r>
+        <w:rPr>
+          <w:noProof/>
+        </w:rPr>
+        <w:fldChar w:fldCharType="end"/>
+      </w:r>
+      <w:r>
+        <w:t>.</w:t>
+      </w:r>
+      <w:r>
+        <w:t xml:space="preserve"> </w:t>
+      </w:r>
+      <w:r>
+        <w:t>TWFE models using lifetime minimum wages</w:t>
+      </w:r>
+      <w:r>
+        <w:t xml:space="preserve"> </w:t>
+      </w:r>
+      <w:r>
+        <w:t>for the YRBSS.</w:t>
+      </w:r>
+    </w:p>
+    <w:p>
       <w:r>
         <w:rPr>
           <w:b/>
           <w:bCs/>
         </w:rPr>
-        <w:t>Figures AX</w:t>
-      </w:r>
-      <w:r>
-        <w:t xml:space="preserve"> and </w:t>
+        <w:t>Notes:</w:t>
+      </w:r>
+      <w:r>
+        <w:t xml:space="preserve"> Based on OLS TWFE models using the average minimum wage to which a child was exposed throughout their life. All models include state and </w:t>
+      </w:r>
+      <w:r>
+        <w:t>age-by-</w:t>
+      </w:r>
+      <w:r>
+        <w:t xml:space="preserve">year fixed effects; fully adjusted models add individual- and state-level covariates per </w:t>
       </w:r>
       <w:r>
         <w:rPr>
           <w:b/>
           <w:bCs/>
         </w:rPr>
+        <w:t xml:space="preserve">Table </w:t>
+      </w:r>
+      <w:r>
+        <w:rPr>
+          <w:b/>
+          <w:bCs/>
+        </w:rPr>
+        <w:t>A3</w:t>
+      </w:r>
+      <w:r>
+        <w:t>. Standard errors are clustered at the state level. 95% CIs (thick) and 99.7% CIs for Bonferroni corrections (thin) are provided.</w:t>
+      </w:r>
+    </w:p>
+    <w:p/>
+    <w:p>
+      <w:r>
+        <w:tab/>
+        <w:t xml:space="preserve">Lastly, we present models that </w:t>
+      </w:r>
+      <w:r>
+        <w:t>use the nested clusters recommended by the NSCH and YRBSS for estimating the prevalence of conditions and behaviors in the population</w:t>
+      </w:r>
+      <w:r>
+        <w:t xml:space="preserve">, rather than </w:t>
+      </w:r>
+      <w:r>
+        <w:t>clustering at the state level</w:t>
+      </w:r>
+      <w:r>
+        <w:t xml:space="preserve"> (</w:t>
+      </w:r>
+      <w:r>
+        <w:rPr>
+          <w:b/>
+          <w:bCs/>
+        </w:rPr>
+        <w:t>Figures AX</w:t>
+      </w:r>
+      <w:r>
+        <w:t xml:space="preserve"> and </w:t>
+      </w:r>
+      <w:r>
+        <w:rPr>
+          <w:b/>
+          <w:bCs/>
+        </w:rPr>
         <w:t>AY</w:t>
       </w:r>
       <w:r>
-        <w:t xml:space="preserve">). Given that the treatment, </w:t>
+        <w:t xml:space="preserve">). </w:t>
+      </w:r>
+      <w:r>
+        <w:t>In the case of the NSCH, the alternate standard errors nest the survey’s sampling strata within each state. Meanwhile, for the YRBSS, the alternate errors nest the survey's sampling strata with the state-based primary sampling units. These alternative constructions reflect the sampling approaches of the two surveys.</w:t>
+      </w:r>
+    </w:p>
+    <w:p>
+      <w:pPr>
+        <w:ind w:firstLine="720"/>
+      </w:pPr>
+      <w:r>
+        <w:t xml:space="preserve">Given that </w:t>
+      </w:r>
+      <w:r>
+        <w:t>our</w:t>
+      </w:r>
+      <w:r>
+        <w:t xml:space="preserve"> treatment, </w:t>
       </w:r>
       <w:proofErr w:type="gramStart"/>
       <w:r>
@@ -8267,7 +8712,25 @@
       </w:r>
       <w:proofErr w:type="gramEnd"/>
       <w:r>
-        <w:t xml:space="preserve"> minimum wage, is assigned at the state level, clustering at this level would </w:t>
+        <w:t xml:space="preserve"> </w:t>
+      </w:r>
+      <w:r>
+        <w:t xml:space="preserve">the </w:t>
+      </w:r>
+      <w:r>
+        <w:t xml:space="preserve">minimum wage, is </w:t>
+      </w:r>
+      <w:r>
+        <w:t>set</w:t>
+      </w:r>
+      <w:r>
+        <w:t xml:space="preserve"> </w:t>
+      </w:r>
+      <w:r>
+        <w:t>by each state</w:t>
+      </w:r>
+      <w:r>
+        <w:t xml:space="preserve">, clustering at this level would </w:t>
       </w:r>
       <w:r>
         <w:t xml:space="preserve">traditionally </w:t>
@@ -8288,10 +8751,10 @@
         <w:t xml:space="preserve">(in our case, states) </w:t>
       </w:r>
       <w:r>
-        <w:t xml:space="preserve">in the population are sampled, </w:t>
-      </w:r>
-      <w:r>
-        <w:t>as we have here.</w:t>
+        <w:t>in the population are sampled</w:t>
+      </w:r>
+      <w:r>
+        <w:t>.</w:t>
       </w:r>
       <w:r>
         <w:fldChar w:fldCharType="begin"/>
@@ -8316,22 +8779,58 @@
         <w:t xml:space="preserve"> </w:t>
       </w:r>
       <w:r>
+        <w:t xml:space="preserve">Such is the case here since we observe all states (plus D.C.). </w:t>
+      </w:r>
+      <w:r>
         <w:rPr>
           <w:highlight w:val="yellow"/>
         </w:rPr>
-        <w:t xml:space="preserve">As such, these </w:t>
-      </w:r>
-      <w:r>
-        <w:t>CIs likely overstate the true uncertainty in the association between the minimum wage and children’s mental health.</w:t>
-      </w:r>
-      <w:r>
-        <w:t xml:space="preserve"> Even so, they are substantively similar in magnitude to the </w:t>
-      </w:r>
-      <w:r>
-        <w:t>nested</w:t>
-      </w:r>
-      <w:r>
-        <w:t xml:space="preserve"> errors recommended by the two surveys.</w:t>
+        <w:t>As such,</w:t>
+      </w:r>
+      <w:r>
+        <w:rPr>
+          <w:highlight w:val="yellow"/>
+        </w:rPr>
+        <w:t xml:space="preserve"> the state-clustered errors may, in principle, overstate the true </w:t>
+      </w:r>
+      <w:r>
+        <w:t xml:space="preserve">uncertainty in the association </w:t>
+      </w:r>
+      <w:r>
+        <w:lastRenderedPageBreak/>
+        <w:t>between the minimum wage and children’s mental health.</w:t>
+      </w:r>
+      <w:r>
+        <w:t xml:space="preserve"> </w:t>
+      </w:r>
+      <w:r>
+        <w:t xml:space="preserve">Meanwhile, the nested errors inflate the true number of clusters relative to the number of units with varying treatment statuses; as such, they may, in principle, understate the true uncertainty. </w:t>
+      </w:r>
+      <w:r>
+        <w:t xml:space="preserve">Even so, </w:t>
+      </w:r>
+      <w:r>
+        <w:t>the two approaches produce substantively similar estimates of uncertainty for our outcomes (</w:t>
+      </w:r>
+      <w:r>
+        <w:rPr>
+          <w:b/>
+          <w:bCs/>
+        </w:rPr>
+        <w:t>Figures AX</w:t>
+      </w:r>
+      <w:r>
+        <w:t xml:space="preserve"> and </w:t>
+      </w:r>
+      <w:r>
+        <w:rPr>
+          <w:b/>
+          <w:bCs/>
+        </w:rPr>
+        <w:t>AY</w:t>
+      </w:r>
+      <w:r>
+        <w:t>).</w:t>
       </w:r>
     </w:p>
     <w:p/>
@@ -8357,7 +8856,10 @@
         <w:t xml:space="preserve"> in the econometrics literature on TWFE </w:t>
       </w:r>
       <w:r>
-        <w:t xml:space="preserve">and difference-in-differences </w:t>
+        <w:t>models</w:t>
+      </w:r>
+      <w:r>
+        <w:t xml:space="preserve"> </w:t>
       </w:r>
       <w:r>
         <w:t xml:space="preserve">have </w:t>
@@ -8381,7 +8883,13 @@
         <w:t>in</w:t>
       </w:r>
       <w:r>
-        <w:t xml:space="preserve"> these models when units adopt policies at different times and experience dynamic treatment effects</w:t>
+        <w:t xml:space="preserve"> </w:t>
+      </w:r>
+      <w:r>
+        <w:t>this approach</w:t>
+      </w:r>
+      <w:r>
+        <w:t xml:space="preserve"> when units adopt policies at different times and experience dynamic treatment effects</w:t>
       </w:r>
       <w:r>
         <w:t xml:space="preserve"> over time</w:t>
@@ -8409,7 +8917,13 @@
         <w:fldChar w:fldCharType="end"/>
       </w:r>
       <w:r>
-        <w:t xml:space="preserve"> Consequently, our standard TWFE models may not provide direct causal interpretations. Given that a causal interpretation is most valuable for policy makers and public health professionals, we also specify event study models to evaluate whether raising the minimum wage causally affects children’s mental health.</w:t>
+        <w:t xml:space="preserve"> Consequently, our standard TWFE models may not provide direct causal interpretations. Given that a causal interpretation is most valuable for policy makers and public health professionals, we also specify </w:t>
+      </w:r>
+      <w:r>
+        <w:t>difference-in-difference</w:t>
+      </w:r>
+      <w:r>
+        <w:t xml:space="preserve"> models to evaluate whether raising the minimum wage causally affects children’s mental health.</w:t>
       </w:r>
     </w:p>
     <w:p>
@@ -8417,7 +8931,6 @@
         <w:ind w:firstLine="720"/>
       </w:pPr>
       <w:r>
-        <w:lastRenderedPageBreak/>
         <w:t xml:space="preserve">For </w:t>
       </w:r>
       <w:r>
@@ -8611,7 +9124,13 @@
         <w:t>Consequently</w:t>
       </w:r>
       <w:r>
-        <w:t>, these event studies estimate the causal effect of raising the minimum wage above the federal minimum in the index year (</w:t>
+        <w:t xml:space="preserve">, these </w:t>
+      </w:r>
+      <w:r>
+        <w:t>models</w:t>
+      </w:r>
+      <w:r>
+        <w:t xml:space="preserve"> estimate the causal effect of raising the minimum wage above the federal minimum in the index year (</w:t>
       </w:r>
       <w:proofErr w:type="gramStart"/>
       <w:r>
@@ -8622,19 +9141,44 @@
         <w:t xml:space="preserve"> year “0,” or the year that a state first raised its wage) and all subsequent years for which we have YRBSS data. </w:t>
       </w:r>
       <w:r>
-        <w:t>Unlike the TWFE models, they do not necessarily reflect the effect of a $1 change, although the median treated respondent in our data was exposed to a $</w:t>
-      </w:r>
-      <w:r>
-        <w:rPr>
-          <w:highlight w:val="yellow"/>
-        </w:rPr>
-        <w:t>XX</w:t>
-      </w:r>
-      <w:r>
-        <w:t xml:space="preserve"> increase during this period. </w:t>
-      </w:r>
-      <w:r>
-        <w:t xml:space="preserve">Because many states continued to raise their minimum wage even after the index year, we </w:t>
+        <w:t xml:space="preserve">Unlike the TWFE models, they do not necessarily reflect the effect of a $1 change, although the </w:t>
+      </w:r>
+      <w:r>
+        <w:t>weighted mean</w:t>
+      </w:r>
+      <w:r>
+        <w:t xml:space="preserve"> respondent in our data was exposed to a $</w:t>
+      </w:r>
+      <w:r>
+        <w:t>1.14</w:t>
+      </w:r>
+      <w:r>
+        <w:t xml:space="preserve"> increase </w:t>
+      </w:r>
+      <w:r>
+        <w:t>in 2015, $1.98 increase in 2017 (relative to baseline), and $3.63 increase in 2019 (relative to baseline) (</w:t>
+      </w:r>
+      <w:r>
+        <w:rPr>
+          <w:b/>
+          <w:bCs/>
+        </w:rPr>
+        <w:t>Figure AX</w:t>
+      </w:r>
+      <w:r>
+        <w:t>)</w:t>
+      </w:r>
+      <w:r>
+        <w:t xml:space="preserve">. </w:t>
+      </w:r>
+      <w:r>
+        <w:t xml:space="preserve">Because </w:t>
+      </w:r>
+      <w:r>
+        <w:t>treatment</w:t>
+      </w:r>
+      <w:r>
+        <w:t xml:space="preserve"> states continued to raise their minimum wage even after the index year, we </w:t>
       </w:r>
       <w:r>
         <w:t>should</w:t>
@@ -8649,12 +9193,240 @@
         <w:t xml:space="preserve"> over time.</w:t>
       </w:r>
     </w:p>
+    <w:p/>
+    <w:p/>
+    <w:p>
+      <w:pPr>
+        <w:keepNext/>
+        <w:jc w:val="center"/>
+      </w:pPr>
+      <w:r>
+        <w:rPr>
+          <w:noProof/>
+        </w:rPr>
+        <w:lastRenderedPageBreak/>
+        <w:drawing>
+          <wp:inline distT="0" distB="0" distL="0" distR="0" wp14:anchorId="41A56F34" wp14:editId="023362F6">
+            <wp:extent cx="5486400" cy="4572000"/>
+            <wp:effectExtent l="0" t="0" r="0" b="0"/>
+            <wp:docPr id="404027160" name="Picture 14"/>
+            <wp:cNvGraphicFramePr>
+              <a:graphicFrameLocks xmlns:a="http://schemas.openxmlformats.org/drawingml/2006/main" noChangeAspect="1"/>
+            </wp:cNvGraphicFramePr>
+            <a:graphic xmlns:a="http://schemas.openxmlformats.org/drawingml/2006/main">
+              <a:graphicData uri="http://schemas.openxmlformats.org/drawingml/2006/picture">
+                <pic:pic xmlns:pic="http://schemas.openxmlformats.org/drawingml/2006/picture">
+                  <pic:nvPicPr>
+                    <pic:cNvPr id="404027160" name="Picture 404027160"/>
+                    <pic:cNvPicPr/>
+                  </pic:nvPicPr>
+                  <pic:blipFill>
+                    <a:blip r:embed="rId22">
+                      <a:extLst>
+                        <a:ext uri="{28A0092B-C50C-407E-A947-70E740481C1C}">
+                          <a14:useLocalDpi xmlns:a14="http://schemas.microsoft.com/office/drawing/2010/main" val="0"/>
+                        </a:ext>
+                      </a:extLst>
+                    </a:blip>
+                    <a:stretch>
+                      <a:fillRect/>
+                    </a:stretch>
+                  </pic:blipFill>
+                  <pic:spPr>
+                    <a:xfrm>
+                      <a:off x="0" y="0"/>
+                      <a:ext cx="5486400" cy="4572000"/>
+                    </a:xfrm>
+                    <a:prstGeom prst="rect">
+                      <a:avLst/>
+                    </a:prstGeom>
+                  </pic:spPr>
+                </pic:pic>
+              </a:graphicData>
+            </a:graphic>
+          </wp:inline>
+        </w:drawing>
+      </w:r>
+    </w:p>
+    <w:p>
+      <w:pPr>
+        <w:pStyle w:val="Caption"/>
+        <w:jc w:val="left"/>
+      </w:pPr>
+      <w:r>
+        <w:t>Figure A</w:t>
+      </w:r>
+      <w:r>
+        <w:fldChar w:fldCharType="begin"/>
+      </w:r>
+      <w:r>
+        <w:instrText xml:space="preserve"> SEQ Figure \* ARABIC </w:instrText>
+      </w:r>
+      <w:r>
+        <w:fldChar w:fldCharType="separate"/>
+      </w:r>
+      <w:r>
+        <w:rPr>
+          <w:noProof/>
+        </w:rPr>
+        <w:t>11</w:t>
+      </w:r>
+      <w:r>
+        <w:fldChar w:fldCharType="end"/>
+      </w:r>
+      <w:r>
+        <w:t>. Treatment and control states for difference-in-differences models.</w:t>
+      </w:r>
+    </w:p>
+    <w:p>
+      <w:r>
+        <w:rPr>
+          <w:b/>
+          <w:bCs/>
+        </w:rPr>
+        <w:t>Notes:</w:t>
+      </w:r>
+      <w:r>
+        <w:t xml:space="preserve"> (A.) States that started raising their minimum wage above the federal minimum in 2014 or 2015 serve as treatment states, while those that remained at the federal minimum serve as controls. (B.) Effective minimum wages in treatment states, per Bureau of Labor Statistics data.</w:t>
+      </w:r>
+    </w:p>
+    <w:p>
+      <w:pPr>
+        <w:jc w:val="center"/>
+      </w:pPr>
+    </w:p>
+    <w:p>
+      <w:pPr>
+        <w:keepNext/>
+        <w:jc w:val="center"/>
+      </w:pPr>
+      <w:r>
+        <w:rPr>
+          <w:noProof/>
+        </w:rPr>
+        <w:lastRenderedPageBreak/>
+        <w:drawing>
+          <wp:inline distT="0" distB="0" distL="0" distR="0" wp14:anchorId="6279E152" wp14:editId="5FAB1415">
+            <wp:extent cx="3657600" cy="2743200"/>
+            <wp:effectExtent l="0" t="0" r="0" b="0"/>
+            <wp:docPr id="1804586566" name="Picture 15"/>
+            <wp:cNvGraphicFramePr>
+              <a:graphicFrameLocks xmlns:a="http://schemas.openxmlformats.org/drawingml/2006/main" noChangeAspect="1"/>
+            </wp:cNvGraphicFramePr>
+            <a:graphic xmlns:a="http://schemas.openxmlformats.org/drawingml/2006/main">
+              <a:graphicData uri="http://schemas.openxmlformats.org/drawingml/2006/picture">
+                <pic:pic xmlns:pic="http://schemas.openxmlformats.org/drawingml/2006/picture">
+                  <pic:nvPicPr>
+                    <pic:cNvPr id="1804586566" name="Picture 1804586566"/>
+                    <pic:cNvPicPr/>
+                  </pic:nvPicPr>
+                  <pic:blipFill>
+                    <a:blip r:embed="rId23">
+                      <a:extLst>
+                        <a:ext uri="{28A0092B-C50C-407E-A947-70E740481C1C}">
+                          <a14:useLocalDpi xmlns:a14="http://schemas.microsoft.com/office/drawing/2010/main" val="0"/>
+                        </a:ext>
+                      </a:extLst>
+                    </a:blip>
+                    <a:stretch>
+                      <a:fillRect/>
+                    </a:stretch>
+                  </pic:blipFill>
+                  <pic:spPr>
+                    <a:xfrm>
+                      <a:off x="0" y="0"/>
+                      <a:ext cx="3657600" cy="2743200"/>
+                    </a:xfrm>
+                    <a:prstGeom prst="rect">
+                      <a:avLst/>
+                    </a:prstGeom>
+                  </pic:spPr>
+                </pic:pic>
+              </a:graphicData>
+            </a:graphic>
+          </wp:inline>
+        </w:drawing>
+      </w:r>
+    </w:p>
+    <w:p>
+      <w:pPr>
+        <w:pStyle w:val="Caption"/>
+        <w:jc w:val="left"/>
+      </w:pPr>
+      <w:r>
+        <w:t xml:space="preserve">Figure </w:t>
+      </w:r>
+      <w:r>
+        <w:fldChar w:fldCharType="begin"/>
+      </w:r>
+      <w:r>
+        <w:instrText xml:space="preserve"> SEQ Figure \* ARABIC </w:instrText>
+      </w:r>
+      <w:r>
+        <w:fldChar w:fldCharType="separate"/>
+      </w:r>
+      <w:r>
+        <w:rPr>
+          <w:noProof/>
+        </w:rPr>
+        <w:t>12</w:t>
+      </w:r>
+      <w:r>
+        <w:fldChar w:fldCharType="end"/>
+      </w:r>
+      <w:r>
+        <w:t>. Weighted mean of minimum wage in treatment states.</w:t>
+      </w:r>
+    </w:p>
+    <w:p>
+      <w:r>
+        <w:rPr>
+          <w:b/>
+          <w:bCs/>
+        </w:rPr>
+        <w:t>Notes:</w:t>
+      </w:r>
+      <w:r>
+        <w:t xml:space="preserve"> These estimates provide the mean </w:t>
+      </w:r>
+      <w:r>
+        <w:t xml:space="preserve">effective </w:t>
+      </w:r>
+      <w:r>
+        <w:t xml:space="preserve">minimum wage </w:t>
+      </w:r>
+      <w:r>
+        <w:t>to which</w:t>
+      </w:r>
+      <w:r>
+        <w:t xml:space="preserve"> treated adolescents</w:t>
+      </w:r>
+      <w:r>
+        <w:t xml:space="preserve"> </w:t>
+      </w:r>
+      <w:r>
+        <w:t xml:space="preserve">were exposed </w:t>
+      </w:r>
+      <w:r>
+        <w:t xml:space="preserve">using </w:t>
+      </w:r>
+      <w:r>
+        <w:t xml:space="preserve">the </w:t>
+      </w:r>
+      <w:r>
+        <w:t>YRBSS weights. Based on Bureau of Labor Statistics data.</w:t>
+      </w:r>
+    </w:p>
+    <w:p/>
     <w:p>
       <w:pPr>
         <w:ind w:firstLine="720"/>
       </w:pPr>
       <w:r>
-        <w:t>To implement the event studies</w:t>
+        <w:t xml:space="preserve">To implement the </w:t>
+      </w:r>
+      <w:r>
+        <w:t>difference-in-differences</w:t>
       </w:r>
       <w:r>
         <w:t xml:space="preserve">, </w:t>
@@ -8822,6 +9594,4796 @@
       </w:r>
     </w:p>
     <w:p/>
+    <w:p>
+      <w:pPr>
+        <w:pStyle w:val="Caption"/>
+        <w:keepNext/>
+      </w:pPr>
+      <w:r>
+        <w:lastRenderedPageBreak/>
+        <w:t>Table A</w:t>
+      </w:r>
+      <w:r>
+        <w:fldChar w:fldCharType="begin"/>
+      </w:r>
+      <w:r>
+        <w:instrText xml:space="preserve"> SEQ Table \* ARABIC </w:instrText>
+      </w:r>
+      <w:r>
+        <w:fldChar w:fldCharType="separate"/>
+      </w:r>
+      <w:r>
+        <w:rPr>
+          <w:noProof/>
+        </w:rPr>
+        <w:t>4</w:t>
+      </w:r>
+      <w:r>
+        <w:fldChar w:fldCharType="end"/>
+      </w:r>
+      <w:r>
+        <w:t xml:space="preserve">. </w:t>
+      </w:r>
+      <w:r>
+        <w:t>Difference-in-difference</w:t>
+      </w:r>
+      <w:r>
+        <w:t xml:space="preserve"> models for the effect of raising the minimum wage</w:t>
+      </w:r>
+      <w:r>
+        <w:t xml:space="preserve"> on adolescents’ mental health using the YRBSS</w:t>
+      </w:r>
+      <w:r>
+        <w:t>.</w:t>
+      </w:r>
+    </w:p>
+    <w:tbl>
+      <w:tblPr>
+        <w:tblStyle w:val="TableGrid"/>
+        <w:tblW w:w="0" w:type="auto"/>
+        <w:tblBorders>
+          <w:top w:val="none" w:sz="0" w:space="0" w:color="auto"/>
+          <w:left w:val="none" w:sz="0" w:space="0" w:color="auto"/>
+          <w:bottom w:val="none" w:sz="0" w:space="0" w:color="auto"/>
+          <w:right w:val="none" w:sz="0" w:space="0" w:color="auto"/>
+          <w:insideV w:val="none" w:sz="0" w:space="0" w:color="auto"/>
+        </w:tblBorders>
+        <w:tblLook w:val="04A0" w:firstRow="1" w:lastRow="0" w:firstColumn="1" w:lastColumn="0" w:noHBand="0" w:noVBand="1"/>
+      </w:tblPr>
+      <w:tblGrid>
+        <w:gridCol w:w="2785"/>
+        <w:gridCol w:w="1641"/>
+        <w:gridCol w:w="1641"/>
+        <w:gridCol w:w="1641"/>
+        <w:gridCol w:w="1642"/>
+      </w:tblGrid>
+      <w:tr>
+        <w:tc>
+          <w:tcPr>
+            <w:tcW w:w="2785" w:type="dxa"/>
+          </w:tcPr>
+          <w:p>
+            <w:pPr>
+              <w:rPr>
+                <w:b/>
+                <w:bCs/>
+                <w:sz w:val="20"/>
+                <w:szCs w:val="20"/>
+              </w:rPr>
+            </w:pPr>
+          </w:p>
+        </w:tc>
+        <w:tc>
+          <w:tcPr>
+            <w:tcW w:w="3282" w:type="dxa"/>
+            <w:gridSpan w:val="2"/>
+            <w:vAlign w:val="center"/>
+          </w:tcPr>
+          <w:p>
+            <w:pPr>
+              <w:jc w:val="center"/>
+              <w:rPr>
+                <w:b/>
+                <w:bCs/>
+                <w:sz w:val="20"/>
+                <w:szCs w:val="20"/>
+              </w:rPr>
+            </w:pPr>
+            <w:r>
+              <w:rPr>
+                <w:b/>
+                <w:bCs/>
+                <w:sz w:val="20"/>
+                <w:szCs w:val="20"/>
+              </w:rPr>
+              <w:t>Sad or hopeless</w:t>
+            </w:r>
+          </w:p>
+        </w:tc>
+        <w:tc>
+          <w:tcPr>
+            <w:tcW w:w="3283" w:type="dxa"/>
+            <w:gridSpan w:val="2"/>
+            <w:vAlign w:val="center"/>
+          </w:tcPr>
+          <w:p>
+            <w:pPr>
+              <w:jc w:val="center"/>
+              <w:rPr>
+                <w:b/>
+                <w:bCs/>
+                <w:sz w:val="20"/>
+                <w:szCs w:val="20"/>
+              </w:rPr>
+            </w:pPr>
+            <w:r>
+              <w:rPr>
+                <w:b/>
+                <w:bCs/>
+                <w:sz w:val="20"/>
+                <w:szCs w:val="20"/>
+              </w:rPr>
+              <w:t>Considered suicide</w:t>
+            </w:r>
+          </w:p>
+        </w:tc>
+      </w:tr>
+      <w:tr>
+        <w:tc>
+          <w:tcPr>
+            <w:tcW w:w="2785" w:type="dxa"/>
+          </w:tcPr>
+          <w:p>
+            <w:pPr>
+              <w:rPr>
+                <w:b/>
+                <w:bCs/>
+                <w:sz w:val="20"/>
+                <w:szCs w:val="20"/>
+              </w:rPr>
+            </w:pPr>
+          </w:p>
+        </w:tc>
+        <w:tc>
+          <w:tcPr>
+            <w:tcW w:w="1641" w:type="dxa"/>
+            <w:vAlign w:val="center"/>
+          </w:tcPr>
+          <w:p>
+            <w:pPr>
+              <w:jc w:val="center"/>
+              <w:rPr>
+                <w:sz w:val="20"/>
+                <w:szCs w:val="20"/>
+              </w:rPr>
+            </w:pPr>
+            <w:r>
+              <w:rPr>
+                <w:sz w:val="20"/>
+                <w:szCs w:val="20"/>
+              </w:rPr>
+              <w:t>(FE only)</w:t>
+            </w:r>
+          </w:p>
+        </w:tc>
+        <w:tc>
+          <w:tcPr>
+            <w:tcW w:w="1641" w:type="dxa"/>
+            <w:vAlign w:val="center"/>
+          </w:tcPr>
+          <w:p>
+            <w:pPr>
+              <w:jc w:val="center"/>
+              <w:rPr>
+                <w:sz w:val="20"/>
+                <w:szCs w:val="20"/>
+              </w:rPr>
+            </w:pPr>
+            <w:r>
+              <w:rPr>
+                <w:sz w:val="20"/>
+                <w:szCs w:val="20"/>
+              </w:rPr>
+              <w:t>(Fully adj.)</w:t>
+            </w:r>
+          </w:p>
+        </w:tc>
+        <w:tc>
+          <w:tcPr>
+            <w:tcW w:w="1641" w:type="dxa"/>
+            <w:vAlign w:val="center"/>
+          </w:tcPr>
+          <w:p>
+            <w:pPr>
+              <w:jc w:val="center"/>
+              <w:rPr>
+                <w:sz w:val="20"/>
+                <w:szCs w:val="20"/>
+              </w:rPr>
+            </w:pPr>
+            <w:r>
+              <w:rPr>
+                <w:sz w:val="20"/>
+                <w:szCs w:val="20"/>
+              </w:rPr>
+              <w:t>(FE only)</w:t>
+            </w:r>
+          </w:p>
+        </w:tc>
+        <w:tc>
+          <w:tcPr>
+            <w:tcW w:w="1642" w:type="dxa"/>
+            <w:vAlign w:val="center"/>
+          </w:tcPr>
+          <w:p>
+            <w:pPr>
+              <w:jc w:val="center"/>
+              <w:rPr>
+                <w:sz w:val="20"/>
+                <w:szCs w:val="20"/>
+              </w:rPr>
+            </w:pPr>
+            <w:r>
+              <w:rPr>
+                <w:sz w:val="20"/>
+                <w:szCs w:val="20"/>
+              </w:rPr>
+              <w:t>(Fully adj.)</w:t>
+            </w:r>
+          </w:p>
+        </w:tc>
+      </w:tr>
+      <w:tr>
+        <w:tc>
+          <w:tcPr>
+            <w:tcW w:w="2785" w:type="dxa"/>
+            <w:tcBorders>
+              <w:bottom w:val="single" w:sz="4" w:space="0" w:color="auto"/>
+            </w:tcBorders>
+          </w:tcPr>
+          <w:p>
+            <w:pPr>
+              <w:rPr>
+                <w:b/>
+                <w:bCs/>
+                <w:sz w:val="20"/>
+                <w:szCs w:val="20"/>
+              </w:rPr>
+            </w:pPr>
+            <w:r>
+              <w:rPr>
+                <w:b/>
+                <w:bCs/>
+                <w:sz w:val="20"/>
+                <w:szCs w:val="20"/>
+              </w:rPr>
+              <w:t>Effect of r</w:t>
+            </w:r>
+            <w:r>
+              <w:rPr>
+                <w:b/>
+                <w:bCs/>
+                <w:sz w:val="20"/>
+                <w:szCs w:val="20"/>
+              </w:rPr>
+              <w:t>aise in wage</w:t>
+            </w:r>
+          </w:p>
+          <w:p>
+            <w:pPr>
+              <w:rPr>
+                <w:sz w:val="20"/>
+                <w:szCs w:val="20"/>
+              </w:rPr>
+            </w:pPr>
+            <w:r>
+              <w:rPr>
+                <w:b/>
+                <w:bCs/>
+                <w:sz w:val="20"/>
+                <w:szCs w:val="20"/>
+              </w:rPr>
+              <w:t xml:space="preserve">   </w:t>
+            </w:r>
+            <w:r>
+              <w:rPr>
+                <w:sz w:val="20"/>
+                <w:szCs w:val="20"/>
+              </w:rPr>
+              <w:t>95% CIs</w:t>
+            </w:r>
+          </w:p>
+          <w:p>
+            <w:pPr>
+              <w:rPr>
+                <w:sz w:val="20"/>
+                <w:szCs w:val="20"/>
+              </w:rPr>
+            </w:pPr>
+            <w:r>
+              <w:rPr>
+                <w:sz w:val="20"/>
+                <w:szCs w:val="20"/>
+              </w:rPr>
+              <w:t xml:space="preserve">   99.2% CIs</w:t>
+            </w:r>
+          </w:p>
+        </w:tc>
+        <w:tc>
+          <w:tcPr>
+            <w:tcW w:w="1641" w:type="dxa"/>
+            <w:tcBorders>
+              <w:bottom w:val="single" w:sz="4" w:space="0" w:color="auto"/>
+            </w:tcBorders>
+            <w:vAlign w:val="center"/>
+          </w:tcPr>
+          <w:p>
+            <w:pPr>
+              <w:jc w:val="center"/>
+              <w:rPr>
+                <w:sz w:val="20"/>
+                <w:szCs w:val="20"/>
+              </w:rPr>
+            </w:pPr>
+            <w:r>
+              <w:rPr>
+                <w:sz w:val="20"/>
+                <w:szCs w:val="20"/>
+              </w:rPr>
+              <w:t>1</w:t>
+            </w:r>
+            <w:r>
+              <w:rPr>
+                <w:sz w:val="20"/>
+                <w:szCs w:val="20"/>
+              </w:rPr>
+              <w:t>.</w:t>
+            </w:r>
+            <w:r>
+              <w:rPr>
+                <w:sz w:val="20"/>
+                <w:szCs w:val="20"/>
+              </w:rPr>
+              <w:t>5</w:t>
+            </w:r>
+          </w:p>
+          <w:p>
+            <w:pPr>
+              <w:jc w:val="center"/>
+              <w:rPr>
+                <w:sz w:val="20"/>
+                <w:szCs w:val="20"/>
+              </w:rPr>
+            </w:pPr>
+            <w:r>
+              <w:rPr>
+                <w:sz w:val="20"/>
+                <w:szCs w:val="20"/>
+              </w:rPr>
+              <w:t>[–0</w:t>
+            </w:r>
+            <w:r>
+              <w:rPr>
+                <w:sz w:val="20"/>
+                <w:szCs w:val="20"/>
+              </w:rPr>
+              <w:t>.</w:t>
+            </w:r>
+            <w:r>
+              <w:rPr>
+                <w:sz w:val="20"/>
+                <w:szCs w:val="20"/>
+              </w:rPr>
+              <w:t>5, 3</w:t>
+            </w:r>
+            <w:r>
+              <w:rPr>
+                <w:sz w:val="20"/>
+                <w:szCs w:val="20"/>
+              </w:rPr>
+              <w:t>.</w:t>
+            </w:r>
+            <w:r>
+              <w:rPr>
+                <w:sz w:val="20"/>
+                <w:szCs w:val="20"/>
+              </w:rPr>
+              <w:t>4]</w:t>
+            </w:r>
+          </w:p>
+          <w:p>
+            <w:pPr>
+              <w:jc w:val="center"/>
+              <w:rPr>
+                <w:sz w:val="20"/>
+                <w:szCs w:val="20"/>
+              </w:rPr>
+            </w:pPr>
+            <w:r>
+              <w:rPr>
+                <w:sz w:val="20"/>
+                <w:szCs w:val="20"/>
+              </w:rPr>
+              <w:t>[–1</w:t>
+            </w:r>
+            <w:r>
+              <w:rPr>
+                <w:sz w:val="20"/>
+                <w:szCs w:val="20"/>
+              </w:rPr>
+              <w:t>.</w:t>
+            </w:r>
+            <w:r>
+              <w:rPr>
+                <w:sz w:val="20"/>
+                <w:szCs w:val="20"/>
+              </w:rPr>
+              <w:t>2, 4</w:t>
+            </w:r>
+            <w:r>
+              <w:rPr>
+                <w:sz w:val="20"/>
+                <w:szCs w:val="20"/>
+              </w:rPr>
+              <w:t>.</w:t>
+            </w:r>
+            <w:r>
+              <w:rPr>
+                <w:sz w:val="20"/>
+                <w:szCs w:val="20"/>
+              </w:rPr>
+              <w:t>1]</w:t>
+            </w:r>
+          </w:p>
+        </w:tc>
+        <w:tc>
+          <w:tcPr>
+            <w:tcW w:w="1641" w:type="dxa"/>
+            <w:tcBorders>
+              <w:bottom w:val="single" w:sz="4" w:space="0" w:color="auto"/>
+            </w:tcBorders>
+            <w:vAlign w:val="center"/>
+          </w:tcPr>
+          <w:p>
+            <w:pPr>
+              <w:jc w:val="center"/>
+              <w:rPr>
+                <w:sz w:val="20"/>
+                <w:szCs w:val="20"/>
+              </w:rPr>
+            </w:pPr>
+            <w:r>
+              <w:rPr>
+                <w:sz w:val="20"/>
+                <w:szCs w:val="20"/>
+              </w:rPr>
+              <w:t>1</w:t>
+            </w:r>
+            <w:r>
+              <w:rPr>
+                <w:sz w:val="20"/>
+                <w:szCs w:val="20"/>
+              </w:rPr>
+              <w:t>.</w:t>
+            </w:r>
+            <w:r>
+              <w:rPr>
+                <w:sz w:val="20"/>
+                <w:szCs w:val="20"/>
+              </w:rPr>
+              <w:t>6</w:t>
+            </w:r>
+          </w:p>
+          <w:p>
+            <w:pPr>
+              <w:jc w:val="center"/>
+              <w:rPr>
+                <w:sz w:val="20"/>
+                <w:szCs w:val="20"/>
+              </w:rPr>
+            </w:pPr>
+            <w:r>
+              <w:rPr>
+                <w:sz w:val="20"/>
+                <w:szCs w:val="20"/>
+              </w:rPr>
+              <w:t>[0.1, 3</w:t>
+            </w:r>
+            <w:r>
+              <w:rPr>
+                <w:sz w:val="20"/>
+                <w:szCs w:val="20"/>
+              </w:rPr>
+              <w:t>.</w:t>
+            </w:r>
+            <w:r>
+              <w:rPr>
+                <w:sz w:val="20"/>
+                <w:szCs w:val="20"/>
+              </w:rPr>
+              <w:t>2]</w:t>
+            </w:r>
+          </w:p>
+          <w:p>
+            <w:pPr>
+              <w:jc w:val="center"/>
+              <w:rPr>
+                <w:sz w:val="20"/>
+                <w:szCs w:val="20"/>
+              </w:rPr>
+            </w:pPr>
+            <w:r>
+              <w:rPr>
+                <w:sz w:val="20"/>
+                <w:szCs w:val="20"/>
+              </w:rPr>
+              <w:t>[–0.</w:t>
+            </w:r>
+            <w:r>
+              <w:rPr>
+                <w:sz w:val="20"/>
+                <w:szCs w:val="20"/>
+              </w:rPr>
+              <w:t>5</w:t>
+            </w:r>
+            <w:r>
+              <w:rPr>
+                <w:sz w:val="20"/>
+                <w:szCs w:val="20"/>
+              </w:rPr>
+              <w:t>, 3</w:t>
+            </w:r>
+            <w:r>
+              <w:rPr>
+                <w:sz w:val="20"/>
+                <w:szCs w:val="20"/>
+              </w:rPr>
+              <w:t>.</w:t>
+            </w:r>
+            <w:r>
+              <w:rPr>
+                <w:sz w:val="20"/>
+                <w:szCs w:val="20"/>
+              </w:rPr>
+              <w:t>8]</w:t>
+            </w:r>
+          </w:p>
+        </w:tc>
+        <w:tc>
+          <w:tcPr>
+            <w:tcW w:w="1641" w:type="dxa"/>
+            <w:tcBorders>
+              <w:bottom w:val="single" w:sz="4" w:space="0" w:color="auto"/>
+            </w:tcBorders>
+            <w:vAlign w:val="center"/>
+          </w:tcPr>
+          <w:p>
+            <w:pPr>
+              <w:jc w:val="center"/>
+              <w:rPr>
+                <w:sz w:val="20"/>
+                <w:szCs w:val="20"/>
+              </w:rPr>
+            </w:pPr>
+            <w:r>
+              <w:rPr>
+                <w:sz w:val="20"/>
+                <w:szCs w:val="20"/>
+              </w:rPr>
+              <w:t>0.6</w:t>
+            </w:r>
+          </w:p>
+          <w:p>
+            <w:pPr>
+              <w:jc w:val="center"/>
+              <w:rPr>
+                <w:sz w:val="20"/>
+                <w:szCs w:val="20"/>
+              </w:rPr>
+            </w:pPr>
+            <w:r>
+              <w:rPr>
+                <w:sz w:val="20"/>
+                <w:szCs w:val="20"/>
+              </w:rPr>
+              <w:t>[–0</w:t>
+            </w:r>
+            <w:r>
+              <w:rPr>
+                <w:sz w:val="20"/>
+                <w:szCs w:val="20"/>
+              </w:rPr>
+              <w:t>.</w:t>
+            </w:r>
+            <w:r>
+              <w:rPr>
+                <w:sz w:val="20"/>
+                <w:szCs w:val="20"/>
+              </w:rPr>
+              <w:t>8, 1</w:t>
+            </w:r>
+            <w:r>
+              <w:rPr>
+                <w:sz w:val="20"/>
+                <w:szCs w:val="20"/>
+              </w:rPr>
+              <w:t>.</w:t>
+            </w:r>
+            <w:r>
+              <w:rPr>
+                <w:sz w:val="20"/>
+                <w:szCs w:val="20"/>
+              </w:rPr>
+              <w:t>9]</w:t>
+            </w:r>
+          </w:p>
+          <w:p>
+            <w:pPr>
+              <w:jc w:val="center"/>
+              <w:rPr>
+                <w:sz w:val="20"/>
+                <w:szCs w:val="20"/>
+              </w:rPr>
+            </w:pPr>
+            <w:r>
+              <w:rPr>
+                <w:sz w:val="20"/>
+                <w:szCs w:val="20"/>
+              </w:rPr>
+              <w:t>[–1</w:t>
+            </w:r>
+            <w:r>
+              <w:rPr>
+                <w:sz w:val="20"/>
+                <w:szCs w:val="20"/>
+              </w:rPr>
+              <w:t>.</w:t>
+            </w:r>
+            <w:r>
+              <w:rPr>
+                <w:sz w:val="20"/>
+                <w:szCs w:val="20"/>
+              </w:rPr>
+              <w:t>3,</w:t>
+            </w:r>
+            <w:r>
+              <w:rPr>
+                <w:sz w:val="20"/>
+                <w:szCs w:val="20"/>
+              </w:rPr>
+              <w:t xml:space="preserve"> </w:t>
+            </w:r>
+            <w:r>
+              <w:rPr>
+                <w:sz w:val="20"/>
+                <w:szCs w:val="20"/>
+              </w:rPr>
+              <w:t>2</w:t>
+            </w:r>
+            <w:r>
+              <w:rPr>
+                <w:sz w:val="20"/>
+                <w:szCs w:val="20"/>
+              </w:rPr>
+              <w:t>.</w:t>
+            </w:r>
+            <w:r>
+              <w:rPr>
+                <w:sz w:val="20"/>
+                <w:szCs w:val="20"/>
+              </w:rPr>
+              <w:t>4]</w:t>
+            </w:r>
+          </w:p>
+        </w:tc>
+        <w:tc>
+          <w:tcPr>
+            <w:tcW w:w="1642" w:type="dxa"/>
+            <w:tcBorders>
+              <w:bottom w:val="single" w:sz="4" w:space="0" w:color="auto"/>
+            </w:tcBorders>
+            <w:vAlign w:val="center"/>
+          </w:tcPr>
+          <w:p>
+            <w:pPr>
+              <w:jc w:val="center"/>
+              <w:rPr>
+                <w:sz w:val="20"/>
+                <w:szCs w:val="20"/>
+              </w:rPr>
+            </w:pPr>
+            <w:r>
+              <w:rPr>
+                <w:sz w:val="20"/>
+                <w:szCs w:val="20"/>
+              </w:rPr>
+              <w:t>1</w:t>
+            </w:r>
+            <w:r>
+              <w:rPr>
+                <w:sz w:val="20"/>
+                <w:szCs w:val="20"/>
+              </w:rPr>
+              <w:t>.</w:t>
+            </w:r>
+            <w:r>
+              <w:rPr>
+                <w:sz w:val="20"/>
+                <w:szCs w:val="20"/>
+              </w:rPr>
+              <w:t>0</w:t>
+            </w:r>
+          </w:p>
+          <w:p>
+            <w:pPr>
+              <w:jc w:val="center"/>
+              <w:rPr>
+                <w:sz w:val="20"/>
+                <w:szCs w:val="20"/>
+              </w:rPr>
+            </w:pPr>
+            <w:r>
+              <w:rPr>
+                <w:sz w:val="20"/>
+                <w:szCs w:val="20"/>
+              </w:rPr>
+              <w:t>[0.0, 2</w:t>
+            </w:r>
+            <w:r>
+              <w:rPr>
+                <w:sz w:val="20"/>
+                <w:szCs w:val="20"/>
+              </w:rPr>
+              <w:t>.</w:t>
+            </w:r>
+            <w:r>
+              <w:rPr>
+                <w:sz w:val="20"/>
+                <w:szCs w:val="20"/>
+              </w:rPr>
+              <w:t>0]</w:t>
+            </w:r>
+          </w:p>
+          <w:p>
+            <w:pPr>
+              <w:jc w:val="center"/>
+              <w:rPr>
+                <w:sz w:val="20"/>
+                <w:szCs w:val="20"/>
+              </w:rPr>
+            </w:pPr>
+            <w:r>
+              <w:rPr>
+                <w:sz w:val="20"/>
+                <w:szCs w:val="20"/>
+              </w:rPr>
+              <w:t>[–0.3, 2</w:t>
+            </w:r>
+            <w:r>
+              <w:rPr>
+                <w:sz w:val="20"/>
+                <w:szCs w:val="20"/>
+              </w:rPr>
+              <w:t>.</w:t>
+            </w:r>
+            <w:r>
+              <w:rPr>
+                <w:sz w:val="20"/>
+                <w:szCs w:val="20"/>
+              </w:rPr>
+              <w:t>4]</w:t>
+            </w:r>
+          </w:p>
+        </w:tc>
+      </w:tr>
+      <w:tr>
+        <w:tc>
+          <w:tcPr>
+            <w:tcW w:w="2785" w:type="dxa"/>
+            <w:tcBorders>
+              <w:top w:val="single" w:sz="4" w:space="0" w:color="auto"/>
+              <w:bottom w:val="nil"/>
+            </w:tcBorders>
+          </w:tcPr>
+          <w:p>
+            <w:pPr>
+              <w:rPr>
+                <w:b/>
+                <w:bCs/>
+                <w:sz w:val="20"/>
+                <w:szCs w:val="20"/>
+              </w:rPr>
+            </w:pPr>
+            <w:r>
+              <w:rPr>
+                <w:b/>
+                <w:bCs/>
+                <w:sz w:val="20"/>
+                <w:szCs w:val="20"/>
+              </w:rPr>
+              <w:t>Demographic controls</w:t>
+            </w:r>
+          </w:p>
+        </w:tc>
+        <w:tc>
+          <w:tcPr>
+            <w:tcW w:w="1641" w:type="dxa"/>
+            <w:tcBorders>
+              <w:top w:val="single" w:sz="4" w:space="0" w:color="auto"/>
+              <w:bottom w:val="nil"/>
+            </w:tcBorders>
+            <w:vAlign w:val="center"/>
+          </w:tcPr>
+          <w:p>
+            <w:pPr>
+              <w:jc w:val="center"/>
+              <w:rPr>
+                <w:sz w:val="20"/>
+                <w:szCs w:val="20"/>
+              </w:rPr>
+            </w:pPr>
+            <w:r>
+              <w:rPr>
+                <w:sz w:val="20"/>
+                <w:szCs w:val="20"/>
+              </w:rPr>
+              <w:t>No</w:t>
+            </w:r>
+          </w:p>
+        </w:tc>
+        <w:tc>
+          <w:tcPr>
+            <w:tcW w:w="1641" w:type="dxa"/>
+            <w:tcBorders>
+              <w:top w:val="single" w:sz="4" w:space="0" w:color="auto"/>
+              <w:bottom w:val="nil"/>
+            </w:tcBorders>
+            <w:vAlign w:val="center"/>
+          </w:tcPr>
+          <w:p>
+            <w:pPr>
+              <w:jc w:val="center"/>
+              <w:rPr>
+                <w:sz w:val="20"/>
+                <w:szCs w:val="20"/>
+              </w:rPr>
+            </w:pPr>
+            <w:r>
+              <w:rPr>
+                <w:sz w:val="20"/>
+                <w:szCs w:val="20"/>
+              </w:rPr>
+              <w:t>Yes</w:t>
+            </w:r>
+          </w:p>
+        </w:tc>
+        <w:tc>
+          <w:tcPr>
+            <w:tcW w:w="1641" w:type="dxa"/>
+            <w:tcBorders>
+              <w:top w:val="single" w:sz="4" w:space="0" w:color="auto"/>
+              <w:bottom w:val="nil"/>
+            </w:tcBorders>
+            <w:vAlign w:val="center"/>
+          </w:tcPr>
+          <w:p>
+            <w:pPr>
+              <w:jc w:val="center"/>
+              <w:rPr>
+                <w:sz w:val="20"/>
+                <w:szCs w:val="20"/>
+              </w:rPr>
+            </w:pPr>
+            <w:r>
+              <w:rPr>
+                <w:sz w:val="20"/>
+                <w:szCs w:val="20"/>
+              </w:rPr>
+              <w:t>No</w:t>
+            </w:r>
+          </w:p>
+        </w:tc>
+        <w:tc>
+          <w:tcPr>
+            <w:tcW w:w="1642" w:type="dxa"/>
+            <w:tcBorders>
+              <w:top w:val="single" w:sz="4" w:space="0" w:color="auto"/>
+              <w:bottom w:val="nil"/>
+            </w:tcBorders>
+            <w:vAlign w:val="center"/>
+          </w:tcPr>
+          <w:p>
+            <w:pPr>
+              <w:jc w:val="center"/>
+              <w:rPr>
+                <w:sz w:val="20"/>
+                <w:szCs w:val="20"/>
+              </w:rPr>
+            </w:pPr>
+            <w:r>
+              <w:rPr>
+                <w:sz w:val="20"/>
+                <w:szCs w:val="20"/>
+              </w:rPr>
+              <w:t>Yes</w:t>
+            </w:r>
+          </w:p>
+        </w:tc>
+      </w:tr>
+      <w:tr>
+        <w:tc>
+          <w:tcPr>
+            <w:tcW w:w="2785" w:type="dxa"/>
+            <w:tcBorders>
+              <w:top w:val="nil"/>
+              <w:bottom w:val="nil"/>
+            </w:tcBorders>
+          </w:tcPr>
+          <w:p>
+            <w:pPr>
+              <w:rPr>
+                <w:b/>
+                <w:bCs/>
+                <w:sz w:val="20"/>
+                <w:szCs w:val="20"/>
+              </w:rPr>
+            </w:pPr>
+            <w:r>
+              <w:rPr>
+                <w:b/>
+                <w:bCs/>
+                <w:sz w:val="20"/>
+                <w:szCs w:val="20"/>
+              </w:rPr>
+              <w:t>State policy controls</w:t>
+            </w:r>
+          </w:p>
+        </w:tc>
+        <w:tc>
+          <w:tcPr>
+            <w:tcW w:w="1641" w:type="dxa"/>
+            <w:tcBorders>
+              <w:top w:val="nil"/>
+              <w:bottom w:val="nil"/>
+            </w:tcBorders>
+            <w:vAlign w:val="center"/>
+          </w:tcPr>
+          <w:p>
+            <w:pPr>
+              <w:jc w:val="center"/>
+              <w:rPr>
+                <w:sz w:val="20"/>
+                <w:szCs w:val="20"/>
+              </w:rPr>
+            </w:pPr>
+            <w:r>
+              <w:rPr>
+                <w:sz w:val="20"/>
+                <w:szCs w:val="20"/>
+              </w:rPr>
+              <w:t>No</w:t>
+            </w:r>
+          </w:p>
+        </w:tc>
+        <w:tc>
+          <w:tcPr>
+            <w:tcW w:w="1641" w:type="dxa"/>
+            <w:tcBorders>
+              <w:top w:val="nil"/>
+              <w:bottom w:val="nil"/>
+            </w:tcBorders>
+            <w:vAlign w:val="center"/>
+          </w:tcPr>
+          <w:p>
+            <w:pPr>
+              <w:jc w:val="center"/>
+              <w:rPr>
+                <w:sz w:val="20"/>
+                <w:szCs w:val="20"/>
+              </w:rPr>
+            </w:pPr>
+            <w:r>
+              <w:rPr>
+                <w:sz w:val="20"/>
+                <w:szCs w:val="20"/>
+              </w:rPr>
+              <w:t>Yes</w:t>
+            </w:r>
+          </w:p>
+        </w:tc>
+        <w:tc>
+          <w:tcPr>
+            <w:tcW w:w="1641" w:type="dxa"/>
+            <w:tcBorders>
+              <w:top w:val="nil"/>
+              <w:bottom w:val="nil"/>
+            </w:tcBorders>
+            <w:vAlign w:val="center"/>
+          </w:tcPr>
+          <w:p>
+            <w:pPr>
+              <w:jc w:val="center"/>
+              <w:rPr>
+                <w:sz w:val="20"/>
+                <w:szCs w:val="20"/>
+              </w:rPr>
+            </w:pPr>
+            <w:r>
+              <w:rPr>
+                <w:sz w:val="20"/>
+                <w:szCs w:val="20"/>
+              </w:rPr>
+              <w:t>No</w:t>
+            </w:r>
+          </w:p>
+        </w:tc>
+        <w:tc>
+          <w:tcPr>
+            <w:tcW w:w="1642" w:type="dxa"/>
+            <w:tcBorders>
+              <w:top w:val="nil"/>
+              <w:bottom w:val="nil"/>
+            </w:tcBorders>
+            <w:vAlign w:val="center"/>
+          </w:tcPr>
+          <w:p>
+            <w:pPr>
+              <w:jc w:val="center"/>
+              <w:rPr>
+                <w:sz w:val="20"/>
+                <w:szCs w:val="20"/>
+              </w:rPr>
+            </w:pPr>
+            <w:r>
+              <w:rPr>
+                <w:sz w:val="20"/>
+                <w:szCs w:val="20"/>
+              </w:rPr>
+              <w:t>Yes</w:t>
+            </w:r>
+          </w:p>
+        </w:tc>
+      </w:tr>
+      <w:tr>
+        <w:tc>
+          <w:tcPr>
+            <w:tcW w:w="2785" w:type="dxa"/>
+            <w:tcBorders>
+              <w:top w:val="nil"/>
+              <w:bottom w:val="nil"/>
+            </w:tcBorders>
+          </w:tcPr>
+          <w:p>
+            <w:pPr>
+              <w:rPr>
+                <w:b/>
+                <w:bCs/>
+                <w:sz w:val="20"/>
+                <w:szCs w:val="20"/>
+              </w:rPr>
+            </w:pPr>
+            <w:r>
+              <w:rPr>
+                <w:b/>
+                <w:bCs/>
+                <w:sz w:val="20"/>
+                <w:szCs w:val="20"/>
+              </w:rPr>
+              <w:t>State and age-by-year FEs</w:t>
+            </w:r>
+          </w:p>
+        </w:tc>
+        <w:tc>
+          <w:tcPr>
+            <w:tcW w:w="1641" w:type="dxa"/>
+            <w:tcBorders>
+              <w:top w:val="nil"/>
+              <w:bottom w:val="nil"/>
+            </w:tcBorders>
+            <w:vAlign w:val="center"/>
+          </w:tcPr>
+          <w:p>
+            <w:pPr>
+              <w:jc w:val="center"/>
+              <w:rPr>
+                <w:sz w:val="20"/>
+                <w:szCs w:val="20"/>
+              </w:rPr>
+            </w:pPr>
+            <w:r>
+              <w:rPr>
+                <w:sz w:val="20"/>
+                <w:szCs w:val="20"/>
+              </w:rPr>
+              <w:t>Yes</w:t>
+            </w:r>
+          </w:p>
+        </w:tc>
+        <w:tc>
+          <w:tcPr>
+            <w:tcW w:w="1641" w:type="dxa"/>
+            <w:tcBorders>
+              <w:top w:val="nil"/>
+              <w:bottom w:val="nil"/>
+            </w:tcBorders>
+            <w:vAlign w:val="center"/>
+          </w:tcPr>
+          <w:p>
+            <w:pPr>
+              <w:jc w:val="center"/>
+              <w:rPr>
+                <w:sz w:val="20"/>
+                <w:szCs w:val="20"/>
+              </w:rPr>
+            </w:pPr>
+            <w:r>
+              <w:rPr>
+                <w:sz w:val="20"/>
+                <w:szCs w:val="20"/>
+              </w:rPr>
+              <w:t>Yes</w:t>
+            </w:r>
+          </w:p>
+        </w:tc>
+        <w:tc>
+          <w:tcPr>
+            <w:tcW w:w="1641" w:type="dxa"/>
+            <w:tcBorders>
+              <w:top w:val="nil"/>
+              <w:bottom w:val="nil"/>
+            </w:tcBorders>
+            <w:vAlign w:val="center"/>
+          </w:tcPr>
+          <w:p>
+            <w:pPr>
+              <w:jc w:val="center"/>
+              <w:rPr>
+                <w:sz w:val="20"/>
+                <w:szCs w:val="20"/>
+              </w:rPr>
+            </w:pPr>
+            <w:r>
+              <w:rPr>
+                <w:sz w:val="20"/>
+                <w:szCs w:val="20"/>
+              </w:rPr>
+              <w:t>Yes</w:t>
+            </w:r>
+          </w:p>
+        </w:tc>
+        <w:tc>
+          <w:tcPr>
+            <w:tcW w:w="1642" w:type="dxa"/>
+            <w:tcBorders>
+              <w:top w:val="nil"/>
+              <w:bottom w:val="nil"/>
+            </w:tcBorders>
+            <w:vAlign w:val="center"/>
+          </w:tcPr>
+          <w:p>
+            <w:pPr>
+              <w:jc w:val="center"/>
+              <w:rPr>
+                <w:sz w:val="20"/>
+                <w:szCs w:val="20"/>
+              </w:rPr>
+            </w:pPr>
+            <w:r>
+              <w:rPr>
+                <w:sz w:val="20"/>
+                <w:szCs w:val="20"/>
+              </w:rPr>
+              <w:t>Yes</w:t>
+            </w:r>
+          </w:p>
+        </w:tc>
+      </w:tr>
+      <w:tr>
+        <w:tc>
+          <w:tcPr>
+            <w:tcW w:w="2785" w:type="dxa"/>
+            <w:tcBorders>
+              <w:top w:val="nil"/>
+              <w:bottom w:val="single" w:sz="4" w:space="0" w:color="auto"/>
+            </w:tcBorders>
+          </w:tcPr>
+          <w:p>
+            <w:pPr>
+              <w:rPr>
+                <w:b/>
+                <w:bCs/>
+                <w:sz w:val="20"/>
+                <w:szCs w:val="20"/>
+              </w:rPr>
+            </w:pPr>
+            <w:r>
+              <w:rPr>
+                <w:b/>
+                <w:bCs/>
+                <w:sz w:val="20"/>
+                <w:szCs w:val="20"/>
+              </w:rPr>
+              <w:t>Cluster-robust SEs</w:t>
+            </w:r>
+          </w:p>
+        </w:tc>
+        <w:tc>
+          <w:tcPr>
+            <w:tcW w:w="1641" w:type="dxa"/>
+            <w:tcBorders>
+              <w:top w:val="nil"/>
+              <w:bottom w:val="single" w:sz="4" w:space="0" w:color="auto"/>
+            </w:tcBorders>
+            <w:vAlign w:val="center"/>
+          </w:tcPr>
+          <w:p>
+            <w:pPr>
+              <w:jc w:val="center"/>
+              <w:rPr>
+                <w:sz w:val="20"/>
+                <w:szCs w:val="20"/>
+              </w:rPr>
+            </w:pPr>
+            <w:r>
+              <w:rPr>
+                <w:sz w:val="20"/>
+                <w:szCs w:val="20"/>
+              </w:rPr>
+              <w:t>State</w:t>
+            </w:r>
+          </w:p>
+        </w:tc>
+        <w:tc>
+          <w:tcPr>
+            <w:tcW w:w="1641" w:type="dxa"/>
+            <w:tcBorders>
+              <w:top w:val="nil"/>
+              <w:bottom w:val="single" w:sz="4" w:space="0" w:color="auto"/>
+            </w:tcBorders>
+            <w:vAlign w:val="center"/>
+          </w:tcPr>
+          <w:p>
+            <w:pPr>
+              <w:jc w:val="center"/>
+              <w:rPr>
+                <w:sz w:val="20"/>
+                <w:szCs w:val="20"/>
+              </w:rPr>
+            </w:pPr>
+            <w:r>
+              <w:rPr>
+                <w:sz w:val="20"/>
+                <w:szCs w:val="20"/>
+              </w:rPr>
+              <w:t>State</w:t>
+            </w:r>
+          </w:p>
+        </w:tc>
+        <w:tc>
+          <w:tcPr>
+            <w:tcW w:w="1641" w:type="dxa"/>
+            <w:tcBorders>
+              <w:top w:val="nil"/>
+              <w:bottom w:val="single" w:sz="4" w:space="0" w:color="auto"/>
+            </w:tcBorders>
+            <w:vAlign w:val="center"/>
+          </w:tcPr>
+          <w:p>
+            <w:pPr>
+              <w:jc w:val="center"/>
+              <w:rPr>
+                <w:sz w:val="20"/>
+                <w:szCs w:val="20"/>
+              </w:rPr>
+            </w:pPr>
+            <w:r>
+              <w:rPr>
+                <w:sz w:val="20"/>
+                <w:szCs w:val="20"/>
+              </w:rPr>
+              <w:t>State</w:t>
+            </w:r>
+          </w:p>
+        </w:tc>
+        <w:tc>
+          <w:tcPr>
+            <w:tcW w:w="1642" w:type="dxa"/>
+            <w:tcBorders>
+              <w:top w:val="nil"/>
+              <w:bottom w:val="single" w:sz="4" w:space="0" w:color="auto"/>
+            </w:tcBorders>
+            <w:vAlign w:val="center"/>
+          </w:tcPr>
+          <w:p>
+            <w:pPr>
+              <w:jc w:val="center"/>
+              <w:rPr>
+                <w:sz w:val="20"/>
+                <w:szCs w:val="20"/>
+              </w:rPr>
+            </w:pPr>
+            <w:r>
+              <w:rPr>
+                <w:sz w:val="20"/>
+                <w:szCs w:val="20"/>
+              </w:rPr>
+              <w:t>State</w:t>
+            </w:r>
+          </w:p>
+        </w:tc>
+      </w:tr>
+      <w:tr>
+        <w:tc>
+          <w:tcPr>
+            <w:tcW w:w="2785" w:type="dxa"/>
+            <w:tcBorders>
+              <w:top w:val="single" w:sz="4" w:space="0" w:color="auto"/>
+            </w:tcBorders>
+          </w:tcPr>
+          <w:p>
+            <w:pPr>
+              <w:rPr>
+                <w:b/>
+                <w:bCs/>
+                <w:sz w:val="20"/>
+                <w:szCs w:val="20"/>
+              </w:rPr>
+            </w:pPr>
+            <w:r>
+              <w:rPr>
+                <w:b/>
+                <w:bCs/>
+                <w:sz w:val="20"/>
+                <w:szCs w:val="20"/>
+              </w:rPr>
+              <w:t>Number of adolescents</w:t>
+            </w:r>
+          </w:p>
+        </w:tc>
+        <w:tc>
+          <w:tcPr>
+            <w:tcW w:w="1641" w:type="dxa"/>
+            <w:tcBorders>
+              <w:top w:val="single" w:sz="4" w:space="0" w:color="auto"/>
+            </w:tcBorders>
+            <w:vAlign w:val="center"/>
+          </w:tcPr>
+          <w:p>
+            <w:pPr>
+              <w:jc w:val="center"/>
+              <w:rPr>
+                <w:sz w:val="20"/>
+                <w:szCs w:val="20"/>
+              </w:rPr>
+            </w:pPr>
+            <w:r>
+              <w:rPr>
+                <w:sz w:val="20"/>
+                <w:szCs w:val="20"/>
+              </w:rPr>
+              <w:t>552,169</w:t>
+            </w:r>
+          </w:p>
+        </w:tc>
+        <w:tc>
+          <w:tcPr>
+            <w:tcW w:w="1641" w:type="dxa"/>
+            <w:tcBorders>
+              <w:top w:val="single" w:sz="4" w:space="0" w:color="auto"/>
+            </w:tcBorders>
+            <w:vAlign w:val="center"/>
+          </w:tcPr>
+          <w:p>
+            <w:pPr>
+              <w:jc w:val="center"/>
+              <w:rPr>
+                <w:sz w:val="20"/>
+                <w:szCs w:val="20"/>
+              </w:rPr>
+            </w:pPr>
+            <w:r>
+              <w:rPr>
+                <w:sz w:val="20"/>
+                <w:szCs w:val="20"/>
+              </w:rPr>
+              <w:t>552,169</w:t>
+            </w:r>
+          </w:p>
+        </w:tc>
+        <w:tc>
+          <w:tcPr>
+            <w:tcW w:w="1641" w:type="dxa"/>
+            <w:tcBorders>
+              <w:top w:val="single" w:sz="4" w:space="0" w:color="auto"/>
+            </w:tcBorders>
+            <w:vAlign w:val="center"/>
+          </w:tcPr>
+          <w:p>
+            <w:pPr>
+              <w:jc w:val="center"/>
+              <w:rPr>
+                <w:sz w:val="20"/>
+                <w:szCs w:val="20"/>
+              </w:rPr>
+            </w:pPr>
+            <w:r>
+              <w:rPr>
+                <w:sz w:val="20"/>
+                <w:szCs w:val="20"/>
+              </w:rPr>
+              <w:t>553,694</w:t>
+            </w:r>
+          </w:p>
+        </w:tc>
+        <w:tc>
+          <w:tcPr>
+            <w:tcW w:w="1642" w:type="dxa"/>
+            <w:tcBorders>
+              <w:top w:val="single" w:sz="4" w:space="0" w:color="auto"/>
+            </w:tcBorders>
+            <w:vAlign w:val="center"/>
+          </w:tcPr>
+          <w:p>
+            <w:pPr>
+              <w:jc w:val="center"/>
+              <w:rPr>
+                <w:sz w:val="20"/>
+                <w:szCs w:val="20"/>
+              </w:rPr>
+            </w:pPr>
+            <w:r>
+              <w:rPr>
+                <w:sz w:val="20"/>
+                <w:szCs w:val="20"/>
+              </w:rPr>
+              <w:t>553,694</w:t>
+            </w:r>
+          </w:p>
+        </w:tc>
+      </w:tr>
+      <w:tr>
+        <w:tc>
+          <w:tcPr>
+            <w:tcW w:w="2785" w:type="dxa"/>
+          </w:tcPr>
+          <w:p>
+            <w:pPr>
+              <w:rPr>
+                <w:b/>
+                <w:bCs/>
+                <w:sz w:val="20"/>
+                <w:szCs w:val="20"/>
+              </w:rPr>
+            </w:pPr>
+            <w:r>
+              <w:rPr>
+                <w:b/>
+                <w:bCs/>
+                <w:sz w:val="20"/>
+                <w:szCs w:val="20"/>
+              </w:rPr>
+              <w:t>Adjusted R2</w:t>
+            </w:r>
+          </w:p>
+        </w:tc>
+        <w:tc>
+          <w:tcPr>
+            <w:tcW w:w="1641" w:type="dxa"/>
+            <w:vAlign w:val="center"/>
+          </w:tcPr>
+          <w:p>
+            <w:pPr>
+              <w:jc w:val="center"/>
+              <w:rPr>
+                <w:sz w:val="20"/>
+                <w:szCs w:val="20"/>
+              </w:rPr>
+            </w:pPr>
+            <w:r>
+              <w:rPr>
+                <w:sz w:val="20"/>
+                <w:szCs w:val="20"/>
+              </w:rPr>
+              <w:t>0.009</w:t>
+            </w:r>
+          </w:p>
+        </w:tc>
+        <w:tc>
+          <w:tcPr>
+            <w:tcW w:w="1641" w:type="dxa"/>
+            <w:vAlign w:val="center"/>
+          </w:tcPr>
+          <w:p>
+            <w:pPr>
+              <w:jc w:val="center"/>
+              <w:rPr>
+                <w:sz w:val="20"/>
+                <w:szCs w:val="20"/>
+              </w:rPr>
+            </w:pPr>
+            <w:r>
+              <w:rPr>
+                <w:sz w:val="20"/>
+                <w:szCs w:val="20"/>
+              </w:rPr>
+              <w:t>0.046</w:t>
+            </w:r>
+          </w:p>
+        </w:tc>
+        <w:tc>
+          <w:tcPr>
+            <w:tcW w:w="1641" w:type="dxa"/>
+            <w:vAlign w:val="center"/>
+          </w:tcPr>
+          <w:p>
+            <w:pPr>
+              <w:jc w:val="center"/>
+              <w:rPr>
+                <w:sz w:val="20"/>
+                <w:szCs w:val="20"/>
+              </w:rPr>
+            </w:pPr>
+            <w:r>
+              <w:rPr>
+                <w:sz w:val="20"/>
+                <w:szCs w:val="20"/>
+              </w:rPr>
+              <w:t>0.004</w:t>
+            </w:r>
+          </w:p>
+        </w:tc>
+        <w:tc>
+          <w:tcPr>
+            <w:tcW w:w="1642" w:type="dxa"/>
+            <w:vAlign w:val="center"/>
+          </w:tcPr>
+          <w:p>
+            <w:pPr>
+              <w:jc w:val="center"/>
+              <w:rPr>
+                <w:sz w:val="20"/>
+                <w:szCs w:val="20"/>
+              </w:rPr>
+            </w:pPr>
+            <w:r>
+              <w:rPr>
+                <w:sz w:val="20"/>
+                <w:szCs w:val="20"/>
+              </w:rPr>
+              <w:t>0.020</w:t>
+            </w:r>
+          </w:p>
+        </w:tc>
+      </w:tr>
+    </w:tbl>
+    <w:p/>
+    <w:tbl>
+      <w:tblPr>
+        <w:tblStyle w:val="TableGrid"/>
+        <w:tblW w:w="0" w:type="auto"/>
+        <w:tblBorders>
+          <w:top w:val="none" w:sz="0" w:space="0" w:color="auto"/>
+          <w:left w:val="none" w:sz="0" w:space="0" w:color="auto"/>
+          <w:bottom w:val="none" w:sz="0" w:space="0" w:color="auto"/>
+          <w:right w:val="none" w:sz="0" w:space="0" w:color="auto"/>
+          <w:insideV w:val="none" w:sz="0" w:space="0" w:color="auto"/>
+        </w:tblBorders>
+        <w:tblLook w:val="04A0" w:firstRow="1" w:lastRow="0" w:firstColumn="1" w:lastColumn="0" w:noHBand="0" w:noVBand="1"/>
+      </w:tblPr>
+      <w:tblGrid>
+        <w:gridCol w:w="2785"/>
+        <w:gridCol w:w="1641"/>
+        <w:gridCol w:w="1641"/>
+        <w:gridCol w:w="1641"/>
+        <w:gridCol w:w="1642"/>
+      </w:tblGrid>
+      <w:tr>
+        <w:tc>
+          <w:tcPr>
+            <w:tcW w:w="2785" w:type="dxa"/>
+          </w:tcPr>
+          <w:p>
+            <w:pPr>
+              <w:rPr>
+                <w:b/>
+                <w:bCs/>
+                <w:sz w:val="20"/>
+                <w:szCs w:val="20"/>
+              </w:rPr>
+            </w:pPr>
+          </w:p>
+        </w:tc>
+        <w:tc>
+          <w:tcPr>
+            <w:tcW w:w="3282" w:type="dxa"/>
+            <w:gridSpan w:val="2"/>
+            <w:vAlign w:val="center"/>
+          </w:tcPr>
+          <w:p>
+            <w:pPr>
+              <w:jc w:val="center"/>
+              <w:rPr>
+                <w:b/>
+                <w:bCs/>
+                <w:sz w:val="20"/>
+                <w:szCs w:val="20"/>
+              </w:rPr>
+            </w:pPr>
+            <w:r>
+              <w:rPr>
+                <w:b/>
+                <w:bCs/>
+                <w:sz w:val="20"/>
+                <w:szCs w:val="20"/>
+              </w:rPr>
+              <w:t>Attempted suicide</w:t>
+            </w:r>
+          </w:p>
+        </w:tc>
+        <w:tc>
+          <w:tcPr>
+            <w:tcW w:w="3283" w:type="dxa"/>
+            <w:gridSpan w:val="2"/>
+            <w:vAlign w:val="center"/>
+          </w:tcPr>
+          <w:p>
+            <w:pPr>
+              <w:jc w:val="center"/>
+              <w:rPr>
+                <w:b/>
+                <w:bCs/>
+                <w:sz w:val="20"/>
+                <w:szCs w:val="20"/>
+              </w:rPr>
+            </w:pPr>
+            <w:r>
+              <w:rPr>
+                <w:b/>
+                <w:bCs/>
+                <w:sz w:val="20"/>
+                <w:szCs w:val="20"/>
+              </w:rPr>
+              <w:t>Recent alcohol</w:t>
+            </w:r>
+          </w:p>
+        </w:tc>
+      </w:tr>
+      <w:tr>
+        <w:tc>
+          <w:tcPr>
+            <w:tcW w:w="2785" w:type="dxa"/>
+          </w:tcPr>
+          <w:p>
+            <w:pPr>
+              <w:rPr>
+                <w:b/>
+                <w:bCs/>
+                <w:sz w:val="20"/>
+                <w:szCs w:val="20"/>
+              </w:rPr>
+            </w:pPr>
+          </w:p>
+        </w:tc>
+        <w:tc>
+          <w:tcPr>
+            <w:tcW w:w="1641" w:type="dxa"/>
+            <w:vAlign w:val="center"/>
+          </w:tcPr>
+          <w:p>
+            <w:pPr>
+              <w:jc w:val="center"/>
+              <w:rPr>
+                <w:sz w:val="20"/>
+                <w:szCs w:val="20"/>
+              </w:rPr>
+            </w:pPr>
+            <w:r>
+              <w:rPr>
+                <w:sz w:val="20"/>
+                <w:szCs w:val="20"/>
+              </w:rPr>
+              <w:t>(FE only)</w:t>
+            </w:r>
+          </w:p>
+        </w:tc>
+        <w:tc>
+          <w:tcPr>
+            <w:tcW w:w="1641" w:type="dxa"/>
+            <w:vAlign w:val="center"/>
+          </w:tcPr>
+          <w:p>
+            <w:pPr>
+              <w:jc w:val="center"/>
+              <w:rPr>
+                <w:sz w:val="20"/>
+                <w:szCs w:val="20"/>
+              </w:rPr>
+            </w:pPr>
+            <w:r>
+              <w:rPr>
+                <w:sz w:val="20"/>
+                <w:szCs w:val="20"/>
+              </w:rPr>
+              <w:t>(Fully adj.)</w:t>
+            </w:r>
+          </w:p>
+        </w:tc>
+        <w:tc>
+          <w:tcPr>
+            <w:tcW w:w="1641" w:type="dxa"/>
+            <w:vAlign w:val="center"/>
+          </w:tcPr>
+          <w:p>
+            <w:pPr>
+              <w:jc w:val="center"/>
+              <w:rPr>
+                <w:sz w:val="20"/>
+                <w:szCs w:val="20"/>
+              </w:rPr>
+            </w:pPr>
+            <w:r>
+              <w:rPr>
+                <w:sz w:val="20"/>
+                <w:szCs w:val="20"/>
+              </w:rPr>
+              <w:t>(FE only)</w:t>
+            </w:r>
+          </w:p>
+        </w:tc>
+        <w:tc>
+          <w:tcPr>
+            <w:tcW w:w="1642" w:type="dxa"/>
+            <w:vAlign w:val="center"/>
+          </w:tcPr>
+          <w:p>
+            <w:pPr>
+              <w:jc w:val="center"/>
+              <w:rPr>
+                <w:sz w:val="20"/>
+                <w:szCs w:val="20"/>
+              </w:rPr>
+            </w:pPr>
+            <w:r>
+              <w:rPr>
+                <w:sz w:val="20"/>
+                <w:szCs w:val="20"/>
+              </w:rPr>
+              <w:t>(Fully adj.)</w:t>
+            </w:r>
+          </w:p>
+        </w:tc>
+      </w:tr>
+      <w:tr>
+        <w:tc>
+          <w:tcPr>
+            <w:tcW w:w="2785" w:type="dxa"/>
+            <w:tcBorders>
+              <w:bottom w:val="single" w:sz="4" w:space="0" w:color="auto"/>
+            </w:tcBorders>
+          </w:tcPr>
+          <w:p>
+            <w:pPr>
+              <w:rPr>
+                <w:b/>
+                <w:bCs/>
+                <w:sz w:val="20"/>
+                <w:szCs w:val="20"/>
+              </w:rPr>
+            </w:pPr>
+            <w:r>
+              <w:rPr>
+                <w:b/>
+                <w:bCs/>
+                <w:sz w:val="20"/>
+                <w:szCs w:val="20"/>
+              </w:rPr>
+              <w:t>Effect of r</w:t>
+            </w:r>
+            <w:r>
+              <w:rPr>
+                <w:b/>
+                <w:bCs/>
+                <w:sz w:val="20"/>
+                <w:szCs w:val="20"/>
+              </w:rPr>
+              <w:t>aise in wage</w:t>
+            </w:r>
+          </w:p>
+          <w:p>
+            <w:pPr>
+              <w:rPr>
+                <w:sz w:val="20"/>
+                <w:szCs w:val="20"/>
+              </w:rPr>
+            </w:pPr>
+            <w:r>
+              <w:rPr>
+                <w:b/>
+                <w:bCs/>
+                <w:sz w:val="20"/>
+                <w:szCs w:val="20"/>
+              </w:rPr>
+              <w:t xml:space="preserve">   </w:t>
+            </w:r>
+            <w:r>
+              <w:rPr>
+                <w:sz w:val="20"/>
+                <w:szCs w:val="20"/>
+              </w:rPr>
+              <w:t>95% CIs</w:t>
+            </w:r>
+          </w:p>
+          <w:p>
+            <w:pPr>
+              <w:rPr>
+                <w:sz w:val="20"/>
+                <w:szCs w:val="20"/>
+              </w:rPr>
+            </w:pPr>
+            <w:r>
+              <w:rPr>
+                <w:sz w:val="20"/>
+                <w:szCs w:val="20"/>
+              </w:rPr>
+              <w:t xml:space="preserve">   99.2% CIs</w:t>
+            </w:r>
+          </w:p>
+        </w:tc>
+        <w:tc>
+          <w:tcPr>
+            <w:tcW w:w="1641" w:type="dxa"/>
+            <w:tcBorders>
+              <w:bottom w:val="single" w:sz="4" w:space="0" w:color="auto"/>
+            </w:tcBorders>
+            <w:vAlign w:val="center"/>
+          </w:tcPr>
+          <w:p>
+            <w:pPr>
+              <w:jc w:val="center"/>
+              <w:rPr>
+                <w:sz w:val="20"/>
+                <w:szCs w:val="20"/>
+              </w:rPr>
+            </w:pPr>
+            <w:r>
+              <w:rPr>
+                <w:sz w:val="20"/>
+                <w:szCs w:val="20"/>
+              </w:rPr>
+              <w:t>0.</w:t>
+            </w:r>
+            <w:r>
+              <w:rPr>
+                <w:sz w:val="20"/>
+                <w:szCs w:val="20"/>
+              </w:rPr>
+              <w:t>3</w:t>
+            </w:r>
+          </w:p>
+          <w:p>
+            <w:pPr>
+              <w:jc w:val="center"/>
+              <w:rPr>
+                <w:sz w:val="20"/>
+                <w:szCs w:val="20"/>
+              </w:rPr>
+            </w:pPr>
+            <w:r>
+              <w:rPr>
+                <w:sz w:val="20"/>
+                <w:szCs w:val="20"/>
+              </w:rPr>
+              <w:t>[–1.3, 2.0</w:t>
+            </w:r>
+            <w:r>
+              <w:rPr>
+                <w:sz w:val="20"/>
+                <w:szCs w:val="20"/>
+              </w:rPr>
+              <w:t>]</w:t>
+            </w:r>
+          </w:p>
+          <w:p>
+            <w:pPr>
+              <w:jc w:val="center"/>
+              <w:rPr>
+                <w:sz w:val="20"/>
+                <w:szCs w:val="20"/>
+              </w:rPr>
+            </w:pPr>
+            <w:r>
+              <w:rPr>
+                <w:sz w:val="20"/>
+                <w:szCs w:val="20"/>
+              </w:rPr>
+              <w:t>[–</w:t>
+            </w:r>
+            <w:r>
+              <w:rPr>
+                <w:sz w:val="20"/>
+                <w:szCs w:val="20"/>
+              </w:rPr>
+              <w:t>2.0, 2.7</w:t>
+            </w:r>
+            <w:r>
+              <w:rPr>
+                <w:sz w:val="20"/>
+                <w:szCs w:val="20"/>
+              </w:rPr>
+              <w:t>]</w:t>
+            </w:r>
+          </w:p>
+        </w:tc>
+        <w:tc>
+          <w:tcPr>
+            <w:tcW w:w="1641" w:type="dxa"/>
+            <w:tcBorders>
+              <w:bottom w:val="single" w:sz="4" w:space="0" w:color="auto"/>
+            </w:tcBorders>
+            <w:vAlign w:val="center"/>
+          </w:tcPr>
+          <w:p>
+            <w:pPr>
+              <w:jc w:val="center"/>
+              <w:rPr>
+                <w:sz w:val="20"/>
+                <w:szCs w:val="20"/>
+              </w:rPr>
+            </w:pPr>
+            <w:r>
+              <w:rPr>
+                <w:sz w:val="20"/>
+                <w:szCs w:val="20"/>
+              </w:rPr>
+              <w:t>0.9</w:t>
+            </w:r>
+          </w:p>
+          <w:p>
+            <w:pPr>
+              <w:jc w:val="center"/>
+              <w:rPr>
+                <w:sz w:val="20"/>
+                <w:szCs w:val="20"/>
+              </w:rPr>
+            </w:pPr>
+            <w:r>
+              <w:rPr>
+                <w:sz w:val="20"/>
+                <w:szCs w:val="20"/>
+              </w:rPr>
+              <w:t>[</w:t>
+            </w:r>
+            <w:r>
+              <w:rPr>
+                <w:sz w:val="20"/>
+                <w:szCs w:val="20"/>
+              </w:rPr>
+              <w:t>–0.1, 1</w:t>
+            </w:r>
+            <w:r>
+              <w:rPr>
+                <w:sz w:val="20"/>
+                <w:szCs w:val="20"/>
+              </w:rPr>
+              <w:t>.</w:t>
+            </w:r>
+            <w:r>
+              <w:rPr>
+                <w:sz w:val="20"/>
+                <w:szCs w:val="20"/>
+              </w:rPr>
+              <w:t>9</w:t>
+            </w:r>
+            <w:r>
+              <w:rPr>
+                <w:sz w:val="20"/>
+                <w:szCs w:val="20"/>
+              </w:rPr>
+              <w:t>]</w:t>
+            </w:r>
+          </w:p>
+          <w:p>
+            <w:pPr>
+              <w:jc w:val="center"/>
+              <w:rPr>
+                <w:sz w:val="20"/>
+                <w:szCs w:val="20"/>
+              </w:rPr>
+            </w:pPr>
+            <w:r>
+              <w:rPr>
+                <w:sz w:val="20"/>
+                <w:szCs w:val="20"/>
+              </w:rPr>
+              <w:t>[–0.5, 2</w:t>
+            </w:r>
+            <w:r>
+              <w:rPr>
+                <w:sz w:val="20"/>
+                <w:szCs w:val="20"/>
+              </w:rPr>
+              <w:t>.</w:t>
+            </w:r>
+            <w:r>
+              <w:rPr>
+                <w:sz w:val="20"/>
+                <w:szCs w:val="20"/>
+              </w:rPr>
+              <w:t>2</w:t>
+            </w:r>
+            <w:r>
+              <w:rPr>
+                <w:sz w:val="20"/>
+                <w:szCs w:val="20"/>
+              </w:rPr>
+              <w:t>]</w:t>
+            </w:r>
+          </w:p>
+        </w:tc>
+        <w:tc>
+          <w:tcPr>
+            <w:tcW w:w="1641" w:type="dxa"/>
+            <w:tcBorders>
+              <w:bottom w:val="single" w:sz="4" w:space="0" w:color="auto"/>
+            </w:tcBorders>
+            <w:vAlign w:val="center"/>
+          </w:tcPr>
+          <w:p>
+            <w:pPr>
+              <w:jc w:val="center"/>
+              <w:rPr>
+                <w:sz w:val="20"/>
+                <w:szCs w:val="20"/>
+              </w:rPr>
+            </w:pPr>
+            <w:r>
+              <w:rPr>
+                <w:sz w:val="20"/>
+                <w:szCs w:val="20"/>
+              </w:rPr>
+              <w:t>–0.3</w:t>
+            </w:r>
+          </w:p>
+          <w:p>
+            <w:pPr>
+              <w:jc w:val="center"/>
+              <w:rPr>
+                <w:sz w:val="20"/>
+                <w:szCs w:val="20"/>
+              </w:rPr>
+            </w:pPr>
+            <w:r>
+              <w:rPr>
+                <w:sz w:val="20"/>
+                <w:szCs w:val="20"/>
+              </w:rPr>
+              <w:t>[–</w:t>
+            </w:r>
+            <w:r>
+              <w:rPr>
+                <w:sz w:val="20"/>
+                <w:szCs w:val="20"/>
+              </w:rPr>
+              <w:t>2</w:t>
+            </w:r>
+            <w:r>
+              <w:rPr>
+                <w:sz w:val="20"/>
+                <w:szCs w:val="20"/>
+              </w:rPr>
+              <w:t>.</w:t>
+            </w:r>
+            <w:r>
+              <w:rPr>
+                <w:sz w:val="20"/>
+                <w:szCs w:val="20"/>
+              </w:rPr>
+              <w:t>2, 1</w:t>
+            </w:r>
+            <w:r>
+              <w:rPr>
+                <w:sz w:val="20"/>
+                <w:szCs w:val="20"/>
+              </w:rPr>
+              <w:t>.</w:t>
+            </w:r>
+            <w:r>
+              <w:rPr>
+                <w:sz w:val="20"/>
+                <w:szCs w:val="20"/>
+              </w:rPr>
+              <w:t>6</w:t>
+            </w:r>
+            <w:r>
+              <w:rPr>
+                <w:sz w:val="20"/>
+                <w:szCs w:val="20"/>
+              </w:rPr>
+              <w:t>]</w:t>
+            </w:r>
+          </w:p>
+          <w:p>
+            <w:pPr>
+              <w:jc w:val="center"/>
+              <w:rPr>
+                <w:sz w:val="20"/>
+                <w:szCs w:val="20"/>
+              </w:rPr>
+            </w:pPr>
+            <w:r>
+              <w:rPr>
+                <w:sz w:val="20"/>
+                <w:szCs w:val="20"/>
+              </w:rPr>
+              <w:t>[–</w:t>
+            </w:r>
+            <w:r>
+              <w:rPr>
+                <w:sz w:val="20"/>
+                <w:szCs w:val="20"/>
+              </w:rPr>
+              <w:t>2</w:t>
+            </w:r>
+            <w:r>
+              <w:rPr>
+                <w:sz w:val="20"/>
+                <w:szCs w:val="20"/>
+              </w:rPr>
+              <w:t>.</w:t>
+            </w:r>
+            <w:r>
+              <w:rPr>
+                <w:sz w:val="20"/>
+                <w:szCs w:val="20"/>
+              </w:rPr>
+              <w:t>9, 2</w:t>
+            </w:r>
+            <w:r>
+              <w:rPr>
+                <w:sz w:val="20"/>
+                <w:szCs w:val="20"/>
+              </w:rPr>
+              <w:t>.</w:t>
+            </w:r>
+            <w:r>
+              <w:rPr>
+                <w:sz w:val="20"/>
+                <w:szCs w:val="20"/>
+              </w:rPr>
+              <w:t>4</w:t>
+            </w:r>
+            <w:r>
+              <w:rPr>
+                <w:sz w:val="20"/>
+                <w:szCs w:val="20"/>
+              </w:rPr>
+              <w:t>]</w:t>
+            </w:r>
+          </w:p>
+        </w:tc>
+        <w:tc>
+          <w:tcPr>
+            <w:tcW w:w="1642" w:type="dxa"/>
+            <w:tcBorders>
+              <w:bottom w:val="single" w:sz="4" w:space="0" w:color="auto"/>
+            </w:tcBorders>
+            <w:vAlign w:val="center"/>
+          </w:tcPr>
+          <w:p>
+            <w:pPr>
+              <w:jc w:val="center"/>
+              <w:rPr>
+                <w:sz w:val="20"/>
+                <w:szCs w:val="20"/>
+              </w:rPr>
+            </w:pPr>
+            <w:r>
+              <w:rPr>
+                <w:sz w:val="20"/>
+                <w:szCs w:val="20"/>
+              </w:rPr>
+              <w:t>–0.2</w:t>
+            </w:r>
+          </w:p>
+          <w:p>
+            <w:pPr>
+              <w:jc w:val="center"/>
+              <w:rPr>
+                <w:sz w:val="20"/>
+                <w:szCs w:val="20"/>
+              </w:rPr>
+            </w:pPr>
+            <w:r>
+              <w:rPr>
+                <w:sz w:val="20"/>
+                <w:szCs w:val="20"/>
+              </w:rPr>
+              <w:t>[</w:t>
+            </w:r>
+            <w:r>
+              <w:rPr>
+                <w:sz w:val="20"/>
+                <w:szCs w:val="20"/>
+              </w:rPr>
+              <w:t>–1</w:t>
+            </w:r>
+            <w:r>
+              <w:rPr>
+                <w:sz w:val="20"/>
+                <w:szCs w:val="20"/>
+              </w:rPr>
+              <w:t>.</w:t>
+            </w:r>
+            <w:r>
+              <w:rPr>
+                <w:sz w:val="20"/>
+                <w:szCs w:val="20"/>
+              </w:rPr>
+              <w:t>8, 1</w:t>
+            </w:r>
+            <w:r>
+              <w:rPr>
+                <w:sz w:val="20"/>
+                <w:szCs w:val="20"/>
+              </w:rPr>
+              <w:t>.</w:t>
+            </w:r>
+            <w:r>
+              <w:rPr>
+                <w:sz w:val="20"/>
+                <w:szCs w:val="20"/>
+              </w:rPr>
+              <w:t>4</w:t>
+            </w:r>
+            <w:r>
+              <w:rPr>
+                <w:sz w:val="20"/>
+                <w:szCs w:val="20"/>
+              </w:rPr>
+              <w:t>]</w:t>
+            </w:r>
+          </w:p>
+          <w:p>
+            <w:pPr>
+              <w:jc w:val="center"/>
+              <w:rPr>
+                <w:sz w:val="20"/>
+                <w:szCs w:val="20"/>
+              </w:rPr>
+            </w:pPr>
+            <w:r>
+              <w:rPr>
+                <w:sz w:val="20"/>
+                <w:szCs w:val="20"/>
+              </w:rPr>
+              <w:t>[–</w:t>
+            </w:r>
+            <w:r>
+              <w:rPr>
+                <w:sz w:val="20"/>
+                <w:szCs w:val="20"/>
+              </w:rPr>
+              <w:t>2</w:t>
+            </w:r>
+            <w:r>
+              <w:rPr>
+                <w:sz w:val="20"/>
+                <w:szCs w:val="20"/>
+              </w:rPr>
+              <w:t>.</w:t>
+            </w:r>
+            <w:r>
+              <w:rPr>
+                <w:sz w:val="20"/>
+                <w:szCs w:val="20"/>
+              </w:rPr>
+              <w:t>4, 2</w:t>
+            </w:r>
+            <w:r>
+              <w:rPr>
+                <w:sz w:val="20"/>
+                <w:szCs w:val="20"/>
+              </w:rPr>
+              <w:t>.</w:t>
+            </w:r>
+            <w:r>
+              <w:rPr>
+                <w:sz w:val="20"/>
+                <w:szCs w:val="20"/>
+              </w:rPr>
+              <w:t>0</w:t>
+            </w:r>
+            <w:r>
+              <w:rPr>
+                <w:sz w:val="20"/>
+                <w:szCs w:val="20"/>
+              </w:rPr>
+              <w:t>]</w:t>
+            </w:r>
+          </w:p>
+        </w:tc>
+      </w:tr>
+      <w:tr>
+        <w:tc>
+          <w:tcPr>
+            <w:tcW w:w="2785" w:type="dxa"/>
+            <w:tcBorders>
+              <w:top w:val="single" w:sz="4" w:space="0" w:color="auto"/>
+              <w:bottom w:val="nil"/>
+            </w:tcBorders>
+          </w:tcPr>
+          <w:p>
+            <w:pPr>
+              <w:rPr>
+                <w:b/>
+                <w:bCs/>
+                <w:sz w:val="20"/>
+                <w:szCs w:val="20"/>
+              </w:rPr>
+            </w:pPr>
+            <w:r>
+              <w:rPr>
+                <w:b/>
+                <w:bCs/>
+                <w:sz w:val="20"/>
+                <w:szCs w:val="20"/>
+              </w:rPr>
+              <w:t>Demographic controls</w:t>
+            </w:r>
+          </w:p>
+        </w:tc>
+        <w:tc>
+          <w:tcPr>
+            <w:tcW w:w="1641" w:type="dxa"/>
+            <w:tcBorders>
+              <w:top w:val="single" w:sz="4" w:space="0" w:color="auto"/>
+              <w:bottom w:val="nil"/>
+            </w:tcBorders>
+            <w:vAlign w:val="center"/>
+          </w:tcPr>
+          <w:p>
+            <w:pPr>
+              <w:jc w:val="center"/>
+              <w:rPr>
+                <w:sz w:val="20"/>
+                <w:szCs w:val="20"/>
+              </w:rPr>
+            </w:pPr>
+            <w:r>
+              <w:rPr>
+                <w:sz w:val="20"/>
+                <w:szCs w:val="20"/>
+              </w:rPr>
+              <w:t>No</w:t>
+            </w:r>
+          </w:p>
+        </w:tc>
+        <w:tc>
+          <w:tcPr>
+            <w:tcW w:w="1641" w:type="dxa"/>
+            <w:tcBorders>
+              <w:top w:val="single" w:sz="4" w:space="0" w:color="auto"/>
+              <w:bottom w:val="nil"/>
+            </w:tcBorders>
+            <w:vAlign w:val="center"/>
+          </w:tcPr>
+          <w:p>
+            <w:pPr>
+              <w:jc w:val="center"/>
+              <w:rPr>
+                <w:sz w:val="20"/>
+                <w:szCs w:val="20"/>
+              </w:rPr>
+            </w:pPr>
+            <w:r>
+              <w:rPr>
+                <w:sz w:val="20"/>
+                <w:szCs w:val="20"/>
+              </w:rPr>
+              <w:t>Yes</w:t>
+            </w:r>
+          </w:p>
+        </w:tc>
+        <w:tc>
+          <w:tcPr>
+            <w:tcW w:w="1641" w:type="dxa"/>
+            <w:tcBorders>
+              <w:top w:val="single" w:sz="4" w:space="0" w:color="auto"/>
+              <w:bottom w:val="nil"/>
+            </w:tcBorders>
+            <w:vAlign w:val="center"/>
+          </w:tcPr>
+          <w:p>
+            <w:pPr>
+              <w:jc w:val="center"/>
+              <w:rPr>
+                <w:sz w:val="20"/>
+                <w:szCs w:val="20"/>
+              </w:rPr>
+            </w:pPr>
+            <w:r>
+              <w:rPr>
+                <w:sz w:val="20"/>
+                <w:szCs w:val="20"/>
+              </w:rPr>
+              <w:t>No</w:t>
+            </w:r>
+          </w:p>
+        </w:tc>
+        <w:tc>
+          <w:tcPr>
+            <w:tcW w:w="1642" w:type="dxa"/>
+            <w:tcBorders>
+              <w:top w:val="single" w:sz="4" w:space="0" w:color="auto"/>
+              <w:bottom w:val="nil"/>
+            </w:tcBorders>
+            <w:vAlign w:val="center"/>
+          </w:tcPr>
+          <w:p>
+            <w:pPr>
+              <w:jc w:val="center"/>
+              <w:rPr>
+                <w:sz w:val="20"/>
+                <w:szCs w:val="20"/>
+              </w:rPr>
+            </w:pPr>
+            <w:r>
+              <w:rPr>
+                <w:sz w:val="20"/>
+                <w:szCs w:val="20"/>
+              </w:rPr>
+              <w:t>Yes</w:t>
+            </w:r>
+          </w:p>
+        </w:tc>
+      </w:tr>
+      <w:tr>
+        <w:tc>
+          <w:tcPr>
+            <w:tcW w:w="2785" w:type="dxa"/>
+            <w:tcBorders>
+              <w:top w:val="nil"/>
+              <w:bottom w:val="nil"/>
+            </w:tcBorders>
+          </w:tcPr>
+          <w:p>
+            <w:pPr>
+              <w:rPr>
+                <w:b/>
+                <w:bCs/>
+                <w:sz w:val="20"/>
+                <w:szCs w:val="20"/>
+              </w:rPr>
+            </w:pPr>
+            <w:r>
+              <w:rPr>
+                <w:b/>
+                <w:bCs/>
+                <w:sz w:val="20"/>
+                <w:szCs w:val="20"/>
+              </w:rPr>
+              <w:t>State policy controls</w:t>
+            </w:r>
+          </w:p>
+        </w:tc>
+        <w:tc>
+          <w:tcPr>
+            <w:tcW w:w="1641" w:type="dxa"/>
+            <w:tcBorders>
+              <w:top w:val="nil"/>
+              <w:bottom w:val="nil"/>
+            </w:tcBorders>
+            <w:vAlign w:val="center"/>
+          </w:tcPr>
+          <w:p>
+            <w:pPr>
+              <w:jc w:val="center"/>
+              <w:rPr>
+                <w:sz w:val="20"/>
+                <w:szCs w:val="20"/>
+              </w:rPr>
+            </w:pPr>
+            <w:r>
+              <w:rPr>
+                <w:sz w:val="20"/>
+                <w:szCs w:val="20"/>
+              </w:rPr>
+              <w:t>No</w:t>
+            </w:r>
+          </w:p>
+        </w:tc>
+        <w:tc>
+          <w:tcPr>
+            <w:tcW w:w="1641" w:type="dxa"/>
+            <w:tcBorders>
+              <w:top w:val="nil"/>
+              <w:bottom w:val="nil"/>
+            </w:tcBorders>
+            <w:vAlign w:val="center"/>
+          </w:tcPr>
+          <w:p>
+            <w:pPr>
+              <w:jc w:val="center"/>
+              <w:rPr>
+                <w:sz w:val="20"/>
+                <w:szCs w:val="20"/>
+              </w:rPr>
+            </w:pPr>
+            <w:r>
+              <w:rPr>
+                <w:sz w:val="20"/>
+                <w:szCs w:val="20"/>
+              </w:rPr>
+              <w:t>Yes</w:t>
+            </w:r>
+          </w:p>
+        </w:tc>
+        <w:tc>
+          <w:tcPr>
+            <w:tcW w:w="1641" w:type="dxa"/>
+            <w:tcBorders>
+              <w:top w:val="nil"/>
+              <w:bottom w:val="nil"/>
+            </w:tcBorders>
+            <w:vAlign w:val="center"/>
+          </w:tcPr>
+          <w:p>
+            <w:pPr>
+              <w:jc w:val="center"/>
+              <w:rPr>
+                <w:sz w:val="20"/>
+                <w:szCs w:val="20"/>
+              </w:rPr>
+            </w:pPr>
+            <w:r>
+              <w:rPr>
+                <w:sz w:val="20"/>
+                <w:szCs w:val="20"/>
+              </w:rPr>
+              <w:t>No</w:t>
+            </w:r>
+          </w:p>
+        </w:tc>
+        <w:tc>
+          <w:tcPr>
+            <w:tcW w:w="1642" w:type="dxa"/>
+            <w:tcBorders>
+              <w:top w:val="nil"/>
+              <w:bottom w:val="nil"/>
+            </w:tcBorders>
+            <w:vAlign w:val="center"/>
+          </w:tcPr>
+          <w:p>
+            <w:pPr>
+              <w:jc w:val="center"/>
+              <w:rPr>
+                <w:sz w:val="20"/>
+                <w:szCs w:val="20"/>
+              </w:rPr>
+            </w:pPr>
+            <w:r>
+              <w:rPr>
+                <w:sz w:val="20"/>
+                <w:szCs w:val="20"/>
+              </w:rPr>
+              <w:t>Yes</w:t>
+            </w:r>
+          </w:p>
+        </w:tc>
+      </w:tr>
+      <w:tr>
+        <w:tc>
+          <w:tcPr>
+            <w:tcW w:w="2785" w:type="dxa"/>
+            <w:tcBorders>
+              <w:top w:val="nil"/>
+              <w:bottom w:val="nil"/>
+            </w:tcBorders>
+          </w:tcPr>
+          <w:p>
+            <w:pPr>
+              <w:rPr>
+                <w:b/>
+                <w:bCs/>
+                <w:sz w:val="20"/>
+                <w:szCs w:val="20"/>
+              </w:rPr>
+            </w:pPr>
+            <w:r>
+              <w:rPr>
+                <w:b/>
+                <w:bCs/>
+                <w:sz w:val="20"/>
+                <w:szCs w:val="20"/>
+              </w:rPr>
+              <w:t>State and age-by-year FEs</w:t>
+            </w:r>
+          </w:p>
+        </w:tc>
+        <w:tc>
+          <w:tcPr>
+            <w:tcW w:w="1641" w:type="dxa"/>
+            <w:tcBorders>
+              <w:top w:val="nil"/>
+              <w:bottom w:val="nil"/>
+            </w:tcBorders>
+            <w:vAlign w:val="center"/>
+          </w:tcPr>
+          <w:p>
+            <w:pPr>
+              <w:jc w:val="center"/>
+              <w:rPr>
+                <w:sz w:val="20"/>
+                <w:szCs w:val="20"/>
+              </w:rPr>
+            </w:pPr>
+            <w:r>
+              <w:rPr>
+                <w:sz w:val="20"/>
+                <w:szCs w:val="20"/>
+              </w:rPr>
+              <w:t>Yes</w:t>
+            </w:r>
+          </w:p>
+        </w:tc>
+        <w:tc>
+          <w:tcPr>
+            <w:tcW w:w="1641" w:type="dxa"/>
+            <w:tcBorders>
+              <w:top w:val="nil"/>
+              <w:bottom w:val="nil"/>
+            </w:tcBorders>
+            <w:vAlign w:val="center"/>
+          </w:tcPr>
+          <w:p>
+            <w:pPr>
+              <w:jc w:val="center"/>
+              <w:rPr>
+                <w:sz w:val="20"/>
+                <w:szCs w:val="20"/>
+              </w:rPr>
+            </w:pPr>
+            <w:r>
+              <w:rPr>
+                <w:sz w:val="20"/>
+                <w:szCs w:val="20"/>
+              </w:rPr>
+              <w:t>Yes</w:t>
+            </w:r>
+          </w:p>
+        </w:tc>
+        <w:tc>
+          <w:tcPr>
+            <w:tcW w:w="1641" w:type="dxa"/>
+            <w:tcBorders>
+              <w:top w:val="nil"/>
+              <w:bottom w:val="nil"/>
+            </w:tcBorders>
+            <w:vAlign w:val="center"/>
+          </w:tcPr>
+          <w:p>
+            <w:pPr>
+              <w:jc w:val="center"/>
+              <w:rPr>
+                <w:sz w:val="20"/>
+                <w:szCs w:val="20"/>
+              </w:rPr>
+            </w:pPr>
+            <w:r>
+              <w:rPr>
+                <w:sz w:val="20"/>
+                <w:szCs w:val="20"/>
+              </w:rPr>
+              <w:t>Yes</w:t>
+            </w:r>
+          </w:p>
+        </w:tc>
+        <w:tc>
+          <w:tcPr>
+            <w:tcW w:w="1642" w:type="dxa"/>
+            <w:tcBorders>
+              <w:top w:val="nil"/>
+              <w:bottom w:val="nil"/>
+            </w:tcBorders>
+            <w:vAlign w:val="center"/>
+          </w:tcPr>
+          <w:p>
+            <w:pPr>
+              <w:jc w:val="center"/>
+              <w:rPr>
+                <w:sz w:val="20"/>
+                <w:szCs w:val="20"/>
+              </w:rPr>
+            </w:pPr>
+            <w:r>
+              <w:rPr>
+                <w:sz w:val="20"/>
+                <w:szCs w:val="20"/>
+              </w:rPr>
+              <w:t>Yes</w:t>
+            </w:r>
+          </w:p>
+        </w:tc>
+      </w:tr>
+      <w:tr>
+        <w:tc>
+          <w:tcPr>
+            <w:tcW w:w="2785" w:type="dxa"/>
+            <w:tcBorders>
+              <w:top w:val="nil"/>
+              <w:bottom w:val="single" w:sz="4" w:space="0" w:color="auto"/>
+            </w:tcBorders>
+          </w:tcPr>
+          <w:p>
+            <w:pPr>
+              <w:rPr>
+                <w:b/>
+                <w:bCs/>
+                <w:sz w:val="20"/>
+                <w:szCs w:val="20"/>
+              </w:rPr>
+            </w:pPr>
+            <w:r>
+              <w:rPr>
+                <w:b/>
+                <w:bCs/>
+                <w:sz w:val="20"/>
+                <w:szCs w:val="20"/>
+              </w:rPr>
+              <w:t>Cluster-robust SEs</w:t>
+            </w:r>
+          </w:p>
+        </w:tc>
+        <w:tc>
+          <w:tcPr>
+            <w:tcW w:w="1641" w:type="dxa"/>
+            <w:tcBorders>
+              <w:top w:val="nil"/>
+              <w:bottom w:val="single" w:sz="4" w:space="0" w:color="auto"/>
+            </w:tcBorders>
+            <w:vAlign w:val="center"/>
+          </w:tcPr>
+          <w:p>
+            <w:pPr>
+              <w:jc w:val="center"/>
+              <w:rPr>
+                <w:sz w:val="20"/>
+                <w:szCs w:val="20"/>
+              </w:rPr>
+            </w:pPr>
+            <w:r>
+              <w:rPr>
+                <w:sz w:val="20"/>
+                <w:szCs w:val="20"/>
+              </w:rPr>
+              <w:t>State</w:t>
+            </w:r>
+          </w:p>
+        </w:tc>
+        <w:tc>
+          <w:tcPr>
+            <w:tcW w:w="1641" w:type="dxa"/>
+            <w:tcBorders>
+              <w:top w:val="nil"/>
+              <w:bottom w:val="single" w:sz="4" w:space="0" w:color="auto"/>
+            </w:tcBorders>
+            <w:vAlign w:val="center"/>
+          </w:tcPr>
+          <w:p>
+            <w:pPr>
+              <w:jc w:val="center"/>
+              <w:rPr>
+                <w:sz w:val="20"/>
+                <w:szCs w:val="20"/>
+              </w:rPr>
+            </w:pPr>
+            <w:r>
+              <w:rPr>
+                <w:sz w:val="20"/>
+                <w:szCs w:val="20"/>
+              </w:rPr>
+              <w:t>State</w:t>
+            </w:r>
+          </w:p>
+        </w:tc>
+        <w:tc>
+          <w:tcPr>
+            <w:tcW w:w="1641" w:type="dxa"/>
+            <w:tcBorders>
+              <w:top w:val="nil"/>
+              <w:bottom w:val="single" w:sz="4" w:space="0" w:color="auto"/>
+            </w:tcBorders>
+            <w:vAlign w:val="center"/>
+          </w:tcPr>
+          <w:p>
+            <w:pPr>
+              <w:jc w:val="center"/>
+              <w:rPr>
+                <w:sz w:val="20"/>
+                <w:szCs w:val="20"/>
+              </w:rPr>
+            </w:pPr>
+            <w:r>
+              <w:rPr>
+                <w:sz w:val="20"/>
+                <w:szCs w:val="20"/>
+              </w:rPr>
+              <w:t>State</w:t>
+            </w:r>
+          </w:p>
+        </w:tc>
+        <w:tc>
+          <w:tcPr>
+            <w:tcW w:w="1642" w:type="dxa"/>
+            <w:tcBorders>
+              <w:top w:val="nil"/>
+              <w:bottom w:val="single" w:sz="4" w:space="0" w:color="auto"/>
+            </w:tcBorders>
+            <w:vAlign w:val="center"/>
+          </w:tcPr>
+          <w:p>
+            <w:pPr>
+              <w:jc w:val="center"/>
+              <w:rPr>
+                <w:sz w:val="20"/>
+                <w:szCs w:val="20"/>
+              </w:rPr>
+            </w:pPr>
+            <w:r>
+              <w:rPr>
+                <w:sz w:val="20"/>
+                <w:szCs w:val="20"/>
+              </w:rPr>
+              <w:t>State</w:t>
+            </w:r>
+          </w:p>
+        </w:tc>
+      </w:tr>
+      <w:tr>
+        <w:tc>
+          <w:tcPr>
+            <w:tcW w:w="2785" w:type="dxa"/>
+            <w:tcBorders>
+              <w:top w:val="single" w:sz="4" w:space="0" w:color="auto"/>
+            </w:tcBorders>
+          </w:tcPr>
+          <w:p>
+            <w:pPr>
+              <w:rPr>
+                <w:b/>
+                <w:bCs/>
+                <w:sz w:val="20"/>
+                <w:szCs w:val="20"/>
+              </w:rPr>
+            </w:pPr>
+            <w:r>
+              <w:rPr>
+                <w:b/>
+                <w:bCs/>
+                <w:sz w:val="20"/>
+                <w:szCs w:val="20"/>
+              </w:rPr>
+              <w:t>Number of adolescents</w:t>
+            </w:r>
+          </w:p>
+        </w:tc>
+        <w:tc>
+          <w:tcPr>
+            <w:tcW w:w="1641" w:type="dxa"/>
+            <w:tcBorders>
+              <w:top w:val="single" w:sz="4" w:space="0" w:color="auto"/>
+            </w:tcBorders>
+            <w:vAlign w:val="center"/>
+          </w:tcPr>
+          <w:p>
+            <w:pPr>
+              <w:jc w:val="center"/>
+              <w:rPr>
+                <w:sz w:val="20"/>
+                <w:szCs w:val="20"/>
+              </w:rPr>
+            </w:pPr>
+            <w:r>
+              <w:rPr>
+                <w:sz w:val="20"/>
+                <w:szCs w:val="20"/>
+              </w:rPr>
+              <w:t>314,791</w:t>
+            </w:r>
+          </w:p>
+        </w:tc>
+        <w:tc>
+          <w:tcPr>
+            <w:tcW w:w="1641" w:type="dxa"/>
+            <w:tcBorders>
+              <w:top w:val="single" w:sz="4" w:space="0" w:color="auto"/>
+            </w:tcBorders>
+            <w:vAlign w:val="center"/>
+          </w:tcPr>
+          <w:p>
+            <w:pPr>
+              <w:jc w:val="center"/>
+              <w:rPr>
+                <w:sz w:val="20"/>
+                <w:szCs w:val="20"/>
+              </w:rPr>
+            </w:pPr>
+            <w:r>
+              <w:rPr>
+                <w:sz w:val="20"/>
+                <w:szCs w:val="20"/>
+              </w:rPr>
+              <w:t>314,791</w:t>
+            </w:r>
+          </w:p>
+        </w:tc>
+        <w:tc>
+          <w:tcPr>
+            <w:tcW w:w="1641" w:type="dxa"/>
+            <w:tcBorders>
+              <w:top w:val="single" w:sz="4" w:space="0" w:color="auto"/>
+            </w:tcBorders>
+            <w:vAlign w:val="center"/>
+          </w:tcPr>
+          <w:p>
+            <w:pPr>
+              <w:jc w:val="center"/>
+              <w:rPr>
+                <w:sz w:val="20"/>
+                <w:szCs w:val="20"/>
+              </w:rPr>
+            </w:pPr>
+            <w:r>
+              <w:rPr>
+                <w:sz w:val="20"/>
+                <w:szCs w:val="20"/>
+              </w:rPr>
+              <w:t>512,373</w:t>
+            </w:r>
+          </w:p>
+        </w:tc>
+        <w:tc>
+          <w:tcPr>
+            <w:tcW w:w="1642" w:type="dxa"/>
+            <w:tcBorders>
+              <w:top w:val="single" w:sz="4" w:space="0" w:color="auto"/>
+            </w:tcBorders>
+            <w:vAlign w:val="center"/>
+          </w:tcPr>
+          <w:p>
+            <w:pPr>
+              <w:jc w:val="center"/>
+              <w:rPr>
+                <w:sz w:val="20"/>
+                <w:szCs w:val="20"/>
+              </w:rPr>
+            </w:pPr>
+            <w:r>
+              <w:rPr>
+                <w:sz w:val="20"/>
+                <w:szCs w:val="20"/>
+              </w:rPr>
+              <w:t>512,373</w:t>
+            </w:r>
+          </w:p>
+        </w:tc>
+      </w:tr>
+      <w:tr>
+        <w:tc>
+          <w:tcPr>
+            <w:tcW w:w="2785" w:type="dxa"/>
+          </w:tcPr>
+          <w:p>
+            <w:pPr>
+              <w:rPr>
+                <w:b/>
+                <w:bCs/>
+                <w:sz w:val="20"/>
+                <w:szCs w:val="20"/>
+              </w:rPr>
+            </w:pPr>
+            <w:r>
+              <w:rPr>
+                <w:b/>
+                <w:bCs/>
+                <w:sz w:val="20"/>
+                <w:szCs w:val="20"/>
+              </w:rPr>
+              <w:t>Adjusted R2</w:t>
+            </w:r>
+          </w:p>
+        </w:tc>
+        <w:tc>
+          <w:tcPr>
+            <w:tcW w:w="1641" w:type="dxa"/>
+            <w:vAlign w:val="center"/>
+          </w:tcPr>
+          <w:p>
+            <w:pPr>
+              <w:jc w:val="center"/>
+              <w:rPr>
+                <w:sz w:val="20"/>
+                <w:szCs w:val="20"/>
+              </w:rPr>
+            </w:pPr>
+            <w:r>
+              <w:rPr>
+                <w:sz w:val="20"/>
+                <w:szCs w:val="20"/>
+              </w:rPr>
+              <w:t>0.00</w:t>
+            </w:r>
+            <w:r>
+              <w:rPr>
+                <w:sz w:val="20"/>
+                <w:szCs w:val="20"/>
+              </w:rPr>
+              <w:t>5</w:t>
+            </w:r>
+          </w:p>
+        </w:tc>
+        <w:tc>
+          <w:tcPr>
+            <w:tcW w:w="1641" w:type="dxa"/>
+            <w:vAlign w:val="center"/>
+          </w:tcPr>
+          <w:p>
+            <w:pPr>
+              <w:jc w:val="center"/>
+              <w:rPr>
+                <w:sz w:val="20"/>
+                <w:szCs w:val="20"/>
+              </w:rPr>
+            </w:pPr>
+            <w:r>
+              <w:rPr>
+                <w:sz w:val="20"/>
+                <w:szCs w:val="20"/>
+              </w:rPr>
+              <w:t>0.0</w:t>
+            </w:r>
+            <w:r>
+              <w:rPr>
+                <w:sz w:val="20"/>
+                <w:szCs w:val="20"/>
+              </w:rPr>
+              <w:t>14</w:t>
+            </w:r>
+          </w:p>
+        </w:tc>
+        <w:tc>
+          <w:tcPr>
+            <w:tcW w:w="1641" w:type="dxa"/>
+            <w:vAlign w:val="center"/>
+          </w:tcPr>
+          <w:p>
+            <w:pPr>
+              <w:jc w:val="center"/>
+              <w:rPr>
+                <w:sz w:val="20"/>
+                <w:szCs w:val="20"/>
+              </w:rPr>
+            </w:pPr>
+            <w:r>
+              <w:rPr>
+                <w:sz w:val="20"/>
+                <w:szCs w:val="20"/>
+              </w:rPr>
+              <w:t>0.0</w:t>
+            </w:r>
+            <w:r>
+              <w:rPr>
+                <w:sz w:val="20"/>
+                <w:szCs w:val="20"/>
+              </w:rPr>
+              <w:t>40</w:t>
+            </w:r>
+          </w:p>
+        </w:tc>
+        <w:tc>
+          <w:tcPr>
+            <w:tcW w:w="1642" w:type="dxa"/>
+            <w:vAlign w:val="center"/>
+          </w:tcPr>
+          <w:p>
+            <w:pPr>
+              <w:jc w:val="center"/>
+              <w:rPr>
+                <w:sz w:val="20"/>
+                <w:szCs w:val="20"/>
+              </w:rPr>
+            </w:pPr>
+            <w:r>
+              <w:rPr>
+                <w:sz w:val="20"/>
+                <w:szCs w:val="20"/>
+              </w:rPr>
+              <w:t>0.0</w:t>
+            </w:r>
+            <w:r>
+              <w:rPr>
+                <w:sz w:val="20"/>
+                <w:szCs w:val="20"/>
+              </w:rPr>
+              <w:t>55</w:t>
+            </w:r>
+          </w:p>
+        </w:tc>
+      </w:tr>
+    </w:tbl>
+    <w:p/>
+    <w:tbl>
+      <w:tblPr>
+        <w:tblStyle w:val="TableGrid"/>
+        <w:tblW w:w="0" w:type="auto"/>
+        <w:tblBorders>
+          <w:top w:val="none" w:sz="0" w:space="0" w:color="auto"/>
+          <w:left w:val="none" w:sz="0" w:space="0" w:color="auto"/>
+          <w:bottom w:val="none" w:sz="0" w:space="0" w:color="auto"/>
+          <w:right w:val="none" w:sz="0" w:space="0" w:color="auto"/>
+          <w:insideV w:val="none" w:sz="0" w:space="0" w:color="auto"/>
+        </w:tblBorders>
+        <w:tblLook w:val="04A0" w:firstRow="1" w:lastRow="0" w:firstColumn="1" w:lastColumn="0" w:noHBand="0" w:noVBand="1"/>
+      </w:tblPr>
+      <w:tblGrid>
+        <w:gridCol w:w="2785"/>
+        <w:gridCol w:w="1641"/>
+        <w:gridCol w:w="1641"/>
+        <w:gridCol w:w="1641"/>
+        <w:gridCol w:w="1642"/>
+      </w:tblGrid>
+      <w:tr>
+        <w:tc>
+          <w:tcPr>
+            <w:tcW w:w="2785" w:type="dxa"/>
+          </w:tcPr>
+          <w:p>
+            <w:pPr>
+              <w:rPr>
+                <w:b/>
+                <w:bCs/>
+                <w:sz w:val="20"/>
+                <w:szCs w:val="20"/>
+              </w:rPr>
+            </w:pPr>
+          </w:p>
+        </w:tc>
+        <w:tc>
+          <w:tcPr>
+            <w:tcW w:w="3282" w:type="dxa"/>
+            <w:gridSpan w:val="2"/>
+            <w:vAlign w:val="center"/>
+          </w:tcPr>
+          <w:p>
+            <w:pPr>
+              <w:jc w:val="center"/>
+              <w:rPr>
+                <w:b/>
+                <w:bCs/>
+                <w:sz w:val="20"/>
+                <w:szCs w:val="20"/>
+              </w:rPr>
+            </w:pPr>
+            <w:r>
+              <w:rPr>
+                <w:b/>
+                <w:bCs/>
+                <w:sz w:val="20"/>
+                <w:szCs w:val="20"/>
+              </w:rPr>
+              <w:t>Recent marijuana</w:t>
+            </w:r>
+          </w:p>
+        </w:tc>
+        <w:tc>
+          <w:tcPr>
+            <w:tcW w:w="3283" w:type="dxa"/>
+            <w:gridSpan w:val="2"/>
+            <w:vAlign w:val="center"/>
+          </w:tcPr>
+          <w:p>
+            <w:pPr>
+              <w:jc w:val="center"/>
+              <w:rPr>
+                <w:b/>
+                <w:bCs/>
+                <w:sz w:val="20"/>
+                <w:szCs w:val="20"/>
+              </w:rPr>
+            </w:pPr>
+            <w:r>
+              <w:rPr>
+                <w:b/>
+                <w:bCs/>
+                <w:sz w:val="20"/>
+                <w:szCs w:val="20"/>
+              </w:rPr>
+              <w:t>Physical fight</w:t>
+            </w:r>
+          </w:p>
+        </w:tc>
+      </w:tr>
+      <w:tr>
+        <w:tc>
+          <w:tcPr>
+            <w:tcW w:w="2785" w:type="dxa"/>
+          </w:tcPr>
+          <w:p>
+            <w:pPr>
+              <w:rPr>
+                <w:b/>
+                <w:bCs/>
+                <w:sz w:val="20"/>
+                <w:szCs w:val="20"/>
+              </w:rPr>
+            </w:pPr>
+          </w:p>
+        </w:tc>
+        <w:tc>
+          <w:tcPr>
+            <w:tcW w:w="1641" w:type="dxa"/>
+            <w:vAlign w:val="center"/>
+          </w:tcPr>
+          <w:p>
+            <w:pPr>
+              <w:jc w:val="center"/>
+              <w:rPr>
+                <w:sz w:val="20"/>
+                <w:szCs w:val="20"/>
+              </w:rPr>
+            </w:pPr>
+            <w:r>
+              <w:rPr>
+                <w:sz w:val="20"/>
+                <w:szCs w:val="20"/>
+              </w:rPr>
+              <w:t>(FE only)</w:t>
+            </w:r>
+          </w:p>
+        </w:tc>
+        <w:tc>
+          <w:tcPr>
+            <w:tcW w:w="1641" w:type="dxa"/>
+            <w:vAlign w:val="center"/>
+          </w:tcPr>
+          <w:p>
+            <w:pPr>
+              <w:jc w:val="center"/>
+              <w:rPr>
+                <w:sz w:val="20"/>
+                <w:szCs w:val="20"/>
+              </w:rPr>
+            </w:pPr>
+            <w:r>
+              <w:rPr>
+                <w:sz w:val="20"/>
+                <w:szCs w:val="20"/>
+              </w:rPr>
+              <w:t>(Fully adj.)</w:t>
+            </w:r>
+          </w:p>
+        </w:tc>
+        <w:tc>
+          <w:tcPr>
+            <w:tcW w:w="1641" w:type="dxa"/>
+            <w:vAlign w:val="center"/>
+          </w:tcPr>
+          <w:p>
+            <w:pPr>
+              <w:jc w:val="center"/>
+              <w:rPr>
+                <w:sz w:val="20"/>
+                <w:szCs w:val="20"/>
+              </w:rPr>
+            </w:pPr>
+            <w:r>
+              <w:rPr>
+                <w:sz w:val="20"/>
+                <w:szCs w:val="20"/>
+              </w:rPr>
+              <w:t>(FE only)</w:t>
+            </w:r>
+          </w:p>
+        </w:tc>
+        <w:tc>
+          <w:tcPr>
+            <w:tcW w:w="1642" w:type="dxa"/>
+            <w:vAlign w:val="center"/>
+          </w:tcPr>
+          <w:p>
+            <w:pPr>
+              <w:jc w:val="center"/>
+              <w:rPr>
+                <w:sz w:val="20"/>
+                <w:szCs w:val="20"/>
+              </w:rPr>
+            </w:pPr>
+            <w:r>
+              <w:rPr>
+                <w:sz w:val="20"/>
+                <w:szCs w:val="20"/>
+              </w:rPr>
+              <w:t>(Fully adj.)</w:t>
+            </w:r>
+          </w:p>
+        </w:tc>
+      </w:tr>
+      <w:tr>
+        <w:tc>
+          <w:tcPr>
+            <w:tcW w:w="2785" w:type="dxa"/>
+            <w:tcBorders>
+              <w:bottom w:val="single" w:sz="4" w:space="0" w:color="auto"/>
+            </w:tcBorders>
+          </w:tcPr>
+          <w:p>
+            <w:pPr>
+              <w:rPr>
+                <w:b/>
+                <w:bCs/>
+                <w:sz w:val="20"/>
+                <w:szCs w:val="20"/>
+              </w:rPr>
+            </w:pPr>
+            <w:r>
+              <w:rPr>
+                <w:b/>
+                <w:bCs/>
+                <w:sz w:val="20"/>
+                <w:szCs w:val="20"/>
+              </w:rPr>
+              <w:t>Effect of r</w:t>
+            </w:r>
+            <w:r>
+              <w:rPr>
+                <w:b/>
+                <w:bCs/>
+                <w:sz w:val="20"/>
+                <w:szCs w:val="20"/>
+              </w:rPr>
+              <w:t>aise in wage</w:t>
+            </w:r>
+          </w:p>
+          <w:p>
+            <w:pPr>
+              <w:rPr>
+                <w:sz w:val="20"/>
+                <w:szCs w:val="20"/>
+              </w:rPr>
+            </w:pPr>
+            <w:r>
+              <w:rPr>
+                <w:b/>
+                <w:bCs/>
+                <w:sz w:val="20"/>
+                <w:szCs w:val="20"/>
+              </w:rPr>
+              <w:t xml:space="preserve">   </w:t>
+            </w:r>
+            <w:r>
+              <w:rPr>
+                <w:sz w:val="20"/>
+                <w:szCs w:val="20"/>
+              </w:rPr>
+              <w:t>95% CIs</w:t>
+            </w:r>
+          </w:p>
+          <w:p>
+            <w:pPr>
+              <w:rPr>
+                <w:sz w:val="20"/>
+                <w:szCs w:val="20"/>
+              </w:rPr>
+            </w:pPr>
+            <w:r>
+              <w:rPr>
+                <w:sz w:val="20"/>
+                <w:szCs w:val="20"/>
+              </w:rPr>
+              <w:t xml:space="preserve">   99.2% CIs</w:t>
+            </w:r>
+          </w:p>
+        </w:tc>
+        <w:tc>
+          <w:tcPr>
+            <w:tcW w:w="1641" w:type="dxa"/>
+            <w:tcBorders>
+              <w:bottom w:val="single" w:sz="4" w:space="0" w:color="auto"/>
+            </w:tcBorders>
+            <w:vAlign w:val="center"/>
+          </w:tcPr>
+          <w:p>
+            <w:pPr>
+              <w:jc w:val="center"/>
+              <w:rPr>
+                <w:sz w:val="20"/>
+                <w:szCs w:val="20"/>
+              </w:rPr>
+            </w:pPr>
+            <w:r>
+              <w:rPr>
+                <w:sz w:val="20"/>
+                <w:szCs w:val="20"/>
+              </w:rPr>
+              <w:t>0.</w:t>
+            </w:r>
+            <w:r>
+              <w:rPr>
+                <w:sz w:val="20"/>
+                <w:szCs w:val="20"/>
+              </w:rPr>
+              <w:t>1</w:t>
+            </w:r>
+          </w:p>
+          <w:p>
+            <w:pPr>
+              <w:jc w:val="center"/>
+              <w:rPr>
+                <w:sz w:val="20"/>
+                <w:szCs w:val="20"/>
+              </w:rPr>
+            </w:pPr>
+            <w:r>
+              <w:rPr>
+                <w:sz w:val="20"/>
+                <w:szCs w:val="20"/>
+              </w:rPr>
+              <w:t>[–</w:t>
+            </w:r>
+            <w:r>
+              <w:rPr>
+                <w:sz w:val="20"/>
+                <w:szCs w:val="20"/>
+              </w:rPr>
+              <w:t>0.7, 0.9</w:t>
+            </w:r>
+            <w:r>
+              <w:rPr>
+                <w:sz w:val="20"/>
+                <w:szCs w:val="20"/>
+              </w:rPr>
+              <w:t>]</w:t>
+            </w:r>
+          </w:p>
+          <w:p>
+            <w:pPr>
+              <w:jc w:val="center"/>
+              <w:rPr>
+                <w:sz w:val="20"/>
+                <w:szCs w:val="20"/>
+              </w:rPr>
+            </w:pPr>
+            <w:r>
+              <w:rPr>
+                <w:sz w:val="20"/>
+                <w:szCs w:val="20"/>
+              </w:rPr>
+              <w:t>[–</w:t>
+            </w:r>
+            <w:r>
+              <w:rPr>
+                <w:sz w:val="20"/>
+                <w:szCs w:val="20"/>
+              </w:rPr>
+              <w:t>1</w:t>
+            </w:r>
+            <w:r>
+              <w:rPr>
+                <w:sz w:val="20"/>
+                <w:szCs w:val="20"/>
+              </w:rPr>
+              <w:t>.</w:t>
+            </w:r>
+            <w:r>
+              <w:rPr>
+                <w:sz w:val="20"/>
+                <w:szCs w:val="20"/>
+              </w:rPr>
+              <w:t>1, 1</w:t>
+            </w:r>
+            <w:r>
+              <w:rPr>
+                <w:sz w:val="20"/>
+                <w:szCs w:val="20"/>
+              </w:rPr>
+              <w:t>.</w:t>
+            </w:r>
+            <w:r>
+              <w:rPr>
+                <w:sz w:val="20"/>
+                <w:szCs w:val="20"/>
+              </w:rPr>
+              <w:t>3</w:t>
+            </w:r>
+            <w:r>
+              <w:rPr>
+                <w:sz w:val="20"/>
+                <w:szCs w:val="20"/>
+              </w:rPr>
+              <w:t>]</w:t>
+            </w:r>
+          </w:p>
+        </w:tc>
+        <w:tc>
+          <w:tcPr>
+            <w:tcW w:w="1641" w:type="dxa"/>
+            <w:tcBorders>
+              <w:bottom w:val="single" w:sz="4" w:space="0" w:color="auto"/>
+            </w:tcBorders>
+            <w:vAlign w:val="center"/>
+          </w:tcPr>
+          <w:p>
+            <w:pPr>
+              <w:jc w:val="center"/>
+              <w:rPr>
+                <w:sz w:val="20"/>
+                <w:szCs w:val="20"/>
+              </w:rPr>
+            </w:pPr>
+            <w:r>
+              <w:rPr>
+                <w:sz w:val="20"/>
+                <w:szCs w:val="20"/>
+              </w:rPr>
+              <w:t>0.</w:t>
+            </w:r>
+            <w:r>
+              <w:rPr>
+                <w:sz w:val="20"/>
+                <w:szCs w:val="20"/>
+              </w:rPr>
+              <w:t>1</w:t>
+            </w:r>
+          </w:p>
+          <w:p>
+            <w:pPr>
+              <w:jc w:val="center"/>
+              <w:rPr>
+                <w:sz w:val="20"/>
+                <w:szCs w:val="20"/>
+              </w:rPr>
+            </w:pPr>
+            <w:r>
+              <w:rPr>
+                <w:sz w:val="20"/>
+                <w:szCs w:val="20"/>
+              </w:rPr>
+              <w:t>[</w:t>
+            </w:r>
+            <w:r>
+              <w:rPr>
+                <w:sz w:val="20"/>
+                <w:szCs w:val="20"/>
+              </w:rPr>
+              <w:t>–0</w:t>
+            </w:r>
+            <w:r>
+              <w:rPr>
+                <w:sz w:val="20"/>
+                <w:szCs w:val="20"/>
+              </w:rPr>
+              <w:t>.7, 0.9</w:t>
+            </w:r>
+            <w:r>
+              <w:rPr>
+                <w:sz w:val="20"/>
+                <w:szCs w:val="20"/>
+              </w:rPr>
+              <w:t>]</w:t>
+            </w:r>
+          </w:p>
+          <w:p>
+            <w:pPr>
+              <w:jc w:val="center"/>
+              <w:rPr>
+                <w:sz w:val="20"/>
+                <w:szCs w:val="20"/>
+              </w:rPr>
+            </w:pPr>
+            <w:r>
+              <w:rPr>
+                <w:sz w:val="20"/>
+                <w:szCs w:val="20"/>
+              </w:rPr>
+              <w:t>[–</w:t>
+            </w:r>
+            <w:r>
+              <w:rPr>
+                <w:sz w:val="20"/>
+                <w:szCs w:val="20"/>
+              </w:rPr>
+              <w:t>1</w:t>
+            </w:r>
+            <w:r>
+              <w:rPr>
+                <w:sz w:val="20"/>
+                <w:szCs w:val="20"/>
+              </w:rPr>
+              <w:t>.</w:t>
+            </w:r>
+            <w:r>
+              <w:rPr>
+                <w:sz w:val="20"/>
+                <w:szCs w:val="20"/>
+              </w:rPr>
+              <w:t>0, 1</w:t>
+            </w:r>
+            <w:r>
+              <w:rPr>
+                <w:sz w:val="20"/>
+                <w:szCs w:val="20"/>
+              </w:rPr>
+              <w:t>.</w:t>
+            </w:r>
+            <w:r>
+              <w:rPr>
+                <w:sz w:val="20"/>
+                <w:szCs w:val="20"/>
+              </w:rPr>
+              <w:t>2</w:t>
+            </w:r>
+            <w:r>
+              <w:rPr>
+                <w:sz w:val="20"/>
+                <w:szCs w:val="20"/>
+              </w:rPr>
+              <w:t>]</w:t>
+            </w:r>
+          </w:p>
+        </w:tc>
+        <w:tc>
+          <w:tcPr>
+            <w:tcW w:w="1641" w:type="dxa"/>
+            <w:tcBorders>
+              <w:bottom w:val="single" w:sz="4" w:space="0" w:color="auto"/>
+            </w:tcBorders>
+            <w:vAlign w:val="center"/>
+          </w:tcPr>
+          <w:p>
+            <w:pPr>
+              <w:jc w:val="center"/>
+              <w:rPr>
+                <w:sz w:val="20"/>
+                <w:szCs w:val="20"/>
+              </w:rPr>
+            </w:pPr>
+            <w:r>
+              <w:rPr>
+                <w:sz w:val="20"/>
+                <w:szCs w:val="20"/>
+              </w:rPr>
+              <w:t>–0.3</w:t>
+            </w:r>
+          </w:p>
+          <w:p>
+            <w:pPr>
+              <w:jc w:val="center"/>
+              <w:rPr>
+                <w:sz w:val="20"/>
+                <w:szCs w:val="20"/>
+              </w:rPr>
+            </w:pPr>
+            <w:r>
+              <w:rPr>
+                <w:sz w:val="20"/>
+                <w:szCs w:val="20"/>
+              </w:rPr>
+              <w:t>[–</w:t>
+            </w:r>
+            <w:r>
+              <w:rPr>
+                <w:sz w:val="20"/>
+                <w:szCs w:val="20"/>
+              </w:rPr>
+              <w:t>0.</w:t>
+            </w:r>
+            <w:r>
+              <w:rPr>
+                <w:sz w:val="20"/>
+                <w:szCs w:val="20"/>
+              </w:rPr>
+              <w:t>8, 2</w:t>
+            </w:r>
+            <w:r>
+              <w:rPr>
+                <w:sz w:val="20"/>
+                <w:szCs w:val="20"/>
+              </w:rPr>
+              <w:t>.</w:t>
+            </w:r>
+            <w:r>
+              <w:rPr>
+                <w:sz w:val="20"/>
+                <w:szCs w:val="20"/>
+              </w:rPr>
+              <w:t>2</w:t>
+            </w:r>
+            <w:r>
+              <w:rPr>
+                <w:sz w:val="20"/>
+                <w:szCs w:val="20"/>
+              </w:rPr>
+              <w:t>]</w:t>
+            </w:r>
+          </w:p>
+          <w:p>
+            <w:pPr>
+              <w:jc w:val="center"/>
+              <w:rPr>
+                <w:sz w:val="20"/>
+                <w:szCs w:val="20"/>
+              </w:rPr>
+            </w:pPr>
+            <w:r>
+              <w:rPr>
+                <w:sz w:val="20"/>
+                <w:szCs w:val="20"/>
+              </w:rPr>
+              <w:t>[–</w:t>
+            </w:r>
+            <w:r>
+              <w:rPr>
+                <w:sz w:val="20"/>
+                <w:szCs w:val="20"/>
+              </w:rPr>
+              <w:t>1</w:t>
+            </w:r>
+            <w:r>
+              <w:rPr>
+                <w:sz w:val="20"/>
+                <w:szCs w:val="20"/>
+              </w:rPr>
+              <w:t>.</w:t>
+            </w:r>
+            <w:r>
+              <w:rPr>
+                <w:sz w:val="20"/>
+                <w:szCs w:val="20"/>
+              </w:rPr>
+              <w:t>4,</w:t>
+            </w:r>
+            <w:r>
+              <w:rPr>
+                <w:sz w:val="20"/>
+                <w:szCs w:val="20"/>
+              </w:rPr>
+              <w:t xml:space="preserve"> </w:t>
+            </w:r>
+            <w:r>
+              <w:rPr>
+                <w:sz w:val="20"/>
+                <w:szCs w:val="20"/>
+              </w:rPr>
+              <w:t>2</w:t>
+            </w:r>
+            <w:r>
+              <w:rPr>
+                <w:sz w:val="20"/>
+                <w:szCs w:val="20"/>
+              </w:rPr>
+              <w:t>.</w:t>
+            </w:r>
+            <w:r>
+              <w:rPr>
+                <w:sz w:val="20"/>
+                <w:szCs w:val="20"/>
+              </w:rPr>
+              <w:t>7</w:t>
+            </w:r>
+            <w:r>
+              <w:rPr>
+                <w:sz w:val="20"/>
+                <w:szCs w:val="20"/>
+              </w:rPr>
+              <w:t>]</w:t>
+            </w:r>
+          </w:p>
+        </w:tc>
+        <w:tc>
+          <w:tcPr>
+            <w:tcW w:w="1642" w:type="dxa"/>
+            <w:tcBorders>
+              <w:bottom w:val="single" w:sz="4" w:space="0" w:color="auto"/>
+            </w:tcBorders>
+            <w:vAlign w:val="center"/>
+          </w:tcPr>
+          <w:p>
+            <w:pPr>
+              <w:jc w:val="center"/>
+              <w:rPr>
+                <w:sz w:val="20"/>
+                <w:szCs w:val="20"/>
+              </w:rPr>
+            </w:pPr>
+            <w:r>
+              <w:rPr>
+                <w:sz w:val="20"/>
+                <w:szCs w:val="20"/>
+              </w:rPr>
+              <w:t>–0.2</w:t>
+            </w:r>
+          </w:p>
+          <w:p>
+            <w:pPr>
+              <w:jc w:val="center"/>
+              <w:rPr>
+                <w:sz w:val="20"/>
+                <w:szCs w:val="20"/>
+              </w:rPr>
+            </w:pPr>
+            <w:r>
+              <w:rPr>
+                <w:sz w:val="20"/>
+                <w:szCs w:val="20"/>
+              </w:rPr>
+              <w:t>[</w:t>
+            </w:r>
+            <w:r>
+              <w:rPr>
+                <w:sz w:val="20"/>
+                <w:szCs w:val="20"/>
+              </w:rPr>
+              <w:t>–0</w:t>
+            </w:r>
+            <w:r>
+              <w:rPr>
+                <w:sz w:val="20"/>
+                <w:szCs w:val="20"/>
+              </w:rPr>
+              <w:t>.6, 2</w:t>
+            </w:r>
+            <w:r>
+              <w:rPr>
+                <w:sz w:val="20"/>
+                <w:szCs w:val="20"/>
+              </w:rPr>
+              <w:t>.</w:t>
+            </w:r>
+            <w:r>
+              <w:rPr>
+                <w:sz w:val="20"/>
+                <w:szCs w:val="20"/>
+              </w:rPr>
+              <w:t>0</w:t>
+            </w:r>
+            <w:r>
+              <w:rPr>
+                <w:sz w:val="20"/>
+                <w:szCs w:val="20"/>
+              </w:rPr>
+              <w:t>]</w:t>
+            </w:r>
+          </w:p>
+          <w:p>
+            <w:pPr>
+              <w:jc w:val="center"/>
+              <w:rPr>
+                <w:sz w:val="20"/>
+                <w:szCs w:val="20"/>
+              </w:rPr>
+            </w:pPr>
+            <w:r>
+              <w:rPr>
+                <w:sz w:val="20"/>
+                <w:szCs w:val="20"/>
+              </w:rPr>
+              <w:t>[–</w:t>
+            </w:r>
+            <w:r>
+              <w:rPr>
+                <w:sz w:val="20"/>
+                <w:szCs w:val="20"/>
+              </w:rPr>
+              <w:t>1</w:t>
+            </w:r>
+            <w:r>
+              <w:rPr>
+                <w:sz w:val="20"/>
+                <w:szCs w:val="20"/>
+              </w:rPr>
+              <w:t>.</w:t>
+            </w:r>
+            <w:r>
+              <w:rPr>
+                <w:sz w:val="20"/>
+                <w:szCs w:val="20"/>
+              </w:rPr>
+              <w:t>1, 2</w:t>
+            </w:r>
+            <w:r>
+              <w:rPr>
+                <w:sz w:val="20"/>
+                <w:szCs w:val="20"/>
+              </w:rPr>
+              <w:t>.</w:t>
+            </w:r>
+            <w:r>
+              <w:rPr>
+                <w:sz w:val="20"/>
+                <w:szCs w:val="20"/>
+              </w:rPr>
+              <w:t>4</w:t>
+            </w:r>
+            <w:r>
+              <w:rPr>
+                <w:sz w:val="20"/>
+                <w:szCs w:val="20"/>
+              </w:rPr>
+              <w:t>]</w:t>
+            </w:r>
+          </w:p>
+        </w:tc>
+      </w:tr>
+      <w:tr>
+        <w:tc>
+          <w:tcPr>
+            <w:tcW w:w="2785" w:type="dxa"/>
+            <w:tcBorders>
+              <w:top w:val="single" w:sz="4" w:space="0" w:color="auto"/>
+              <w:bottom w:val="nil"/>
+            </w:tcBorders>
+          </w:tcPr>
+          <w:p>
+            <w:pPr>
+              <w:rPr>
+                <w:b/>
+                <w:bCs/>
+                <w:sz w:val="20"/>
+                <w:szCs w:val="20"/>
+              </w:rPr>
+            </w:pPr>
+            <w:r>
+              <w:rPr>
+                <w:b/>
+                <w:bCs/>
+                <w:sz w:val="20"/>
+                <w:szCs w:val="20"/>
+              </w:rPr>
+              <w:t>Demographic controls</w:t>
+            </w:r>
+          </w:p>
+        </w:tc>
+        <w:tc>
+          <w:tcPr>
+            <w:tcW w:w="1641" w:type="dxa"/>
+            <w:tcBorders>
+              <w:top w:val="single" w:sz="4" w:space="0" w:color="auto"/>
+              <w:bottom w:val="nil"/>
+            </w:tcBorders>
+            <w:vAlign w:val="center"/>
+          </w:tcPr>
+          <w:p>
+            <w:pPr>
+              <w:jc w:val="center"/>
+              <w:rPr>
+                <w:sz w:val="20"/>
+                <w:szCs w:val="20"/>
+              </w:rPr>
+            </w:pPr>
+            <w:r>
+              <w:rPr>
+                <w:sz w:val="20"/>
+                <w:szCs w:val="20"/>
+              </w:rPr>
+              <w:t>No</w:t>
+            </w:r>
+          </w:p>
+        </w:tc>
+        <w:tc>
+          <w:tcPr>
+            <w:tcW w:w="1641" w:type="dxa"/>
+            <w:tcBorders>
+              <w:top w:val="single" w:sz="4" w:space="0" w:color="auto"/>
+              <w:bottom w:val="nil"/>
+            </w:tcBorders>
+            <w:vAlign w:val="center"/>
+          </w:tcPr>
+          <w:p>
+            <w:pPr>
+              <w:jc w:val="center"/>
+              <w:rPr>
+                <w:sz w:val="20"/>
+                <w:szCs w:val="20"/>
+              </w:rPr>
+            </w:pPr>
+            <w:r>
+              <w:rPr>
+                <w:sz w:val="20"/>
+                <w:szCs w:val="20"/>
+              </w:rPr>
+              <w:t>Yes</w:t>
+            </w:r>
+          </w:p>
+        </w:tc>
+        <w:tc>
+          <w:tcPr>
+            <w:tcW w:w="1641" w:type="dxa"/>
+            <w:tcBorders>
+              <w:top w:val="single" w:sz="4" w:space="0" w:color="auto"/>
+              <w:bottom w:val="nil"/>
+            </w:tcBorders>
+            <w:vAlign w:val="center"/>
+          </w:tcPr>
+          <w:p>
+            <w:pPr>
+              <w:jc w:val="center"/>
+              <w:rPr>
+                <w:sz w:val="20"/>
+                <w:szCs w:val="20"/>
+              </w:rPr>
+            </w:pPr>
+            <w:r>
+              <w:rPr>
+                <w:sz w:val="20"/>
+                <w:szCs w:val="20"/>
+              </w:rPr>
+              <w:t>No</w:t>
+            </w:r>
+          </w:p>
+        </w:tc>
+        <w:tc>
+          <w:tcPr>
+            <w:tcW w:w="1642" w:type="dxa"/>
+            <w:tcBorders>
+              <w:top w:val="single" w:sz="4" w:space="0" w:color="auto"/>
+              <w:bottom w:val="nil"/>
+            </w:tcBorders>
+            <w:vAlign w:val="center"/>
+          </w:tcPr>
+          <w:p>
+            <w:pPr>
+              <w:jc w:val="center"/>
+              <w:rPr>
+                <w:sz w:val="20"/>
+                <w:szCs w:val="20"/>
+              </w:rPr>
+            </w:pPr>
+            <w:r>
+              <w:rPr>
+                <w:sz w:val="20"/>
+                <w:szCs w:val="20"/>
+              </w:rPr>
+              <w:t>Yes</w:t>
+            </w:r>
+          </w:p>
+        </w:tc>
+      </w:tr>
+      <w:tr>
+        <w:tc>
+          <w:tcPr>
+            <w:tcW w:w="2785" w:type="dxa"/>
+            <w:tcBorders>
+              <w:top w:val="nil"/>
+              <w:bottom w:val="nil"/>
+            </w:tcBorders>
+          </w:tcPr>
+          <w:p>
+            <w:pPr>
+              <w:rPr>
+                <w:b/>
+                <w:bCs/>
+                <w:sz w:val="20"/>
+                <w:szCs w:val="20"/>
+              </w:rPr>
+            </w:pPr>
+            <w:r>
+              <w:rPr>
+                <w:b/>
+                <w:bCs/>
+                <w:sz w:val="20"/>
+                <w:szCs w:val="20"/>
+              </w:rPr>
+              <w:t>State policy controls</w:t>
+            </w:r>
+          </w:p>
+        </w:tc>
+        <w:tc>
+          <w:tcPr>
+            <w:tcW w:w="1641" w:type="dxa"/>
+            <w:tcBorders>
+              <w:top w:val="nil"/>
+              <w:bottom w:val="nil"/>
+            </w:tcBorders>
+            <w:vAlign w:val="center"/>
+          </w:tcPr>
+          <w:p>
+            <w:pPr>
+              <w:jc w:val="center"/>
+              <w:rPr>
+                <w:sz w:val="20"/>
+                <w:szCs w:val="20"/>
+              </w:rPr>
+            </w:pPr>
+            <w:r>
+              <w:rPr>
+                <w:sz w:val="20"/>
+                <w:szCs w:val="20"/>
+              </w:rPr>
+              <w:t>No</w:t>
+            </w:r>
+          </w:p>
+        </w:tc>
+        <w:tc>
+          <w:tcPr>
+            <w:tcW w:w="1641" w:type="dxa"/>
+            <w:tcBorders>
+              <w:top w:val="nil"/>
+              <w:bottom w:val="nil"/>
+            </w:tcBorders>
+            <w:vAlign w:val="center"/>
+          </w:tcPr>
+          <w:p>
+            <w:pPr>
+              <w:jc w:val="center"/>
+              <w:rPr>
+                <w:sz w:val="20"/>
+                <w:szCs w:val="20"/>
+              </w:rPr>
+            </w:pPr>
+            <w:r>
+              <w:rPr>
+                <w:sz w:val="20"/>
+                <w:szCs w:val="20"/>
+              </w:rPr>
+              <w:t>Yes</w:t>
+            </w:r>
+          </w:p>
+        </w:tc>
+        <w:tc>
+          <w:tcPr>
+            <w:tcW w:w="1641" w:type="dxa"/>
+            <w:tcBorders>
+              <w:top w:val="nil"/>
+              <w:bottom w:val="nil"/>
+            </w:tcBorders>
+            <w:vAlign w:val="center"/>
+          </w:tcPr>
+          <w:p>
+            <w:pPr>
+              <w:jc w:val="center"/>
+              <w:rPr>
+                <w:sz w:val="20"/>
+                <w:szCs w:val="20"/>
+              </w:rPr>
+            </w:pPr>
+            <w:r>
+              <w:rPr>
+                <w:sz w:val="20"/>
+                <w:szCs w:val="20"/>
+              </w:rPr>
+              <w:t>No</w:t>
+            </w:r>
+          </w:p>
+        </w:tc>
+        <w:tc>
+          <w:tcPr>
+            <w:tcW w:w="1642" w:type="dxa"/>
+            <w:tcBorders>
+              <w:top w:val="nil"/>
+              <w:bottom w:val="nil"/>
+            </w:tcBorders>
+            <w:vAlign w:val="center"/>
+          </w:tcPr>
+          <w:p>
+            <w:pPr>
+              <w:jc w:val="center"/>
+              <w:rPr>
+                <w:sz w:val="20"/>
+                <w:szCs w:val="20"/>
+              </w:rPr>
+            </w:pPr>
+            <w:r>
+              <w:rPr>
+                <w:sz w:val="20"/>
+                <w:szCs w:val="20"/>
+              </w:rPr>
+              <w:t>Yes</w:t>
+            </w:r>
+          </w:p>
+        </w:tc>
+      </w:tr>
+      <w:tr>
+        <w:tc>
+          <w:tcPr>
+            <w:tcW w:w="2785" w:type="dxa"/>
+            <w:tcBorders>
+              <w:top w:val="nil"/>
+              <w:bottom w:val="nil"/>
+            </w:tcBorders>
+          </w:tcPr>
+          <w:p>
+            <w:pPr>
+              <w:rPr>
+                <w:b/>
+                <w:bCs/>
+                <w:sz w:val="20"/>
+                <w:szCs w:val="20"/>
+              </w:rPr>
+            </w:pPr>
+            <w:r>
+              <w:rPr>
+                <w:b/>
+                <w:bCs/>
+                <w:sz w:val="20"/>
+                <w:szCs w:val="20"/>
+              </w:rPr>
+              <w:t>State and age-by-year FEs</w:t>
+            </w:r>
+          </w:p>
+        </w:tc>
+        <w:tc>
+          <w:tcPr>
+            <w:tcW w:w="1641" w:type="dxa"/>
+            <w:tcBorders>
+              <w:top w:val="nil"/>
+              <w:bottom w:val="nil"/>
+            </w:tcBorders>
+            <w:vAlign w:val="center"/>
+          </w:tcPr>
+          <w:p>
+            <w:pPr>
+              <w:jc w:val="center"/>
+              <w:rPr>
+                <w:sz w:val="20"/>
+                <w:szCs w:val="20"/>
+              </w:rPr>
+            </w:pPr>
+            <w:r>
+              <w:rPr>
+                <w:sz w:val="20"/>
+                <w:szCs w:val="20"/>
+              </w:rPr>
+              <w:t>Yes</w:t>
+            </w:r>
+          </w:p>
+        </w:tc>
+        <w:tc>
+          <w:tcPr>
+            <w:tcW w:w="1641" w:type="dxa"/>
+            <w:tcBorders>
+              <w:top w:val="nil"/>
+              <w:bottom w:val="nil"/>
+            </w:tcBorders>
+            <w:vAlign w:val="center"/>
+          </w:tcPr>
+          <w:p>
+            <w:pPr>
+              <w:jc w:val="center"/>
+              <w:rPr>
+                <w:sz w:val="20"/>
+                <w:szCs w:val="20"/>
+              </w:rPr>
+            </w:pPr>
+            <w:r>
+              <w:rPr>
+                <w:sz w:val="20"/>
+                <w:szCs w:val="20"/>
+              </w:rPr>
+              <w:t>Yes</w:t>
+            </w:r>
+          </w:p>
+        </w:tc>
+        <w:tc>
+          <w:tcPr>
+            <w:tcW w:w="1641" w:type="dxa"/>
+            <w:tcBorders>
+              <w:top w:val="nil"/>
+              <w:bottom w:val="nil"/>
+            </w:tcBorders>
+            <w:vAlign w:val="center"/>
+          </w:tcPr>
+          <w:p>
+            <w:pPr>
+              <w:jc w:val="center"/>
+              <w:rPr>
+                <w:sz w:val="20"/>
+                <w:szCs w:val="20"/>
+              </w:rPr>
+            </w:pPr>
+            <w:r>
+              <w:rPr>
+                <w:sz w:val="20"/>
+                <w:szCs w:val="20"/>
+              </w:rPr>
+              <w:t>Yes</w:t>
+            </w:r>
+          </w:p>
+        </w:tc>
+        <w:tc>
+          <w:tcPr>
+            <w:tcW w:w="1642" w:type="dxa"/>
+            <w:tcBorders>
+              <w:top w:val="nil"/>
+              <w:bottom w:val="nil"/>
+            </w:tcBorders>
+            <w:vAlign w:val="center"/>
+          </w:tcPr>
+          <w:p>
+            <w:pPr>
+              <w:jc w:val="center"/>
+              <w:rPr>
+                <w:sz w:val="20"/>
+                <w:szCs w:val="20"/>
+              </w:rPr>
+            </w:pPr>
+            <w:r>
+              <w:rPr>
+                <w:sz w:val="20"/>
+                <w:szCs w:val="20"/>
+              </w:rPr>
+              <w:t>Yes</w:t>
+            </w:r>
+          </w:p>
+        </w:tc>
+      </w:tr>
+      <w:tr>
+        <w:tc>
+          <w:tcPr>
+            <w:tcW w:w="2785" w:type="dxa"/>
+            <w:tcBorders>
+              <w:top w:val="nil"/>
+              <w:bottom w:val="single" w:sz="4" w:space="0" w:color="auto"/>
+            </w:tcBorders>
+          </w:tcPr>
+          <w:p>
+            <w:pPr>
+              <w:rPr>
+                <w:b/>
+                <w:bCs/>
+                <w:sz w:val="20"/>
+                <w:szCs w:val="20"/>
+              </w:rPr>
+            </w:pPr>
+            <w:r>
+              <w:rPr>
+                <w:b/>
+                <w:bCs/>
+                <w:sz w:val="20"/>
+                <w:szCs w:val="20"/>
+              </w:rPr>
+              <w:t>Cluster-robust SEs</w:t>
+            </w:r>
+          </w:p>
+        </w:tc>
+        <w:tc>
+          <w:tcPr>
+            <w:tcW w:w="1641" w:type="dxa"/>
+            <w:tcBorders>
+              <w:top w:val="nil"/>
+              <w:bottom w:val="single" w:sz="4" w:space="0" w:color="auto"/>
+            </w:tcBorders>
+            <w:vAlign w:val="center"/>
+          </w:tcPr>
+          <w:p>
+            <w:pPr>
+              <w:jc w:val="center"/>
+              <w:rPr>
+                <w:sz w:val="20"/>
+                <w:szCs w:val="20"/>
+              </w:rPr>
+            </w:pPr>
+            <w:r>
+              <w:rPr>
+                <w:sz w:val="20"/>
+                <w:szCs w:val="20"/>
+              </w:rPr>
+              <w:t>State</w:t>
+            </w:r>
+          </w:p>
+        </w:tc>
+        <w:tc>
+          <w:tcPr>
+            <w:tcW w:w="1641" w:type="dxa"/>
+            <w:tcBorders>
+              <w:top w:val="nil"/>
+              <w:bottom w:val="single" w:sz="4" w:space="0" w:color="auto"/>
+            </w:tcBorders>
+            <w:vAlign w:val="center"/>
+          </w:tcPr>
+          <w:p>
+            <w:pPr>
+              <w:jc w:val="center"/>
+              <w:rPr>
+                <w:sz w:val="20"/>
+                <w:szCs w:val="20"/>
+              </w:rPr>
+            </w:pPr>
+            <w:r>
+              <w:rPr>
+                <w:sz w:val="20"/>
+                <w:szCs w:val="20"/>
+              </w:rPr>
+              <w:t>State</w:t>
+            </w:r>
+          </w:p>
+        </w:tc>
+        <w:tc>
+          <w:tcPr>
+            <w:tcW w:w="1641" w:type="dxa"/>
+            <w:tcBorders>
+              <w:top w:val="nil"/>
+              <w:bottom w:val="single" w:sz="4" w:space="0" w:color="auto"/>
+            </w:tcBorders>
+            <w:vAlign w:val="center"/>
+          </w:tcPr>
+          <w:p>
+            <w:pPr>
+              <w:jc w:val="center"/>
+              <w:rPr>
+                <w:sz w:val="20"/>
+                <w:szCs w:val="20"/>
+              </w:rPr>
+            </w:pPr>
+            <w:r>
+              <w:rPr>
+                <w:sz w:val="20"/>
+                <w:szCs w:val="20"/>
+              </w:rPr>
+              <w:t>State</w:t>
+            </w:r>
+          </w:p>
+        </w:tc>
+        <w:tc>
+          <w:tcPr>
+            <w:tcW w:w="1642" w:type="dxa"/>
+            <w:tcBorders>
+              <w:top w:val="nil"/>
+              <w:bottom w:val="single" w:sz="4" w:space="0" w:color="auto"/>
+            </w:tcBorders>
+            <w:vAlign w:val="center"/>
+          </w:tcPr>
+          <w:p>
+            <w:pPr>
+              <w:jc w:val="center"/>
+              <w:rPr>
+                <w:sz w:val="20"/>
+                <w:szCs w:val="20"/>
+              </w:rPr>
+            </w:pPr>
+            <w:r>
+              <w:rPr>
+                <w:sz w:val="20"/>
+                <w:szCs w:val="20"/>
+              </w:rPr>
+              <w:t>State</w:t>
+            </w:r>
+          </w:p>
+        </w:tc>
+      </w:tr>
+      <w:tr>
+        <w:tc>
+          <w:tcPr>
+            <w:tcW w:w="2785" w:type="dxa"/>
+            <w:tcBorders>
+              <w:top w:val="single" w:sz="4" w:space="0" w:color="auto"/>
+            </w:tcBorders>
+          </w:tcPr>
+          <w:p>
+            <w:pPr>
+              <w:rPr>
+                <w:b/>
+                <w:bCs/>
+                <w:sz w:val="20"/>
+                <w:szCs w:val="20"/>
+              </w:rPr>
+            </w:pPr>
+            <w:r>
+              <w:rPr>
+                <w:b/>
+                <w:bCs/>
+                <w:sz w:val="20"/>
+                <w:szCs w:val="20"/>
+              </w:rPr>
+              <w:lastRenderedPageBreak/>
+              <w:t>Number of adolescents</w:t>
+            </w:r>
+          </w:p>
+        </w:tc>
+        <w:tc>
+          <w:tcPr>
+            <w:tcW w:w="1641" w:type="dxa"/>
+            <w:tcBorders>
+              <w:top w:val="single" w:sz="4" w:space="0" w:color="auto"/>
+            </w:tcBorders>
+            <w:vAlign w:val="center"/>
+          </w:tcPr>
+          <w:p>
+            <w:pPr>
+              <w:jc w:val="center"/>
+              <w:rPr>
+                <w:sz w:val="20"/>
+                <w:szCs w:val="20"/>
+              </w:rPr>
+            </w:pPr>
+            <w:r>
+              <w:rPr>
+                <w:sz w:val="20"/>
+                <w:szCs w:val="20"/>
+              </w:rPr>
+              <w:t>539,241</w:t>
+            </w:r>
+          </w:p>
+        </w:tc>
+        <w:tc>
+          <w:tcPr>
+            <w:tcW w:w="1641" w:type="dxa"/>
+            <w:tcBorders>
+              <w:top w:val="single" w:sz="4" w:space="0" w:color="auto"/>
+            </w:tcBorders>
+            <w:vAlign w:val="center"/>
+          </w:tcPr>
+          <w:p>
+            <w:pPr>
+              <w:jc w:val="center"/>
+              <w:rPr>
+                <w:sz w:val="20"/>
+                <w:szCs w:val="20"/>
+              </w:rPr>
+            </w:pPr>
+            <w:r>
+              <w:rPr>
+                <w:sz w:val="20"/>
+                <w:szCs w:val="20"/>
+              </w:rPr>
+              <w:t>539,241</w:t>
+            </w:r>
+          </w:p>
+        </w:tc>
+        <w:tc>
+          <w:tcPr>
+            <w:tcW w:w="1641" w:type="dxa"/>
+            <w:tcBorders>
+              <w:top w:val="single" w:sz="4" w:space="0" w:color="auto"/>
+            </w:tcBorders>
+            <w:vAlign w:val="center"/>
+          </w:tcPr>
+          <w:p>
+            <w:pPr>
+              <w:jc w:val="center"/>
+              <w:rPr>
+                <w:sz w:val="20"/>
+                <w:szCs w:val="20"/>
+              </w:rPr>
+            </w:pPr>
+            <w:r>
+              <w:rPr>
+                <w:sz w:val="20"/>
+                <w:szCs w:val="20"/>
+              </w:rPr>
+              <w:t>311,828</w:t>
+            </w:r>
+          </w:p>
+        </w:tc>
+        <w:tc>
+          <w:tcPr>
+            <w:tcW w:w="1642" w:type="dxa"/>
+            <w:tcBorders>
+              <w:top w:val="single" w:sz="4" w:space="0" w:color="auto"/>
+            </w:tcBorders>
+            <w:vAlign w:val="center"/>
+          </w:tcPr>
+          <w:p>
+            <w:pPr>
+              <w:jc w:val="center"/>
+              <w:rPr>
+                <w:sz w:val="20"/>
+                <w:szCs w:val="20"/>
+              </w:rPr>
+            </w:pPr>
+            <w:r>
+              <w:rPr>
+                <w:sz w:val="20"/>
+                <w:szCs w:val="20"/>
+              </w:rPr>
+              <w:t>311,828</w:t>
+            </w:r>
+          </w:p>
+        </w:tc>
+      </w:tr>
+      <w:tr>
+        <w:tc>
+          <w:tcPr>
+            <w:tcW w:w="2785" w:type="dxa"/>
+          </w:tcPr>
+          <w:p>
+            <w:pPr>
+              <w:rPr>
+                <w:b/>
+                <w:bCs/>
+                <w:sz w:val="20"/>
+                <w:szCs w:val="20"/>
+              </w:rPr>
+            </w:pPr>
+            <w:r>
+              <w:rPr>
+                <w:b/>
+                <w:bCs/>
+                <w:sz w:val="20"/>
+                <w:szCs w:val="20"/>
+              </w:rPr>
+              <w:t>Adjusted R2</w:t>
+            </w:r>
+          </w:p>
+        </w:tc>
+        <w:tc>
+          <w:tcPr>
+            <w:tcW w:w="1641" w:type="dxa"/>
+            <w:vAlign w:val="center"/>
+          </w:tcPr>
+          <w:p>
+            <w:pPr>
+              <w:jc w:val="center"/>
+              <w:rPr>
+                <w:sz w:val="20"/>
+                <w:szCs w:val="20"/>
+              </w:rPr>
+            </w:pPr>
+            <w:r>
+              <w:rPr>
+                <w:sz w:val="20"/>
+                <w:szCs w:val="20"/>
+              </w:rPr>
+              <w:t>0.0</w:t>
+            </w:r>
+            <w:r>
+              <w:rPr>
+                <w:sz w:val="20"/>
+                <w:szCs w:val="20"/>
+              </w:rPr>
+              <w:t>18</w:t>
+            </w:r>
+          </w:p>
+        </w:tc>
+        <w:tc>
+          <w:tcPr>
+            <w:tcW w:w="1641" w:type="dxa"/>
+            <w:vAlign w:val="center"/>
+          </w:tcPr>
+          <w:p>
+            <w:pPr>
+              <w:jc w:val="center"/>
+              <w:rPr>
+                <w:sz w:val="20"/>
+                <w:szCs w:val="20"/>
+              </w:rPr>
+            </w:pPr>
+            <w:r>
+              <w:rPr>
+                <w:sz w:val="20"/>
+                <w:szCs w:val="20"/>
+              </w:rPr>
+              <w:t>0.024</w:t>
+            </w:r>
+          </w:p>
+        </w:tc>
+        <w:tc>
+          <w:tcPr>
+            <w:tcW w:w="1641" w:type="dxa"/>
+            <w:vAlign w:val="center"/>
+          </w:tcPr>
+          <w:p>
+            <w:pPr>
+              <w:jc w:val="center"/>
+              <w:rPr>
+                <w:sz w:val="20"/>
+                <w:szCs w:val="20"/>
+              </w:rPr>
+            </w:pPr>
+            <w:r>
+              <w:rPr>
+                <w:sz w:val="20"/>
+                <w:szCs w:val="20"/>
+              </w:rPr>
+              <w:t>0.0</w:t>
+            </w:r>
+            <w:r>
+              <w:rPr>
+                <w:sz w:val="20"/>
+                <w:szCs w:val="20"/>
+              </w:rPr>
+              <w:t>11</w:t>
+            </w:r>
+          </w:p>
+        </w:tc>
+        <w:tc>
+          <w:tcPr>
+            <w:tcW w:w="1642" w:type="dxa"/>
+            <w:vAlign w:val="center"/>
+          </w:tcPr>
+          <w:p>
+            <w:pPr>
+              <w:jc w:val="center"/>
+              <w:rPr>
+                <w:sz w:val="20"/>
+                <w:szCs w:val="20"/>
+              </w:rPr>
+            </w:pPr>
+            <w:r>
+              <w:rPr>
+                <w:sz w:val="20"/>
+                <w:szCs w:val="20"/>
+              </w:rPr>
+              <w:t>0.046</w:t>
+            </w:r>
+          </w:p>
+        </w:tc>
+      </w:tr>
+    </w:tbl>
+    <w:p/>
+    <w:p>
+      <w:r>
+        <w:rPr>
+          <w:b/>
+          <w:bCs/>
+        </w:rPr>
+        <w:t>Notes:</w:t>
+      </w:r>
+      <w:r>
+        <w:t xml:space="preserve"> </w:t>
+      </w:r>
+      <w:r>
+        <w:t xml:space="preserve">The coefficients provide the effect of raising the minimum wage in percentage points on </w:t>
+      </w:r>
+      <w:r>
+        <w:t>adolescents’</w:t>
+      </w:r>
+      <w:r>
+        <w:t xml:space="preserve"> mental health</w:t>
+      </w:r>
+      <w:r>
+        <w:t xml:space="preserve"> from 2011–2019</w:t>
+      </w:r>
+      <w:r>
+        <w:t xml:space="preserve">. Based on OLS </w:t>
+      </w:r>
+      <w:r>
+        <w:t>difference-in-difference</w:t>
+      </w:r>
+      <w:r>
+        <w:t xml:space="preserve"> models using the</w:t>
+      </w:r>
+      <w:r>
+        <w:t xml:space="preserve"> states indicated in </w:t>
+      </w:r>
+      <w:r>
+        <w:rPr>
+          <w:b/>
+          <w:bCs/>
+        </w:rPr>
+        <w:t>Figure AX</w:t>
+      </w:r>
+      <w:r>
+        <w:t xml:space="preserve"> </w:t>
+      </w:r>
+      <w:r>
+        <w:t>and the YRBSS outcomes</w:t>
+      </w:r>
+      <w:r>
+        <w:t xml:space="preserve">. All models include </w:t>
+      </w:r>
+      <w:r>
+        <w:t xml:space="preserve">the indicated adjustments per </w:t>
+      </w:r>
+      <w:r>
+        <w:rPr>
+          <w:b/>
+          <w:bCs/>
+        </w:rPr>
+        <w:t>Table A3</w:t>
+      </w:r>
+      <w:r>
+        <w:t xml:space="preserve">. </w:t>
+      </w:r>
+      <w:r>
+        <w:t>95% CIs and 99.</w:t>
+      </w:r>
+      <w:r>
+        <w:t>2</w:t>
+      </w:r>
+      <w:r>
+        <w:t>% CIs for Bonferroni corrections are provided.</w:t>
+      </w:r>
+    </w:p>
     <w:p/>
     <w:p>
       <w:pPr>
@@ -8894,7 +14456,6 @@
         <w:pStyle w:val="Bibliography"/>
       </w:pPr>
       <w:r>
-        <w:lastRenderedPageBreak/>
         <w:t>2.</w:t>
       </w:r>
       <w:r>

--- a/Appendix.docx
+++ b/Appendix.docx
@@ -81,7 +81,7 @@
         </w:rPr>
         <w:fldChar w:fldCharType="separate"/>
       </w:r>
-      <w:hyperlink w:anchor="_Toc138880494" w:history="1">
+      <w:hyperlink w:anchor="_Toc140672638" w:history="1">
         <w:r>
           <w:rPr>
             <w:rStyle w:val="Hyperlink"/>
@@ -108,7 +108,7 @@
             <w:noProof/>
             <w:webHidden/>
           </w:rPr>
-          <w:instrText xml:space="preserve"> PAGEREF _Toc138880494 \h </w:instrText>
+          <w:instrText xml:space="preserve"> PAGEREF _Toc140672638 \h </w:instrText>
         </w:r>
         <w:r>
           <w:rPr>
@@ -156,7 +156,7 @@
           <w14:ligatures w14:val="standardContextual"/>
         </w:rPr>
       </w:pPr>
-      <w:hyperlink w:anchor="_Toc138880495" w:history="1">
+      <w:hyperlink w:anchor="_Toc140672639" w:history="1">
         <w:r>
           <w:rPr>
             <w:rStyle w:val="Hyperlink"/>
@@ -183,7 +183,7 @@
             <w:noProof/>
             <w:webHidden/>
           </w:rPr>
-          <w:instrText xml:space="preserve"> PAGEREF _Toc138880495 \h </w:instrText>
+          <w:instrText xml:space="preserve"> PAGEREF _Toc140672639 \h </w:instrText>
         </w:r>
         <w:r>
           <w:rPr>
@@ -231,7 +231,7 @@
           <w14:ligatures w14:val="standardContextual"/>
         </w:rPr>
       </w:pPr>
-      <w:hyperlink w:anchor="_Toc138880496" w:history="1">
+      <w:hyperlink w:anchor="_Toc140672640" w:history="1">
         <w:r>
           <w:rPr>
             <w:rStyle w:val="Hyperlink"/>
@@ -258,7 +258,7 @@
             <w:noProof/>
             <w:webHidden/>
           </w:rPr>
-          <w:instrText xml:space="preserve"> PAGEREF _Toc138880496 \h </w:instrText>
+          <w:instrText xml:space="preserve"> PAGEREF _Toc140672640 \h </w:instrText>
         </w:r>
         <w:r>
           <w:rPr>
@@ -306,13 +306,13 @@
           <w14:ligatures w14:val="standardContextual"/>
         </w:rPr>
       </w:pPr>
-      <w:hyperlink w:anchor="_Toc138880497" w:history="1">
+      <w:hyperlink w:anchor="_Toc140672641" w:history="1">
         <w:r>
           <w:rPr>
             <w:rStyle w:val="Hyperlink"/>
             <w:noProof/>
           </w:rPr>
-          <w:t>TWFE Multiple Comparisons Corrections</w:t>
+          <w:t>TWFE Correction for Multiple Comparisons</w:t>
         </w:r>
         <w:r>
           <w:rPr>
@@ -333,7 +333,7 @@
             <w:noProof/>
             <w:webHidden/>
           </w:rPr>
-          <w:instrText xml:space="preserve"> PAGEREF _Toc138880497 \h </w:instrText>
+          <w:instrText xml:space="preserve"> PAGEREF _Toc140672641 \h </w:instrText>
         </w:r>
         <w:r>
           <w:rPr>
@@ -381,7 +381,7 @@
           <w14:ligatures w14:val="standardContextual"/>
         </w:rPr>
       </w:pPr>
-      <w:hyperlink w:anchor="_Toc138880498" w:history="1">
+      <w:hyperlink w:anchor="_Toc140672642" w:history="1">
         <w:r>
           <w:rPr>
             <w:rStyle w:val="Hyperlink"/>
@@ -408,7 +408,7 @@
             <w:noProof/>
             <w:webHidden/>
           </w:rPr>
-          <w:instrText xml:space="preserve"> PAGEREF _Toc138880498 \h </w:instrText>
+          <w:instrText xml:space="preserve"> PAGEREF _Toc140672642 \h </w:instrText>
         </w:r>
         <w:r>
           <w:rPr>
@@ -456,7 +456,7 @@
           <w14:ligatures w14:val="standardContextual"/>
         </w:rPr>
       </w:pPr>
-      <w:hyperlink w:anchor="_Toc138880499" w:history="1">
+      <w:hyperlink w:anchor="_Toc140672643" w:history="1">
         <w:r>
           <w:rPr>
             <w:rStyle w:val="Hyperlink"/>
@@ -483,7 +483,7 @@
             <w:noProof/>
             <w:webHidden/>
           </w:rPr>
-          <w:instrText xml:space="preserve"> PAGEREF _Toc138880499 \h </w:instrText>
+          <w:instrText xml:space="preserve"> PAGEREF _Toc140672643 \h </w:instrText>
         </w:r>
         <w:r>
           <w:rPr>
@@ -531,7 +531,7 @@
           <w14:ligatures w14:val="standardContextual"/>
         </w:rPr>
       </w:pPr>
-      <w:hyperlink w:anchor="_Toc138880500" w:history="1">
+      <w:hyperlink w:anchor="_Toc140672644" w:history="1">
         <w:r>
           <w:rPr>
             <w:rStyle w:val="Hyperlink"/>
@@ -558,7 +558,7 @@
             <w:noProof/>
             <w:webHidden/>
           </w:rPr>
-          <w:instrText xml:space="preserve"> PAGEREF _Toc138880500 \h </w:instrText>
+          <w:instrText xml:space="preserve"> PAGEREF _Toc140672644 \h </w:instrText>
         </w:r>
         <w:r>
           <w:rPr>
@@ -578,7 +578,7 @@
             <w:noProof/>
             <w:webHidden/>
           </w:rPr>
-          <w:t>18</w:t>
+          <w:t>24</w:t>
         </w:r>
         <w:r>
           <w:rPr>
@@ -606,7 +606,7 @@
           <w14:ligatures w14:val="standardContextual"/>
         </w:rPr>
       </w:pPr>
-      <w:hyperlink w:anchor="_Toc138880501" w:history="1">
+      <w:hyperlink w:anchor="_Toc140672645" w:history="1">
         <w:r>
           <w:rPr>
             <w:rStyle w:val="Hyperlink"/>
@@ -633,7 +633,7 @@
             <w:noProof/>
             <w:webHidden/>
           </w:rPr>
-          <w:instrText xml:space="preserve"> PAGEREF _Toc138880501 \h </w:instrText>
+          <w:instrText xml:space="preserve"> PAGEREF _Toc140672645 \h </w:instrText>
         </w:r>
         <w:r>
           <w:rPr>
@@ -653,7 +653,7 @@
             <w:noProof/>
             <w:webHidden/>
           </w:rPr>
-          <w:t>19</w:t>
+          <w:t>28</w:t>
         </w:r>
         <w:r>
           <w:rPr>
@@ -692,7 +692,7 @@
         <w:pStyle w:val="Heading1"/>
       </w:pPr>
       <w:bookmarkStart w:id="0" w:name="_Toc138174856"/>
-      <w:bookmarkStart w:id="1" w:name="_Toc138880494"/>
+      <w:bookmarkStart w:id="1" w:name="_Toc140672638"/>
       <w:r>
         <w:lastRenderedPageBreak/>
         <w:t>Outcome Variables in NSCH</w:t>
@@ -774,7 +774,7 @@
         <w:t xml:space="preserve">espondents </w:t>
       </w:r>
       <w:r>
-        <w:t>could</w:t>
+        <w:t>can</w:t>
       </w:r>
       <w:r>
         <w:t xml:space="preserve"> only meet one condition</w:t>
@@ -3566,7 +3566,7 @@
         <w:pStyle w:val="Heading1"/>
       </w:pPr>
       <w:bookmarkStart w:id="2" w:name="_Toc138174857"/>
-      <w:bookmarkStart w:id="3" w:name="_Toc138880495"/>
+      <w:bookmarkStart w:id="3" w:name="_Toc140672639"/>
       <w:r>
         <w:lastRenderedPageBreak/>
         <w:t>Other State Policy Controls</w:t>
@@ -3589,7 +3589,16 @@
         <w:t xml:space="preserve">, which we document below alongside </w:t>
       </w:r>
       <w:r>
-        <w:t>any decisions we made regarding</w:t>
+        <w:t xml:space="preserve">any </w:t>
+      </w:r>
+      <w:r>
+        <w:t xml:space="preserve">coding </w:t>
+      </w:r>
+      <w:r>
+        <w:t xml:space="preserve">decisions we made </w:t>
+      </w:r>
+      <w:r>
+        <w:t>for</w:t>
       </w:r>
       <w:r>
         <w:t xml:space="preserve"> the</w:t>
@@ -3683,7 +3692,13 @@
         </w:r>
       </w:hyperlink>
       <w:r>
-        <w:t>). For the presence of a state EITC, we coded any state that had a non-zero ratio of state-to-federal EITC as “yes” and all other states as “no.” For states with multiple rates, we used the most generous benefit for which a household with children might be eligible. For example, for many years, Wisconsin had three rates corresponding to the number of dependent children, so we used the highest of the three. Any state without an EITC was assigned a rate of 0. The Tax Policy Center was missing data for 2011, so we used those from 2010. When coding whether a state’s EITC was refundable, any state that was at least “partially” refundable was coded as 1; all other states (including those without an EITC) were coded as 0.</w:t>
+        <w:t xml:space="preserve">). For the presence of a state EITC, we coded any state that had a non-zero ratio of state-to-federal EITC as “yes” and all other states as “no.” For states with multiple rates, we used the most generous benefit for which a household with children might be eligible. For example, </w:t>
+      </w:r>
+      <w:r>
+        <w:t>for</w:t>
+      </w:r>
+      <w:r>
+        <w:t xml:space="preserve"> many years, Wisconsin had three rates corresponding to the number of dependent children, so we used the highest of the three. Any state without an EITC was assigned a rate of 0. The Tax Policy Center was missing data for 2011, so we used those from 2010. When coding whether a state’s EITC was refundable, any state that was at least “partially” refundable was coded as 1; all other states (including those without an EITC) were coded as 0.</w:t>
       </w:r>
     </w:p>
     <w:p>
@@ -3751,7 +3766,7 @@
         <w:pStyle w:val="Heading1"/>
       </w:pPr>
       <w:bookmarkStart w:id="4" w:name="_Toc138174858"/>
-      <w:bookmarkStart w:id="5" w:name="_Toc138880496"/>
+      <w:bookmarkStart w:id="5" w:name="_Toc140672640"/>
       <w:r>
         <w:t>Two-Way Fixed Effects</w:t>
       </w:r>
@@ -4275,7 +4290,16 @@
         <w:t>t</w:t>
       </w:r>
       <w:r>
-        <w:t xml:space="preserve"> is the year fixed effect; and </w:t>
+        <w:t xml:space="preserve"> is the year </w:t>
+      </w:r>
+      <w:r>
+        <w:t>(or age-by-year)</w:t>
+      </w:r>
+      <w:r>
+        <w:t xml:space="preserve"> </w:t>
+      </w:r>
+      <w:r>
+        <w:t xml:space="preserve">fixed effect; and </w:t>
       </w:r>
       <w:r>
         <w:rPr>
@@ -4295,7 +4319,7 @@
       </w:r>
       <w:proofErr w:type="spellEnd"/>
       <w:r>
-        <w:t xml:space="preserve"> is the error term.</w:t>
+        <w:t xml:space="preserve"> is the error.</w:t>
       </w:r>
     </w:p>
     <w:p>
@@ -5136,7 +5160,7 @@
       <w:pPr>
         <w:pStyle w:val="Heading1"/>
       </w:pPr>
-      <w:bookmarkStart w:id="6" w:name="_Toc138880497"/>
+      <w:bookmarkStart w:id="6" w:name="_Toc140672641"/>
       <w:r>
         <w:t xml:space="preserve">TWFE </w:t>
       </w:r>
@@ -5183,13 +5207,34 @@
         <w:t>To reduce this risk, we implement</w:t>
       </w:r>
       <w:r>
-        <w:t xml:space="preserve"> a Bonferroni correction of the TWFE confidence intervals (CIs)</w:t>
+        <w:t xml:space="preserve"> a Bonferroni correction of </w:t>
+      </w:r>
+      <w:r>
+        <w:t>all</w:t>
+      </w:r>
+      <w:r>
+        <w:t xml:space="preserve"> confidence intervals (CIs)</w:t>
+      </w:r>
+      <w:r>
+        <w:t xml:space="preserve"> presented in the appendix</w:t>
       </w:r>
       <w:r>
         <w:t>. This</w:t>
       </w:r>
       <w:r>
-        <w:t xml:space="preserve"> procedure caps the family-wise error rate at 5% without assuming independence across the outcomes. The Bonferroni correction is known to be conservative, </w:t>
+        <w:t xml:space="preserve"> procedure caps the family-wise error rate </w:t>
+      </w:r>
+      <w:r>
+        <w:t xml:space="preserve">for all 15 outcomes </w:t>
+      </w:r>
+      <w:r>
+        <w:t>at 5% without assuming independence across the</w:t>
+      </w:r>
+      <w:r>
+        <w:t>m</w:t>
+      </w:r>
+      <w:r>
+        <w:t xml:space="preserve">. The Bonferroni correction is conservative, </w:t>
       </w:r>
       <w:r>
         <w:t>resulting in a</w:t>
@@ -5226,13 +5271,28 @@
         <w:fldChar w:fldCharType="end"/>
       </w:r>
       <w:r>
-        <w:t xml:space="preserve"> but it allows us to rule out the largest possible associations between the minimum wage and each mental health outcome. We use an alpha of 0.05/15 = 0.0033 for these tests, </w:t>
+        <w:t xml:space="preserve"> but it allows us to rule out the largest possible associations between the minimum wage and each mental health outcome. We use an alpha of 0.05/15 = 0.0033 for </w:t>
+      </w:r>
+      <w:r>
+        <w:t>all TWFE</w:t>
+      </w:r>
+      <w:r>
+        <w:t xml:space="preserve"> </w:t>
+      </w:r>
+      <w:r>
+        <w:t>models</w:t>
+      </w:r>
+      <w:r>
+        <w:t xml:space="preserve">, </w:t>
       </w:r>
       <w:r>
         <w:t xml:space="preserve">or a 99.7% CI, </w:t>
       </w:r>
       <w:r>
         <w:t>corresponding to a critical value of 2.94.</w:t>
+      </w:r>
+      <w:r>
+        <w:t xml:space="preserve"> (For the difference-in-differences models, we only examine 6 outcomes, so we use an alpha of 0.05/6 = 0.0083, or a 99.2% CI and a corresponding critical value of 2.64.)</w:t>
       </w:r>
     </w:p>
     <w:p>
@@ -5308,10 +5368,10 @@
           <w:noProof/>
         </w:rPr>
         <w:drawing>
-          <wp:inline distT="0" distB="0" distL="0" distR="0" wp14:anchorId="3A748936" wp14:editId="23C0A8BF">
+          <wp:inline distT="0" distB="0" distL="0" distR="0" wp14:anchorId="6E820A35" wp14:editId="4607C330">
             <wp:extent cx="4572000" cy="3657600"/>
             <wp:effectExtent l="0" t="0" r="0" b="0"/>
-            <wp:docPr id="2099018057" name="Picture 5"/>
+            <wp:docPr id="1834110256" name="Picture 16"/>
             <wp:cNvGraphicFramePr>
               <a:graphicFrameLocks xmlns:a="http://schemas.openxmlformats.org/drawingml/2006/main" noChangeAspect="1"/>
             </wp:cNvGraphicFramePr>
@@ -5319,7 +5379,7 @@
               <a:graphicData uri="http://schemas.openxmlformats.org/drawingml/2006/picture">
                 <pic:pic xmlns:pic="http://schemas.openxmlformats.org/drawingml/2006/picture">
                   <pic:nvPicPr>
-                    <pic:cNvPr id="2099018057" name="Picture 2099018057"/>
+                    <pic:cNvPr id="1834110256" name="Picture 1834110256"/>
                     <pic:cNvPicPr/>
                   </pic:nvPicPr>
                   <pic:blipFill>
@@ -5397,6 +5457,7 @@
           <w:b/>
           <w:bCs/>
         </w:rPr>
+        <w:lastRenderedPageBreak/>
         <w:t>Notes:</w:t>
       </w:r>
       <w:r>
@@ -5444,17 +5505,13 @@
         <w:t xml:space="preserve"> of 2.94). </w:t>
       </w:r>
       <w:r>
-        <w:t xml:space="preserve">All </w:t>
-      </w:r>
-      <w:r>
-        <w:lastRenderedPageBreak/>
-        <w:t>models include state and year fixed effects</w:t>
-      </w:r>
-      <w:r>
-        <w:t>, while</w:t>
-      </w:r>
-      <w:r>
-        <w:t xml:space="preserve"> fully adjusted models add individual- and state-level covariates per </w:t>
+        <w:t>All models include state and year fixed effects</w:t>
+      </w:r>
+      <w:r>
+        <w:t xml:space="preserve">; </w:t>
+      </w:r>
+      <w:r>
+        <w:t xml:space="preserve">fully adjusted models add individual- and state-level covariates per </w:t>
       </w:r>
       <w:r>
         <w:rPr>
@@ -5468,13 +5525,23 @@
           <w:b/>
           <w:bCs/>
         </w:rPr>
-        <w:t>A3</w:t>
+        <w:t>A</w:t>
+      </w:r>
+      <w:r>
+        <w:rPr>
+          <w:b/>
+          <w:bCs/>
+        </w:rPr>
+        <w:t>2</w:t>
       </w:r>
       <w:r>
         <w:t xml:space="preserve">. </w:t>
       </w:r>
       <w:r>
-        <w:t>Standard errors are</w:t>
+        <w:t>SEs</w:t>
+      </w:r>
+      <w:r>
+        <w:t xml:space="preserve"> are</w:t>
       </w:r>
       <w:r>
         <w:t xml:space="preserve"> clustered</w:t>
@@ -5486,6 +5553,57 @@
         <w:t>at the state level</w:t>
       </w:r>
       <w:r>
+        <w:t>.</w:t>
+      </w:r>
+      <w:r>
+        <w:t xml:space="preserve"> N = </w:t>
+      </w:r>
+      <w:r>
+        <w:rPr>
+          <w:rFonts w:cs="Times New Roman"/>
+        </w:rPr>
+        <w:t>114</w:t>
+      </w:r>
+      <w:r>
+        <w:rPr>
+          <w:rFonts w:cs="Times New Roman"/>
+        </w:rPr>
+        <w:t>,</w:t>
+      </w:r>
+      <w:r>
+        <w:rPr>
+          <w:rFonts w:cs="Times New Roman"/>
+        </w:rPr>
+        <w:t>163</w:t>
+      </w:r>
+      <w:r>
+        <w:rPr>
+          <w:rFonts w:cs="Times New Roman"/>
+        </w:rPr>
+        <w:t xml:space="preserve"> to</w:t>
+      </w:r>
+      <w:r>
+        <w:rPr>
+          <w:rFonts w:cs="Times New Roman"/>
+        </w:rPr>
+        <w:t xml:space="preserve"> 141</w:t>
+      </w:r>
+      <w:r>
+        <w:rPr>
+          <w:rFonts w:cs="Times New Roman"/>
+        </w:rPr>
+        <w:t>,</w:t>
+      </w:r>
+      <w:r>
+        <w:rPr>
+          <w:rFonts w:cs="Times New Roman"/>
+        </w:rPr>
+        <w:t>094</w:t>
+      </w:r>
+      <w:r>
+        <w:rPr>
+          <w:rFonts w:cs="Times New Roman"/>
+        </w:rPr>
         <w:t>.</w:t>
       </w:r>
     </w:p>
@@ -5499,10 +5617,10 @@
           <w:noProof/>
         </w:rPr>
         <w:drawing>
-          <wp:inline distT="0" distB="0" distL="0" distR="0" wp14:anchorId="125E53EA" wp14:editId="119C868E">
+          <wp:inline distT="0" distB="0" distL="0" distR="0" wp14:anchorId="4591404C" wp14:editId="25FDC532">
             <wp:extent cx="4572000" cy="3657600"/>
             <wp:effectExtent l="0" t="0" r="0" b="0"/>
-            <wp:docPr id="1857955358" name="Picture 4"/>
+            <wp:docPr id="1733412627" name="Picture 17"/>
             <wp:cNvGraphicFramePr>
               <a:graphicFrameLocks xmlns:a="http://schemas.openxmlformats.org/drawingml/2006/main" noChangeAspect="1"/>
             </wp:cNvGraphicFramePr>
@@ -5510,7 +5628,7 @@
               <a:graphicData uri="http://schemas.openxmlformats.org/drawingml/2006/picture">
                 <pic:pic xmlns:pic="http://schemas.openxmlformats.org/drawingml/2006/picture">
                   <pic:nvPicPr>
-                    <pic:cNvPr id="1857955358" name="Picture 1857955358"/>
+                    <pic:cNvPr id="1733412627" name="Picture 1733412627"/>
                     <pic:cNvPicPr/>
                   </pic:nvPicPr>
                   <pic:blipFill>
@@ -5664,15 +5782,94 @@
           <w:b/>
           <w:bCs/>
         </w:rPr>
-        <w:t>A3</w:t>
+        <w:t>A</w:t>
+      </w:r>
+      <w:r>
+        <w:rPr>
+          <w:b/>
+          <w:bCs/>
+        </w:rPr>
+        <w:t>2</w:t>
       </w:r>
       <w:r>
         <w:t xml:space="preserve">. </w:t>
       </w:r>
       <w:r>
-        <w:t>Standard errors are clustered at the state level</w:t>
-      </w:r>
-      <w:r>
+        <w:t>SEs</w:t>
+      </w:r>
+      <w:r>
+        <w:t xml:space="preserve"> are clustered at the state level</w:t>
+      </w:r>
+      <w:r>
+        <w:t>.</w:t>
+      </w:r>
+      <w:r>
+        <w:t xml:space="preserve"> </w:t>
+      </w:r>
+      <w:r>
+        <w:rPr>
+          <w:rFonts w:cs="Times New Roman"/>
+        </w:rPr>
+        <w:t xml:space="preserve">N = </w:t>
+      </w:r>
+      <w:r>
+        <w:rPr>
+          <w:rFonts w:cs="Times New Roman"/>
+        </w:rPr>
+        <w:t>922</w:t>
+      </w:r>
+      <w:r>
+        <w:rPr>
+          <w:rFonts w:cs="Times New Roman"/>
+        </w:rPr>
+        <w:t>,</w:t>
+      </w:r>
+      <w:r>
+        <w:rPr>
+          <w:rFonts w:cs="Times New Roman"/>
+        </w:rPr>
+        <w:t>636</w:t>
+      </w:r>
+      <w:r>
+        <w:rPr>
+          <w:rFonts w:cs="Times New Roman"/>
+        </w:rPr>
+        <w:t xml:space="preserve"> to </w:t>
+      </w:r>
+      <w:r>
+        <w:rPr>
+          <w:rFonts w:cs="Times New Roman"/>
+        </w:rPr>
+        <w:t>1</w:t>
+      </w:r>
+      <w:r>
+        <w:rPr>
+          <w:rFonts w:cs="Times New Roman"/>
+        </w:rPr>
+        <w:t>,</w:t>
+      </w:r>
+      <w:r>
+        <w:rPr>
+          <w:rFonts w:cs="Times New Roman"/>
+        </w:rPr>
+        <w:t>218</w:t>
+      </w:r>
+      <w:r>
+        <w:rPr>
+          <w:rFonts w:cs="Times New Roman"/>
+        </w:rPr>
+        <w:t>,</w:t>
+      </w:r>
+      <w:r>
+        <w:rPr>
+          <w:rFonts w:cs="Times New Roman"/>
+        </w:rPr>
+        <w:t>309</w:t>
+      </w:r>
+      <w:r>
+        <w:rPr>
+          <w:rFonts w:cs="Times New Roman"/>
+        </w:rPr>
         <w:t>.</w:t>
       </w:r>
     </w:p>
@@ -5681,7 +5878,7 @@
       <w:pPr>
         <w:pStyle w:val="Heading1"/>
       </w:pPr>
-      <w:bookmarkStart w:id="7" w:name="_Toc138880498"/>
+      <w:bookmarkStart w:id="7" w:name="_Toc140672642"/>
       <w:r>
         <w:t>TWFE</w:t>
       </w:r>
@@ -5731,6 +5928,7 @@
         <w:pStyle w:val="Caption"/>
       </w:pPr>
       <w:r>
+        <w:lastRenderedPageBreak/>
         <w:t>Table A</w:t>
       </w:r>
       <w:r>
@@ -5868,7 +6066,6 @@
                 <w:b/>
                 <w:bCs/>
               </w:rPr>
-              <w:lastRenderedPageBreak/>
               <w:t>NSCH</w:t>
             </w:r>
           </w:p>
@@ -6771,7 +6968,7 @@
       </w:r>
       <w:proofErr w:type="spellEnd"/>
       <w:r>
-        <w:t xml:space="preserve">, was defined for each sub-population of interest with inclusion = 0 and non-inclusion = 1. For example, in one analysis, Black and Hispanic/Latino children were coded as 0 and all other children who had complete information on race/ethnicity were coded as </w:t>
+        <w:t xml:space="preserve">, was defined for each sub-population of interest with inclusion = 0 and non-inclusion = 1. For example, Black and Hispanic/Latino children were coded as 0 and all other children who had complete information on race/ethnicity were coded as </w:t>
       </w:r>
       <w:r>
         <w:t>1</w:t>
@@ -6808,7 +7005,19 @@
         </m:sSub>
       </m:oMath>
       <w:r>
-        <w:t xml:space="preserve"> provides the association for the sub-population of interest, </w:t>
+        <w:t xml:space="preserve"> provide</w:t>
+      </w:r>
+      <w:r>
+        <w:t>d</w:t>
+      </w:r>
+      <w:r>
+        <w:t xml:space="preserve"> the </w:t>
+      </w:r>
+      <w:r>
+        <w:t xml:space="preserve">desired </w:t>
+      </w:r>
+      <w:r>
+        <w:t xml:space="preserve">association for the sub-population of interest, </w:t>
       </w:r>
       <w:proofErr w:type="gramStart"/>
       <w:r>
@@ -6816,53 +7025,76 @@
       </w:r>
       <w:proofErr w:type="gramEnd"/>
       <w:r>
-        <w:t xml:space="preserve"> Black and Hispanic/Latino children. The remaining terms are defined as </w:t>
-      </w:r>
-      <w:r>
-        <w:t>in the main models</w:t>
-      </w:r>
-      <w:r>
-        <w:t xml:space="preserve"> above.</w:t>
+        <w:t xml:space="preserve"> Black and Hispanic/Latino children. </w:t>
+      </w:r>
+      <w:r>
+        <w:t>We repeated the</w:t>
+      </w:r>
+      <w:r>
+        <w:t xml:space="preserve"> </w:t>
+      </w:r>
+      <w:r>
+        <w:t>same procedure for all sub-populations listed above</w:t>
+      </w:r>
+      <w:r>
+        <w:t>.</w:t>
       </w:r>
     </w:p>
     <w:p>
       <w:r>
         <w:tab/>
-        <w:t>We provide these subgroup analyses below (</w:t>
+        <w:t xml:space="preserve">We provide these subgroup analyses </w:t>
+      </w:r>
+      <w:r>
+        <w:t xml:space="preserve">in </w:t>
       </w:r>
       <w:r>
         <w:rPr>
           <w:b/>
           <w:bCs/>
         </w:rPr>
-        <w:t>Figure A</w:t>
+        <w:t>Figure</w:t>
       </w:r>
       <w:r>
         <w:rPr>
           <w:b/>
           <w:bCs/>
         </w:rPr>
-        <w:t>3</w:t>
-      </w:r>
-      <w:r>
-        <w:t xml:space="preserve"> and </w:t>
+        <w:t>s</w:t>
       </w:r>
       <w:r>
         <w:rPr>
           <w:b/>
           <w:bCs/>
         </w:rPr>
-        <w:t>A</w:t>
+        <w:t xml:space="preserve"> A</w:t>
       </w:r>
       <w:r>
         <w:rPr>
           <w:b/>
           <w:bCs/>
         </w:rPr>
+        <w:t>3</w:t>
+      </w:r>
+      <w:r>
+        <w:t xml:space="preserve"> and </w:t>
+      </w:r>
+      <w:r>
+        <w:rPr>
+          <w:b/>
+          <w:bCs/>
+        </w:rPr>
+        <w:t>A</w:t>
+      </w:r>
+      <w:r>
+        <w:rPr>
+          <w:b/>
+          <w:bCs/>
+        </w:rPr>
         <w:t>4</w:t>
       </w:r>
       <w:r>
-        <w:t xml:space="preserve">). There is </w:t>
+        <w:t xml:space="preserve">. There is </w:t>
       </w:r>
       <w:r>
         <w:t>little</w:t>
@@ -6883,16 +7115,16 @@
         <w:t xml:space="preserve"> </w:t>
       </w:r>
       <w:r>
-        <w:t>for any one outcome or any one</w:t>
-      </w:r>
-      <w:r>
-        <w:t xml:space="preserve"> vulnerable group. </w:t>
-      </w:r>
-      <w:r>
-        <w:t>T</w:t>
-      </w:r>
-      <w:r>
-        <w:t xml:space="preserve">here are occasional </w:t>
+        <w:t xml:space="preserve">for any outcome or any </w:t>
+      </w:r>
+      <w:r>
+        <w:t xml:space="preserve">vulnerable group. </w:t>
+      </w:r>
+      <w:r>
+        <w:t>Occasionally, t</w:t>
+      </w:r>
+      <w:r>
+        <w:t xml:space="preserve">here are </w:t>
       </w:r>
       <w:r>
         <w:t>95% CIs</w:t>
@@ -6919,7 +7151,13 @@
         <w:t xml:space="preserve"> significant under the 99.7% CIs</w:t>
       </w:r>
       <w:r>
-        <w:t>. As a result, our interpretation of these models is as generally null.</w:t>
+        <w:t xml:space="preserve">. As a result, our interpretation of these models is </w:t>
+      </w:r>
+      <w:r>
+        <w:t>that they are</w:t>
+      </w:r>
+      <w:r>
+        <w:t xml:space="preserve"> generally null.</w:t>
       </w:r>
     </w:p>
     <w:p/>
@@ -6930,10 +7168,10 @@
         </w:rPr>
         <w:lastRenderedPageBreak/>
         <w:drawing>
-          <wp:inline distT="0" distB="0" distL="0" distR="0" wp14:anchorId="0919CC84" wp14:editId="5EB2E384">
+          <wp:inline distT="0" distB="0" distL="0" distR="0" wp14:anchorId="72E5A36C" wp14:editId="2E2F8329">
             <wp:extent cx="5943600" cy="3396615"/>
             <wp:effectExtent l="0" t="0" r="0" b="0"/>
-            <wp:docPr id="1318434963" name="Picture 2"/>
+            <wp:docPr id="346430864" name="Picture 18"/>
             <wp:cNvGraphicFramePr>
               <a:graphicFrameLocks xmlns:a="http://schemas.openxmlformats.org/drawingml/2006/main" noChangeAspect="1"/>
             </wp:cNvGraphicFramePr>
@@ -6941,7 +7179,7 @@
               <a:graphicData uri="http://schemas.openxmlformats.org/drawingml/2006/picture">
                 <pic:pic xmlns:pic="http://schemas.openxmlformats.org/drawingml/2006/picture">
                   <pic:nvPicPr>
-                    <pic:cNvPr id="1318434963" name="Picture 1318434963"/>
+                    <pic:cNvPr id="346430864" name="Picture 346430864"/>
                     <pic:cNvPicPr/>
                   </pic:nvPicPr>
                   <pic:blipFill>
@@ -7036,13 +7274,22 @@
         <w:t>Based</w:t>
       </w:r>
       <w:r>
-        <w:t xml:space="preserve"> on OLS TWFE models with interaction terms for </w:t>
-      </w:r>
-      <w:r>
-        <w:t xml:space="preserve">several </w:t>
-      </w:r>
-      <w:r>
-        <w:t>sub-populations of interest. All models are adjusted for</w:t>
+        <w:t xml:space="preserve"> on OLS TWFE models </w:t>
+      </w:r>
+      <w:r>
+        <w:t>that include</w:t>
+      </w:r>
+      <w:r>
+        <w:t xml:space="preserve"> interaction terms for </w:t>
+      </w:r>
+      <w:r>
+        <w:t>the indicated</w:t>
+      </w:r>
+      <w:r>
+        <w:t xml:space="preserve"> </w:t>
+      </w:r>
+      <w:r>
+        <w:t>sub-populations. All models are adjusted for</w:t>
       </w:r>
       <w:r>
         <w:t xml:space="preserve"> state and year fixed effects, as well as</w:t>
@@ -7065,13 +7312,23 @@
           <w:b/>
           <w:bCs/>
         </w:rPr>
-        <w:t>A3</w:t>
+        <w:t>A</w:t>
+      </w:r>
+      <w:r>
+        <w:rPr>
+          <w:b/>
+          <w:bCs/>
+        </w:rPr>
+        <w:t>2</w:t>
       </w:r>
       <w:r>
         <w:t xml:space="preserve">. </w:t>
       </w:r>
       <w:r>
-        <w:t>Standard errors are clustered at the state level</w:t>
+        <w:t>SEs</w:t>
+      </w:r>
+      <w:r>
+        <w:t xml:space="preserve"> are clustered at the state level</w:t>
       </w:r>
       <w:r>
         <w:t xml:space="preserve">. </w:t>
@@ -7084,6 +7341,33 @@
       </w:r>
       <w:r>
         <w:t>) are provided.</w:t>
+      </w:r>
+      <w:r>
+        <w:t xml:space="preserve"> N = </w:t>
+      </w:r>
+      <w:r>
+        <w:t>114</w:t>
+      </w:r>
+      <w:r>
+        <w:t>,</w:t>
+      </w:r>
+      <w:r>
+        <w:t>163</w:t>
+      </w:r>
+      <w:r>
+        <w:t xml:space="preserve"> to</w:t>
+      </w:r>
+      <w:r>
+        <w:t xml:space="preserve"> 141</w:t>
+      </w:r>
+      <w:r>
+        <w:t>,</w:t>
+      </w:r>
+      <w:r>
+        <w:t>094</w:t>
+      </w:r>
+      <w:r>
+        <w:t>.</w:t>
       </w:r>
     </w:p>
     <w:p/>
@@ -7097,10 +7381,10 @@
         </w:rPr>
         <w:lastRenderedPageBreak/>
         <w:drawing>
-          <wp:inline distT="0" distB="0" distL="0" distR="0" wp14:anchorId="5184BE36" wp14:editId="50E81636">
+          <wp:inline distT="0" distB="0" distL="0" distR="0" wp14:anchorId="7677534B" wp14:editId="1245404F">
             <wp:extent cx="4572000" cy="3657600"/>
             <wp:effectExtent l="0" t="0" r="0" b="0"/>
-            <wp:docPr id="346326306" name="Picture 3"/>
+            <wp:docPr id="1893500072" name="Picture 19"/>
             <wp:cNvGraphicFramePr>
               <a:graphicFrameLocks xmlns:a="http://schemas.openxmlformats.org/drawingml/2006/main" noChangeAspect="1"/>
             </wp:cNvGraphicFramePr>
@@ -7108,7 +7392,7 @@
               <a:graphicData uri="http://schemas.openxmlformats.org/drawingml/2006/picture">
                 <pic:pic xmlns:pic="http://schemas.openxmlformats.org/drawingml/2006/picture">
                   <pic:nvPicPr>
-                    <pic:cNvPr id="346326306" name="Picture 346326306"/>
+                    <pic:cNvPr id="1893500072" name="Picture 1893500072"/>
                     <pic:cNvPicPr/>
                   </pic:nvPicPr>
                   <pic:blipFill>
@@ -7195,7 +7479,19 @@
         <w:t>Notes:</w:t>
       </w:r>
       <w:r>
-        <w:t xml:space="preserve"> Based on OLS TWFE models with interaction terms for a sub-population of interest. </w:t>
+        <w:t xml:space="preserve"> Based on OLS TWFE models </w:t>
+      </w:r>
+      <w:r>
+        <w:t>that include</w:t>
+      </w:r>
+      <w:r>
+        <w:t xml:space="preserve"> interaction terms for </w:t>
+      </w:r>
+      <w:r>
+        <w:t xml:space="preserve">the indicated </w:t>
+      </w:r>
+      <w:r>
+        <w:t xml:space="preserve">sub-population. </w:t>
       </w:r>
       <w:r>
         <w:t xml:space="preserve">All models are adjusted for state and </w:t>
@@ -7218,7 +7514,14 @@
           <w:b/>
           <w:bCs/>
         </w:rPr>
-        <w:t>A3</w:t>
+        <w:t>A</w:t>
+      </w:r>
+      <w:r>
+        <w:rPr>
+          <w:b/>
+          <w:bCs/>
+        </w:rPr>
+        <w:t>2</w:t>
       </w:r>
       <w:r>
         <w:t>.</w:t>
@@ -7227,7 +7530,10 @@
         <w:t xml:space="preserve"> </w:t>
       </w:r>
       <w:r>
-        <w:t>Standard errors are clustered at the state level</w:t>
+        <w:t>SEs</w:t>
+      </w:r>
+      <w:r>
+        <w:t xml:space="preserve"> are clustered at the state level</w:t>
       </w:r>
       <w:r>
         <w:t xml:space="preserve">. </w:t>
@@ -7240,6 +7546,72 @@
       </w:r>
       <w:r>
         <w:t>) are provided.</w:t>
+      </w:r>
+      <w:r>
+        <w:t xml:space="preserve"> </w:t>
+      </w:r>
+      <w:r>
+        <w:rPr>
+          <w:rFonts w:cs="Times New Roman"/>
+        </w:rPr>
+        <w:t xml:space="preserve">N = </w:t>
+      </w:r>
+      <w:r>
+        <w:rPr>
+          <w:rFonts w:cs="Times New Roman"/>
+        </w:rPr>
+        <w:t>922</w:t>
+      </w:r>
+      <w:r>
+        <w:rPr>
+          <w:rFonts w:cs="Times New Roman"/>
+        </w:rPr>
+        <w:t>,</w:t>
+      </w:r>
+      <w:r>
+        <w:rPr>
+          <w:rFonts w:cs="Times New Roman"/>
+        </w:rPr>
+        <w:t>636</w:t>
+      </w:r>
+      <w:r>
+        <w:rPr>
+          <w:rFonts w:cs="Times New Roman"/>
+        </w:rPr>
+        <w:t xml:space="preserve"> to </w:t>
+      </w:r>
+      <w:r>
+        <w:rPr>
+          <w:rFonts w:cs="Times New Roman"/>
+        </w:rPr>
+        <w:t>1</w:t>
+      </w:r>
+      <w:r>
+        <w:rPr>
+          <w:rFonts w:cs="Times New Roman"/>
+        </w:rPr>
+        <w:t>,</w:t>
+      </w:r>
+      <w:r>
+        <w:rPr>
+          <w:rFonts w:cs="Times New Roman"/>
+        </w:rPr>
+        <w:t>218</w:t>
+      </w:r>
+      <w:r>
+        <w:rPr>
+          <w:rFonts w:cs="Times New Roman"/>
+        </w:rPr>
+        <w:t>,</w:t>
+      </w:r>
+      <w:r>
+        <w:rPr>
+          <w:rFonts w:cs="Times New Roman"/>
+        </w:rPr>
+        <w:t>309</w:t>
+      </w:r>
+      <w:r>
+        <w:t>.</w:t>
       </w:r>
     </w:p>
     <w:p/>
@@ -7247,7 +7619,7 @@
       <w:pPr>
         <w:pStyle w:val="Heading1"/>
       </w:pPr>
-      <w:bookmarkStart w:id="9" w:name="_Toc138880499"/>
+      <w:bookmarkStart w:id="9" w:name="_Toc140672643"/>
       <w:r>
         <w:t>TWFE</w:t>
       </w:r>
@@ -7289,7 +7661,13 @@
         <w:t>, in case only changes in a household’s real income are associated with improved mental health</w:t>
       </w:r>
       <w:r>
-        <w:t xml:space="preserve">; (2) wages lagged by 1 year, in case gains in mental health take time to manifest; and (3) estimations by </w:t>
+        <w:t xml:space="preserve">; (2) wages lagged by 1 year, in case gains in mental health take time to manifest; and (3) estimations </w:t>
+      </w:r>
+      <w:r>
+        <w:t>using</w:t>
+      </w:r>
+      <w:r>
+        <w:t xml:space="preserve"> </w:t>
       </w:r>
       <w:r>
         <w:t xml:space="preserve">binomial </w:t>
@@ -7362,10 +7740,10 @@
         </w:rPr>
         <w:lastRenderedPageBreak/>
         <w:drawing>
-          <wp:inline distT="0" distB="0" distL="0" distR="0" wp14:anchorId="0F5D5E7B" wp14:editId="07ABFD8E">
+          <wp:inline distT="0" distB="0" distL="0" distR="0" wp14:anchorId="3FA35923" wp14:editId="7A91B7AE">
             <wp:extent cx="5943600" cy="3396615"/>
             <wp:effectExtent l="0" t="0" r="0" b="0"/>
-            <wp:docPr id="1105582270" name="Picture 6"/>
+            <wp:docPr id="952538990" name="Picture 20"/>
             <wp:cNvGraphicFramePr>
               <a:graphicFrameLocks xmlns:a="http://schemas.openxmlformats.org/drawingml/2006/main" noChangeAspect="1"/>
             </wp:cNvGraphicFramePr>
@@ -7373,7 +7751,7 @@
               <a:graphicData uri="http://schemas.openxmlformats.org/drawingml/2006/picture">
                 <pic:pic xmlns:pic="http://schemas.openxmlformats.org/drawingml/2006/picture">
                   <pic:nvPicPr>
-                    <pic:cNvPr id="1105582270" name="Picture 1105582270"/>
+                    <pic:cNvPr id="952538990" name="Picture 952538990"/>
                     <pic:cNvPicPr/>
                   </pic:nvPicPr>
                   <pic:blipFill>
@@ -7510,7 +7888,14 @@
           <w:b/>
           <w:bCs/>
         </w:rPr>
-        <w:t>A3</w:t>
+        <w:t>A</w:t>
+      </w:r>
+      <w:r>
+        <w:rPr>
+          <w:b/>
+          <w:bCs/>
+        </w:rPr>
+        <w:t>2</w:t>
       </w:r>
       <w:r>
         <w:t xml:space="preserve">, as </w:t>
@@ -7519,7 +7904,10 @@
         <w:t xml:space="preserve">well as state and year fixed effects. </w:t>
       </w:r>
       <w:r>
-        <w:t>Standard errors are clustered at the state level</w:t>
+        <w:t>SEs</w:t>
+      </w:r>
+      <w:r>
+        <w:t xml:space="preserve"> are clustered at the state level</w:t>
       </w:r>
       <w:r>
         <w:t xml:space="preserve">. </w:t>
@@ -7532,6 +7920,33 @@
       </w:r>
       <w:r>
         <w:t>) are provided.</w:t>
+      </w:r>
+      <w:r>
+        <w:t xml:space="preserve"> N = </w:t>
+      </w:r>
+      <w:r>
+        <w:t>114</w:t>
+      </w:r>
+      <w:r>
+        <w:t>,</w:t>
+      </w:r>
+      <w:r>
+        <w:t>163</w:t>
+      </w:r>
+      <w:r>
+        <w:t xml:space="preserve"> to</w:t>
+      </w:r>
+      <w:r>
+        <w:t xml:space="preserve"> 141</w:t>
+      </w:r>
+      <w:r>
+        <w:t>,</w:t>
+      </w:r>
+      <w:r>
+        <w:t>094</w:t>
+      </w:r>
+      <w:r>
+        <w:t>.</w:t>
       </w:r>
     </w:p>
     <w:p/>
@@ -7647,13 +8062,10 @@
         <w:t>Notes:</w:t>
       </w:r>
       <w:r>
-        <w:t xml:space="preserve"> Based on OLS TWFE models using </w:t>
-      </w:r>
-      <w:r>
-        <w:t>(1) the state’s effective minimum wage adjusted for inflation in 2020 dollars and (2) the state’s minimum wage lagged by one year, compared to (3) the main TWFE models</w:t>
-      </w:r>
-      <w:r>
-        <w:t xml:space="preserve">. All models are adjusted for individual- and state-level covariates per </w:t>
+        <w:t xml:space="preserve"> </w:t>
+      </w:r>
+      <w:r>
+        <w:t xml:space="preserve">Based on OLS TWFE models using (1) the state’s effective minimum wage adjusted for inflation in 2020 dollars and (2) the state’s minimum wage lagged by one year, compared to (3) the main TWFE models. All models are adjusted for individual- and state-level covariates per </w:t>
       </w:r>
       <w:r>
         <w:rPr>
@@ -7667,7 +8079,7 @@
           <w:b/>
           <w:bCs/>
         </w:rPr>
-        <w:t>A3</w:t>
+        <w:t>A2</w:t>
       </w:r>
       <w:r>
         <w:t xml:space="preserve">, as </w:t>
@@ -7679,25 +8091,76 @@
         <w:t>age-by-</w:t>
       </w:r>
       <w:r>
-        <w:t xml:space="preserve">year fixed effects. </w:t>
-      </w:r>
-      <w:r>
-        <w:t>Standard errors are clustered at the state level</w:t>
-      </w:r>
-      <w:r>
-        <w:t xml:space="preserve">. 95% CIs (thick) and </w:t>
-      </w:r>
-      <w:r>
-        <w:t>99.7% CIs for Bonferroni corrections</w:t>
-      </w:r>
-      <w:r>
-        <w:t xml:space="preserve"> (</w:t>
-      </w:r>
-      <w:r>
-        <w:t>thin</w:t>
-      </w:r>
-      <w:r>
-        <w:t>) are provided.</w:t>
+        <w:t xml:space="preserve">year </w:t>
+      </w:r>
+      <w:r>
+        <w:t>FEs</w:t>
+      </w:r>
+      <w:r>
+        <w:t xml:space="preserve">. SEs are clustered at the state level. 95% CIs (thick) and 99.7% CIs for Bonferroni corrections (thin) are provided. </w:t>
+      </w:r>
+      <w:r>
+        <w:rPr>
+          <w:rFonts w:cs="Times New Roman"/>
+        </w:rPr>
+        <w:t xml:space="preserve">N = </w:t>
+      </w:r>
+      <w:r>
+        <w:rPr>
+          <w:rFonts w:cs="Times New Roman"/>
+        </w:rPr>
+        <w:t>922</w:t>
+      </w:r>
+      <w:r>
+        <w:rPr>
+          <w:rFonts w:cs="Times New Roman"/>
+        </w:rPr>
+        <w:t>,</w:t>
+      </w:r>
+      <w:r>
+        <w:rPr>
+          <w:rFonts w:cs="Times New Roman"/>
+        </w:rPr>
+        <w:t>636</w:t>
+      </w:r>
+      <w:r>
+        <w:rPr>
+          <w:rFonts w:cs="Times New Roman"/>
+        </w:rPr>
+        <w:t xml:space="preserve"> to </w:t>
+      </w:r>
+      <w:r>
+        <w:rPr>
+          <w:rFonts w:cs="Times New Roman"/>
+        </w:rPr>
+        <w:t>1</w:t>
+      </w:r>
+      <w:r>
+        <w:rPr>
+          <w:rFonts w:cs="Times New Roman"/>
+        </w:rPr>
+        <w:t>,</w:t>
+      </w:r>
+      <w:r>
+        <w:rPr>
+          <w:rFonts w:cs="Times New Roman"/>
+        </w:rPr>
+        <w:t>218</w:t>
+      </w:r>
+      <w:r>
+        <w:rPr>
+          <w:rFonts w:cs="Times New Roman"/>
+        </w:rPr>
+        <w:t>,</w:t>
+      </w:r>
+      <w:r>
+        <w:rPr>
+          <w:rFonts w:cs="Times New Roman"/>
+        </w:rPr>
+        <w:t>309</w:t>
+      </w:r>
+      <w:r>
+        <w:t>.</w:t>
       </w:r>
     </w:p>
     <w:p/>
@@ -7711,10 +8174,10 @@
         </w:rPr>
         <w:lastRenderedPageBreak/>
         <w:drawing>
-          <wp:inline distT="0" distB="0" distL="0" distR="0" wp14:anchorId="3AB86C04" wp14:editId="41E3C0F5">
+          <wp:inline distT="0" distB="0" distL="0" distR="0" wp14:anchorId="41B49827" wp14:editId="09E284EE">
             <wp:extent cx="4572000" cy="3657600"/>
             <wp:effectExtent l="0" t="0" r="0" b="0"/>
-            <wp:docPr id="1850644451" name="Picture 12"/>
+            <wp:docPr id="1229460346" name="Picture 21"/>
             <wp:cNvGraphicFramePr>
               <a:graphicFrameLocks xmlns:a="http://schemas.openxmlformats.org/drawingml/2006/main" noChangeAspect="1"/>
             </wp:cNvGraphicFramePr>
@@ -7722,7 +8185,7 @@
               <a:graphicData uri="http://schemas.openxmlformats.org/drawingml/2006/picture">
                 <pic:pic xmlns:pic="http://schemas.openxmlformats.org/drawingml/2006/picture">
                   <pic:nvPicPr>
-                    <pic:cNvPr id="1850644451" name="Picture 1850644451"/>
+                    <pic:cNvPr id="1229460346" name="Picture 1229460346"/>
                     <pic:cNvPicPr/>
                   </pic:nvPicPr>
                   <pic:blipFill>
@@ -7821,25 +8284,31 @@
         <w:t xml:space="preserve"> Re-estimation of the paper’s main TWFE models </w:t>
       </w:r>
       <w:r>
-        <w:t>using binomial logistic regression</w:t>
-      </w:r>
-      <w:r>
-        <w:t xml:space="preserve"> in the “survey” package in R</w:t>
+        <w:t>with</w:t>
+      </w:r>
+      <w:r>
+        <w:t xml:space="preserve"> binomial logistic regression</w:t>
+      </w:r>
+      <w:r>
+        <w:t xml:space="preserve"> </w:t>
+      </w:r>
+      <w:r>
+        <w:t>in</w:t>
+      </w:r>
+      <w:r>
+        <w:t xml:space="preserve"> the “survey” package in R</w:t>
       </w:r>
       <w:r>
         <w:t xml:space="preserve">. </w:t>
       </w:r>
       <w:r>
-        <w:t>All models include state and year fixed effects</w:t>
-      </w:r>
-      <w:r>
-        <w:t>, while</w:t>
-      </w:r>
-      <w:r>
-        <w:t xml:space="preserve"> fully adjusted models add</w:t>
-      </w:r>
-      <w:r>
-        <w:t xml:space="preserve"> individual- and state-level covariates per </w:t>
+        <w:t xml:space="preserve">All models include state and year </w:t>
+      </w:r>
+      <w:r>
+        <w:t>FEs</w:t>
+      </w:r>
+      <w:r>
+        <w:t xml:space="preserve">; fully adjusted models add individual- and state-level covariates per </w:t>
       </w:r>
       <w:r>
         <w:rPr>
@@ -7853,13 +8322,19 @@
           <w:b/>
           <w:bCs/>
         </w:rPr>
-        <w:t>A3</w:t>
-      </w:r>
-      <w:r>
-        <w:t xml:space="preserve">. </w:t>
-      </w:r>
-      <w:r>
-        <w:t>Standard errors are clustered at the state leve</w:t>
+        <w:t>A2</w:t>
+      </w:r>
+      <w:r>
+        <w:t>.</w:t>
+      </w:r>
+      <w:r>
+        <w:t xml:space="preserve"> </w:t>
+      </w:r>
+      <w:r>
+        <w:t>SEs</w:t>
+      </w:r>
+      <w:r>
+        <w:t xml:space="preserve"> are clustered at the state leve</w:t>
       </w:r>
       <w:r>
         <w:t>l</w:t>
@@ -7872,6 +8347,12 @@
       </w:r>
       <w:r>
         <w:t>) are provided.</w:t>
+      </w:r>
+      <w:r>
+        <w:t xml:space="preserve"> </w:t>
+      </w:r>
+      <w:r>
+        <w:t>N = 114,163 to 141,094.</w:t>
       </w:r>
     </w:p>
     <w:p/>
@@ -7989,13 +8470,22 @@
         <w:t>Notes:</w:t>
       </w:r>
       <w:r>
-        <w:t xml:space="preserve"> Re-estimation of the paper’s main TWFE models using binomial logistic regression in the “survey” package in R. All models include state and </w:t>
+        <w:t xml:space="preserve"> </w:t>
+      </w:r>
+      <w:r>
+        <w:t xml:space="preserve">Re-estimation of the paper’s main TWFE models with binomial logistic regression in the “survey” package in R. All models include state and </w:t>
       </w:r>
       <w:r>
         <w:t>age-by-</w:t>
       </w:r>
       <w:r>
-        <w:t xml:space="preserve">year fixed effects, while fully adjusted models add individual- and state-level covariates per </w:t>
+        <w:t xml:space="preserve">year </w:t>
+      </w:r>
+      <w:r>
+        <w:t>FEs</w:t>
+      </w:r>
+      <w:r>
+        <w:t xml:space="preserve">; fully adjusted models add individual- and state-level covariates per </w:t>
       </w:r>
       <w:r>
         <w:rPr>
@@ -8009,10 +8499,73 @@
           <w:b/>
           <w:bCs/>
         </w:rPr>
-        <w:t>A3</w:t>
-      </w:r>
-      <w:r>
-        <w:t>. Standard errors are clustered at the state level. 95% CIs (thick) and 99.7% CIs for Bonferroni corrections (thin) are provided.</w:t>
+        <w:t>A2</w:t>
+      </w:r>
+      <w:r>
+        <w:t xml:space="preserve">. SEs are clustered at the state level. 95% CIs (thick) and 99.7% CIs for Bonferroni corrections (thin) are provided. </w:t>
+      </w:r>
+      <w:r>
+        <w:rPr>
+          <w:rFonts w:cs="Times New Roman"/>
+        </w:rPr>
+        <w:t xml:space="preserve">N = </w:t>
+      </w:r>
+      <w:r>
+        <w:rPr>
+          <w:rFonts w:cs="Times New Roman"/>
+        </w:rPr>
+        <w:t>922</w:t>
+      </w:r>
+      <w:r>
+        <w:rPr>
+          <w:rFonts w:cs="Times New Roman"/>
+        </w:rPr>
+        <w:t>,</w:t>
+      </w:r>
+      <w:r>
+        <w:rPr>
+          <w:rFonts w:cs="Times New Roman"/>
+        </w:rPr>
+        <w:t>636</w:t>
+      </w:r>
+      <w:r>
+        <w:rPr>
+          <w:rFonts w:cs="Times New Roman"/>
+        </w:rPr>
+        <w:t xml:space="preserve"> to </w:t>
+      </w:r>
+      <w:r>
+        <w:rPr>
+          <w:rFonts w:cs="Times New Roman"/>
+        </w:rPr>
+        <w:t>1</w:t>
+      </w:r>
+      <w:r>
+        <w:rPr>
+          <w:rFonts w:cs="Times New Roman"/>
+        </w:rPr>
+        <w:t>,</w:t>
+      </w:r>
+      <w:r>
+        <w:rPr>
+          <w:rFonts w:cs="Times New Roman"/>
+        </w:rPr>
+        <w:t>218</w:t>
+      </w:r>
+      <w:r>
+        <w:rPr>
+          <w:rFonts w:cs="Times New Roman"/>
+        </w:rPr>
+        <w:t>,</w:t>
+      </w:r>
+      <w:r>
+        <w:rPr>
+          <w:rFonts w:cs="Times New Roman"/>
+        </w:rPr>
+        <w:t>309</w:t>
+      </w:r>
+      <w:r>
+        <w:t>.</w:t>
       </w:r>
     </w:p>
     <w:p/>
@@ -8032,31 +8585,10 @@
       </w:r>
       <w:proofErr w:type="spellEnd"/>
       <w:r>
-        <w:t xml:space="preserve"> and colleagues, who found that the minimum wage earlier in</w:t>
-      </w:r>
-      <w:r>
-        <w:t xml:space="preserve"> a child’s</w:t>
-      </w:r>
-      <w:r>
-        <w:t xml:space="preserve"> life </w:t>
-      </w:r>
-      <w:r>
-        <w:t>predict</w:t>
-      </w:r>
-      <w:r>
-        <w:t>ed</w:t>
-      </w:r>
-      <w:r>
-        <w:t xml:space="preserve"> </w:t>
-      </w:r>
-      <w:r>
-        <w:t xml:space="preserve">their </w:t>
-      </w:r>
-      <w:r>
-        <w:t>physical health</w:t>
-      </w:r>
-      <w:r>
-        <w:t xml:space="preserve"> later</w:t>
+        <w:t xml:space="preserve"> and colleagues, who found that </w:t>
+      </w:r>
+      <w:r>
+        <w:t>children exposed to a higher minimum wage earlier in life had better physical health later</w:t>
       </w:r>
       <w:r>
         <w:t>.</w:t>
@@ -8084,64 +8616,76 @@
         <w:t xml:space="preserve"> </w:t>
       </w:r>
       <w:r>
-        <w:t>The same could be the case for mental health</w:t>
-      </w:r>
-      <w:r>
-        <w:t>. For example, it could be</w:t>
+        <w:t xml:space="preserve">The same could be </w:t>
+      </w:r>
+      <w:r>
+        <w:t>true</w:t>
+      </w:r>
+      <w:r>
+        <w:t xml:space="preserve"> for mental health</w:t>
+      </w:r>
+      <w:r>
+        <w:t xml:space="preserve">. For example, </w:t>
+      </w:r>
+      <w:r>
+        <w:t xml:space="preserve">a family’s wage in </w:t>
+      </w:r>
+      <w:r>
+        <w:t>past</w:t>
+      </w:r>
+      <w:r>
+        <w:t xml:space="preserve"> years </w:t>
+      </w:r>
+      <w:r>
+        <w:t xml:space="preserve">may have </w:t>
+      </w:r>
+      <w:r>
+        <w:t>grant</w:t>
+      </w:r>
+      <w:r>
+        <w:t>ed</w:t>
+      </w:r>
+      <w:r>
+        <w:t xml:space="preserve"> them access to structural opportunities</w:t>
+      </w:r>
+      <w:r>
+        <w:t>, such as higher-quality schools or neighborhoods,</w:t>
+      </w:r>
+      <w:r>
+        <w:t xml:space="preserve"> that </w:t>
+      </w:r>
+      <w:r>
+        <w:t>had a lasting impact on their child’s mental health</w:t>
+      </w:r>
+      <w:r>
+        <w:t>.</w:t>
       </w:r>
       <w:r>
         <w:t xml:space="preserve"> </w:t>
       </w:r>
       <w:r>
+        <w:t>O</w:t>
+      </w:r>
+      <w:r>
+        <w:t xml:space="preserve">r </w:t>
+      </w:r>
+      <w:r>
+        <w:t>it could be that families were</w:t>
+      </w:r>
+      <w:r>
+        <w:t xml:space="preserve"> </w:t>
+      </w:r>
+      <w:r>
+        <w:t xml:space="preserve">better </w:t>
+      </w:r>
+      <w:r>
+        <w:t xml:space="preserve">able to accumulate wealth </w:t>
+      </w:r>
+      <w:r>
+        <w:t xml:space="preserve">in the past </w:t>
+      </w:r>
+      <w:r>
         <w:t xml:space="preserve">that </w:t>
-      </w:r>
-      <w:r>
-        <w:t xml:space="preserve">a family’s wage in </w:t>
-      </w:r>
-      <w:r>
-        <w:t>past</w:t>
-      </w:r>
-      <w:r>
-        <w:t xml:space="preserve"> years grant</w:t>
-      </w:r>
-      <w:r>
-        <w:t>ed</w:t>
-      </w:r>
-      <w:r>
-        <w:t xml:space="preserve"> them access to structural opportunities</w:t>
-      </w:r>
-      <w:r>
-        <w:t>, such as higher-quality schools or neighborhoods,</w:t>
-      </w:r>
-      <w:r>
-        <w:t xml:space="preserve"> that </w:t>
-      </w:r>
-      <w:r>
-        <w:t>had a lasting impact on their child’s mental health</w:t>
-      </w:r>
-      <w:r>
-        <w:t>.</w:t>
-      </w:r>
-      <w:r>
-        <w:t xml:space="preserve"> </w:t>
-      </w:r>
-      <w:r>
-        <w:t>O</w:t>
-      </w:r>
-      <w:r>
-        <w:t xml:space="preserve">r </w:t>
-      </w:r>
-      <w:r>
-        <w:t>it could be that families were</w:t>
-      </w:r>
-      <w:r>
-        <w:t xml:space="preserve"> </w:t>
-      </w:r>
-      <w:r>
-        <w:t xml:space="preserve">better </w:t>
-      </w:r>
-      <w:r>
-        <w:t xml:space="preserve">able to accumulate wealth that </w:t>
       </w:r>
       <w:r>
         <w:t xml:space="preserve">they could later tap </w:t>
@@ -8302,17 +8846,31 @@
           <w:b/>
           <w:bCs/>
         </w:rPr>
-        <w:t>Figures AX</w:t>
-      </w:r>
-      <w:r>
-        <w:t xml:space="preserve"> and </w:t>
+        <w:t>Figures A</w:t>
       </w:r>
       <w:r>
         <w:rPr>
           <w:b/>
           <w:bCs/>
         </w:rPr>
-        <w:t>AY</w:t>
+        <w:t>9</w:t>
+      </w:r>
+      <w:r>
+        <w:t xml:space="preserve"> and </w:t>
+      </w:r>
+      <w:r>
+        <w:rPr>
+          <w:b/>
+          <w:bCs/>
+        </w:rPr>
+        <w:t>A</w:t>
+      </w:r>
+      <w:r>
+        <w:rPr>
+          <w:b/>
+          <w:bCs/>
+        </w:rPr>
+        <w:t>10</w:t>
       </w:r>
       <w:r>
         <w:t xml:space="preserve">. </w:t>
@@ -8365,10 +8923,10 @@
           <w:noProof/>
         </w:rPr>
         <w:drawing>
-          <wp:inline distT="0" distB="0" distL="0" distR="0" wp14:anchorId="28332D98" wp14:editId="2799794F">
+          <wp:inline distT="0" distB="0" distL="0" distR="0" wp14:anchorId="384F2A0D" wp14:editId="1CB8A13C">
             <wp:extent cx="4572000" cy="3657600"/>
             <wp:effectExtent l="0" t="0" r="0" b="0"/>
-            <wp:docPr id="1438630284" name="Picture 13"/>
+            <wp:docPr id="312307587" name="Picture 22"/>
             <wp:cNvGraphicFramePr>
               <a:graphicFrameLocks xmlns:a="http://schemas.openxmlformats.org/drawingml/2006/main" noChangeAspect="1"/>
             </wp:cNvGraphicFramePr>
@@ -8376,7 +8934,7 @@
               <a:graphicData uri="http://schemas.openxmlformats.org/drawingml/2006/picture">
                 <pic:pic xmlns:pic="http://schemas.openxmlformats.org/drawingml/2006/picture">
                   <pic:nvPicPr>
-                    <pic:cNvPr id="1438630284" name="Picture 1438630284"/>
+                    <pic:cNvPr id="312307587" name="Picture 312307587"/>
                     <pic:cNvPicPr/>
                   </pic:nvPicPr>
                   <pic:blipFill>
@@ -8484,7 +9042,13 @@
         <w:t>the average minimum wage to which a child was exposed throughout their life</w:t>
       </w:r>
       <w:r>
-        <w:t xml:space="preserve">. All models include state and year fixed effects; fully adjusted models add individual- and state-level covariates per </w:t>
+        <w:t xml:space="preserve">. All models include state and year </w:t>
+      </w:r>
+      <w:r>
+        <w:t>FEs</w:t>
+      </w:r>
+      <w:r>
+        <w:t xml:space="preserve">; fully adjusted models add individual- and state-level covariates per </w:t>
       </w:r>
       <w:r>
         <w:rPr>
@@ -8498,13 +9062,20 @@
           <w:b/>
           <w:bCs/>
         </w:rPr>
-        <w:t>A3</w:t>
+        <w:t>A</w:t>
+      </w:r>
+      <w:r>
+        <w:rPr>
+          <w:b/>
+          <w:bCs/>
+        </w:rPr>
+        <w:t>2</w:t>
       </w:r>
       <w:r>
         <w:t xml:space="preserve">. </w:t>
       </w:r>
       <w:r>
-        <w:t>Standard errors</w:t>
+        <w:t>SEs</w:t>
       </w:r>
       <w:r>
         <w:t xml:space="preserve"> are clustered </w:t>
@@ -8514,6 +9085,12 @@
       </w:r>
       <w:r>
         <w:t>. 95% CIs (thick) and 99.7% CIs for Bonferroni corrections (thin) are provided.</w:t>
+      </w:r>
+      <w:r>
+        <w:t xml:space="preserve"> </w:t>
+      </w:r>
+      <w:r>
+        <w:t>N = 114,163 to 141,094.</w:t>
       </w:r>
     </w:p>
     <w:p/>
@@ -8527,10 +9104,10 @@
         </w:rPr>
         <w:lastRenderedPageBreak/>
         <w:drawing>
-          <wp:inline distT="0" distB="0" distL="0" distR="0" wp14:anchorId="096D2489" wp14:editId="3CE21906">
+          <wp:inline distT="0" distB="0" distL="0" distR="0" wp14:anchorId="60FD00E4" wp14:editId="66A2D857">
             <wp:extent cx="4572000" cy="3657600"/>
             <wp:effectExtent l="0" t="0" r="0" b="0"/>
-            <wp:docPr id="1924382564" name="Picture 10"/>
+            <wp:docPr id="1520886079" name="Picture 23"/>
             <wp:cNvGraphicFramePr>
               <a:graphicFrameLocks xmlns:a="http://schemas.openxmlformats.org/drawingml/2006/main" noChangeAspect="1"/>
             </wp:cNvGraphicFramePr>
@@ -8538,7 +9115,7 @@
               <a:graphicData uri="http://schemas.openxmlformats.org/drawingml/2006/picture">
                 <pic:pic xmlns:pic="http://schemas.openxmlformats.org/drawingml/2006/picture">
                   <pic:nvPicPr>
-                    <pic:cNvPr id="1924382564" name="Picture 1924382564"/>
+                    <pic:cNvPr id="1520886079" name="Picture 1520886079"/>
                     <pic:cNvPicPr/>
                   </pic:nvPicPr>
                   <pic:blipFill>
@@ -8631,7 +9208,13 @@
         <w:t>age-by-</w:t>
       </w:r>
       <w:r>
-        <w:t xml:space="preserve">year fixed effects; fully adjusted models add individual- and state-level covariates per </w:t>
+        <w:t xml:space="preserve">year </w:t>
+      </w:r>
+      <w:r>
+        <w:t>FEs</w:t>
+      </w:r>
+      <w:r>
+        <w:t xml:space="preserve">; fully adjusted models add individual- and state-level covariates per </w:t>
       </w:r>
       <w:r>
         <w:rPr>
@@ -8648,7 +9231,79 @@
         <w:t>A3</w:t>
       </w:r>
       <w:r>
-        <w:t>. Standard errors are clustered at the state level. 95% CIs (thick) and 99.7% CIs for Bonferroni corrections (thin) are provided.</w:t>
+        <w:t xml:space="preserve">. </w:t>
+      </w:r>
+      <w:r>
+        <w:t>SEs</w:t>
+      </w:r>
+      <w:r>
+        <w:t xml:space="preserve"> are clustered at the state level. 95% CIs (thick) and 99.7% CIs for Bonferroni corrections (thin) are provided.</w:t>
+      </w:r>
+      <w:r>
+        <w:t xml:space="preserve"> </w:t>
+      </w:r>
+      <w:r>
+        <w:rPr>
+          <w:rFonts w:cs="Times New Roman"/>
+        </w:rPr>
+        <w:t xml:space="preserve">N = </w:t>
+      </w:r>
+      <w:r>
+        <w:rPr>
+          <w:rFonts w:cs="Times New Roman"/>
+        </w:rPr>
+        <w:t>922</w:t>
+      </w:r>
+      <w:r>
+        <w:rPr>
+          <w:rFonts w:cs="Times New Roman"/>
+        </w:rPr>
+        <w:t>,</w:t>
+      </w:r>
+      <w:r>
+        <w:rPr>
+          <w:rFonts w:cs="Times New Roman"/>
+        </w:rPr>
+        <w:t>636</w:t>
+      </w:r>
+      <w:r>
+        <w:rPr>
+          <w:rFonts w:cs="Times New Roman"/>
+        </w:rPr>
+        <w:t xml:space="preserve"> to </w:t>
+      </w:r>
+      <w:r>
+        <w:rPr>
+          <w:rFonts w:cs="Times New Roman"/>
+        </w:rPr>
+        <w:t>1</w:t>
+      </w:r>
+      <w:r>
+        <w:rPr>
+          <w:rFonts w:cs="Times New Roman"/>
+        </w:rPr>
+        <w:t>,</w:t>
+      </w:r>
+      <w:r>
+        <w:rPr>
+          <w:rFonts w:cs="Times New Roman"/>
+        </w:rPr>
+        <w:t>218</w:t>
+      </w:r>
+      <w:r>
+        <w:rPr>
+          <w:rFonts w:cs="Times New Roman"/>
+        </w:rPr>
+        <w:t>,</w:t>
+      </w:r>
+      <w:r>
+        <w:rPr>
+          <w:rFonts w:cs="Times New Roman"/>
+        </w:rPr>
+        <w:t>309</w:t>
+      </w:r>
+      <w:r>
+        <w:t>.</w:t>
       </w:r>
     </w:p>
     <w:p/>
@@ -8658,7 +9313,13 @@
         <w:t xml:space="preserve">Lastly, we present models that </w:t>
       </w:r>
       <w:r>
-        <w:t>use the nested clusters recommended by the NSCH and YRBSS for estimating the prevalence of conditions and behaviors in the population</w:t>
+        <w:t>use the nested cluster</w:t>
+      </w:r>
+      <w:r>
+        <w:t>ed SEs</w:t>
+      </w:r>
+      <w:r>
+        <w:t xml:space="preserve"> recommended by the NSCH and YRBSS for estimating the prevalence of conditions and behaviors in the population</w:t>
       </w:r>
       <w:r>
         <w:t xml:space="preserve">, rather than </w:t>
@@ -8674,17 +9335,31 @@
           <w:b/>
           <w:bCs/>
         </w:rPr>
-        <w:t>Figures AX</w:t>
-      </w:r>
-      <w:r>
-        <w:t xml:space="preserve"> and </w:t>
+        <w:t>Figures A</w:t>
       </w:r>
       <w:r>
         <w:rPr>
           <w:b/>
           <w:bCs/>
         </w:rPr>
-        <w:t>AY</w:t>
+        <w:t>11</w:t>
+      </w:r>
+      <w:r>
+        <w:t xml:space="preserve"> and </w:t>
+      </w:r>
+      <w:r>
+        <w:rPr>
+          <w:b/>
+          <w:bCs/>
+        </w:rPr>
+        <w:t>A</w:t>
+      </w:r>
+      <w:r>
+        <w:rPr>
+          <w:b/>
+          <w:bCs/>
+        </w:rPr>
+        <w:t>12</w:t>
       </w:r>
       <w:r>
         <w:t xml:space="preserve">). </w:t>
@@ -8730,13 +9405,19 @@
         <w:t>by each state</w:t>
       </w:r>
       <w:r>
-        <w:t xml:space="preserve">, clustering at this level would </w:t>
+        <w:t xml:space="preserve">, clustering at </w:t>
+      </w:r>
+      <w:r>
+        <w:t>the state</w:t>
+      </w:r>
+      <w:r>
+        <w:t xml:space="preserve"> level would </w:t>
       </w:r>
       <w:r>
         <w:t xml:space="preserve">traditionally </w:t>
       </w:r>
       <w:r>
-        <w:t xml:space="preserve">be considered appropriate for TWFE and other difference-in-differences analyses. </w:t>
+        <w:t xml:space="preserve">be considered appropriate for TWFE and difference-in-differences analyses. </w:t>
       </w:r>
       <w:r>
         <w:t>R</w:t>
@@ -8817,20 +9498,366 @@
           <w:b/>
           <w:bCs/>
         </w:rPr>
-        <w:t>Figures AX</w:t>
-      </w:r>
-      <w:r>
-        <w:t xml:space="preserve"> and </w:t>
+        <w:t>Figures A</w:t>
       </w:r>
       <w:r>
         <w:rPr>
           <w:b/>
           <w:bCs/>
         </w:rPr>
-        <w:t>AY</w:t>
+        <w:t>11</w:t>
+      </w:r>
+      <w:r>
+        <w:t xml:space="preserve"> and </w:t>
+      </w:r>
+      <w:r>
+        <w:rPr>
+          <w:b/>
+          <w:bCs/>
+        </w:rPr>
+        <w:t>A</w:t>
+      </w:r>
+      <w:r>
+        <w:rPr>
+          <w:b/>
+          <w:bCs/>
+        </w:rPr>
+        <w:t>12</w:t>
       </w:r>
       <w:r>
         <w:t>).</w:t>
+      </w:r>
+    </w:p>
+    <w:p>
+      <w:pPr>
+        <w:ind w:firstLine="720"/>
+      </w:pPr>
+    </w:p>
+    <w:p>
+      <w:pPr>
+        <w:keepNext/>
+      </w:pPr>
+      <w:r>
+        <w:rPr>
+          <w:noProof/>
+        </w:rPr>
+        <w:drawing>
+          <wp:inline distT="0" distB="0" distL="0" distR="0" wp14:anchorId="5A92ED38" wp14:editId="7364ADEB">
+            <wp:extent cx="5943600" cy="3396615"/>
+            <wp:effectExtent l="0" t="0" r="0" b="0"/>
+            <wp:docPr id="1893392382" name="Picture 24"/>
+            <wp:cNvGraphicFramePr>
+              <a:graphicFrameLocks xmlns:a="http://schemas.openxmlformats.org/drawingml/2006/main" noChangeAspect="1"/>
+            </wp:cNvGraphicFramePr>
+            <a:graphic xmlns:a="http://schemas.openxmlformats.org/drawingml/2006/main">
+              <a:graphicData uri="http://schemas.openxmlformats.org/drawingml/2006/picture">
+                <pic:pic xmlns:pic="http://schemas.openxmlformats.org/drawingml/2006/picture">
+                  <pic:nvPicPr>
+                    <pic:cNvPr id="1893392382" name="Picture 1893392382"/>
+                    <pic:cNvPicPr/>
+                  </pic:nvPicPr>
+                  <pic:blipFill>
+                    <a:blip r:embed="rId22">
+                      <a:extLst>
+                        <a:ext uri="{28A0092B-C50C-407E-A947-70E740481C1C}">
+                          <a14:useLocalDpi xmlns:a14="http://schemas.microsoft.com/office/drawing/2010/main" val="0"/>
+                        </a:ext>
+                      </a:extLst>
+                    </a:blip>
+                    <a:stretch>
+                      <a:fillRect/>
+                    </a:stretch>
+                  </pic:blipFill>
+                  <pic:spPr>
+                    <a:xfrm>
+                      <a:off x="0" y="0"/>
+                      <a:ext cx="5943600" cy="3396615"/>
+                    </a:xfrm>
+                    <a:prstGeom prst="rect">
+                      <a:avLst/>
+                    </a:prstGeom>
+                  </pic:spPr>
+                </pic:pic>
+              </a:graphicData>
+            </a:graphic>
+          </wp:inline>
+        </w:drawing>
+      </w:r>
+    </w:p>
+    <w:p>
+      <w:pPr>
+        <w:pStyle w:val="Caption"/>
+      </w:pPr>
+      <w:r>
+        <w:t xml:space="preserve">Figure </w:t>
+      </w:r>
+      <w:r>
+        <w:fldChar w:fldCharType="begin"/>
+      </w:r>
+      <w:r>
+        <w:instrText xml:space="preserve"> SEQ Figure \* ARABIC </w:instrText>
+      </w:r>
+      <w:r>
+        <w:fldChar w:fldCharType="separate"/>
+      </w:r>
+      <w:r>
+        <w:rPr>
+          <w:noProof/>
+        </w:rPr>
+        <w:t>11</w:t>
+      </w:r>
+      <w:r>
+        <w:fldChar w:fldCharType="end"/>
+      </w:r>
+      <w:r>
+        <w:t xml:space="preserve">. </w:t>
+      </w:r>
+      <w:r>
+        <w:t xml:space="preserve">TWFE models using </w:t>
+      </w:r>
+      <w:r>
+        <w:t>nested clustered SEs</w:t>
+      </w:r>
+      <w:r>
+        <w:t xml:space="preserve"> </w:t>
+      </w:r>
+      <w:r>
+        <w:t xml:space="preserve">for the </w:t>
+      </w:r>
+      <w:r>
+        <w:t>NSCH.</w:t>
+      </w:r>
+    </w:p>
+    <w:p>
+      <w:r>
+        <w:rPr>
+          <w:b/>
+          <w:bCs/>
+        </w:rPr>
+        <w:t>Notes:</w:t>
+      </w:r>
+      <w:r>
+        <w:t xml:space="preserve"> </w:t>
+      </w:r>
+      <w:r>
+        <w:t xml:space="preserve">Re-estimation of the paper’s main TWFE models </w:t>
+      </w:r>
+      <w:r>
+        <w:t>using the NSCH’s nested clustered SEs</w:t>
+      </w:r>
+      <w:r>
+        <w:t xml:space="preserve">. </w:t>
+      </w:r>
+      <w:r>
+        <w:t xml:space="preserve">The state-clustered SEs are also provided for comparison. </w:t>
+      </w:r>
+      <w:r>
+        <w:t xml:space="preserve">All models include state and year FEs; fully adjusted models add individual- and state-level covariates per </w:t>
+      </w:r>
+      <w:r>
+        <w:rPr>
+          <w:b/>
+          <w:bCs/>
+        </w:rPr>
+        <w:t xml:space="preserve">Table </w:t>
+      </w:r>
+      <w:r>
+        <w:rPr>
+          <w:b/>
+          <w:bCs/>
+        </w:rPr>
+        <w:t>A2</w:t>
+      </w:r>
+      <w:r>
+        <w:t>. 95% CIs (thick) and 99.7% CIs for Bonferroni corrections (thin) are provided. N = 114,163 to 141,094.</w:t>
+      </w:r>
+    </w:p>
+    <w:p>
+      <w:r>
+        <w:rPr>
+          <w:noProof/>
+        </w:rPr>
+        <w:lastRenderedPageBreak/>
+        <w:drawing>
+          <wp:inline distT="0" distB="0" distL="0" distR="0" wp14:anchorId="187AF4E6" wp14:editId="6E36913D">
+            <wp:extent cx="5943600" cy="3396615"/>
+            <wp:effectExtent l="0" t="0" r="0" b="0"/>
+            <wp:docPr id="541495377" name="Picture 25"/>
+            <wp:cNvGraphicFramePr>
+              <a:graphicFrameLocks xmlns:a="http://schemas.openxmlformats.org/drawingml/2006/main" noChangeAspect="1"/>
+            </wp:cNvGraphicFramePr>
+            <a:graphic xmlns:a="http://schemas.openxmlformats.org/drawingml/2006/main">
+              <a:graphicData uri="http://schemas.openxmlformats.org/drawingml/2006/picture">
+                <pic:pic xmlns:pic="http://schemas.openxmlformats.org/drawingml/2006/picture">
+                  <pic:nvPicPr>
+                    <pic:cNvPr id="541495377" name="Picture 541495377"/>
+                    <pic:cNvPicPr/>
+                  </pic:nvPicPr>
+                  <pic:blipFill>
+                    <a:blip r:embed="rId23">
+                      <a:extLst>
+                        <a:ext uri="{28A0092B-C50C-407E-A947-70E740481C1C}">
+                          <a14:useLocalDpi xmlns:a14="http://schemas.microsoft.com/office/drawing/2010/main" val="0"/>
+                        </a:ext>
+                      </a:extLst>
+                    </a:blip>
+                    <a:stretch>
+                      <a:fillRect/>
+                    </a:stretch>
+                  </pic:blipFill>
+                  <pic:spPr>
+                    <a:xfrm>
+                      <a:off x="0" y="0"/>
+                      <a:ext cx="5943600" cy="3396615"/>
+                    </a:xfrm>
+                    <a:prstGeom prst="rect">
+                      <a:avLst/>
+                    </a:prstGeom>
+                  </pic:spPr>
+                </pic:pic>
+              </a:graphicData>
+            </a:graphic>
+          </wp:inline>
+        </w:drawing>
+      </w:r>
+    </w:p>
+    <w:p>
+      <w:pPr>
+        <w:pStyle w:val="Caption"/>
+      </w:pPr>
+      <w:r>
+        <w:t xml:space="preserve">Figure </w:t>
+      </w:r>
+      <w:r>
+        <w:fldChar w:fldCharType="begin"/>
+      </w:r>
+      <w:r>
+        <w:instrText xml:space="preserve"> SEQ Figure \* ARABIC </w:instrText>
+      </w:r>
+      <w:r>
+        <w:fldChar w:fldCharType="separate"/>
+      </w:r>
+      <w:r>
+        <w:rPr>
+          <w:noProof/>
+        </w:rPr>
+        <w:t>12</w:t>
+      </w:r>
+      <w:r>
+        <w:fldChar w:fldCharType="end"/>
+      </w:r>
+      <w:r>
+        <w:t>. TWFE models using nested clustered SEs</w:t>
+      </w:r>
+      <w:r>
+        <w:t xml:space="preserve"> </w:t>
+      </w:r>
+      <w:r>
+        <w:t xml:space="preserve">for the </w:t>
+      </w:r>
+      <w:r>
+        <w:t>YRBSS</w:t>
+      </w:r>
+      <w:r>
+        <w:t>.</w:t>
+      </w:r>
+    </w:p>
+    <w:p>
+      <w:r>
+        <w:rPr>
+          <w:b/>
+          <w:bCs/>
+        </w:rPr>
+        <w:t>Notes:</w:t>
+      </w:r>
+      <w:r>
+        <w:t xml:space="preserve"> Re-estimation of the paper’s main TWFE models using the NSCH’s nested clustered SEs. The state-clustered SEs are also provided for comparison. All models include state and </w:t>
+      </w:r>
+      <w:r>
+        <w:t>age-by-</w:t>
+      </w:r>
+      <w:r>
+        <w:t xml:space="preserve">year FEs; fully adjusted models add individual- and state-level covariates per </w:t>
+      </w:r>
+      <w:r>
+        <w:rPr>
+          <w:b/>
+          <w:bCs/>
+        </w:rPr>
+        <w:t xml:space="preserve">Table </w:t>
+      </w:r>
+      <w:r>
+        <w:rPr>
+          <w:b/>
+          <w:bCs/>
+        </w:rPr>
+        <w:t>A2</w:t>
+      </w:r>
+      <w:r>
+        <w:t xml:space="preserve">. 95% CIs (thick) and 99.7% CIs for Bonferroni corrections (thin) are provided. </w:t>
+      </w:r>
+      <w:r>
+        <w:rPr>
+          <w:rFonts w:cs="Times New Roman"/>
+        </w:rPr>
+        <w:t xml:space="preserve">N = </w:t>
+      </w:r>
+      <w:r>
+        <w:rPr>
+          <w:rFonts w:cs="Times New Roman"/>
+        </w:rPr>
+        <w:t>922</w:t>
+      </w:r>
+      <w:r>
+        <w:rPr>
+          <w:rFonts w:cs="Times New Roman"/>
+        </w:rPr>
+        <w:t>,</w:t>
+      </w:r>
+      <w:r>
+        <w:rPr>
+          <w:rFonts w:cs="Times New Roman"/>
+        </w:rPr>
+        <w:t>636</w:t>
+      </w:r>
+      <w:r>
+        <w:rPr>
+          <w:rFonts w:cs="Times New Roman"/>
+        </w:rPr>
+        <w:t xml:space="preserve"> to </w:t>
+      </w:r>
+      <w:r>
+        <w:rPr>
+          <w:rFonts w:cs="Times New Roman"/>
+        </w:rPr>
+        <w:t>1</w:t>
+      </w:r>
+      <w:r>
+        <w:rPr>
+          <w:rFonts w:cs="Times New Roman"/>
+        </w:rPr>
+        <w:t>,</w:t>
+      </w:r>
+      <w:r>
+        <w:rPr>
+          <w:rFonts w:cs="Times New Roman"/>
+        </w:rPr>
+        <w:t>218</w:t>
+      </w:r>
+      <w:r>
+        <w:rPr>
+          <w:rFonts w:cs="Times New Roman"/>
+        </w:rPr>
+        <w:t>,</w:t>
+      </w:r>
+      <w:r>
+        <w:rPr>
+          <w:rFonts w:cs="Times New Roman"/>
+        </w:rPr>
+        <w:t>309</w:t>
+      </w:r>
+      <w:r>
+        <w:t>.</w:t>
       </w:r>
     </w:p>
     <w:p/>
@@ -8838,9 +9865,12 @@
       <w:pPr>
         <w:pStyle w:val="Heading1"/>
       </w:pPr>
-      <w:bookmarkStart w:id="10" w:name="_Toc138880500"/>
-      <w:r>
-        <w:t>Event Study Specifications</w:t>
+      <w:bookmarkStart w:id="10" w:name="_Toc140672644"/>
+      <w:r>
+        <w:t>Difference-in-Differences</w:t>
+      </w:r>
+      <w:r>
+        <w:t xml:space="preserve"> Specifications</w:t>
       </w:r>
       <w:bookmarkEnd w:id="10"/>
     </w:p>
@@ -8923,7 +9953,16 @@
         <w:t>difference-in-difference</w:t>
       </w:r>
       <w:r>
-        <w:t xml:space="preserve"> models to evaluate whether raising the minimum wage causally affects children’s mental health.</w:t>
+        <w:t>s</w:t>
+      </w:r>
+      <w:r>
+        <w:t xml:space="preserve"> models to evaluate whether raising the </w:t>
+      </w:r>
+      <w:r>
+        <w:t xml:space="preserve">state </w:t>
+      </w:r>
+      <w:r>
+        <w:t>minimum wage causally affects children’s mental health.</w:t>
       </w:r>
     </w:p>
     <w:p>
@@ -8972,16 +10011,22 @@
         <w:t>d</w:t>
       </w:r>
       <w:r>
-        <w:t xml:space="preserve"> the YRBSS outcomes since they provide</w:t>
+        <w:t xml:space="preserve"> the YRBSS outcomes since the</w:t>
+      </w:r>
+      <w:r>
+        <w:t xml:space="preserve"> YRBSS</w:t>
+      </w:r>
+      <w:r>
+        <w:t xml:space="preserve"> provide</w:t>
       </w:r>
       <w:r>
         <w:t>d</w:t>
       </w:r>
       <w:r>
-        <w:t xml:space="preserve"> suitable data coverage during this </w:t>
-      </w:r>
-      <w:r>
-        <w:t>period</w:t>
+        <w:t xml:space="preserve"> </w:t>
+      </w:r>
+      <w:r>
+        <w:t>a sufficiently long number of follow-up years</w:t>
       </w:r>
       <w:r>
         <w:t>.</w:t>
@@ -8990,210 +10035,236 @@
         <w:t xml:space="preserve"> </w:t>
       </w:r>
       <w:r>
-        <w:t>To define a suitable set of treatment and control states, we coded a</w:t>
-      </w:r>
-      <w:r>
-        <w:t xml:space="preserve">ll </w:t>
-      </w:r>
-      <w:r>
-        <w:t xml:space="preserve">22 </w:t>
-      </w:r>
-      <w:r>
-        <w:t xml:space="preserve">states that remained at the federal minimum wage of $7.25 from </w:t>
-      </w:r>
-      <w:r>
-        <w:rPr>
-          <w:highlight w:val="yellow"/>
-        </w:rPr>
-        <w:t>2011 to 2019 as control states</w:t>
-      </w:r>
-      <w:r>
-        <w:rPr>
-          <w:highlight w:val="yellow"/>
-        </w:rPr>
-        <w:t>,</w:t>
-      </w:r>
-      <w:r>
-        <w:rPr>
-          <w:highlight w:val="yellow"/>
-        </w:rPr>
-        <w:t xml:space="preserve"> </w:t>
-      </w:r>
-      <w:r>
-        <w:rPr>
-          <w:highlight w:val="yellow"/>
-        </w:rPr>
-        <w:t>and</w:t>
-      </w:r>
-      <w:r>
-        <w:rPr>
-          <w:highlight w:val="yellow"/>
-        </w:rPr>
-        <w:t xml:space="preserve"> all </w:t>
-      </w:r>
-      <w:r>
-        <w:rPr>
-          <w:highlight w:val="yellow"/>
-        </w:rPr>
-        <w:t xml:space="preserve">11 </w:t>
-      </w:r>
-      <w:r>
-        <w:rPr>
-          <w:highlight w:val="yellow"/>
-        </w:rPr>
-        <w:t xml:space="preserve">states that raised their minimum wage </w:t>
-      </w:r>
-      <w:r>
-        <w:rPr>
-          <w:highlight w:val="yellow"/>
-        </w:rPr>
-        <w:t xml:space="preserve">from $7.25 to something </w:t>
-      </w:r>
-      <w:r>
-        <w:rPr>
-          <w:highlight w:val="yellow"/>
-        </w:rPr>
-        <w:t>higher</w:t>
-      </w:r>
-      <w:r>
-        <w:rPr>
-          <w:highlight w:val="yellow"/>
-        </w:rPr>
-        <w:t xml:space="preserve"> from</w:t>
-      </w:r>
-      <w:r>
-        <w:rPr>
-          <w:highlight w:val="yellow"/>
-        </w:rPr>
-        <w:t xml:space="preserve"> 2012</w:t>
-      </w:r>
-      <w:r>
-        <w:rPr>
-          <w:highlight w:val="yellow"/>
-        </w:rPr>
-        <w:t xml:space="preserve"> </w:t>
-      </w:r>
-      <w:r>
-        <w:rPr>
-          <w:highlight w:val="yellow"/>
-        </w:rPr>
-        <w:t>onward</w:t>
-      </w:r>
-      <w:r>
-        <w:rPr>
-          <w:highlight w:val="yellow"/>
-        </w:rPr>
-        <w:t xml:space="preserve"> as treatment states</w:t>
-      </w:r>
-      <w:r>
-        <w:t xml:space="preserve"> (</w:t>
+        <w:t>To define a set of treatment states</w:t>
+      </w:r>
+      <w:r>
+        <w:t xml:space="preserve"> with a suitable pre- and post-period</w:t>
+      </w:r>
+      <w:r>
+        <w:t xml:space="preserve">, we coded </w:t>
+      </w:r>
+      <w:r>
+        <w:t xml:space="preserve">the 10 states that raised their minimum wages from the federal wage of $7.25 between the 2013 and 2015 waves of the YRBSS as treatment states </w:t>
+      </w:r>
+      <w:r>
+        <w:t>(</w:t>
       </w:r>
       <w:r>
         <w:rPr>
           <w:b/>
           <w:bCs/>
         </w:rPr>
-        <w:t>Figure AX</w:t>
-      </w:r>
-      <w:r>
-        <w:t>)</w:t>
-      </w:r>
-      <w:r>
-        <w:t>.</w:t>
-      </w:r>
-      <w:r>
-        <w:t xml:space="preserve"> All states that </w:t>
-      </w:r>
-      <w:r>
-        <w:t xml:space="preserve">already </w:t>
-      </w:r>
-      <w:r>
-        <w:t xml:space="preserve">had a minimum wage above $7.25 in 2011 were excluded from the analysis. During this period, treated states implemented a range of minimum wage increases, as shown in </w:t>
+        <w:t>Figure A</w:t>
       </w:r>
       <w:r>
         <w:rPr>
           <w:b/>
           <w:bCs/>
         </w:rPr>
-        <w:t>Figure AX</w:t>
-      </w:r>
-      <w:r>
-        <w:t xml:space="preserve">. </w:t>
-      </w:r>
-      <w:r>
-        <w:t>Consequently</w:t>
-      </w:r>
-      <w:r>
-        <w:t xml:space="preserve">, these </w:t>
-      </w:r>
-      <w:r>
-        <w:t>models</w:t>
-      </w:r>
-      <w:r>
-        <w:t xml:space="preserve"> estimate the causal effect of raising the minimum wage above the federal minimum in the index year (</w:t>
-      </w:r>
-      <w:proofErr w:type="gramStart"/>
-      <w:r>
-        <w:t>i.e.</w:t>
-      </w:r>
-      <w:proofErr w:type="gramEnd"/>
-      <w:r>
-        <w:t xml:space="preserve"> year “0,” or the year that a state first raised its wage) and all subsequent years for which we have YRBSS data. </w:t>
-      </w:r>
-      <w:r>
-        <w:t xml:space="preserve">Unlike the TWFE models, they do not necessarily reflect the effect of a $1 change, although the </w:t>
-      </w:r>
-      <w:r>
-        <w:t>weighted mean</w:t>
-      </w:r>
-      <w:r>
-        <w:t xml:space="preserve"> respondent in our data was exposed to a $</w:t>
-      </w:r>
-      <w:r>
-        <w:t>1.14</w:t>
-      </w:r>
-      <w:r>
-        <w:t xml:space="preserve"> increase </w:t>
-      </w:r>
-      <w:r>
-        <w:t>in 2015, $1.98 increase in 2017 (relative to baseline), and $3.63 increase in 2019 (relative to baseline) (</w:t>
+        <w:t>13, panel A</w:t>
+      </w:r>
+      <w:r>
+        <w:t>)</w:t>
+      </w:r>
+      <w:r>
+        <w:t>. This choice provided us with two pre-periods to evaluate parallel trends and 3 post-</w:t>
+      </w:r>
+      <w:r>
+        <w:lastRenderedPageBreak/>
+        <w:t xml:space="preserve">periods to evaluate for </w:t>
+      </w:r>
+      <w:r>
+        <w:t xml:space="preserve">long-run effects. The </w:t>
+      </w:r>
+      <w:r>
+        <w:t>22</w:t>
+      </w:r>
+      <w:r>
+        <w:t xml:space="preserve"> states</w:t>
+      </w:r>
+      <w:r>
+        <w:t xml:space="preserve"> that remained at the federal minimum wage of $7.25 from 2011 to 2019 </w:t>
+      </w:r>
+      <w:r>
+        <w:t>served as</w:t>
+      </w:r>
+      <w:r>
+        <w:t xml:space="preserve"> control states</w:t>
+      </w:r>
+      <w:r>
+        <w:t>. All other states</w:t>
+      </w:r>
+      <w:r>
+        <w:t xml:space="preserve"> were excluded</w:t>
+      </w:r>
+      <w:r>
+        <w:t>.</w:t>
+      </w:r>
+    </w:p>
+    <w:p>
+      <w:pPr>
+        <w:ind w:firstLine="720"/>
+      </w:pPr>
+      <w:r>
+        <w:t xml:space="preserve">During this period, treated states implemented a range of minimum wage increases, as shown in </w:t>
       </w:r>
       <w:r>
         <w:rPr>
           <w:b/>
           <w:bCs/>
         </w:rPr>
-        <w:t>Figure AX</w:t>
+        <w:t>Figure A</w:t>
+      </w:r>
+      <w:r>
+        <w:rPr>
+          <w:b/>
+          <w:bCs/>
+        </w:rPr>
+        <w:t>13, panel B</w:t>
+      </w:r>
+      <w:r>
+        <w:t>.</w:t>
+      </w:r>
+      <w:r>
+        <w:t xml:space="preserve"> The weighted mean adolescent in our treated states was exposed to a </w:t>
+      </w:r>
+      <w:r>
+        <w:t>$1.14 increase in 2015, $1.98 increase in 2017 (relative to baseline), and $3.63 increase in 2019 (relative to baseline) (</w:t>
+      </w:r>
+      <w:r>
+        <w:rPr>
+          <w:b/>
+          <w:bCs/>
+        </w:rPr>
+        <w:t>Figure A</w:t>
+      </w:r>
+      <w:r>
+        <w:rPr>
+          <w:b/>
+          <w:bCs/>
+        </w:rPr>
+        <w:t>14</w:t>
       </w:r>
       <w:r>
         <w:t>)</w:t>
       </w:r>
       <w:r>
+        <w:t>. Consequently, our difference-in-differences</w:t>
+      </w:r>
+      <w:r>
+        <w:t xml:space="preserve"> </w:t>
+      </w:r>
+      <w:r>
+        <w:t>models</w:t>
+      </w:r>
+      <w:r>
+        <w:t xml:space="preserve"> </w:t>
+      </w:r>
+      <w:r>
+        <w:t xml:space="preserve">do not reflect the causal effect of a $1 change in the minimum wage on adolescents’ mental health, as in the TWFE models; instead, they </w:t>
+      </w:r>
+      <w:r>
+        <w:t xml:space="preserve">estimate the </w:t>
+      </w:r>
+      <w:r>
+        <w:t xml:space="preserve">average </w:t>
+      </w:r>
+      <w:r>
+        <w:t xml:space="preserve">causal effect of raising the minimum wage </w:t>
+      </w:r>
+      <w:r>
+        <w:t xml:space="preserve">to the weighted mean wage </w:t>
+      </w:r>
+      <w:proofErr w:type="spellStart"/>
+      <w:r>
+        <w:rPr>
+          <w:highlight w:val="yellow"/>
+        </w:rPr>
+        <w:t>over all</w:t>
+      </w:r>
+      <w:proofErr w:type="spellEnd"/>
+      <w:r>
+        <w:rPr>
+          <w:highlight w:val="yellow"/>
+        </w:rPr>
+        <w:t xml:space="preserve"> year</w:t>
+      </w:r>
+      <w:r>
+        <w:rPr>
+          <w:highlight w:val="yellow"/>
+        </w:rPr>
+        <w:t>s</w:t>
+      </w:r>
+      <w:r>
+        <w:rPr>
+          <w:highlight w:val="yellow"/>
+        </w:rPr>
         <w:t xml:space="preserve">. </w:t>
       </w:r>
       <w:r>
-        <w:t xml:space="preserve">Because </w:t>
-      </w:r>
-      <w:r>
-        <w:t>treatment</w:t>
-      </w:r>
-      <w:r>
-        <w:t xml:space="preserve"> states continued to raise their minimum wage even after the index year, we </w:t>
-      </w:r>
-      <w:r>
+        <w:rPr>
+          <w:highlight w:val="yellow"/>
+        </w:rPr>
+        <w:t>Moreover, b</w:t>
+      </w:r>
+      <w:r>
+        <w:rPr>
+          <w:highlight w:val="yellow"/>
+        </w:rPr>
+        <w:t xml:space="preserve">ecause </w:t>
+      </w:r>
+      <w:r>
+        <w:rPr>
+          <w:highlight w:val="yellow"/>
+        </w:rPr>
+        <w:t>the treatment continued to grow during this period</w:t>
+      </w:r>
+      <w:r>
+        <w:rPr>
+          <w:highlight w:val="yellow"/>
+        </w:rPr>
+        <w:t xml:space="preserve">, we </w:t>
+      </w:r>
+      <w:r>
+        <w:rPr>
+          <w:highlight w:val="yellow"/>
+        </w:rPr>
         <w:t>should</w:t>
       </w:r>
       <w:r>
-        <w:t xml:space="preserve"> expect the effect on mental health to </w:t>
-      </w:r>
-      <w:r>
+        <w:rPr>
+          <w:highlight w:val="yellow"/>
+        </w:rPr>
+        <w:t xml:space="preserve"> </w:t>
+      </w:r>
+      <w:r>
+        <w:rPr>
+          <w:highlight w:val="yellow"/>
+        </w:rPr>
+        <w:t xml:space="preserve">also </w:t>
+      </w:r>
+      <w:r>
+        <w:rPr>
+          <w:highlight w:val="yellow"/>
+        </w:rPr>
+        <w:t xml:space="preserve">expect the effect on mental health to </w:t>
+      </w:r>
+      <w:r>
+        <w:rPr>
+          <w:highlight w:val="yellow"/>
+        </w:rPr>
         <w:t>grow</w:t>
       </w:r>
       <w:r>
-        <w:t xml:space="preserve"> over time.</w:t>
+        <w:rPr>
+          <w:highlight w:val="yellow"/>
+        </w:rPr>
+        <w:t xml:space="preserve"> over time</w:t>
+      </w:r>
+      <w:r>
+        <w:t>.</w:t>
       </w:r>
     </w:p>
-    <w:p/>
     <w:p/>
     <w:p>
       <w:pPr>
@@ -9204,7 +10275,6 @@
         <w:rPr>
           <w:noProof/>
         </w:rPr>
-        <w:lastRenderedPageBreak/>
         <w:drawing>
           <wp:inline distT="0" distB="0" distL="0" distR="0" wp14:anchorId="41A56F34" wp14:editId="023362F6">
             <wp:extent cx="5486400" cy="4572000"/>
@@ -9221,7 +10291,7 @@
                     <pic:cNvPicPr/>
                   </pic:nvPicPr>
                   <pic:blipFill>
-                    <a:blip r:embed="rId22">
+                    <a:blip r:embed="rId24">
                       <a:extLst>
                         <a:ext uri="{28A0092B-C50C-407E-A947-70E740481C1C}">
                           <a14:useLocalDpi xmlns:a14="http://schemas.microsoft.com/office/drawing/2010/main" val="0"/>
@@ -9269,7 +10339,7 @@
         <w:rPr>
           <w:noProof/>
         </w:rPr>
-        <w:t>11</w:t>
+        <w:t>13</w:t>
       </w:r>
       <w:r>
         <w:fldChar w:fldCharType="end"/>
@@ -9284,6 +10354,7 @@
           <w:b/>
           <w:bCs/>
         </w:rPr>
+        <w:lastRenderedPageBreak/>
         <w:t>Notes:</w:t>
       </w:r>
       <w:r>
@@ -9304,7 +10375,6 @@
         <w:rPr>
           <w:noProof/>
         </w:rPr>
-        <w:lastRenderedPageBreak/>
         <w:drawing>
           <wp:inline distT="0" distB="0" distL="0" distR="0" wp14:anchorId="6279E152" wp14:editId="5FAB1415">
             <wp:extent cx="3657600" cy="2743200"/>
@@ -9321,7 +10391,7 @@
                     <pic:cNvPicPr/>
                   </pic:nvPicPr>
                   <pic:blipFill>
-                    <a:blip r:embed="rId23">
+                    <a:blip r:embed="rId25">
                       <a:extLst>
                         <a:ext uri="{28A0092B-C50C-407E-A947-70E740481C1C}">
                           <a14:useLocalDpi xmlns:a14="http://schemas.microsoft.com/office/drawing/2010/main" val="0"/>
@@ -9357,6 +10427,9 @@
         <w:t xml:space="preserve">Figure </w:t>
       </w:r>
       <w:r>
+        <w:t>A</w:t>
+      </w:r>
+      <w:r>
         <w:fldChar w:fldCharType="begin"/>
       </w:r>
       <w:r>
@@ -9369,7 +10442,7 @@
         <w:rPr>
           <w:noProof/>
         </w:rPr>
-        <w:t>12</w:t>
+        <w:t>14</w:t>
       </w:r>
       <w:r>
         <w:fldChar w:fldCharType="end"/>
@@ -9387,7 +10460,7 @@
         <w:t>Notes:</w:t>
       </w:r>
       <w:r>
-        <w:t xml:space="preserve"> These estimates provide the mean </w:t>
+        <w:t xml:space="preserve"> These estimates provide the </w:t>
       </w:r>
       <w:r>
         <w:t xml:space="preserve">effective </w:t>
@@ -9399,13 +10472,22 @@
         <w:t>to which</w:t>
       </w:r>
       <w:r>
-        <w:t xml:space="preserve"> treated adolescents</w:t>
-      </w:r>
-      <w:r>
         <w:t xml:space="preserve"> </w:t>
       </w:r>
       <w:r>
-        <w:t xml:space="preserve">were exposed </w:t>
+        <w:t xml:space="preserve">the mean </w:t>
+      </w:r>
+      <w:r>
+        <w:t>treated adolescent</w:t>
+      </w:r>
+      <w:r>
+        <w:t xml:space="preserve"> </w:t>
+      </w:r>
+      <w:r>
+        <w:t>was</w:t>
+      </w:r>
+      <w:r>
+        <w:t xml:space="preserve"> exposed </w:t>
       </w:r>
       <w:r>
         <w:t xml:space="preserve">using </w:t>
@@ -9429,6 +10511,9 @@
         <w:t>difference-in-differences</w:t>
       </w:r>
       <w:r>
+        <w:t xml:space="preserve"> models</w:t>
+      </w:r>
+      <w:r>
         <w:t xml:space="preserve">, </w:t>
       </w:r>
       <w:r>
@@ -9446,124 +10531,277 @@
         <w:t xml:space="preserve"> the data to 2011–2019</w:t>
       </w:r>
       <w:r>
-        <w:t>. Since the YRBSS is collected every other year, we coarsened the treatment years to the next closest survey wave. For example, if a state raised its wage in 2012, we coded 2013 as that state’s index year.</w:t>
-      </w:r>
+        <w:t xml:space="preserve"> and coded the treatment and control states as shown in </w:t>
+      </w:r>
+      <w:r>
+        <w:rPr>
+          <w:b/>
+          <w:bCs/>
+        </w:rPr>
+        <w:t>Figure A13, panel A</w:t>
+      </w:r>
+      <w:r>
+        <w:t xml:space="preserve">. </w:t>
+      </w:r>
+      <w:r>
+        <w:t xml:space="preserve">We </w:t>
+      </w:r>
+      <w:proofErr w:type="gramStart"/>
+      <w:r>
+        <w:t>estimated</w:t>
+      </w:r>
+      <w:proofErr w:type="gramEnd"/>
       <w:r>
         <w:t xml:space="preserve"> </w:t>
       </w:r>
-      <w:r>
+    </w:p>
+    <w:p>
+      <w:pPr>
+        <w:ind w:firstLine="720"/>
+      </w:pPr>
+    </w:p>
+    <w:p>
+      <w:pPr>
+        <w:ind w:firstLine="720"/>
+      </w:pPr>
+    </w:p>
+    <w:p>
+      <w:pPr>
+        <w:ind w:firstLine="720"/>
+      </w:pPr>
+      <w:r>
+        <w:rPr>
+          <w:highlight w:val="yellow"/>
+        </w:rPr>
+        <w:t>Since the YRBSS is collected every other year, we coarsened the treatment years to the next closest survey wave. For example, if a state raised its wage in 2012, we coded 2013 as that state’s index year.</w:t>
+      </w:r>
+      <w:r>
+        <w:rPr>
+          <w:highlight w:val="yellow"/>
+        </w:rPr>
+        <w:t xml:space="preserve"> </w:t>
+      </w:r>
+      <w:r>
+        <w:rPr>
+          <w:highlight w:val="yellow"/>
+        </w:rPr>
         <w:t>Meanwhile, if a state raised its wage in 2013, its index year remained 2013. To estimate the models, we</w:t>
       </w:r>
       <w:r>
+        <w:rPr>
+          <w:highlight w:val="yellow"/>
+        </w:rPr>
         <w:t xml:space="preserve"> </w:t>
       </w:r>
       <w:r>
+        <w:rPr>
+          <w:highlight w:val="yellow"/>
+        </w:rPr>
         <w:t>use</w:t>
       </w:r>
       <w:r>
+        <w:rPr>
+          <w:highlight w:val="yellow"/>
+        </w:rPr>
         <w:t>d</w:t>
       </w:r>
       <w:r>
+        <w:rPr>
+          <w:highlight w:val="yellow"/>
+        </w:rPr>
         <w:t xml:space="preserve"> the newly developed Callaway and </w:t>
       </w:r>
       <w:proofErr w:type="spellStart"/>
       <w:r>
+        <w:rPr>
+          <w:highlight w:val="yellow"/>
+        </w:rPr>
         <w:t>Sant’Anna</w:t>
       </w:r>
       <w:proofErr w:type="spellEnd"/>
       <w:r>
+        <w:rPr>
+          <w:highlight w:val="yellow"/>
+        </w:rPr>
         <w:t xml:space="preserve"> estimator, which is robust to staggered treatment timing and dynamic effects.</w:t>
       </w:r>
       <w:r>
+        <w:rPr>
+          <w:highlight w:val="yellow"/>
+        </w:rPr>
         <w:fldChar w:fldCharType="begin"/>
       </w:r>
       <w:r>
+        <w:rPr>
+          <w:highlight w:val="yellow"/>
+        </w:rPr>
         <w:instrText xml:space="preserve"> ADDIN ZOTERO_ITEM CSL_CITATION {"citationID":"fWcXU6JD","properties":{"formattedCitation":"\\super 5\\nosupersub{}","plainCitation":"5","noteIndex":0},"citationItems":[{"id":5197,"uris":["http://zotero.org/users/5446295/items/23X3B8U2"],"itemData":{"id":5197,"type":"article-journal","abstract":"In this article, we consider identification, estimation, and inference procedures for treatment effect parameters using Difference-in-Differences (DiD) with (i) multiple time periods, (ii) variation in treatment timing, and (iii) when the “parallel trends assumption” holds potentially only after conditioning on observed covariates. We show that a family of causal effect parameters are identified in staggered DiD setups, even if differences in observed characteristics create non-parallel outcome dynamics between groups. Our identification results allow one to use outcome regression, inverse probability weighting, or doubly-robust estimands. We also propose different aggregation schemes that can be used to highlight treatment effect heterogeneity across different dimensions as well as to summarize the overall effect of participating in the treatment. We establish the asymptotic properties of the proposed estimators and prove the validity of a computationally convenient bootstrap procedure to conduct asymptotically valid simultaneous (instead of pointwise) inference. Finally, we illustrate the relevance of our proposed tools by analyzing the effect of the minimum wage on teen employment from 2001–2007. Open-source software is available for implementing the proposed methods.","collection-title":"Themed Issue: Treatment Effect 1","container-title":"Journal of Econometrics","DOI":"10.1016/j.jeconom.2020.12.001","ISSN":"0304-4076","issue":"2","journalAbbreviation":"Journal of Econometrics","language":"en","page":"200-230","source":"ScienceDirect","title":"Difference-in-Differences with multiple time periods","volume":"225","author":[{"family":"Callaway","given":"Brantly"},{"family":"Sant’Anna","given":"Pedro H. C."}],"issued":{"date-parts":[["2021",12,1]]},"citation-key":"callawayDifferenceinDifferencesMultipleTime2021"}}],"schema":"https://github.com/citation-style-language/schema/raw/master/csl-citation.json"} </w:instrText>
       </w:r>
       <w:r>
+        <w:rPr>
+          <w:highlight w:val="yellow"/>
+        </w:rPr>
         <w:fldChar w:fldCharType="separate"/>
       </w:r>
       <w:r>
         <w:rPr>
           <w:rFonts w:cs="Times New Roman"/>
+          <w:highlight w:val="yellow"/>
           <w:vertAlign w:val="superscript"/>
         </w:rPr>
         <w:t>5</w:t>
       </w:r>
       <w:r>
+        <w:rPr>
+          <w:highlight w:val="yellow"/>
+        </w:rPr>
         <w:fldChar w:fldCharType="end"/>
       </w:r>
       <w:r>
+        <w:rPr>
+          <w:highlight w:val="yellow"/>
+        </w:rPr>
         <w:t xml:space="preserve"> We include</w:t>
       </w:r>
       <w:r>
+        <w:rPr>
+          <w:highlight w:val="yellow"/>
+        </w:rPr>
         <w:t>d</w:t>
       </w:r>
       <w:r>
+        <w:rPr>
+          <w:highlight w:val="yellow"/>
+        </w:rPr>
         <w:t xml:space="preserve"> </w:t>
       </w:r>
       <w:r>
+        <w:rPr>
+          <w:highlight w:val="yellow"/>
+        </w:rPr>
         <w:t>respondent</w:t>
       </w:r>
       <w:r>
+        <w:rPr>
+          <w:highlight w:val="yellow"/>
+        </w:rPr>
         <w:t xml:space="preserve">-level controls (i.e. </w:t>
       </w:r>
       <w:r>
+        <w:rPr>
+          <w:highlight w:val="yellow"/>
+        </w:rPr>
         <w:t xml:space="preserve">adolescents’ </w:t>
       </w:r>
       <w:r>
+        <w:rPr>
+          <w:highlight w:val="yellow"/>
+        </w:rPr>
         <w:t>age, sex, race/ethnicity, and grade)</w:t>
       </w:r>
       <w:r>
+        <w:rPr>
+          <w:highlight w:val="yellow"/>
+        </w:rPr>
         <w:t xml:space="preserve"> but not</w:t>
       </w:r>
       <w:r>
+        <w:rPr>
+          <w:highlight w:val="yellow"/>
+        </w:rPr>
         <w:t xml:space="preserve"> </w:t>
       </w:r>
       <w:r>
+        <w:rPr>
+          <w:highlight w:val="yellow"/>
+        </w:rPr>
         <w:t>state</w:t>
       </w:r>
       <w:r>
+        <w:rPr>
+          <w:highlight w:val="yellow"/>
+        </w:rPr>
         <w:t xml:space="preserve"> policy controls, as they fully identified</w:t>
       </w:r>
       <w:r>
+        <w:rPr>
+          <w:highlight w:val="yellow"/>
+        </w:rPr>
         <w:t xml:space="preserve"> some of the models</w:t>
       </w:r>
       <w:r>
+        <w:rPr>
+          <w:highlight w:val="yellow"/>
+        </w:rPr>
         <w:t>.</w:t>
       </w:r>
       <w:r>
+        <w:rPr>
+          <w:highlight w:val="yellow"/>
+        </w:rPr>
         <w:t xml:space="preserve"> </w:t>
       </w:r>
       <w:r>
+        <w:rPr>
+          <w:highlight w:val="yellow"/>
+        </w:rPr>
         <w:t>Never-treated</w:t>
       </w:r>
       <w:r>
+        <w:rPr>
+          <w:highlight w:val="yellow"/>
+        </w:rPr>
         <w:t xml:space="preserve"> states served </w:t>
       </w:r>
       <w:r>
+        <w:rPr>
+          <w:highlight w:val="yellow"/>
+        </w:rPr>
         <w:t xml:space="preserve">as </w:t>
       </w:r>
       <w:r>
-        <w:t>the control group, and we computed 95% CIs using bootstraps with 1,000 iterations and the YRBSS’s nested clusters. We also estimated versions with errors clustered at the state level, although these errors are likely overly conservative.</w:t>
-      </w:r>
-      <w:r>
+        <w:rPr>
+          <w:highlight w:val="yellow"/>
+        </w:rPr>
+        <w:t xml:space="preserve">the control group, and we computed 95% CIs using bootstraps with 1,000 iterations and the YRBSS’s nested clusters. We </w:t>
+      </w:r>
+      <w:r>
+        <w:rPr>
+          <w:highlight w:val="yellow"/>
+        </w:rPr>
+        <w:lastRenderedPageBreak/>
+        <w:t>also estimated versions with errors clustered at the state level, although these errors are likely overly conservative.</w:t>
+      </w:r>
+      <w:r>
+        <w:rPr>
+          <w:highlight w:val="yellow"/>
+        </w:rPr>
         <w:fldChar w:fldCharType="begin"/>
       </w:r>
       <w:r>
+        <w:rPr>
+          <w:highlight w:val="yellow"/>
+        </w:rPr>
         <w:instrText xml:space="preserve"> ADDIN ZOTERO_ITEM CSL_CITATION {"citationID":"V3mnsAfr","properties":{"formattedCitation":"\\super 3\\nosupersub{}","plainCitation":"3","noteIndex":0},"citationItems":[{"id":3149,"uris":["http://zotero.org/users/5446295/items/6KD34IV3"],"itemData":{"id":3149,"type":"article-journal","abstract":"Clustered standard errors, with clusters defined by factors such as geography, are widespread in empirical research in economics and many other disciplines. Formally, clustered standard errors adjust for the correlations induced by sampling the outcome variable from a data-generating process with unobserved cluster-level components. However, the standard econometric framework for clustering leaves important questions unanswered: (i) Why do we adjust standard errors for clustering in some ways but not others, for example, by state but not by gender, and in observational studies but not in completely randomized experiments? (ii) Is the clustered variance estimator valid if we observe a large fraction of the clusters in the population? (iii) In what settings does the choice of whether and how to cluster make a difference? We address these and other questions using a novel framework for clustered inference on average treatment effects. In addition to the common sampling component, the new framework incorporates a design component that accounts for the variability induced on the estimator by the treatment assignment mechanism. We show that, when the number of clusters in the sample is a nonnegligible fraction of the number of clusters in the population, conventional clustered standard errors can be severely inflated, and propose new variance estimators that correct for this bias.","container-title":"The Quarterly Journal of Economics","DOI":"10.1093/qje/qjac038","ISSN":"0033-5533","journalAbbreviation":"The Quarterly Journal of Economics","page":"qjac038","source":"Silverchair","title":"When Should You Adjust Standard Errors for Clustering?","title-short":"When Should You Adjust Standard Errors for Clustering?","author":[{"family":"Abadie","given":"Alberto"},{"family":"Athey","given":"Susan"},{"family":"Imbens","given":"Guido W"},{"family":"Wooldridge","given":"Jeffrey M"}],"issued":{"date-parts":[["2022",10,6]]},"citation-key":"abadieWhenShouldYou2022"}}],"schema":"https://github.com/citation-style-language/schema/raw/master/csl-citation.json"} </w:instrText>
       </w:r>
       <w:r>
+        <w:rPr>
+          <w:highlight w:val="yellow"/>
+        </w:rPr>
         <w:fldChar w:fldCharType="separate"/>
       </w:r>
       <w:r>
         <w:rPr>
           <w:rFonts w:cs="Times New Roman"/>
+          <w:highlight w:val="yellow"/>
           <w:vertAlign w:val="superscript"/>
         </w:rPr>
         <w:t>3</w:t>
       </w:r>
       <w:r>
+        <w:rPr>
+          <w:highlight w:val="yellow"/>
+        </w:rPr>
         <w:fldChar w:fldCharType="end"/>
       </w:r>
     </w:p>
@@ -9600,7 +10838,6 @@
         <w:keepNext/>
       </w:pPr>
       <w:r>
-        <w:lastRenderedPageBreak/>
         <w:t>Table A</w:t>
       </w:r>
       <w:r>
@@ -9628,10 +10865,19 @@
         <w:t>Difference-in-difference</w:t>
       </w:r>
       <w:r>
-        <w:t xml:space="preserve"> models for the effect of raising the minimum wage</w:t>
+        <w:t xml:space="preserve"> models for the </w:t>
+      </w:r>
+      <w:r>
+        <w:t xml:space="preserve">average treatment </w:t>
+      </w:r>
+      <w:r>
+        <w:t>effect of raising the minimum wage</w:t>
       </w:r>
       <w:r>
         <w:t xml:space="preserve"> on adolescents’ mental health using the YRBSS</w:t>
+      </w:r>
+      <w:r>
+        <w:t xml:space="preserve"> from 2011 to 2019</w:t>
       </w:r>
       <w:r>
         <w:t>.</w:t>
@@ -12932,6 +14178,7 @@
                 <w:sz w:val="20"/>
                 <w:szCs w:val="20"/>
               </w:rPr>
+              <w:lastRenderedPageBreak/>
               <w:t>Effect of r</w:t>
             </w:r>
             <w:r>
@@ -14074,7 +15321,6 @@
                 <w:sz w:val="20"/>
                 <w:szCs w:val="20"/>
               </w:rPr>
-              <w:lastRenderedPageBreak/>
               <w:t>Number of adolescents</w:t>
             </w:r>
           </w:p>
@@ -14369,7 +15615,14 @@
           <w:b/>
           <w:bCs/>
         </w:rPr>
-        <w:t>Table A3</w:t>
+        <w:t>Table A</w:t>
+      </w:r>
+      <w:r>
+        <w:rPr>
+          <w:b/>
+          <w:bCs/>
+        </w:rPr>
+        <w:t>2</w:t>
       </w:r>
       <w:r>
         <w:t xml:space="preserve">. </w:t>
@@ -14389,7 +15642,7 @@
       <w:pPr>
         <w:pStyle w:val="Heading1"/>
       </w:pPr>
-      <w:bookmarkStart w:id="11" w:name="_Toc138880501"/>
+      <w:bookmarkStart w:id="11" w:name="_Toc140672645"/>
       <w:r>
         <w:t>References</w:t>
       </w:r>
@@ -14623,6 +15876,7 @@
         <w:pStyle w:val="Bibliography"/>
       </w:pPr>
       <w:r>
+        <w:lastRenderedPageBreak/>
         <w:t>6.</w:t>
       </w:r>
       <w:r>

--- a/Appendix.docx
+++ b/Appendix.docx
@@ -81,7 +81,7 @@
         </w:rPr>
         <w:fldChar w:fldCharType="separate"/>
       </w:r>
-      <w:hyperlink w:anchor="_Toc142669610" w:history="1">
+      <w:hyperlink w:anchor="_Toc142748617" w:history="1">
         <w:r>
           <w:rPr>
             <w:rStyle w:val="Hyperlink"/>
@@ -108,7 +108,7 @@
             <w:noProof/>
             <w:webHidden/>
           </w:rPr>
-          <w:instrText xml:space="preserve"> PAGEREF _Toc142669610 \h </w:instrText>
+          <w:instrText xml:space="preserve"> PAGEREF _Toc142748617 \h </w:instrText>
         </w:r>
         <w:r>
           <w:rPr>
@@ -156,7 +156,7 @@
           <w14:ligatures w14:val="standardContextual"/>
         </w:rPr>
       </w:pPr>
-      <w:hyperlink w:anchor="_Toc142669611" w:history="1">
+      <w:hyperlink w:anchor="_Toc142748618" w:history="1">
         <w:r>
           <w:rPr>
             <w:rStyle w:val="Hyperlink"/>
@@ -183,7 +183,7 @@
             <w:noProof/>
             <w:webHidden/>
           </w:rPr>
-          <w:instrText xml:space="preserve"> PAGEREF _Toc142669611 \h </w:instrText>
+          <w:instrText xml:space="preserve"> PAGEREF _Toc142748618 \h </w:instrText>
         </w:r>
         <w:r>
           <w:rPr>
@@ -231,7 +231,7 @@
           <w14:ligatures w14:val="standardContextual"/>
         </w:rPr>
       </w:pPr>
-      <w:hyperlink w:anchor="_Toc142669612" w:history="1">
+      <w:hyperlink w:anchor="_Toc142748619" w:history="1">
         <w:r>
           <w:rPr>
             <w:rStyle w:val="Hyperlink"/>
@@ -258,7 +258,7 @@
             <w:noProof/>
             <w:webHidden/>
           </w:rPr>
-          <w:instrText xml:space="preserve"> PAGEREF _Toc142669612 \h </w:instrText>
+          <w:instrText xml:space="preserve"> PAGEREF _Toc142748619 \h </w:instrText>
         </w:r>
         <w:r>
           <w:rPr>
@@ -306,7 +306,7 @@
           <w14:ligatures w14:val="standardContextual"/>
         </w:rPr>
       </w:pPr>
-      <w:hyperlink w:anchor="_Toc142669613" w:history="1">
+      <w:hyperlink w:anchor="_Toc142748620" w:history="1">
         <w:r>
           <w:rPr>
             <w:rStyle w:val="Hyperlink"/>
@@ -333,7 +333,7 @@
             <w:noProof/>
             <w:webHidden/>
           </w:rPr>
-          <w:instrText xml:space="preserve"> PAGEREF _Toc142669613 \h </w:instrText>
+          <w:instrText xml:space="preserve"> PAGEREF _Toc142748620 \h </w:instrText>
         </w:r>
         <w:r>
           <w:rPr>
@@ -381,7 +381,7 @@
           <w14:ligatures w14:val="standardContextual"/>
         </w:rPr>
       </w:pPr>
-      <w:hyperlink w:anchor="_Toc142669614" w:history="1">
+      <w:hyperlink w:anchor="_Toc142748621" w:history="1">
         <w:r>
           <w:rPr>
             <w:rStyle w:val="Hyperlink"/>
@@ -408,7 +408,7 @@
             <w:noProof/>
             <w:webHidden/>
           </w:rPr>
-          <w:instrText xml:space="preserve"> PAGEREF _Toc142669614 \h </w:instrText>
+          <w:instrText xml:space="preserve"> PAGEREF _Toc142748621 \h </w:instrText>
         </w:r>
         <w:r>
           <w:rPr>
@@ -456,7 +456,7 @@
           <w14:ligatures w14:val="standardContextual"/>
         </w:rPr>
       </w:pPr>
-      <w:hyperlink w:anchor="_Toc142669615" w:history="1">
+      <w:hyperlink w:anchor="_Toc142748622" w:history="1">
         <w:r>
           <w:rPr>
             <w:rStyle w:val="Hyperlink"/>
@@ -483,7 +483,7 @@
             <w:noProof/>
             <w:webHidden/>
           </w:rPr>
-          <w:instrText xml:space="preserve"> PAGEREF _Toc142669615 \h </w:instrText>
+          <w:instrText xml:space="preserve"> PAGEREF _Toc142748622 \h </w:instrText>
         </w:r>
         <w:r>
           <w:rPr>
@@ -531,7 +531,7 @@
           <w14:ligatures w14:val="standardContextual"/>
         </w:rPr>
       </w:pPr>
-      <w:hyperlink w:anchor="_Toc142669616" w:history="1">
+      <w:hyperlink w:anchor="_Toc142748623" w:history="1">
         <w:r>
           <w:rPr>
             <w:rStyle w:val="Hyperlink"/>
@@ -558,7 +558,7 @@
             <w:noProof/>
             <w:webHidden/>
           </w:rPr>
-          <w:instrText xml:space="preserve"> PAGEREF _Toc142669616 \h </w:instrText>
+          <w:instrText xml:space="preserve"> PAGEREF _Toc142748623 \h </w:instrText>
         </w:r>
         <w:r>
           <w:rPr>
@@ -606,7 +606,7 @@
           <w14:ligatures w14:val="standardContextual"/>
         </w:rPr>
       </w:pPr>
-      <w:hyperlink w:anchor="_Toc142669617" w:history="1">
+      <w:hyperlink w:anchor="_Toc142748624" w:history="1">
         <w:r>
           <w:rPr>
             <w:rStyle w:val="Hyperlink"/>
@@ -633,7 +633,7 @@
             <w:noProof/>
             <w:webHidden/>
           </w:rPr>
-          <w:instrText xml:space="preserve"> PAGEREF _Toc142669617 \h </w:instrText>
+          <w:instrText xml:space="preserve"> PAGEREF _Toc142748624 \h </w:instrText>
         </w:r>
         <w:r>
           <w:rPr>
@@ -681,7 +681,7 @@
           <w14:ligatures w14:val="standardContextual"/>
         </w:rPr>
       </w:pPr>
-      <w:hyperlink w:anchor="_Toc142669618" w:history="1">
+      <w:hyperlink w:anchor="_Toc142748625" w:history="1">
         <w:r>
           <w:rPr>
             <w:rStyle w:val="Hyperlink"/>
@@ -708,7 +708,7 @@
             <w:noProof/>
             <w:webHidden/>
           </w:rPr>
-          <w:instrText xml:space="preserve"> PAGEREF _Toc142669618 \h </w:instrText>
+          <w:instrText xml:space="preserve"> PAGEREF _Toc142748625 \h </w:instrText>
         </w:r>
         <w:r>
           <w:rPr>
@@ -756,7 +756,7 @@
           <w14:ligatures w14:val="standardContextual"/>
         </w:rPr>
       </w:pPr>
-      <w:hyperlink w:anchor="_Toc142669619" w:history="1">
+      <w:hyperlink w:anchor="_Toc142748626" w:history="1">
         <w:r>
           <w:rPr>
             <w:rStyle w:val="Hyperlink"/>
@@ -783,7 +783,7 @@
             <w:noProof/>
             <w:webHidden/>
           </w:rPr>
-          <w:instrText xml:space="preserve"> PAGEREF _Toc142669619 \h </w:instrText>
+          <w:instrText xml:space="preserve"> PAGEREF _Toc142748626 \h </w:instrText>
         </w:r>
         <w:r>
           <w:rPr>
@@ -831,7 +831,7 @@
           <w14:ligatures w14:val="standardContextual"/>
         </w:rPr>
       </w:pPr>
-      <w:hyperlink w:anchor="_Toc142669620" w:history="1">
+      <w:hyperlink w:anchor="_Toc142748627" w:history="1">
         <w:r>
           <w:rPr>
             <w:rStyle w:val="Hyperlink"/>
@@ -858,7 +858,7 @@
             <w:noProof/>
             <w:webHidden/>
           </w:rPr>
-          <w:instrText xml:space="preserve"> PAGEREF _Toc142669620 \h </w:instrText>
+          <w:instrText xml:space="preserve"> PAGEREF _Toc142748627 \h </w:instrText>
         </w:r>
         <w:r>
           <w:rPr>
@@ -943,7 +943,7 @@
       <w:r>
         <w:fldChar w:fldCharType="separate"/>
       </w:r>
-      <w:hyperlink w:anchor="_Toc142669621" w:history="1">
+      <w:hyperlink w:anchor="_Toc142748628" w:history="1">
         <w:r>
           <w:rPr>
             <w:rStyle w:val="Hyperlink"/>
@@ -970,7 +970,7 @@
             <w:noProof/>
             <w:webHidden/>
           </w:rPr>
-          <w:instrText xml:space="preserve"> PAGEREF _Toc142669621 \h </w:instrText>
+          <w:instrText xml:space="preserve"> PAGEREF _Toc142748628 \h </w:instrText>
         </w:r>
         <w:r>
           <w:rPr>
@@ -1016,7 +1016,7 @@
           <w14:ligatures w14:val="standardContextual"/>
         </w:rPr>
       </w:pPr>
-      <w:hyperlink w:anchor="_Toc142669622" w:history="1">
+      <w:hyperlink w:anchor="_Toc142748629" w:history="1">
         <w:r>
           <w:rPr>
             <w:rStyle w:val="Hyperlink"/>
@@ -1043,7 +1043,7 @@
             <w:noProof/>
             <w:webHidden/>
           </w:rPr>
-          <w:instrText xml:space="preserve"> PAGEREF _Toc142669622 \h </w:instrText>
+          <w:instrText xml:space="preserve"> PAGEREF _Toc142748629 \h </w:instrText>
         </w:r>
         <w:r>
           <w:rPr>
@@ -1089,7 +1089,7 @@
           <w14:ligatures w14:val="standardContextual"/>
         </w:rPr>
       </w:pPr>
-      <w:hyperlink w:anchor="_Toc142669623" w:history="1">
+      <w:hyperlink w:anchor="_Toc142748630" w:history="1">
         <w:r>
           <w:rPr>
             <w:rStyle w:val="Hyperlink"/>
@@ -1116,7 +1116,7 @@
             <w:noProof/>
             <w:webHidden/>
           </w:rPr>
-          <w:instrText xml:space="preserve"> PAGEREF _Toc142669623 \h </w:instrText>
+          <w:instrText xml:space="preserve"> PAGEREF _Toc142748630 \h </w:instrText>
         </w:r>
         <w:r>
           <w:rPr>
@@ -1162,7 +1162,7 @@
           <w14:ligatures w14:val="standardContextual"/>
         </w:rPr>
       </w:pPr>
-      <w:hyperlink w:anchor="_Toc142669624" w:history="1">
+      <w:hyperlink w:anchor="_Toc142748631" w:history="1">
         <w:r>
           <w:rPr>
             <w:rStyle w:val="Hyperlink"/>
@@ -1189,7 +1189,7 @@
             <w:noProof/>
             <w:webHidden/>
           </w:rPr>
-          <w:instrText xml:space="preserve"> PAGEREF _Toc142669624 \h </w:instrText>
+          <w:instrText xml:space="preserve"> PAGEREF _Toc142748631 \h </w:instrText>
         </w:r>
         <w:r>
           <w:rPr>
@@ -1235,7 +1235,7 @@
           <w14:ligatures w14:val="standardContextual"/>
         </w:rPr>
       </w:pPr>
-      <w:hyperlink w:anchor="_Toc142669625" w:history="1">
+      <w:hyperlink w:anchor="_Toc142748632" w:history="1">
         <w:r>
           <w:rPr>
             <w:rStyle w:val="Hyperlink"/>
@@ -1262,7 +1262,7 @@
             <w:noProof/>
             <w:webHidden/>
           </w:rPr>
-          <w:instrText xml:space="preserve"> PAGEREF _Toc142669625 \h </w:instrText>
+          <w:instrText xml:space="preserve"> PAGEREF _Toc142748632 \h </w:instrText>
         </w:r>
         <w:r>
           <w:rPr>
@@ -1308,7 +1308,7 @@
           <w14:ligatures w14:val="standardContextual"/>
         </w:rPr>
       </w:pPr>
-      <w:hyperlink w:anchor="_Toc142669626" w:history="1">
+      <w:hyperlink w:anchor="_Toc142748633" w:history="1">
         <w:r>
           <w:rPr>
             <w:rStyle w:val="Hyperlink"/>
@@ -1335,7 +1335,7 @@
             <w:noProof/>
             <w:webHidden/>
           </w:rPr>
-          <w:instrText xml:space="preserve"> PAGEREF _Toc142669626 \h </w:instrText>
+          <w:instrText xml:space="preserve"> PAGEREF _Toc142748633 \h </w:instrText>
         </w:r>
         <w:r>
           <w:rPr>
@@ -1381,7 +1381,7 @@
           <w14:ligatures w14:val="standardContextual"/>
         </w:rPr>
       </w:pPr>
-      <w:hyperlink w:anchor="_Toc142669627" w:history="1">
+      <w:hyperlink w:anchor="_Toc142748634" w:history="1">
         <w:r>
           <w:rPr>
             <w:rStyle w:val="Hyperlink"/>
@@ -1408,7 +1408,7 @@
             <w:noProof/>
             <w:webHidden/>
           </w:rPr>
-          <w:instrText xml:space="preserve"> PAGEREF _Toc142669627 \h </w:instrText>
+          <w:instrText xml:space="preserve"> PAGEREF _Toc142748634 \h </w:instrText>
         </w:r>
         <w:r>
           <w:rPr>
@@ -1454,7 +1454,7 @@
           <w14:ligatures w14:val="standardContextual"/>
         </w:rPr>
       </w:pPr>
-      <w:hyperlink w:anchor="_Toc142669628" w:history="1">
+      <w:hyperlink w:anchor="_Toc142748635" w:history="1">
         <w:r>
           <w:rPr>
             <w:rStyle w:val="Hyperlink"/>
@@ -1481,7 +1481,7 @@
             <w:noProof/>
             <w:webHidden/>
           </w:rPr>
-          <w:instrText xml:space="preserve"> PAGEREF _Toc142669628 \h </w:instrText>
+          <w:instrText xml:space="preserve"> PAGEREF _Toc142748635 \h </w:instrText>
         </w:r>
         <w:r>
           <w:rPr>
@@ -1527,7 +1527,7 @@
           <w14:ligatures w14:val="standardContextual"/>
         </w:rPr>
       </w:pPr>
-      <w:hyperlink w:anchor="_Toc142669629" w:history="1">
+      <w:hyperlink w:anchor="_Toc142748636" w:history="1">
         <w:r>
           <w:rPr>
             <w:rStyle w:val="Hyperlink"/>
@@ -1554,7 +1554,7 @@
             <w:noProof/>
             <w:webHidden/>
           </w:rPr>
-          <w:instrText xml:space="preserve"> PAGEREF _Toc142669629 \h </w:instrText>
+          <w:instrText xml:space="preserve"> PAGEREF _Toc142748636 \h </w:instrText>
         </w:r>
         <w:r>
           <w:rPr>
@@ -1600,7 +1600,7 @@
           <w14:ligatures w14:val="standardContextual"/>
         </w:rPr>
       </w:pPr>
-      <w:hyperlink w:anchor="_Toc142669630" w:history="1">
+      <w:hyperlink w:anchor="_Toc142748637" w:history="1">
         <w:r>
           <w:rPr>
             <w:rStyle w:val="Hyperlink"/>
@@ -1627,7 +1627,7 @@
             <w:noProof/>
             <w:webHidden/>
           </w:rPr>
-          <w:instrText xml:space="preserve"> PAGEREF _Toc142669630 \h </w:instrText>
+          <w:instrText xml:space="preserve"> PAGEREF _Toc142748637 \h </w:instrText>
         </w:r>
         <w:r>
           <w:rPr>
@@ -1673,7 +1673,7 @@
           <w14:ligatures w14:val="standardContextual"/>
         </w:rPr>
       </w:pPr>
-      <w:hyperlink w:anchor="_Toc142669631" w:history="1">
+      <w:hyperlink w:anchor="_Toc142748638" w:history="1">
         <w:r>
           <w:rPr>
             <w:rStyle w:val="Hyperlink"/>
@@ -1700,7 +1700,7 @@
             <w:noProof/>
             <w:webHidden/>
           </w:rPr>
-          <w:instrText xml:space="preserve"> PAGEREF _Toc142669631 \h </w:instrText>
+          <w:instrText xml:space="preserve"> PAGEREF _Toc142748638 \h </w:instrText>
         </w:r>
         <w:r>
           <w:rPr>
@@ -1746,7 +1746,7 @@
           <w14:ligatures w14:val="standardContextual"/>
         </w:rPr>
       </w:pPr>
-      <w:hyperlink w:anchor="_Toc142669632" w:history="1">
+      <w:hyperlink w:anchor="_Toc142748639" w:history="1">
         <w:r>
           <w:rPr>
             <w:rStyle w:val="Hyperlink"/>
@@ -1773,7 +1773,7 @@
             <w:noProof/>
             <w:webHidden/>
           </w:rPr>
-          <w:instrText xml:space="preserve"> PAGEREF _Toc142669632 \h </w:instrText>
+          <w:instrText xml:space="preserve"> PAGEREF _Toc142748639 \h </w:instrText>
         </w:r>
         <w:r>
           <w:rPr>
@@ -1819,7 +1819,7 @@
           <w14:ligatures w14:val="standardContextual"/>
         </w:rPr>
       </w:pPr>
-      <w:hyperlink w:anchor="_Toc142669633" w:history="1">
+      <w:hyperlink w:anchor="_Toc142748640" w:history="1">
         <w:r>
           <w:rPr>
             <w:rStyle w:val="Hyperlink"/>
@@ -1846,7 +1846,7 @@
             <w:noProof/>
             <w:webHidden/>
           </w:rPr>
-          <w:instrText xml:space="preserve"> PAGEREF _Toc142669633 \h </w:instrText>
+          <w:instrText xml:space="preserve"> PAGEREF _Toc142748640 \h </w:instrText>
         </w:r>
         <w:r>
           <w:rPr>
@@ -1892,7 +1892,7 @@
           <w14:ligatures w14:val="standardContextual"/>
         </w:rPr>
       </w:pPr>
-      <w:hyperlink w:anchor="_Toc142669634" w:history="1">
+      <w:hyperlink w:anchor="_Toc142748641" w:history="1">
         <w:r>
           <w:rPr>
             <w:rStyle w:val="Hyperlink"/>
@@ -1919,7 +1919,7 @@
             <w:noProof/>
             <w:webHidden/>
           </w:rPr>
-          <w:instrText xml:space="preserve"> PAGEREF _Toc142669634 \h </w:instrText>
+          <w:instrText xml:space="preserve"> PAGEREF _Toc142748641 \h </w:instrText>
         </w:r>
         <w:r>
           <w:rPr>
@@ -1965,7 +1965,7 @@
           <w14:ligatures w14:val="standardContextual"/>
         </w:rPr>
       </w:pPr>
-      <w:hyperlink w:anchor="_Toc142669635" w:history="1">
+      <w:hyperlink w:anchor="_Toc142748642" w:history="1">
         <w:r>
           <w:rPr>
             <w:rStyle w:val="Hyperlink"/>
@@ -1992,7 +1992,7 @@
             <w:noProof/>
             <w:webHidden/>
           </w:rPr>
-          <w:instrText xml:space="preserve"> PAGEREF _Toc142669635 \h </w:instrText>
+          <w:instrText xml:space="preserve"> PAGEREF _Toc142748642 \h </w:instrText>
         </w:r>
         <w:r>
           <w:rPr>
@@ -2038,7 +2038,7 @@
           <w14:ligatures w14:val="standardContextual"/>
         </w:rPr>
       </w:pPr>
-      <w:hyperlink w:anchor="_Toc142669636" w:history="1">
+      <w:hyperlink w:anchor="_Toc142748643" w:history="1">
         <w:r>
           <w:rPr>
             <w:rStyle w:val="Hyperlink"/>
@@ -2065,7 +2065,7 @@
             <w:noProof/>
             <w:webHidden/>
           </w:rPr>
-          <w:instrText xml:space="preserve"> PAGEREF _Toc142669636 \h </w:instrText>
+          <w:instrText xml:space="preserve"> PAGEREF _Toc142748643 \h </w:instrText>
         </w:r>
         <w:r>
           <w:rPr>
@@ -2111,7 +2111,7 @@
           <w14:ligatures w14:val="standardContextual"/>
         </w:rPr>
       </w:pPr>
-      <w:hyperlink w:anchor="_Toc142669637" w:history="1">
+      <w:hyperlink w:anchor="_Toc142748644" w:history="1">
         <w:r>
           <w:rPr>
             <w:rStyle w:val="Hyperlink"/>
@@ -2138,7 +2138,7 @@
             <w:noProof/>
             <w:webHidden/>
           </w:rPr>
-          <w:instrText xml:space="preserve"> PAGEREF _Toc142669637 \h </w:instrText>
+          <w:instrText xml:space="preserve"> PAGEREF _Toc142748644 \h </w:instrText>
         </w:r>
         <w:r>
           <w:rPr>
@@ -2184,7 +2184,7 @@
           <w14:ligatures w14:val="standardContextual"/>
         </w:rPr>
       </w:pPr>
-      <w:hyperlink w:anchor="_Toc142669638" w:history="1">
+      <w:hyperlink w:anchor="_Toc142748645" w:history="1">
         <w:r>
           <w:rPr>
             <w:rStyle w:val="Hyperlink"/>
@@ -2211,7 +2211,7 @@
             <w:noProof/>
             <w:webHidden/>
           </w:rPr>
-          <w:instrText xml:space="preserve"> PAGEREF _Toc142669638 \h </w:instrText>
+          <w:instrText xml:space="preserve"> PAGEREF _Toc142748645 \h </w:instrText>
         </w:r>
         <w:r>
           <w:rPr>
@@ -2286,7 +2286,7 @@
       <w:r>
         <w:fldChar w:fldCharType="separate"/>
       </w:r>
-      <w:hyperlink w:anchor="_Toc142669669" w:history="1">
+      <w:hyperlink w:anchor="_Toc142748646" w:history="1">
         <w:r>
           <w:rPr>
             <w:rStyle w:val="Hyperlink"/>
@@ -2313,7 +2313,7 @@
             <w:noProof/>
             <w:webHidden/>
           </w:rPr>
-          <w:instrText xml:space="preserve"> PAGEREF _Toc142669669 \h </w:instrText>
+          <w:instrText xml:space="preserve"> PAGEREF _Toc142748646 \h </w:instrText>
         </w:r>
         <w:r>
           <w:rPr>
@@ -2359,7 +2359,7 @@
           <w14:ligatures w14:val="standardContextual"/>
         </w:rPr>
       </w:pPr>
-      <w:hyperlink w:anchor="_Toc142669670" w:history="1">
+      <w:hyperlink w:anchor="_Toc142748647" w:history="1">
         <w:r>
           <w:rPr>
             <w:rStyle w:val="Hyperlink"/>
@@ -2386,7 +2386,7 @@
             <w:noProof/>
             <w:webHidden/>
           </w:rPr>
-          <w:instrText xml:space="preserve"> PAGEREF _Toc142669670 \h </w:instrText>
+          <w:instrText xml:space="preserve"> PAGEREF _Toc142748647 \h </w:instrText>
         </w:r>
         <w:r>
           <w:rPr>
@@ -2432,7 +2432,7 @@
           <w14:ligatures w14:val="standardContextual"/>
         </w:rPr>
       </w:pPr>
-      <w:hyperlink w:anchor="_Toc142669671" w:history="1">
+      <w:hyperlink w:anchor="_Toc142748648" w:history="1">
         <w:r>
           <w:rPr>
             <w:rStyle w:val="Hyperlink"/>
@@ -2459,7 +2459,7 @@
             <w:noProof/>
             <w:webHidden/>
           </w:rPr>
-          <w:instrText xml:space="preserve"> PAGEREF _Toc142669671 \h </w:instrText>
+          <w:instrText xml:space="preserve"> PAGEREF _Toc142748648 \h </w:instrText>
         </w:r>
         <w:r>
           <w:rPr>
@@ -2505,7 +2505,7 @@
           <w14:ligatures w14:val="standardContextual"/>
         </w:rPr>
       </w:pPr>
-      <w:hyperlink w:anchor="_Toc142669672" w:history="1">
+      <w:hyperlink w:anchor="_Toc142748649" w:history="1">
         <w:r>
           <w:rPr>
             <w:rStyle w:val="Hyperlink"/>
@@ -2532,7 +2532,7 @@
             <w:noProof/>
             <w:webHidden/>
           </w:rPr>
-          <w:instrText xml:space="preserve"> PAGEREF _Toc142669672 \h </w:instrText>
+          <w:instrText xml:space="preserve"> PAGEREF _Toc142748649 \h </w:instrText>
         </w:r>
         <w:r>
           <w:rPr>
@@ -2578,7 +2578,7 @@
           <w14:ligatures w14:val="standardContextual"/>
         </w:rPr>
       </w:pPr>
-      <w:hyperlink w:anchor="_Toc142669673" w:history="1">
+      <w:hyperlink w:anchor="_Toc142748650" w:history="1">
         <w:r>
           <w:rPr>
             <w:rStyle w:val="Hyperlink"/>
@@ -2605,7 +2605,7 @@
             <w:noProof/>
             <w:webHidden/>
           </w:rPr>
-          <w:instrText xml:space="preserve"> PAGEREF _Toc142669673 \h </w:instrText>
+          <w:instrText xml:space="preserve"> PAGEREF _Toc142748650 \h </w:instrText>
         </w:r>
         <w:r>
           <w:rPr>
@@ -2651,7 +2651,7 @@
           <w14:ligatures w14:val="standardContextual"/>
         </w:rPr>
       </w:pPr>
-      <w:hyperlink w:anchor="_Toc142669674" w:history="1">
+      <w:hyperlink w:anchor="_Toc142748651" w:history="1">
         <w:r>
           <w:rPr>
             <w:rStyle w:val="Hyperlink"/>
@@ -2678,7 +2678,7 @@
             <w:noProof/>
             <w:webHidden/>
           </w:rPr>
-          <w:instrText xml:space="preserve"> PAGEREF _Toc142669674 \h </w:instrText>
+          <w:instrText xml:space="preserve"> PAGEREF _Toc142748651 \h </w:instrText>
         </w:r>
         <w:r>
           <w:rPr>
@@ -2724,7 +2724,7 @@
           <w14:ligatures w14:val="standardContextual"/>
         </w:rPr>
       </w:pPr>
-      <w:hyperlink w:anchor="_Toc142669675" w:history="1">
+      <w:hyperlink w:anchor="_Toc142748652" w:history="1">
         <w:r>
           <w:rPr>
             <w:rStyle w:val="Hyperlink"/>
@@ -2751,7 +2751,7 @@
             <w:noProof/>
             <w:webHidden/>
           </w:rPr>
-          <w:instrText xml:space="preserve"> PAGEREF _Toc142669675 \h </w:instrText>
+          <w:instrText xml:space="preserve"> PAGEREF _Toc142748652 \h </w:instrText>
         </w:r>
         <w:r>
           <w:rPr>
@@ -2794,7 +2794,7 @@
       <w:pPr>
         <w:pStyle w:val="Heading1"/>
       </w:pPr>
-      <w:bookmarkStart w:id="0" w:name="_Toc142669610"/>
+      <w:bookmarkStart w:id="0" w:name="_Toc142748617"/>
       <w:r>
         <w:lastRenderedPageBreak/>
         <w:t>State Participation in the YRBSS</w:t>
@@ -2813,7 +2813,7 @@
         <w:pStyle w:val="Caption"/>
         <w:keepNext/>
       </w:pPr>
-      <w:bookmarkStart w:id="1" w:name="_Toc142669669"/>
+      <w:bookmarkStart w:id="1" w:name="_Toc142748646"/>
       <w:r>
         <w:t>Table A</w:t>
       </w:r>
@@ -14603,7 +14603,7 @@
         <w:pStyle w:val="Heading1"/>
       </w:pPr>
       <w:bookmarkStart w:id="2" w:name="_Toc138174856"/>
-      <w:bookmarkStart w:id="3" w:name="_Toc142669611"/>
+      <w:bookmarkStart w:id="3" w:name="_Toc142748618"/>
       <w:r>
         <w:lastRenderedPageBreak/>
         <w:t xml:space="preserve">Coding of </w:t>
@@ -14708,7 +14708,7 @@
       <w:pPr>
         <w:pStyle w:val="Caption"/>
       </w:pPr>
-      <w:bookmarkStart w:id="4" w:name="_Toc142669670"/>
+      <w:bookmarkStart w:id="4" w:name="_Toc142748647"/>
       <w:r>
         <w:t>Table A</w:t>
       </w:r>
@@ -17403,7 +17403,6 @@
               <w:t>H. 12 or more times</w:t>
             </w:r>
           </w:p>
-          <w:p/>
         </w:tc>
         <w:tc>
           <w:tcPr>
@@ -17513,7 +17512,7 @@
         <w:pStyle w:val="Heading1"/>
       </w:pPr>
       <w:bookmarkStart w:id="5" w:name="_Toc138174857"/>
-      <w:bookmarkStart w:id="6" w:name="_Toc142669612"/>
+      <w:bookmarkStart w:id="6" w:name="_Toc142748619"/>
       <w:r>
         <w:lastRenderedPageBreak/>
         <w:t>Other State Policy Controls</w:t>
@@ -17715,7 +17714,7 @@
       <w:pPr>
         <w:pStyle w:val="Heading1"/>
       </w:pPr>
-      <w:bookmarkStart w:id="8" w:name="_Toc142669613"/>
+      <w:bookmarkStart w:id="8" w:name="_Toc142748620"/>
       <w:r>
         <w:lastRenderedPageBreak/>
         <w:t>Inequities in Mental Health by Household Income</w:t>
@@ -17828,10 +17827,10 @@
           <w:noProof/>
         </w:rPr>
         <w:drawing>
-          <wp:inline distT="0" distB="0" distL="0" distR="0" wp14:anchorId="71336D72" wp14:editId="157A52A2">
+          <wp:inline distT="0" distB="0" distL="0" distR="0" wp14:anchorId="09FF1E97" wp14:editId="48DEABEE">
             <wp:extent cx="5029200" cy="6858000"/>
             <wp:effectExtent l="0" t="0" r="0" b="0"/>
-            <wp:docPr id="1518855843" name="Picture 1"/>
+            <wp:docPr id="781589201" name="Picture 4"/>
             <wp:cNvGraphicFramePr>
               <a:graphicFrameLocks xmlns:a="http://schemas.openxmlformats.org/drawingml/2006/main" noChangeAspect="1"/>
             </wp:cNvGraphicFramePr>
@@ -17839,7 +17838,7 @@
               <a:graphicData uri="http://schemas.openxmlformats.org/drawingml/2006/picture">
                 <pic:pic xmlns:pic="http://schemas.openxmlformats.org/drawingml/2006/picture">
                   <pic:nvPicPr>
-                    <pic:cNvPr id="1518855843" name="Picture 1"/>
+                    <pic:cNvPr id="781589201" name="Picture 781589201"/>
                     <pic:cNvPicPr/>
                   </pic:nvPicPr>
                   <pic:blipFill>
@@ -17874,7 +17873,7 @@
       <w:pPr>
         <w:pStyle w:val="Caption"/>
       </w:pPr>
-      <w:bookmarkStart w:id="9" w:name="_Toc142669621"/>
+      <w:bookmarkStart w:id="9" w:name="_Toc142748628"/>
       <w:r>
         <w:t>Figure A</w:t>
       </w:r>
@@ -17939,7 +17938,7 @@
       <w:pPr>
         <w:pStyle w:val="Heading1"/>
       </w:pPr>
-      <w:bookmarkStart w:id="10" w:name="_Toc142669614"/>
+      <w:bookmarkStart w:id="10" w:name="_Toc142748621"/>
       <w:r>
         <w:lastRenderedPageBreak/>
         <w:t>Two-Way Fixed Effects</w:t>
@@ -18776,11 +18775,12 @@
     <w:p/>
     <w:p/>
     <w:p/>
+    <w:p/>
     <w:p>
       <w:pPr>
         <w:pStyle w:val="Caption"/>
       </w:pPr>
-      <w:bookmarkStart w:id="11" w:name="_Toc142669671"/>
+      <w:bookmarkStart w:id="11" w:name="_Toc142748648"/>
       <w:r>
         <w:t>Table A</w:t>
       </w:r>
@@ -19113,6 +19113,13 @@
               </w:rPr>
               <w:t>Adolescent’s grade</w:t>
             </w:r>
+            <w:r>
+              <w:rPr>
+                <w:sz w:val="20"/>
+                <w:szCs w:val="20"/>
+              </w:rPr>
+              <w:t xml:space="preserve"> in high school</w:t>
+            </w:r>
           </w:p>
         </w:tc>
       </w:tr>
@@ -19578,7 +19585,7 @@
       <w:pPr>
         <w:pStyle w:val="Heading1"/>
       </w:pPr>
-      <w:bookmarkStart w:id="12" w:name="_Toc142669615"/>
+      <w:bookmarkStart w:id="12" w:name="_Toc142748622"/>
       <w:r>
         <w:lastRenderedPageBreak/>
         <w:t xml:space="preserve">TWFE </w:t>
@@ -19842,6 +19849,7 @@
         <w:br w:type="page"/>
       </w:r>
     </w:p>
+    <w:p/>
     <w:p/>
     <w:p/>
     <w:p/>
@@ -19854,10 +19862,10 @@
           <w:noProof/>
         </w:rPr>
         <w:drawing>
-          <wp:inline distT="0" distB="0" distL="0" distR="0" wp14:anchorId="757E3EE7" wp14:editId="3FD98BE9">
+          <wp:inline distT="0" distB="0" distL="0" distR="0" wp14:anchorId="6DBAC025" wp14:editId="7466FE6A">
             <wp:extent cx="4572000" cy="3657600"/>
             <wp:effectExtent l="0" t="0" r="0" b="0"/>
-            <wp:docPr id="1309406285" name="Picture 2"/>
+            <wp:docPr id="1711024463" name="Picture 5"/>
             <wp:cNvGraphicFramePr>
               <a:graphicFrameLocks xmlns:a="http://schemas.openxmlformats.org/drawingml/2006/main" noChangeAspect="1"/>
             </wp:cNvGraphicFramePr>
@@ -19865,7 +19873,7 @@
               <a:graphicData uri="http://schemas.openxmlformats.org/drawingml/2006/picture">
                 <pic:pic xmlns:pic="http://schemas.openxmlformats.org/drawingml/2006/picture">
                   <pic:nvPicPr>
-                    <pic:cNvPr id="1309406285" name="Picture 1309406285"/>
+                    <pic:cNvPr id="1711024463" name="Picture 1711024463"/>
                     <pic:cNvPicPr/>
                   </pic:nvPicPr>
                   <pic:blipFill>
@@ -19901,7 +19909,7 @@
         <w:pStyle w:val="Caption"/>
       </w:pPr>
       <w:bookmarkStart w:id="13" w:name="_Toc140753205"/>
-      <w:bookmarkStart w:id="14" w:name="_Toc142669622"/>
+      <w:bookmarkStart w:id="14" w:name="_Toc142748629"/>
       <w:r>
         <w:t>Figure A</w:t>
       </w:r>
@@ -20076,6 +20084,7 @@
     <w:p/>
     <w:p/>
     <w:p/>
+    <w:p/>
     <w:p>
       <w:pPr>
         <w:jc w:val="center"/>
@@ -20085,10 +20094,10 @@
           <w:noProof/>
         </w:rPr>
         <w:drawing>
-          <wp:inline distT="0" distB="0" distL="0" distR="0" wp14:anchorId="4591404C" wp14:editId="25FDC532">
+          <wp:inline distT="0" distB="0" distL="0" distR="0" wp14:anchorId="1F588A98" wp14:editId="2EDD2430">
             <wp:extent cx="4572000" cy="3657600"/>
             <wp:effectExtent l="0" t="0" r="0" b="0"/>
-            <wp:docPr id="1733412627" name="Picture 17"/>
+            <wp:docPr id="1962484752" name="Picture 6"/>
             <wp:cNvGraphicFramePr>
               <a:graphicFrameLocks xmlns:a="http://schemas.openxmlformats.org/drawingml/2006/main" noChangeAspect="1"/>
             </wp:cNvGraphicFramePr>
@@ -20096,7 +20105,7 @@
               <a:graphicData uri="http://schemas.openxmlformats.org/drawingml/2006/picture">
                 <pic:pic xmlns:pic="http://schemas.openxmlformats.org/drawingml/2006/picture">
                   <pic:nvPicPr>
-                    <pic:cNvPr id="1733412627" name="Picture 1733412627"/>
+                    <pic:cNvPr id="1962484752" name="Picture 1962484752"/>
                     <pic:cNvPicPr/>
                   </pic:nvPicPr>
                   <pic:blipFill>
@@ -20135,7 +20144,7 @@
         </w:rPr>
       </w:pPr>
       <w:bookmarkStart w:id="15" w:name="_Toc140753206"/>
-      <w:bookmarkStart w:id="16" w:name="_Toc142669623"/>
+      <w:bookmarkStart w:id="16" w:name="_Toc142748630"/>
       <w:r>
         <w:t>Figure A</w:t>
       </w:r>
@@ -20307,13 +20316,12 @@
     </w:p>
     <w:p/>
     <w:p/>
-    <w:p/>
     <w:p>
       <w:pPr>
         <w:pStyle w:val="Caption"/>
         <w:keepNext/>
       </w:pPr>
-      <w:bookmarkStart w:id="17" w:name="_Toc142669672"/>
+      <w:bookmarkStart w:id="17" w:name="_Toc142748649"/>
       <w:r>
         <w:t>Table A</w:t>
       </w:r>
@@ -26058,12 +26066,13 @@
     <w:p/>
     <w:p/>
     <w:p/>
+    <w:p/>
     <w:p>
       <w:pPr>
         <w:pStyle w:val="Caption"/>
         <w:keepNext/>
       </w:pPr>
-      <w:bookmarkStart w:id="18" w:name="_Toc142669673"/>
+      <w:bookmarkStart w:id="18" w:name="_Toc142748650"/>
       <w:r>
         <w:t>Table A</w:t>
       </w:r>
@@ -30286,7 +30295,7 @@
       <w:pPr>
         <w:pStyle w:val="Heading1"/>
       </w:pPr>
-      <w:bookmarkStart w:id="19" w:name="_Toc142669616"/>
+      <w:bookmarkStart w:id="19" w:name="_Toc142748623"/>
       <w:r>
         <w:lastRenderedPageBreak/>
         <w:t>TWFE</w:t>
@@ -31424,9 +31433,11 @@
       <w:r>
         <w:t xml:space="preserve"> provide</w:t>
       </w:r>
+      <w:proofErr w:type="spellStart"/>
       <w:r>
         <w:t>s</w:t>
       </w:r>
+      <w:proofErr w:type="spellEnd"/>
       <w:r>
         <w:t xml:space="preserve"> the association for the sub-population of interest, </w:t>
       </w:r>
@@ -31595,6 +31606,7 @@
         <w:br w:type="page"/>
       </w:r>
     </w:p>
+    <w:p/>
     <w:p/>
     <w:p/>
     <w:p/>
@@ -31602,7 +31614,7 @@
       <w:pPr>
         <w:pStyle w:val="Caption"/>
       </w:pPr>
-      <w:bookmarkStart w:id="20" w:name="_Toc142669674"/>
+      <w:bookmarkStart w:id="20" w:name="_Toc142748651"/>
       <w:r>
         <w:t>Table A</w:t>
       </w:r>
@@ -31952,16 +31964,17 @@
     <w:p/>
     <w:p/>
     <w:p/>
+    <w:p/>
     <w:p>
       <w:r>
         <w:rPr>
           <w:noProof/>
         </w:rPr>
         <w:drawing>
-          <wp:inline distT="0" distB="0" distL="0" distR="0" wp14:anchorId="6BCA46F2" wp14:editId="41AD6F6E">
+          <wp:inline distT="0" distB="0" distL="0" distR="0" wp14:anchorId="49318A87" wp14:editId="7001D6CF">
             <wp:extent cx="5943600" cy="3396615"/>
             <wp:effectExtent l="0" t="0" r="0" b="0"/>
-            <wp:docPr id="549042121" name="Picture 3"/>
+            <wp:docPr id="1369479131" name="Picture 7"/>
             <wp:cNvGraphicFramePr>
               <a:graphicFrameLocks xmlns:a="http://schemas.openxmlformats.org/drawingml/2006/main" noChangeAspect="1"/>
             </wp:cNvGraphicFramePr>
@@ -31969,7 +31982,7 @@
               <a:graphicData uri="http://schemas.openxmlformats.org/drawingml/2006/picture">
                 <pic:pic xmlns:pic="http://schemas.openxmlformats.org/drawingml/2006/picture">
                   <pic:nvPicPr>
-                    <pic:cNvPr id="549042121" name="Picture 549042121"/>
+                    <pic:cNvPr id="1369479131" name="Picture 1369479131"/>
                     <pic:cNvPicPr/>
                   </pic:nvPicPr>
                   <pic:blipFill>
@@ -32009,7 +32022,7 @@
       </w:pPr>
       <w:bookmarkStart w:id="21" w:name="_Ref138766439"/>
       <w:bookmarkStart w:id="22" w:name="_Toc140753207"/>
-      <w:bookmarkStart w:id="23" w:name="_Toc142669624"/>
+      <w:bookmarkStart w:id="23" w:name="_Toc142748631"/>
       <w:r>
         <w:t>Figure</w:t>
       </w:r>
@@ -32126,6 +32139,7 @@
         <w:br w:type="page"/>
       </w:r>
     </w:p>
+    <w:p/>
     <w:p/>
     <w:p/>
     <w:p/>
@@ -32138,10 +32152,10 @@
           <w:noProof/>
         </w:rPr>
         <w:drawing>
-          <wp:inline distT="0" distB="0" distL="0" distR="0" wp14:anchorId="7677534B" wp14:editId="1245404F">
+          <wp:inline distT="0" distB="0" distL="0" distR="0" wp14:anchorId="286DB9A0" wp14:editId="355220E5">
             <wp:extent cx="4572000" cy="3657600"/>
             <wp:effectExtent l="0" t="0" r="0" b="0"/>
-            <wp:docPr id="1893500072" name="Picture 19"/>
+            <wp:docPr id="531643139" name="Picture 8"/>
             <wp:cNvGraphicFramePr>
               <a:graphicFrameLocks xmlns:a="http://schemas.openxmlformats.org/drawingml/2006/main" noChangeAspect="1"/>
             </wp:cNvGraphicFramePr>
@@ -32149,7 +32163,7 @@
               <a:graphicData uri="http://schemas.openxmlformats.org/drawingml/2006/picture">
                 <pic:pic xmlns:pic="http://schemas.openxmlformats.org/drawingml/2006/picture">
                   <pic:nvPicPr>
-                    <pic:cNvPr id="1893500072" name="Picture 1893500072"/>
+                    <pic:cNvPr id="531643139" name="Picture 531643139"/>
                     <pic:cNvPicPr/>
                   </pic:nvPicPr>
                   <pic:blipFill>
@@ -32188,7 +32202,7 @@
         </w:rPr>
       </w:pPr>
       <w:bookmarkStart w:id="24" w:name="_Toc140753208"/>
-      <w:bookmarkStart w:id="25" w:name="_Toc142669625"/>
+      <w:bookmarkStart w:id="25" w:name="_Toc142748632"/>
       <w:r>
         <w:t>Figure A</w:t>
       </w:r>
@@ -32359,7 +32373,7 @@
       <w:pPr>
         <w:pStyle w:val="Heading1"/>
       </w:pPr>
-      <w:bookmarkStart w:id="26" w:name="_Toc142669617"/>
+      <w:bookmarkStart w:id="26" w:name="_Toc142748624"/>
       <w:r>
         <w:lastRenderedPageBreak/>
         <w:t>TWFE</w:t>
@@ -32799,7 +32813,10 @@
         <w:t xml:space="preserve"> </w:t>
       </w:r>
       <w:r>
-        <w:t xml:space="preserve">well-specified than the main </w:t>
+        <w:t>precise</w:t>
+      </w:r>
+      <w:r>
+        <w:t xml:space="preserve"> than the main </w:t>
       </w:r>
       <w:r>
         <w:t>ones, so we cannot rule out meaningful effect sizes</w:t>
@@ -33000,7 +33017,7 @@
         <w:t>As such,</w:t>
       </w:r>
       <w:r>
-        <w:t xml:space="preserve"> the state-clustered errors may, in principle, overstate the true </w:t>
+        <w:t xml:space="preserve"> the state-clustered errors may, in principle, overstate the </w:t>
       </w:r>
       <w:r>
         <w:t>uncertainty in the association between the minimum wage and children’s mental health.</w:t>
@@ -33081,16 +33098,17 @@
     <w:p/>
     <w:p/>
     <w:p/>
+    <w:p/>
     <w:p>
       <w:r>
         <w:rPr>
           <w:noProof/>
         </w:rPr>
         <w:drawing>
-          <wp:inline distT="0" distB="0" distL="0" distR="0" wp14:anchorId="62410E02" wp14:editId="74C33D63">
+          <wp:inline distT="0" distB="0" distL="0" distR="0" wp14:anchorId="6350E5BE" wp14:editId="003609FC">
             <wp:extent cx="5943600" cy="3396615"/>
             <wp:effectExtent l="0" t="0" r="0" b="0"/>
-            <wp:docPr id="952538990" name="Picture 20"/>
+            <wp:docPr id="468290591" name="Picture 9"/>
             <wp:cNvGraphicFramePr>
               <a:graphicFrameLocks xmlns:a="http://schemas.openxmlformats.org/drawingml/2006/main" noChangeAspect="1"/>
             </wp:cNvGraphicFramePr>
@@ -33098,7 +33116,7 @@
               <a:graphicData uri="http://schemas.openxmlformats.org/drawingml/2006/picture">
                 <pic:pic xmlns:pic="http://schemas.openxmlformats.org/drawingml/2006/picture">
                   <pic:nvPicPr>
-                    <pic:cNvPr id="952538990" name="Picture 952538990"/>
+                    <pic:cNvPr id="468290591" name="Picture 468290591"/>
                     <pic:cNvPicPr/>
                   </pic:nvPicPr>
                   <pic:blipFill>
@@ -33137,7 +33155,7 @@
         </w:rPr>
       </w:pPr>
       <w:bookmarkStart w:id="27" w:name="_Toc140753209"/>
-      <w:bookmarkStart w:id="28" w:name="_Toc142669626"/>
+      <w:bookmarkStart w:id="28" w:name="_Toc142748633"/>
       <w:r>
         <w:t>Figure A</w:t>
       </w:r>
@@ -33205,16 +33223,17 @@
     <w:p/>
     <w:p/>
     <w:p/>
+    <w:p/>
     <w:p>
       <w:r>
         <w:rPr>
           <w:noProof/>
         </w:rPr>
         <w:drawing>
-          <wp:inline distT="0" distB="0" distL="0" distR="0" wp14:anchorId="0116F6EE" wp14:editId="690BB497">
+          <wp:inline distT="0" distB="0" distL="0" distR="0" wp14:anchorId="0BDF55E7" wp14:editId="32B2F4FD">
             <wp:extent cx="5943600" cy="3396615"/>
             <wp:effectExtent l="0" t="0" r="0" b="0"/>
-            <wp:docPr id="1894315531" name="Picture 7"/>
+            <wp:docPr id="49204694" name="Picture 10"/>
             <wp:cNvGraphicFramePr>
               <a:graphicFrameLocks xmlns:a="http://schemas.openxmlformats.org/drawingml/2006/main" noChangeAspect="1"/>
             </wp:cNvGraphicFramePr>
@@ -33222,7 +33241,7 @@
               <a:graphicData uri="http://schemas.openxmlformats.org/drawingml/2006/picture">
                 <pic:pic xmlns:pic="http://schemas.openxmlformats.org/drawingml/2006/picture">
                   <pic:nvPicPr>
-                    <pic:cNvPr id="1894315531" name="Picture 1894315531"/>
+                    <pic:cNvPr id="49204694" name="Picture 49204694"/>
                     <pic:cNvPicPr/>
                   </pic:nvPicPr>
                   <pic:blipFill>
@@ -33261,7 +33280,7 @@
         </w:rPr>
       </w:pPr>
       <w:bookmarkStart w:id="29" w:name="_Toc140753210"/>
-      <w:bookmarkStart w:id="30" w:name="_Toc142669627"/>
+      <w:bookmarkStart w:id="30" w:name="_Toc142748634"/>
       <w:r>
         <w:t>Figure A</w:t>
       </w:r>
@@ -33408,15 +33427,20 @@
       <w:pPr>
         <w:jc w:val="center"/>
       </w:pPr>
+    </w:p>
+    <w:p>
+      <w:pPr>
+        <w:jc w:val="center"/>
+      </w:pPr>
       <w:r>
         <w:rPr>
           <w:noProof/>
         </w:rPr>
         <w:drawing>
-          <wp:inline distT="0" distB="0" distL="0" distR="0" wp14:anchorId="059FEA31" wp14:editId="62E80E66">
+          <wp:inline distT="0" distB="0" distL="0" distR="0" wp14:anchorId="0BEA75AF" wp14:editId="00D17821">
             <wp:extent cx="4572000" cy="3657600"/>
             <wp:effectExtent l="0" t="0" r="0" b="0"/>
-            <wp:docPr id="1229460346" name="Picture 21"/>
+            <wp:docPr id="1102833603" name="Picture 11"/>
             <wp:cNvGraphicFramePr>
               <a:graphicFrameLocks xmlns:a="http://schemas.openxmlformats.org/drawingml/2006/main" noChangeAspect="1"/>
             </wp:cNvGraphicFramePr>
@@ -33424,7 +33448,7 @@
               <a:graphicData uri="http://schemas.openxmlformats.org/drawingml/2006/picture">
                 <pic:pic xmlns:pic="http://schemas.openxmlformats.org/drawingml/2006/picture">
                   <pic:nvPicPr>
-                    <pic:cNvPr id="1229460346" name="Picture 1229460346"/>
+                    <pic:cNvPr id="1102833603" name="Picture 1102833603"/>
                     <pic:cNvPicPr/>
                   </pic:nvPicPr>
                   <pic:blipFill>
@@ -33463,7 +33487,7 @@
         </w:rPr>
       </w:pPr>
       <w:bookmarkStart w:id="31" w:name="_Toc140753211"/>
-      <w:bookmarkStart w:id="32" w:name="_Toc142669628"/>
+      <w:bookmarkStart w:id="32" w:name="_Toc142748635"/>
       <w:r>
         <w:t>Figure A</w:t>
       </w:r>
@@ -33531,6 +33555,7 @@
         <w:br w:type="page"/>
       </w:r>
     </w:p>
+    <w:p/>
     <w:p/>
     <w:p/>
     <w:p/>
@@ -33543,10 +33568,10 @@
           <w:noProof/>
         </w:rPr>
         <w:drawing>
-          <wp:inline distT="0" distB="0" distL="0" distR="0" wp14:anchorId="7B7D4C86" wp14:editId="10ED98FC">
+          <wp:inline distT="0" distB="0" distL="0" distR="0" wp14:anchorId="63688743" wp14:editId="4E7755A7">
             <wp:extent cx="4572000" cy="3657600"/>
             <wp:effectExtent l="0" t="0" r="0" b="0"/>
-            <wp:docPr id="156719295" name="Picture 11"/>
+            <wp:docPr id="1392192152" name="Picture 12"/>
             <wp:cNvGraphicFramePr>
               <a:graphicFrameLocks xmlns:a="http://schemas.openxmlformats.org/drawingml/2006/main" noChangeAspect="1"/>
             </wp:cNvGraphicFramePr>
@@ -33554,7 +33579,7 @@
               <a:graphicData uri="http://schemas.openxmlformats.org/drawingml/2006/picture">
                 <pic:pic xmlns:pic="http://schemas.openxmlformats.org/drawingml/2006/picture">
                   <pic:nvPicPr>
-                    <pic:cNvPr id="156719295" name="Picture 156719295"/>
+                    <pic:cNvPr id="1392192152" name="Picture 1392192152"/>
                     <pic:cNvPicPr/>
                   </pic:nvPicPr>
                   <pic:blipFill>
@@ -33593,7 +33618,7 @@
         </w:rPr>
       </w:pPr>
       <w:bookmarkStart w:id="33" w:name="_Toc140753212"/>
-      <w:bookmarkStart w:id="34" w:name="_Toc142669629"/>
+      <w:bookmarkStart w:id="34" w:name="_Toc142748636"/>
       <w:r>
         <w:t>Figure A</w:t>
       </w:r>
@@ -33743,15 +33768,20 @@
       <w:pPr>
         <w:jc w:val="center"/>
       </w:pPr>
+    </w:p>
+    <w:p>
+      <w:pPr>
+        <w:jc w:val="center"/>
+      </w:pPr>
       <w:r>
         <w:rPr>
           <w:noProof/>
         </w:rPr>
         <w:drawing>
-          <wp:inline distT="0" distB="0" distL="0" distR="0" wp14:anchorId="48E1B7F6" wp14:editId="165B2DDD">
+          <wp:inline distT="0" distB="0" distL="0" distR="0" wp14:anchorId="065E2F80" wp14:editId="49FB5631">
             <wp:extent cx="4572000" cy="3657600"/>
             <wp:effectExtent l="0" t="0" r="0" b="0"/>
-            <wp:docPr id="312307587" name="Picture 22"/>
+            <wp:docPr id="2100618323" name="Picture 13"/>
             <wp:cNvGraphicFramePr>
               <a:graphicFrameLocks xmlns:a="http://schemas.openxmlformats.org/drawingml/2006/main" noChangeAspect="1"/>
             </wp:cNvGraphicFramePr>
@@ -33759,7 +33789,7 @@
               <a:graphicData uri="http://schemas.openxmlformats.org/drawingml/2006/picture">
                 <pic:pic xmlns:pic="http://schemas.openxmlformats.org/drawingml/2006/picture">
                   <pic:nvPicPr>
-                    <pic:cNvPr id="312307587" name="Picture 312307587"/>
+                    <pic:cNvPr id="2100618323" name="Picture 2100618323"/>
                     <pic:cNvPicPr/>
                   </pic:nvPicPr>
                   <pic:blipFill>
@@ -33798,7 +33828,7 @@
         </w:rPr>
       </w:pPr>
       <w:bookmarkStart w:id="35" w:name="_Toc140753213"/>
-      <w:bookmarkStart w:id="36" w:name="_Toc142669630"/>
+      <w:bookmarkStart w:id="36" w:name="_Toc142748637"/>
       <w:r>
         <w:t>Figure A</w:t>
       </w:r>
@@ -33885,15 +33915,20 @@
       <w:pPr>
         <w:jc w:val="center"/>
       </w:pPr>
+    </w:p>
+    <w:p>
+      <w:pPr>
+        <w:jc w:val="center"/>
+      </w:pPr>
       <w:r>
         <w:rPr>
           <w:noProof/>
         </w:rPr>
         <w:drawing>
-          <wp:inline distT="0" distB="0" distL="0" distR="0" wp14:anchorId="3717A207" wp14:editId="20AFB3A5">
+          <wp:inline distT="0" distB="0" distL="0" distR="0" wp14:anchorId="4395C2AE" wp14:editId="1FF37B18">
             <wp:extent cx="4572000" cy="3657600"/>
             <wp:effectExtent l="0" t="0" r="0" b="0"/>
-            <wp:docPr id="1520886079" name="Picture 23"/>
+            <wp:docPr id="382165328" name="Picture 14"/>
             <wp:cNvGraphicFramePr>
               <a:graphicFrameLocks xmlns:a="http://schemas.openxmlformats.org/drawingml/2006/main" noChangeAspect="1"/>
             </wp:cNvGraphicFramePr>
@@ -33901,7 +33936,7 @@
               <a:graphicData uri="http://schemas.openxmlformats.org/drawingml/2006/picture">
                 <pic:pic xmlns:pic="http://schemas.openxmlformats.org/drawingml/2006/picture">
                   <pic:nvPicPr>
-                    <pic:cNvPr id="1520886079" name="Picture 1520886079"/>
+                    <pic:cNvPr id="382165328" name="Picture 382165328"/>
                     <pic:cNvPicPr/>
                   </pic:nvPicPr>
                   <pic:blipFill>
@@ -33940,7 +33975,7 @@
         </w:rPr>
       </w:pPr>
       <w:bookmarkStart w:id="37" w:name="_Toc140753214"/>
-      <w:bookmarkStart w:id="38" w:name="_Toc142669631"/>
+      <w:bookmarkStart w:id="38" w:name="_Toc142748638"/>
       <w:r>
         <w:t>Figure A</w:t>
       </w:r>
@@ -34071,6 +34106,7 @@
         <w:br w:type="page"/>
       </w:r>
     </w:p>
+    <w:p/>
     <w:p/>
     <w:p/>
     <w:p/>
@@ -34083,10 +34119,10 @@
           <w:noProof/>
         </w:rPr>
         <w:drawing>
-          <wp:inline distT="0" distB="0" distL="0" distR="0" wp14:anchorId="5A92ED38" wp14:editId="7B8B7EC4">
+          <wp:inline distT="0" distB="0" distL="0" distR="0" wp14:anchorId="0A44B18E" wp14:editId="78571C89">
             <wp:extent cx="5943600" cy="3396615"/>
             <wp:effectExtent l="0" t="0" r="0" b="0"/>
-            <wp:docPr id="1893392382" name="Picture 24"/>
+            <wp:docPr id="995394117" name="Picture 15"/>
             <wp:cNvGraphicFramePr>
               <a:graphicFrameLocks xmlns:a="http://schemas.openxmlformats.org/drawingml/2006/main" noChangeAspect="1"/>
             </wp:cNvGraphicFramePr>
@@ -34094,7 +34130,7 @@
               <a:graphicData uri="http://schemas.openxmlformats.org/drawingml/2006/picture">
                 <pic:pic xmlns:pic="http://schemas.openxmlformats.org/drawingml/2006/picture">
                   <pic:nvPicPr>
-                    <pic:cNvPr id="1893392382" name="Picture 1893392382"/>
+                    <pic:cNvPr id="995394117" name="Picture 995394117"/>
                     <pic:cNvPicPr/>
                   </pic:nvPicPr>
                   <pic:blipFill>
@@ -34130,7 +34166,7 @@
         <w:pStyle w:val="Caption"/>
       </w:pPr>
       <w:bookmarkStart w:id="39" w:name="_Toc140753215"/>
-      <w:bookmarkStart w:id="40" w:name="_Toc142669632"/>
+      <w:bookmarkStart w:id="40" w:name="_Toc142748639"/>
       <w:r>
         <w:t xml:space="preserve">Figure </w:t>
       </w:r>
@@ -34216,16 +34252,17 @@
     <w:p/>
     <w:p/>
     <w:p/>
+    <w:p/>
     <w:p>
       <w:r>
         <w:rPr>
           <w:noProof/>
         </w:rPr>
         <w:drawing>
-          <wp:inline distT="0" distB="0" distL="0" distR="0" wp14:anchorId="187AF4E6" wp14:editId="6E36913D">
+          <wp:inline distT="0" distB="0" distL="0" distR="0" wp14:anchorId="33092EE0" wp14:editId="0CCE8C5C">
             <wp:extent cx="5943600" cy="3396615"/>
             <wp:effectExtent l="0" t="0" r="0" b="0"/>
-            <wp:docPr id="541495377" name="Picture 25"/>
+            <wp:docPr id="129746668" name="Picture 16"/>
             <wp:cNvGraphicFramePr>
               <a:graphicFrameLocks xmlns:a="http://schemas.openxmlformats.org/drawingml/2006/main" noChangeAspect="1"/>
             </wp:cNvGraphicFramePr>
@@ -34233,7 +34270,7 @@
               <a:graphicData uri="http://schemas.openxmlformats.org/drawingml/2006/picture">
                 <pic:pic xmlns:pic="http://schemas.openxmlformats.org/drawingml/2006/picture">
                   <pic:nvPicPr>
-                    <pic:cNvPr id="541495377" name="Picture 541495377"/>
+                    <pic:cNvPr id="129746668" name="Picture 129746668"/>
                     <pic:cNvPicPr/>
                   </pic:nvPicPr>
                   <pic:blipFill>
@@ -34269,7 +34306,7 @@
         <w:pStyle w:val="Caption"/>
       </w:pPr>
       <w:bookmarkStart w:id="41" w:name="_Toc140753216"/>
-      <w:bookmarkStart w:id="42" w:name="_Toc142669633"/>
+      <w:bookmarkStart w:id="42" w:name="_Toc142748640"/>
       <w:r>
         <w:t xml:space="preserve">Figure </w:t>
       </w:r>
@@ -34407,7 +34444,7 @@
       <w:pPr>
         <w:pStyle w:val="Heading1"/>
       </w:pPr>
-      <w:bookmarkStart w:id="43" w:name="_Toc142669618"/>
+      <w:bookmarkStart w:id="43" w:name="_Toc142748625"/>
       <w:r>
         <w:lastRenderedPageBreak/>
         <w:t>Difference-in-Differences</w:t>
@@ -36052,7 +36089,14 @@
           <w:b/>
           <w:bCs/>
         </w:rPr>
-        <w:t>Table A4</w:t>
+        <w:t>Table A</w:t>
+      </w:r>
+      <w:r>
+        <w:rPr>
+          <w:b/>
+          <w:bCs/>
+        </w:rPr>
+        <w:t>7</w:t>
       </w:r>
       <w:r>
         <w:t xml:space="preserve">, while the main event studies are presented in </w:t>
@@ -36155,15 +36199,21 @@
         <w:keepNext/>
         <w:jc w:val="center"/>
       </w:pPr>
+    </w:p>
+    <w:p>
+      <w:pPr>
+        <w:keepNext/>
+        <w:jc w:val="center"/>
+      </w:pPr>
       <w:r>
         <w:rPr>
           <w:noProof/>
         </w:rPr>
         <w:drawing>
-          <wp:inline distT="0" distB="0" distL="0" distR="0" wp14:anchorId="0A0C67B7" wp14:editId="4FB6F51E">
+          <wp:inline distT="0" distB="0" distL="0" distR="0" wp14:anchorId="390E41CA" wp14:editId="319607BC">
             <wp:extent cx="5486400" cy="4572000"/>
             <wp:effectExtent l="0" t="0" r="0" b="0"/>
-            <wp:docPr id="1000542396" name="Picture 29"/>
+            <wp:docPr id="2020137794" name="Picture 17"/>
             <wp:cNvGraphicFramePr>
               <a:graphicFrameLocks xmlns:a="http://schemas.openxmlformats.org/drawingml/2006/main" noChangeAspect="1"/>
             </wp:cNvGraphicFramePr>
@@ -36171,7 +36221,7 @@
               <a:graphicData uri="http://schemas.openxmlformats.org/drawingml/2006/picture">
                 <pic:pic xmlns:pic="http://schemas.openxmlformats.org/drawingml/2006/picture">
                   <pic:nvPicPr>
-                    <pic:cNvPr id="1000542396" name="Picture 1000542396"/>
+                    <pic:cNvPr id="2020137794" name="Picture 2020137794"/>
                     <pic:cNvPicPr/>
                   </pic:nvPicPr>
                   <pic:blipFill>
@@ -36208,7 +36258,7 @@
         <w:jc w:val="left"/>
       </w:pPr>
       <w:bookmarkStart w:id="44" w:name="_Toc140753217"/>
-      <w:bookmarkStart w:id="45" w:name="_Toc142669634"/>
+      <w:bookmarkStart w:id="45" w:name="_Toc142748641"/>
       <w:r>
         <w:t>Figure A</w:t>
       </w:r>
@@ -36277,15 +36327,21 @@
         <w:keepNext/>
         <w:jc w:val="center"/>
       </w:pPr>
+    </w:p>
+    <w:p>
+      <w:pPr>
+        <w:keepNext/>
+        <w:jc w:val="center"/>
+      </w:pPr>
       <w:r>
         <w:rPr>
           <w:noProof/>
         </w:rPr>
         <w:drawing>
-          <wp:inline distT="0" distB="0" distL="0" distR="0" wp14:anchorId="6FDEABF3" wp14:editId="4C77771F">
+          <wp:inline distT="0" distB="0" distL="0" distR="0" wp14:anchorId="5066427E" wp14:editId="0B70AE2F">
             <wp:extent cx="3657600" cy="2743200"/>
             <wp:effectExtent l="0" t="0" r="0" b="0"/>
-            <wp:docPr id="1804586566" name="Picture 15"/>
+            <wp:docPr id="1239788618" name="Picture 18"/>
             <wp:cNvGraphicFramePr>
               <a:graphicFrameLocks xmlns:a="http://schemas.openxmlformats.org/drawingml/2006/main" noChangeAspect="1"/>
             </wp:cNvGraphicFramePr>
@@ -36293,7 +36349,7 @@
               <a:graphicData uri="http://schemas.openxmlformats.org/drawingml/2006/picture">
                 <pic:pic xmlns:pic="http://schemas.openxmlformats.org/drawingml/2006/picture">
                   <pic:nvPicPr>
-                    <pic:cNvPr id="1804586566" name="Picture 1804586566"/>
+                    <pic:cNvPr id="1239788618" name="Picture 1239788618"/>
                     <pic:cNvPicPr/>
                   </pic:nvPicPr>
                   <pic:blipFill>
@@ -36330,7 +36386,7 @@
         <w:jc w:val="left"/>
       </w:pPr>
       <w:bookmarkStart w:id="46" w:name="_Toc140753218"/>
-      <w:bookmarkStart w:id="47" w:name="_Toc142669635"/>
+      <w:bookmarkStart w:id="47" w:name="_Toc142748642"/>
       <w:r>
         <w:t>Figure A</w:t>
       </w:r>
@@ -36381,7 +36437,7 @@
         <w:pStyle w:val="Caption"/>
         <w:keepNext/>
       </w:pPr>
-      <w:bookmarkStart w:id="48" w:name="_Toc142669675"/>
+      <w:bookmarkStart w:id="48" w:name="_Toc142748652"/>
       <w:r>
         <w:lastRenderedPageBreak/>
         <w:t>Table A</w:t>
@@ -40769,16 +40825,25 @@
       <w:pPr>
         <w:keepNext/>
       </w:pPr>
+    </w:p>
+    <w:p>
+      <w:pPr>
+        <w:keepNext/>
+      </w:pPr>
+    </w:p>
+    <w:p>
+      <w:pPr>
+        <w:keepNext/>
+      </w:pPr>
       <w:r>
         <w:rPr>
           <w:noProof/>
         </w:rPr>
-        <w:lastRenderedPageBreak/>
         <w:drawing>
-          <wp:inline distT="0" distB="0" distL="0" distR="0" wp14:anchorId="400DC470" wp14:editId="0AE4112F">
+          <wp:inline distT="0" distB="0" distL="0" distR="0" wp14:anchorId="05C3F095" wp14:editId="678A9704">
             <wp:extent cx="5486400" cy="5486400"/>
             <wp:effectExtent l="0" t="0" r="0" b="0"/>
-            <wp:docPr id="237790698" name="Picture 27"/>
+            <wp:docPr id="1312060599" name="Picture 19"/>
             <wp:cNvGraphicFramePr>
               <a:graphicFrameLocks xmlns:a="http://schemas.openxmlformats.org/drawingml/2006/main" noChangeAspect="1"/>
             </wp:cNvGraphicFramePr>
@@ -40786,7 +40851,7 @@
               <a:graphicData uri="http://schemas.openxmlformats.org/drawingml/2006/picture">
                 <pic:pic xmlns:pic="http://schemas.openxmlformats.org/drawingml/2006/picture">
                   <pic:nvPicPr>
-                    <pic:cNvPr id="237790698" name="Picture 237790698"/>
+                    <pic:cNvPr id="1312060599" name="Picture 1312060599"/>
                     <pic:cNvPicPr/>
                   </pic:nvPicPr>
                   <pic:blipFill>
@@ -40821,7 +40886,7 @@
       <w:pPr>
         <w:pStyle w:val="Caption"/>
       </w:pPr>
-      <w:bookmarkStart w:id="49" w:name="_Toc142669636"/>
+      <w:bookmarkStart w:id="49" w:name="_Toc142748643"/>
       <w:r>
         <w:t>Figure A</w:t>
       </w:r>
@@ -40903,18 +40968,25 @@
       <w:pPr>
         <w:keepNext/>
       </w:pPr>
+    </w:p>
+    <w:p>
+      <w:pPr>
+        <w:keepNext/>
+      </w:pPr>
+    </w:p>
+    <w:p>
+      <w:pPr>
+        <w:keepNext/>
+      </w:pPr>
       <w:r>
         <w:rPr>
-          <w:b/>
-          <w:bCs/>
           <w:noProof/>
         </w:rPr>
-        <w:lastRenderedPageBreak/>
         <w:drawing>
-          <wp:inline distT="0" distB="0" distL="0" distR="0" wp14:anchorId="4CCD24CC" wp14:editId="0BD138AC">
+          <wp:inline distT="0" distB="0" distL="0" distR="0" wp14:anchorId="13841DA7" wp14:editId="119D8792">
             <wp:extent cx="5486400" cy="5486400"/>
             <wp:effectExtent l="0" t="0" r="0" b="0"/>
-            <wp:docPr id="203464285" name="Picture 28"/>
+            <wp:docPr id="1607870840" name="Picture 20"/>
             <wp:cNvGraphicFramePr>
               <a:graphicFrameLocks xmlns:a="http://schemas.openxmlformats.org/drawingml/2006/main" noChangeAspect="1"/>
             </wp:cNvGraphicFramePr>
@@ -40922,7 +40994,7 @@
               <a:graphicData uri="http://schemas.openxmlformats.org/drawingml/2006/picture">
                 <pic:pic xmlns:pic="http://schemas.openxmlformats.org/drawingml/2006/picture">
                   <pic:nvPicPr>
-                    <pic:cNvPr id="203464285" name="Picture 203464285"/>
+                    <pic:cNvPr id="1607870840" name="Picture 1607870840"/>
                     <pic:cNvPicPr/>
                   </pic:nvPicPr>
                   <pic:blipFill>
@@ -40957,7 +41029,7 @@
       <w:pPr>
         <w:pStyle w:val="Caption"/>
       </w:pPr>
-      <w:bookmarkStart w:id="50" w:name="_Toc142669637"/>
+      <w:bookmarkStart w:id="50" w:name="_Toc142748644"/>
       <w:r>
         <w:t>Figure A</w:t>
       </w:r>
@@ -41032,7 +41104,7 @@
       <w:pPr>
         <w:pStyle w:val="Heading1"/>
       </w:pPr>
-      <w:bookmarkStart w:id="51" w:name="_Toc142669619"/>
+      <w:bookmarkStart w:id="51" w:name="_Toc142748626"/>
       <w:r>
         <w:lastRenderedPageBreak/>
         <w:t>Event Studies with Strictly Balanced Panel</w:t>
@@ -41085,16 +41157,25 @@
       <w:pPr>
         <w:keepNext/>
       </w:pPr>
+    </w:p>
+    <w:p>
+      <w:pPr>
+        <w:keepNext/>
+      </w:pPr>
+    </w:p>
+    <w:p>
+      <w:pPr>
+        <w:keepNext/>
+      </w:pPr>
       <w:r>
         <w:rPr>
           <w:noProof/>
         </w:rPr>
-        <w:lastRenderedPageBreak/>
         <w:drawing>
-          <wp:inline distT="0" distB="0" distL="0" distR="0" wp14:anchorId="036018DA" wp14:editId="36FCF371">
+          <wp:inline distT="0" distB="0" distL="0" distR="0" wp14:anchorId="7C789FFB" wp14:editId="65668FDB">
             <wp:extent cx="5486400" cy="5486400"/>
             <wp:effectExtent l="0" t="0" r="0" b="0"/>
-            <wp:docPr id="589858321" name="Picture 30"/>
+            <wp:docPr id="302147846" name="Picture 21"/>
             <wp:cNvGraphicFramePr>
               <a:graphicFrameLocks xmlns:a="http://schemas.openxmlformats.org/drawingml/2006/main" noChangeAspect="1"/>
             </wp:cNvGraphicFramePr>
@@ -41102,7 +41183,7 @@
               <a:graphicData uri="http://schemas.openxmlformats.org/drawingml/2006/picture">
                 <pic:pic xmlns:pic="http://schemas.openxmlformats.org/drawingml/2006/picture">
                   <pic:nvPicPr>
-                    <pic:cNvPr id="589858321" name="Picture 589858321"/>
+                    <pic:cNvPr id="302147846" name="Picture 302147846"/>
                     <pic:cNvPicPr/>
                   </pic:nvPicPr>
                   <pic:blipFill>
@@ -41137,7 +41218,7 @@
       <w:pPr>
         <w:pStyle w:val="Caption"/>
       </w:pPr>
-      <w:bookmarkStart w:id="52" w:name="_Toc142669638"/>
+      <w:bookmarkStart w:id="52" w:name="_Toc142748645"/>
       <w:r>
         <w:t>Figure A</w:t>
       </w:r>
@@ -41210,7 +41291,7 @@
       <w:pPr>
         <w:pStyle w:val="Heading1"/>
       </w:pPr>
-      <w:bookmarkStart w:id="53" w:name="_Toc142669620"/>
+      <w:bookmarkStart w:id="53" w:name="_Toc142748627"/>
       <w:r>
         <w:lastRenderedPageBreak/>
         <w:t>References</w:t>

--- a/Appendix.docx
+++ b/Appendix.docx
@@ -49,9 +49,6 @@
     <w:p>
       <w:pPr>
         <w:pStyle w:val="TOC1"/>
-        <w:tabs>
-          <w:tab w:val="right" w:leader="dot" w:pos="9350"/>
-        </w:tabs>
         <w:rPr>
           <w:rFonts w:asciiTheme="minorHAnsi" w:eastAsiaTheme="minorEastAsia" w:hAnsiTheme="minorHAnsi" w:cstheme="minorBidi"/>
           <w:bCs w:val="0"/>
@@ -81,13 +78,13 @@
         </w:rPr>
         <w:fldChar w:fldCharType="separate"/>
       </w:r>
-      <w:hyperlink w:anchor="_Toc142748617" w:history="1">
+      <w:hyperlink w:anchor="_Toc146809622" w:history="1">
         <w:r>
           <w:rPr>
             <w:rStyle w:val="Hyperlink"/>
             <w:noProof/>
           </w:rPr>
-          <w:t>State Participation in the YRBSS</w:t>
+          <w:t>Section A1. State Participation in the YRBSS</w:t>
         </w:r>
         <w:r>
           <w:rPr>
@@ -108,7 +105,7 @@
             <w:noProof/>
             <w:webHidden/>
           </w:rPr>
-          <w:instrText xml:space="preserve"> PAGEREF _Toc142748617 \h </w:instrText>
+          <w:instrText xml:space="preserve"> PAGEREF _Toc146809622 \h </w:instrText>
         </w:r>
         <w:r>
           <w:rPr>
@@ -142,9 +139,6 @@
     <w:p>
       <w:pPr>
         <w:pStyle w:val="TOC1"/>
-        <w:tabs>
-          <w:tab w:val="right" w:leader="dot" w:pos="9350"/>
-        </w:tabs>
         <w:rPr>
           <w:rFonts w:asciiTheme="minorHAnsi" w:eastAsiaTheme="minorEastAsia" w:hAnsiTheme="minorHAnsi" w:cstheme="minorBidi"/>
           <w:bCs w:val="0"/>
@@ -156,13 +150,13 @@
           <w14:ligatures w14:val="standardContextual"/>
         </w:rPr>
       </w:pPr>
-      <w:hyperlink w:anchor="_Toc142748618" w:history="1">
+      <w:hyperlink w:anchor="_Toc146809623" w:history="1">
         <w:r>
           <w:rPr>
             <w:rStyle w:val="Hyperlink"/>
             <w:noProof/>
           </w:rPr>
-          <w:t>Coding of Outcome Variables</w:t>
+          <w:t>Section A2. Coding of Outcome Variables</w:t>
         </w:r>
         <w:r>
           <w:rPr>
@@ -183,7 +177,7 @@
             <w:noProof/>
             <w:webHidden/>
           </w:rPr>
-          <w:instrText xml:space="preserve"> PAGEREF _Toc142748618 \h </w:instrText>
+          <w:instrText xml:space="preserve"> PAGEREF _Toc146809623 \h </w:instrText>
         </w:r>
         <w:r>
           <w:rPr>
@@ -217,9 +211,6 @@
     <w:p>
       <w:pPr>
         <w:pStyle w:val="TOC1"/>
-        <w:tabs>
-          <w:tab w:val="right" w:leader="dot" w:pos="9350"/>
-        </w:tabs>
         <w:rPr>
           <w:rFonts w:asciiTheme="minorHAnsi" w:eastAsiaTheme="minorEastAsia" w:hAnsiTheme="minorHAnsi" w:cstheme="minorBidi"/>
           <w:bCs w:val="0"/>
@@ -231,13 +222,13 @@
           <w14:ligatures w14:val="standardContextual"/>
         </w:rPr>
       </w:pPr>
-      <w:hyperlink w:anchor="_Toc142748619" w:history="1">
+      <w:hyperlink w:anchor="_Toc146809624" w:history="1">
         <w:r>
           <w:rPr>
             <w:rStyle w:val="Hyperlink"/>
             <w:noProof/>
           </w:rPr>
-          <w:t>Other State Policy Controls</w:t>
+          <w:t>Section A3. Other State Policy Controls</w:t>
         </w:r>
         <w:r>
           <w:rPr>
@@ -258,7 +249,7 @@
             <w:noProof/>
             <w:webHidden/>
           </w:rPr>
-          <w:instrText xml:space="preserve"> PAGEREF _Toc142748619 \h </w:instrText>
+          <w:instrText xml:space="preserve"> PAGEREF _Toc146809624 \h </w:instrText>
         </w:r>
         <w:r>
           <w:rPr>
@@ -292,9 +283,6 @@
     <w:p>
       <w:pPr>
         <w:pStyle w:val="TOC1"/>
-        <w:tabs>
-          <w:tab w:val="right" w:leader="dot" w:pos="9350"/>
-        </w:tabs>
         <w:rPr>
           <w:rFonts w:asciiTheme="minorHAnsi" w:eastAsiaTheme="minorEastAsia" w:hAnsiTheme="minorHAnsi" w:cstheme="minorBidi"/>
           <w:bCs w:val="0"/>
@@ -306,13 +294,13 @@
           <w14:ligatures w14:val="standardContextual"/>
         </w:rPr>
       </w:pPr>
-      <w:hyperlink w:anchor="_Toc142748620" w:history="1">
+      <w:hyperlink w:anchor="_Toc146809625" w:history="1">
         <w:r>
           <w:rPr>
             <w:rStyle w:val="Hyperlink"/>
             <w:noProof/>
           </w:rPr>
-          <w:t>Inequities in Mental Health by Household Income</w:t>
+          <w:t>Section A4. Inequities in Mental Health by Household Income</w:t>
         </w:r>
         <w:r>
           <w:rPr>
@@ -333,7 +321,7 @@
             <w:noProof/>
             <w:webHidden/>
           </w:rPr>
-          <w:instrText xml:space="preserve"> PAGEREF _Toc142748620 \h </w:instrText>
+          <w:instrText xml:space="preserve"> PAGEREF _Toc146809625 \h </w:instrText>
         </w:r>
         <w:r>
           <w:rPr>
@@ -367,9 +355,6 @@
     <w:p>
       <w:pPr>
         <w:pStyle w:val="TOC1"/>
-        <w:tabs>
-          <w:tab w:val="right" w:leader="dot" w:pos="9350"/>
-        </w:tabs>
         <w:rPr>
           <w:rFonts w:asciiTheme="minorHAnsi" w:eastAsiaTheme="minorEastAsia" w:hAnsiTheme="minorHAnsi" w:cstheme="minorBidi"/>
           <w:bCs w:val="0"/>
@@ -381,13 +366,13 @@
           <w14:ligatures w14:val="standardContextual"/>
         </w:rPr>
       </w:pPr>
-      <w:hyperlink w:anchor="_Toc142748621" w:history="1">
+      <w:hyperlink w:anchor="_Toc146809626" w:history="1">
         <w:r>
           <w:rPr>
             <w:rStyle w:val="Hyperlink"/>
             <w:noProof/>
           </w:rPr>
-          <w:t>Two-Way Fixed Effects (TWFE) Specifications</w:t>
+          <w:t>Section A5. Two-Way Fixed Effects (TWFE) Specifications</w:t>
         </w:r>
         <w:r>
           <w:rPr>
@@ -408,7 +393,7 @@
             <w:noProof/>
             <w:webHidden/>
           </w:rPr>
-          <w:instrText xml:space="preserve"> PAGEREF _Toc142748621 \h </w:instrText>
+          <w:instrText xml:space="preserve"> PAGEREF _Toc146809626 \h </w:instrText>
         </w:r>
         <w:r>
           <w:rPr>
@@ -442,9 +427,6 @@
     <w:p>
       <w:pPr>
         <w:pStyle w:val="TOC1"/>
-        <w:tabs>
-          <w:tab w:val="right" w:leader="dot" w:pos="9350"/>
-        </w:tabs>
         <w:rPr>
           <w:rFonts w:asciiTheme="minorHAnsi" w:eastAsiaTheme="minorEastAsia" w:hAnsiTheme="minorHAnsi" w:cstheme="minorBidi"/>
           <w:bCs w:val="0"/>
@@ -456,13 +438,13 @@
           <w14:ligatures w14:val="standardContextual"/>
         </w:rPr>
       </w:pPr>
-      <w:hyperlink w:anchor="_Toc142748622" w:history="1">
+      <w:hyperlink w:anchor="_Toc146809627" w:history="1">
         <w:r>
           <w:rPr>
             <w:rStyle w:val="Hyperlink"/>
             <w:noProof/>
           </w:rPr>
-          <w:t>TWFE Corrections for Multiple Comparisons</w:t>
+          <w:t>Section A6. TWFE Corrections for Multiple Comparisons</w:t>
         </w:r>
         <w:r>
           <w:rPr>
@@ -483,7 +465,7 @@
             <w:noProof/>
             <w:webHidden/>
           </w:rPr>
-          <w:instrText xml:space="preserve"> PAGEREF _Toc142748622 \h </w:instrText>
+          <w:instrText xml:space="preserve"> PAGEREF _Toc146809627 \h </w:instrText>
         </w:r>
         <w:r>
           <w:rPr>
@@ -517,9 +499,6 @@
     <w:p>
       <w:pPr>
         <w:pStyle w:val="TOC1"/>
-        <w:tabs>
-          <w:tab w:val="right" w:leader="dot" w:pos="9350"/>
-        </w:tabs>
         <w:rPr>
           <w:rFonts w:asciiTheme="minorHAnsi" w:eastAsiaTheme="minorEastAsia" w:hAnsiTheme="minorHAnsi" w:cstheme="minorBidi"/>
           <w:bCs w:val="0"/>
@@ -531,13 +510,13 @@
           <w14:ligatures w14:val="standardContextual"/>
         </w:rPr>
       </w:pPr>
-      <w:hyperlink w:anchor="_Toc142748623" w:history="1">
+      <w:hyperlink w:anchor="_Toc146809628" w:history="1">
         <w:r>
           <w:rPr>
             <w:rStyle w:val="Hyperlink"/>
             <w:noProof/>
           </w:rPr>
-          <w:t>TWFE Sub-Population Analyses</w:t>
+          <w:t>Section A7. TWFE Sub-Population Analyses</w:t>
         </w:r>
         <w:r>
           <w:rPr>
@@ -558,7 +537,7 @@
             <w:noProof/>
             <w:webHidden/>
           </w:rPr>
-          <w:instrText xml:space="preserve"> PAGEREF _Toc142748623 \h </w:instrText>
+          <w:instrText xml:space="preserve"> PAGEREF _Toc146809628 \h </w:instrText>
         </w:r>
         <w:r>
           <w:rPr>
@@ -592,9 +571,6 @@
     <w:p>
       <w:pPr>
         <w:pStyle w:val="TOC1"/>
-        <w:tabs>
-          <w:tab w:val="right" w:leader="dot" w:pos="9350"/>
-        </w:tabs>
         <w:rPr>
           <w:rFonts w:asciiTheme="minorHAnsi" w:eastAsiaTheme="minorEastAsia" w:hAnsiTheme="minorHAnsi" w:cstheme="minorBidi"/>
           <w:bCs w:val="0"/>
@@ -606,13 +582,13 @@
           <w14:ligatures w14:val="standardContextual"/>
         </w:rPr>
       </w:pPr>
-      <w:hyperlink w:anchor="_Toc142748624" w:history="1">
+      <w:hyperlink w:anchor="_Toc146809629" w:history="1">
         <w:r>
           <w:rPr>
             <w:rStyle w:val="Hyperlink"/>
             <w:noProof/>
           </w:rPr>
-          <w:t>TWFE Robustness Analyses</w:t>
+          <w:t>Section A8. TWFE Robustness Analyses</w:t>
         </w:r>
         <w:r>
           <w:rPr>
@@ -633,7 +609,7 @@
             <w:noProof/>
             <w:webHidden/>
           </w:rPr>
-          <w:instrText xml:space="preserve"> PAGEREF _Toc142748624 \h </w:instrText>
+          <w:instrText xml:space="preserve"> PAGEREF _Toc146809629 \h </w:instrText>
         </w:r>
         <w:r>
           <w:rPr>
@@ -667,9 +643,6 @@
     <w:p>
       <w:pPr>
         <w:pStyle w:val="TOC1"/>
-        <w:tabs>
-          <w:tab w:val="right" w:leader="dot" w:pos="9350"/>
-        </w:tabs>
         <w:rPr>
           <w:rFonts w:asciiTheme="minorHAnsi" w:eastAsiaTheme="minorEastAsia" w:hAnsiTheme="minorHAnsi" w:cstheme="minorBidi"/>
           <w:bCs w:val="0"/>
@@ -681,13 +654,13 @@
           <w14:ligatures w14:val="standardContextual"/>
         </w:rPr>
       </w:pPr>
-      <w:hyperlink w:anchor="_Toc142748625" w:history="1">
+      <w:hyperlink w:anchor="_Toc146809630" w:history="1">
         <w:r>
           <w:rPr>
             <w:rStyle w:val="Hyperlink"/>
             <w:noProof/>
           </w:rPr>
-          <w:t>Difference-in-Differences Specifications</w:t>
+          <w:t>Section A9. Difference-in-Differences Specifications</w:t>
         </w:r>
         <w:r>
           <w:rPr>
@@ -708,7 +681,7 @@
             <w:noProof/>
             <w:webHidden/>
           </w:rPr>
-          <w:instrText xml:space="preserve"> PAGEREF _Toc142748625 \h </w:instrText>
+          <w:instrText xml:space="preserve"> PAGEREF _Toc146809630 \h </w:instrText>
         </w:r>
         <w:r>
           <w:rPr>
@@ -742,9 +715,6 @@
     <w:p>
       <w:pPr>
         <w:pStyle w:val="TOC1"/>
-        <w:tabs>
-          <w:tab w:val="right" w:leader="dot" w:pos="9350"/>
-        </w:tabs>
         <w:rPr>
           <w:rFonts w:asciiTheme="minorHAnsi" w:eastAsiaTheme="minorEastAsia" w:hAnsiTheme="minorHAnsi" w:cstheme="minorBidi"/>
           <w:bCs w:val="0"/>
@@ -756,13 +726,13 @@
           <w14:ligatures w14:val="standardContextual"/>
         </w:rPr>
       </w:pPr>
-      <w:hyperlink w:anchor="_Toc142748626" w:history="1">
+      <w:hyperlink w:anchor="_Toc146809631" w:history="1">
         <w:r>
           <w:rPr>
             <w:rStyle w:val="Hyperlink"/>
             <w:noProof/>
           </w:rPr>
-          <w:t>Event Studies with Strictly Balanced Panel</w:t>
+          <w:t>Section A10. Event Studies with Strictly Balanced Panel</w:t>
         </w:r>
         <w:r>
           <w:rPr>
@@ -783,7 +753,7 @@
             <w:noProof/>
             <w:webHidden/>
           </w:rPr>
-          <w:instrText xml:space="preserve"> PAGEREF _Toc142748626 \h </w:instrText>
+          <w:instrText xml:space="preserve"> PAGEREF _Toc146809631 \h </w:instrText>
         </w:r>
         <w:r>
           <w:rPr>
@@ -817,9 +787,6 @@
     <w:p>
       <w:pPr>
         <w:pStyle w:val="TOC1"/>
-        <w:tabs>
-          <w:tab w:val="right" w:leader="dot" w:pos="9350"/>
-        </w:tabs>
         <w:rPr>
           <w:rFonts w:asciiTheme="minorHAnsi" w:eastAsiaTheme="minorEastAsia" w:hAnsiTheme="minorHAnsi" w:cstheme="minorBidi"/>
           <w:bCs w:val="0"/>
@@ -831,13 +798,13 @@
           <w14:ligatures w14:val="standardContextual"/>
         </w:rPr>
       </w:pPr>
-      <w:hyperlink w:anchor="_Toc142748627" w:history="1">
+      <w:hyperlink w:anchor="_Toc146809632" w:history="1">
         <w:r>
           <w:rPr>
             <w:rStyle w:val="Hyperlink"/>
             <w:noProof/>
           </w:rPr>
-          <w:t>References</w:t>
+          <w:t>Section A11. References</w:t>
         </w:r>
         <w:r>
           <w:rPr>
@@ -858,7 +825,7 @@
             <w:noProof/>
             <w:webHidden/>
           </w:rPr>
-          <w:instrText xml:space="preserve"> PAGEREF _Toc142748627 \h </w:instrText>
+          <w:instrText xml:space="preserve"> PAGEREF _Toc146809632 \h </w:instrText>
         </w:r>
         <w:r>
           <w:rPr>
@@ -943,7 +910,7 @@
       <w:r>
         <w:fldChar w:fldCharType="separate"/>
       </w:r>
-      <w:hyperlink w:anchor="_Toc142748628" w:history="1">
+      <w:hyperlink w:anchor="_Toc146809633" w:history="1">
         <w:r>
           <w:rPr>
             <w:rStyle w:val="Hyperlink"/>
@@ -970,7 +937,7 @@
             <w:noProof/>
             <w:webHidden/>
           </w:rPr>
-          <w:instrText xml:space="preserve"> PAGEREF _Toc142748628 \h </w:instrText>
+          <w:instrText xml:space="preserve"> PAGEREF _Toc146809633 \h </w:instrText>
         </w:r>
         <w:r>
           <w:rPr>
@@ -1016,7 +983,7 @@
           <w14:ligatures w14:val="standardContextual"/>
         </w:rPr>
       </w:pPr>
-      <w:hyperlink w:anchor="_Toc142748629" w:history="1">
+      <w:hyperlink w:anchor="_Toc146809634" w:history="1">
         <w:r>
           <w:rPr>
             <w:rStyle w:val="Hyperlink"/>
@@ -1043,7 +1010,7 @@
             <w:noProof/>
             <w:webHidden/>
           </w:rPr>
-          <w:instrText xml:space="preserve"> PAGEREF _Toc142748629 \h </w:instrText>
+          <w:instrText xml:space="preserve"> PAGEREF _Toc146809634 \h </w:instrText>
         </w:r>
         <w:r>
           <w:rPr>
@@ -1089,7 +1056,7 @@
           <w14:ligatures w14:val="standardContextual"/>
         </w:rPr>
       </w:pPr>
-      <w:hyperlink w:anchor="_Toc142748630" w:history="1">
+      <w:hyperlink w:anchor="_Toc146809635" w:history="1">
         <w:r>
           <w:rPr>
             <w:rStyle w:val="Hyperlink"/>
@@ -1116,7 +1083,7 @@
             <w:noProof/>
             <w:webHidden/>
           </w:rPr>
-          <w:instrText xml:space="preserve"> PAGEREF _Toc142748630 \h </w:instrText>
+          <w:instrText xml:space="preserve"> PAGEREF _Toc146809635 \h </w:instrText>
         </w:r>
         <w:r>
           <w:rPr>
@@ -1162,7 +1129,7 @@
           <w14:ligatures w14:val="standardContextual"/>
         </w:rPr>
       </w:pPr>
-      <w:hyperlink w:anchor="_Toc142748631" w:history="1">
+      <w:hyperlink w:anchor="_Toc146809636" w:history="1">
         <w:r>
           <w:rPr>
             <w:rStyle w:val="Hyperlink"/>
@@ -1189,7 +1156,7 @@
             <w:noProof/>
             <w:webHidden/>
           </w:rPr>
-          <w:instrText xml:space="preserve"> PAGEREF _Toc142748631 \h </w:instrText>
+          <w:instrText xml:space="preserve"> PAGEREF _Toc146809636 \h </w:instrText>
         </w:r>
         <w:r>
           <w:rPr>
@@ -1235,7 +1202,7 @@
           <w14:ligatures w14:val="standardContextual"/>
         </w:rPr>
       </w:pPr>
-      <w:hyperlink w:anchor="_Toc142748632" w:history="1">
+      <w:hyperlink w:anchor="_Toc146809637" w:history="1">
         <w:r>
           <w:rPr>
             <w:rStyle w:val="Hyperlink"/>
@@ -1262,7 +1229,7 @@
             <w:noProof/>
             <w:webHidden/>
           </w:rPr>
-          <w:instrText xml:space="preserve"> PAGEREF _Toc142748632 \h </w:instrText>
+          <w:instrText xml:space="preserve"> PAGEREF _Toc146809637 \h </w:instrText>
         </w:r>
         <w:r>
           <w:rPr>
@@ -1308,7 +1275,7 @@
           <w14:ligatures w14:val="standardContextual"/>
         </w:rPr>
       </w:pPr>
-      <w:hyperlink w:anchor="_Toc142748633" w:history="1">
+      <w:hyperlink w:anchor="_Toc146809638" w:history="1">
         <w:r>
           <w:rPr>
             <w:rStyle w:val="Hyperlink"/>
@@ -1335,7 +1302,7 @@
             <w:noProof/>
             <w:webHidden/>
           </w:rPr>
-          <w:instrText xml:space="preserve"> PAGEREF _Toc142748633 \h </w:instrText>
+          <w:instrText xml:space="preserve"> PAGEREF _Toc146809638 \h </w:instrText>
         </w:r>
         <w:r>
           <w:rPr>
@@ -1381,7 +1348,7 @@
           <w14:ligatures w14:val="standardContextual"/>
         </w:rPr>
       </w:pPr>
-      <w:hyperlink w:anchor="_Toc142748634" w:history="1">
+      <w:hyperlink w:anchor="_Toc146809639" w:history="1">
         <w:r>
           <w:rPr>
             <w:rStyle w:val="Hyperlink"/>
@@ -1408,7 +1375,7 @@
             <w:noProof/>
             <w:webHidden/>
           </w:rPr>
-          <w:instrText xml:space="preserve"> PAGEREF _Toc142748634 \h </w:instrText>
+          <w:instrText xml:space="preserve"> PAGEREF _Toc146809639 \h </w:instrText>
         </w:r>
         <w:r>
           <w:rPr>
@@ -1454,7 +1421,7 @@
           <w14:ligatures w14:val="standardContextual"/>
         </w:rPr>
       </w:pPr>
-      <w:hyperlink w:anchor="_Toc142748635" w:history="1">
+      <w:hyperlink w:anchor="_Toc146809640" w:history="1">
         <w:r>
           <w:rPr>
             <w:rStyle w:val="Hyperlink"/>
@@ -1481,7 +1448,7 @@
             <w:noProof/>
             <w:webHidden/>
           </w:rPr>
-          <w:instrText xml:space="preserve"> PAGEREF _Toc142748635 \h </w:instrText>
+          <w:instrText xml:space="preserve"> PAGEREF _Toc146809640 \h </w:instrText>
         </w:r>
         <w:r>
           <w:rPr>
@@ -1527,7 +1494,7 @@
           <w14:ligatures w14:val="standardContextual"/>
         </w:rPr>
       </w:pPr>
-      <w:hyperlink w:anchor="_Toc142748636" w:history="1">
+      <w:hyperlink w:anchor="_Toc146809641" w:history="1">
         <w:r>
           <w:rPr>
             <w:rStyle w:val="Hyperlink"/>
@@ -1554,7 +1521,7 @@
             <w:noProof/>
             <w:webHidden/>
           </w:rPr>
-          <w:instrText xml:space="preserve"> PAGEREF _Toc142748636 \h </w:instrText>
+          <w:instrText xml:space="preserve"> PAGEREF _Toc146809641 \h </w:instrText>
         </w:r>
         <w:r>
           <w:rPr>
@@ -1600,7 +1567,7 @@
           <w14:ligatures w14:val="standardContextual"/>
         </w:rPr>
       </w:pPr>
-      <w:hyperlink w:anchor="_Toc142748637" w:history="1">
+      <w:hyperlink w:anchor="_Toc146809642" w:history="1">
         <w:r>
           <w:rPr>
             <w:rStyle w:val="Hyperlink"/>
@@ -1627,7 +1594,7 @@
             <w:noProof/>
             <w:webHidden/>
           </w:rPr>
-          <w:instrText xml:space="preserve"> PAGEREF _Toc142748637 \h </w:instrText>
+          <w:instrText xml:space="preserve"> PAGEREF _Toc146809642 \h </w:instrText>
         </w:r>
         <w:r>
           <w:rPr>
@@ -1673,7 +1640,7 @@
           <w14:ligatures w14:val="standardContextual"/>
         </w:rPr>
       </w:pPr>
-      <w:hyperlink w:anchor="_Toc142748638" w:history="1">
+      <w:hyperlink w:anchor="_Toc146809643" w:history="1">
         <w:r>
           <w:rPr>
             <w:rStyle w:val="Hyperlink"/>
@@ -1700,7 +1667,7 @@
             <w:noProof/>
             <w:webHidden/>
           </w:rPr>
-          <w:instrText xml:space="preserve"> PAGEREF _Toc142748638 \h </w:instrText>
+          <w:instrText xml:space="preserve"> PAGEREF _Toc146809643 \h </w:instrText>
         </w:r>
         <w:r>
           <w:rPr>
@@ -1746,7 +1713,7 @@
           <w14:ligatures w14:val="standardContextual"/>
         </w:rPr>
       </w:pPr>
-      <w:hyperlink w:anchor="_Toc142748639" w:history="1">
+      <w:hyperlink w:anchor="_Toc146809644" w:history="1">
         <w:r>
           <w:rPr>
             <w:rStyle w:val="Hyperlink"/>
@@ -1773,7 +1740,7 @@
             <w:noProof/>
             <w:webHidden/>
           </w:rPr>
-          <w:instrText xml:space="preserve"> PAGEREF _Toc142748639 \h </w:instrText>
+          <w:instrText xml:space="preserve"> PAGEREF _Toc146809644 \h </w:instrText>
         </w:r>
         <w:r>
           <w:rPr>
@@ -1819,7 +1786,7 @@
           <w14:ligatures w14:val="standardContextual"/>
         </w:rPr>
       </w:pPr>
-      <w:hyperlink w:anchor="_Toc142748640" w:history="1">
+      <w:hyperlink w:anchor="_Toc146809645" w:history="1">
         <w:r>
           <w:rPr>
             <w:rStyle w:val="Hyperlink"/>
@@ -1846,7 +1813,7 @@
             <w:noProof/>
             <w:webHidden/>
           </w:rPr>
-          <w:instrText xml:space="preserve"> PAGEREF _Toc142748640 \h </w:instrText>
+          <w:instrText xml:space="preserve"> PAGEREF _Toc146809645 \h </w:instrText>
         </w:r>
         <w:r>
           <w:rPr>
@@ -1892,7 +1859,7 @@
           <w14:ligatures w14:val="standardContextual"/>
         </w:rPr>
       </w:pPr>
-      <w:hyperlink w:anchor="_Toc142748641" w:history="1">
+      <w:hyperlink w:anchor="_Toc146809646" w:history="1">
         <w:r>
           <w:rPr>
             <w:rStyle w:val="Hyperlink"/>
@@ -1919,7 +1886,7 @@
             <w:noProof/>
             <w:webHidden/>
           </w:rPr>
-          <w:instrText xml:space="preserve"> PAGEREF _Toc142748641 \h </w:instrText>
+          <w:instrText xml:space="preserve"> PAGEREF _Toc146809646 \h </w:instrText>
         </w:r>
         <w:r>
           <w:rPr>
@@ -1965,7 +1932,7 @@
           <w14:ligatures w14:val="standardContextual"/>
         </w:rPr>
       </w:pPr>
-      <w:hyperlink w:anchor="_Toc142748642" w:history="1">
+      <w:hyperlink w:anchor="_Toc146809647" w:history="1">
         <w:r>
           <w:rPr>
             <w:rStyle w:val="Hyperlink"/>
@@ -1992,7 +1959,7 @@
             <w:noProof/>
             <w:webHidden/>
           </w:rPr>
-          <w:instrText xml:space="preserve"> PAGEREF _Toc142748642 \h </w:instrText>
+          <w:instrText xml:space="preserve"> PAGEREF _Toc146809647 \h </w:instrText>
         </w:r>
         <w:r>
           <w:rPr>
@@ -2038,7 +2005,7 @@
           <w14:ligatures w14:val="standardContextual"/>
         </w:rPr>
       </w:pPr>
-      <w:hyperlink w:anchor="_Toc142748643" w:history="1">
+      <w:hyperlink w:anchor="_Toc146809648" w:history="1">
         <w:r>
           <w:rPr>
             <w:rStyle w:val="Hyperlink"/>
@@ -2065,7 +2032,7 @@
             <w:noProof/>
             <w:webHidden/>
           </w:rPr>
-          <w:instrText xml:space="preserve"> PAGEREF _Toc142748643 \h </w:instrText>
+          <w:instrText xml:space="preserve"> PAGEREF _Toc146809648 \h </w:instrText>
         </w:r>
         <w:r>
           <w:rPr>
@@ -2111,7 +2078,7 @@
           <w14:ligatures w14:val="standardContextual"/>
         </w:rPr>
       </w:pPr>
-      <w:hyperlink w:anchor="_Toc142748644" w:history="1">
+      <w:hyperlink w:anchor="_Toc146809649" w:history="1">
         <w:r>
           <w:rPr>
             <w:rStyle w:val="Hyperlink"/>
@@ -2138,7 +2105,7 @@
             <w:noProof/>
             <w:webHidden/>
           </w:rPr>
-          <w:instrText xml:space="preserve"> PAGEREF _Toc142748644 \h </w:instrText>
+          <w:instrText xml:space="preserve"> PAGEREF _Toc146809649 \h </w:instrText>
         </w:r>
         <w:r>
           <w:rPr>
@@ -2184,7 +2151,7 @@
           <w14:ligatures w14:val="standardContextual"/>
         </w:rPr>
       </w:pPr>
-      <w:hyperlink w:anchor="_Toc142748645" w:history="1">
+      <w:hyperlink w:anchor="_Toc146809650" w:history="1">
         <w:r>
           <w:rPr>
             <w:rStyle w:val="Hyperlink"/>
@@ -2211,7 +2178,7 @@
             <w:noProof/>
             <w:webHidden/>
           </w:rPr>
-          <w:instrText xml:space="preserve"> PAGEREF _Toc142748645 \h </w:instrText>
+          <w:instrText xml:space="preserve"> PAGEREF _Toc146809650 \h </w:instrText>
         </w:r>
         <w:r>
           <w:rPr>
@@ -2286,7 +2253,7 @@
       <w:r>
         <w:fldChar w:fldCharType="separate"/>
       </w:r>
-      <w:hyperlink w:anchor="_Toc142748646" w:history="1">
+      <w:hyperlink w:anchor="_Toc146809651" w:history="1">
         <w:r>
           <w:rPr>
             <w:rStyle w:val="Hyperlink"/>
@@ -2313,7 +2280,7 @@
             <w:noProof/>
             <w:webHidden/>
           </w:rPr>
-          <w:instrText xml:space="preserve"> PAGEREF _Toc142748646 \h </w:instrText>
+          <w:instrText xml:space="preserve"> PAGEREF _Toc146809651 \h </w:instrText>
         </w:r>
         <w:r>
           <w:rPr>
@@ -2359,7 +2326,7 @@
           <w14:ligatures w14:val="standardContextual"/>
         </w:rPr>
       </w:pPr>
-      <w:hyperlink w:anchor="_Toc142748647" w:history="1">
+      <w:hyperlink w:anchor="_Toc146809652" w:history="1">
         <w:r>
           <w:rPr>
             <w:rStyle w:val="Hyperlink"/>
@@ -2386,7 +2353,7 @@
             <w:noProof/>
             <w:webHidden/>
           </w:rPr>
-          <w:instrText xml:space="preserve"> PAGEREF _Toc142748647 \h </w:instrText>
+          <w:instrText xml:space="preserve"> PAGEREF _Toc146809652 \h </w:instrText>
         </w:r>
         <w:r>
           <w:rPr>
@@ -2432,7 +2399,7 @@
           <w14:ligatures w14:val="standardContextual"/>
         </w:rPr>
       </w:pPr>
-      <w:hyperlink w:anchor="_Toc142748648" w:history="1">
+      <w:hyperlink w:anchor="_Toc146809653" w:history="1">
         <w:r>
           <w:rPr>
             <w:rStyle w:val="Hyperlink"/>
@@ -2459,7 +2426,7 @@
             <w:noProof/>
             <w:webHidden/>
           </w:rPr>
-          <w:instrText xml:space="preserve"> PAGEREF _Toc142748648 \h </w:instrText>
+          <w:instrText xml:space="preserve"> PAGEREF _Toc146809653 \h </w:instrText>
         </w:r>
         <w:r>
           <w:rPr>
@@ -2505,7 +2472,7 @@
           <w14:ligatures w14:val="standardContextual"/>
         </w:rPr>
       </w:pPr>
-      <w:hyperlink w:anchor="_Toc142748649" w:history="1">
+      <w:hyperlink w:anchor="_Toc146809654" w:history="1">
         <w:r>
           <w:rPr>
             <w:rStyle w:val="Hyperlink"/>
@@ -2532,7 +2499,7 @@
             <w:noProof/>
             <w:webHidden/>
           </w:rPr>
-          <w:instrText xml:space="preserve"> PAGEREF _Toc142748649 \h </w:instrText>
+          <w:instrText xml:space="preserve"> PAGEREF _Toc146809654 \h </w:instrText>
         </w:r>
         <w:r>
           <w:rPr>
@@ -2578,7 +2545,7 @@
           <w14:ligatures w14:val="standardContextual"/>
         </w:rPr>
       </w:pPr>
-      <w:hyperlink w:anchor="_Toc142748650" w:history="1">
+      <w:hyperlink w:anchor="_Toc146809655" w:history="1">
         <w:r>
           <w:rPr>
             <w:rStyle w:val="Hyperlink"/>
@@ -2605,7 +2572,7 @@
             <w:noProof/>
             <w:webHidden/>
           </w:rPr>
-          <w:instrText xml:space="preserve"> PAGEREF _Toc142748650 \h </w:instrText>
+          <w:instrText xml:space="preserve"> PAGEREF _Toc146809655 \h </w:instrText>
         </w:r>
         <w:r>
           <w:rPr>
@@ -2651,7 +2618,7 @@
           <w14:ligatures w14:val="standardContextual"/>
         </w:rPr>
       </w:pPr>
-      <w:hyperlink w:anchor="_Toc142748651" w:history="1">
+      <w:hyperlink w:anchor="_Toc146809656" w:history="1">
         <w:r>
           <w:rPr>
             <w:rStyle w:val="Hyperlink"/>
@@ -2678,7 +2645,7 @@
             <w:noProof/>
             <w:webHidden/>
           </w:rPr>
-          <w:instrText xml:space="preserve"> PAGEREF _Toc142748651 \h </w:instrText>
+          <w:instrText xml:space="preserve"> PAGEREF _Toc146809656 \h </w:instrText>
         </w:r>
         <w:r>
           <w:rPr>
@@ -2724,7 +2691,7 @@
           <w14:ligatures w14:val="standardContextual"/>
         </w:rPr>
       </w:pPr>
-      <w:hyperlink w:anchor="_Toc142748652" w:history="1">
+      <w:hyperlink w:anchor="_Toc146809657" w:history="1">
         <w:r>
           <w:rPr>
             <w:rStyle w:val="Hyperlink"/>
@@ -2751,7 +2718,7 @@
             <w:noProof/>
             <w:webHidden/>
           </w:rPr>
-          <w:instrText xml:space="preserve"> PAGEREF _Toc142748652 \h </w:instrText>
+          <w:instrText xml:space="preserve"> PAGEREF _Toc146809657 \h </w:instrText>
         </w:r>
         <w:r>
           <w:rPr>
@@ -2794,7 +2761,7 @@
       <w:pPr>
         <w:pStyle w:val="Heading1"/>
       </w:pPr>
-      <w:bookmarkStart w:id="0" w:name="_Toc142748617"/>
+      <w:bookmarkStart w:id="0" w:name="_Toc146809622"/>
       <w:r>
         <w:lastRenderedPageBreak/>
         <w:t>State Participation in the YRBSS</w:t>
@@ -2813,28 +2780,18 @@
         <w:pStyle w:val="Caption"/>
         <w:keepNext/>
       </w:pPr>
-      <w:bookmarkStart w:id="1" w:name="_Toc142748646"/>
+      <w:bookmarkStart w:id="1" w:name="_Toc146809651"/>
       <w:r>
         <w:t>Table A</w:t>
       </w:r>
-      <w:r>
-        <w:fldChar w:fldCharType="begin"/>
-      </w:r>
-      <w:r>
-        <w:instrText xml:space="preserve"> SEQ Table \* ARABIC </w:instrText>
-      </w:r>
-      <w:r>
-        <w:fldChar w:fldCharType="separate"/>
-      </w:r>
-      <w:r>
-        <w:rPr>
-          <w:noProof/>
-        </w:rPr>
-        <w:t>1</w:t>
-      </w:r>
-      <w:r>
-        <w:fldChar w:fldCharType="end"/>
-      </w:r>
+      <w:fldSimple w:instr=" SEQ Table \* ARABIC ">
+        <w:r>
+          <w:rPr>
+            <w:noProof/>
+          </w:rPr>
+          <w:t>1</w:t>
+        </w:r>
+      </w:fldSimple>
       <w:r>
         <w:t>. Unweighted number of respondents to the YRBSS by state and year.</w:t>
       </w:r>
@@ -14583,9 +14540,9 @@
     <w:p>
       <w:pPr>
         <w:sectPr>
-          <w:headerReference w:type="default" r:id="rId7"/>
-          <w:footerReference w:type="even" r:id="rId8"/>
-          <w:footerReference w:type="default" r:id="rId9"/>
+          <w:headerReference w:type="default" r:id="rId8"/>
+          <w:footerReference w:type="even" r:id="rId9"/>
+          <w:footerReference w:type="default" r:id="rId10"/>
           <w:pgSz w:w="12240" w:h="15840"/>
           <w:pgMar w:top="1440" w:right="1440" w:bottom="1440" w:left="1440" w:header="720" w:footer="720" w:gutter="0"/>
           <w:pgNumType w:start="1"/>
@@ -14603,7 +14560,7 @@
         <w:pStyle w:val="Heading1"/>
       </w:pPr>
       <w:bookmarkStart w:id="2" w:name="_Toc138174856"/>
-      <w:bookmarkStart w:id="3" w:name="_Toc142748618"/>
+      <w:bookmarkStart w:id="3" w:name="_Toc146809623"/>
       <w:r>
         <w:lastRenderedPageBreak/>
         <w:t xml:space="preserve">Coding of </w:t>
@@ -14708,31 +14665,18 @@
       <w:pPr>
         <w:pStyle w:val="Caption"/>
       </w:pPr>
-      <w:bookmarkStart w:id="4" w:name="_Toc142748647"/>
+      <w:bookmarkStart w:id="4" w:name="_Toc146809652"/>
       <w:r>
         <w:t>Table A</w:t>
       </w:r>
-      <w:r>
-        <w:fldChar w:fldCharType="begin"/>
-      </w:r>
-      <w:r>
-        <w:instrText xml:space="preserve"> SEQ Table \* ARABIC </w:instrText>
-      </w:r>
-      <w:r>
-        <w:fldChar w:fldCharType="separate"/>
-      </w:r>
-      <w:r>
-        <w:rPr>
-          <w:noProof/>
-        </w:rPr>
-        <w:t>2</w:t>
-      </w:r>
-      <w:r>
-        <w:rPr>
-          <w:noProof/>
-        </w:rPr>
-        <w:fldChar w:fldCharType="end"/>
-      </w:r>
+      <w:fldSimple w:instr=" SEQ Table \* ARABIC ">
+        <w:r>
+          <w:rPr>
+            <w:noProof/>
+          </w:rPr>
+          <w:t>2</w:t>
+        </w:r>
+      </w:fldSimple>
       <w:r>
         <w:t>. Question wording and coding of all mental health outcomes.</w:t>
       </w:r>
@@ -14918,15 +14862,7 @@
           </w:p>
           <w:p>
             <w:r>
-              <w:t xml:space="preserve">“Has a doctor or other health care provider EVER told you that this child </w:t>
-            </w:r>
-            <w:proofErr w:type="gramStart"/>
-            <w:r>
-              <w:t>has?...</w:t>
-            </w:r>
-            <w:proofErr w:type="gramEnd"/>
-            <w:r>
-              <w:t>Depression?”</w:t>
+              <w:t>“Has a doctor or other health care provider EVER told you that this child has?...Depression?”</w:t>
             </w:r>
           </w:p>
           <w:p>
@@ -15101,15 +15037,7 @@
           </w:p>
           <w:p>
             <w:r>
-              <w:t xml:space="preserve">“Has a doctor or other health care provider EVER told you that this child </w:t>
-            </w:r>
-            <w:proofErr w:type="gramStart"/>
-            <w:r>
-              <w:t>has?...</w:t>
-            </w:r>
-            <w:proofErr w:type="gramEnd"/>
-            <w:r>
-              <w:t>Anxiety Problems?”</w:t>
+              <w:t>“Has a doctor or other health care provider EVER told you that this child has?...Anxiety Problems?”</w:t>
             </w:r>
           </w:p>
           <w:p>
@@ -15290,15 +15218,7 @@
           </w:p>
           <w:p>
             <w:r>
-              <w:t xml:space="preserve">“Has a doctor or other health care provider EVER told you that this child </w:t>
-            </w:r>
-            <w:proofErr w:type="gramStart"/>
-            <w:r>
-              <w:t>has?...</w:t>
-            </w:r>
-            <w:proofErr w:type="gramEnd"/>
-            <w:r>
-              <w:t>Attention Deficit Disorder or Attention-Deficit/Hyperactivity Disorder, that is, ADD or ADHD?”</w:t>
+              <w:t>“Has a doctor or other health care provider EVER told you that this child has?...Attention Deficit Disorder or Attention-Deficit/Hyperactivity Disorder, that is, ADD or ADHD?”</w:t>
             </w:r>
           </w:p>
           <w:p>
@@ -15488,15 +15408,7 @@
           </w:p>
           <w:p>
             <w:r>
-              <w:t xml:space="preserve">“Has a doctor, other health care provider, or educator EVER told you that this child </w:t>
-            </w:r>
-            <w:proofErr w:type="gramStart"/>
-            <w:r>
-              <w:t>has?...</w:t>
-            </w:r>
-            <w:proofErr w:type="gramEnd"/>
-            <w:r>
-              <w:t>Behavioral or Conduct Problems?...Examples of educators are teachers and school nurses.”</w:t>
+              <w:t>“Has a doctor, other health care provider, or educator EVER told you that this child has?...Behavioral or Conduct Problems?...Examples of educators are teachers and school nurses.”</w:t>
             </w:r>
           </w:p>
           <w:p>
@@ -15676,15 +15588,7 @@
           </w:p>
           <w:p>
             <w:r>
-              <w:t xml:space="preserve">“DURING THE PAST 12 MONTHS, has this child had FREQUENT or CHRONIC difficulty with any of the </w:t>
-            </w:r>
-            <w:proofErr w:type="gramStart"/>
-            <w:r>
-              <w:t>following?...</w:t>
-            </w:r>
-            <w:proofErr w:type="gramEnd"/>
-            <w:r>
-              <w:t>Digesting food, including stomach/intestinal problems, constipation, or diarrhea”</w:t>
+              <w:t>“DURING THE PAST 12 MONTHS, has this child had FREQUENT or CHRONIC difficulty with any of the following?...Digesting food, including stomach/intestinal problems, constipation, or diarrhea”</w:t>
             </w:r>
           </w:p>
           <w:p>
@@ -15807,15 +15711,7 @@
           </w:p>
           <w:p>
             <w:r>
-              <w:t xml:space="preserve">“DURING THE PAST 12 MONTHS, was there any time when this child needed health care but it was not </w:t>
-            </w:r>
-            <w:proofErr w:type="gramStart"/>
-            <w:r>
-              <w:t>received?...</w:t>
-            </w:r>
-            <w:proofErr w:type="gramEnd"/>
-            <w:r>
-              <w:t>Health care includes medical care, dental care, vision care, and mental health services.”</w:t>
+              <w:t>“DURING THE PAST 12 MONTHS, was there any time when this child needed health care but it was not received?...Health care includes medical care, dental care, vision care, and mental health services.”</w:t>
             </w:r>
           </w:p>
           <w:p>
@@ -15937,15 +15833,7 @@
           </w:p>
           <w:p>
             <w:r>
-              <w:t xml:space="preserve">“DURING THE PAST 12 MONTHS, was there any time when this child needed health care but it was not </w:t>
-            </w:r>
-            <w:proofErr w:type="gramStart"/>
-            <w:r>
-              <w:t>received?...</w:t>
-            </w:r>
-            <w:proofErr w:type="gramEnd"/>
-            <w:r>
-              <w:t>Health care includes medical care, dental care, vision care, and mental health services.”</w:t>
+              <w:t>“DURING THE PAST 12 MONTHS, was there any time when this child needed health care but it was not received?...Health care includes medical care, dental care, vision care, and mental health services.”</w:t>
             </w:r>
           </w:p>
           <w:p>
@@ -15983,15 +15871,7 @@
               <w:t>“</w:t>
             </w:r>
             <w:r>
-              <w:t xml:space="preserve">Which types of care was/were not </w:t>
-            </w:r>
-            <w:proofErr w:type="gramStart"/>
-            <w:r>
-              <w:t>received?...</w:t>
-            </w:r>
-            <w:proofErr w:type="gramEnd"/>
-            <w:r>
-              <w:t>Mental Health Services</w:t>
+              <w:t>Which types of care was/were not received?...Mental Health Services</w:t>
             </w:r>
             <w:r>
               <w:t>”</w:t>
@@ -16176,23 +16056,7 @@
                 <w:i/>
                 <w:iCs/>
               </w:rPr>
-              <w:t>Skip logic: If FORMTYPE in (‘T2</w:t>
-            </w:r>
-            <w:proofErr w:type="gramStart"/>
-            <w:r>
-              <w:rPr>
-                <w:i/>
-                <w:iCs/>
-              </w:rPr>
-              <w:t>’,‘</w:t>
-            </w:r>
-            <w:proofErr w:type="gramEnd"/>
-            <w:r>
-              <w:rPr>
-                <w:i/>
-                <w:iCs/>
-              </w:rPr>
-              <w:t>T3’)</w:t>
+              <w:t>Skip logic: If FORMTYPE in (‘T2’,‘T3’)</w:t>
             </w:r>
             <w:r>
               <w:rPr>
@@ -16324,15 +16188,7 @@
           </w:p>
           <w:p>
             <w:r>
-              <w:t xml:space="preserve">“DURING THE PAST 12 MONTHS, did this child participate </w:t>
-            </w:r>
-            <w:proofErr w:type="gramStart"/>
-            <w:r>
-              <w:t>in:...</w:t>
-            </w:r>
-            <w:proofErr w:type="gramEnd"/>
-            <w:r>
-              <w:t>Any paid work including regular jobs as well as babysitting, cutting grass, or other occasional work?”</w:t>
+              <w:t>“DURING THE PAST 12 MONTHS, did this child participate in:...Any paid work including regular jobs as well as babysitting, cutting grass, or other occasional work?”</w:t>
             </w:r>
           </w:p>
           <w:p>
@@ -16357,23 +16213,7 @@
                 <w:i/>
                 <w:iCs/>
               </w:rPr>
-              <w:t>Skip logic: If FORMTYPE in (‘T2</w:t>
-            </w:r>
-            <w:proofErr w:type="gramStart"/>
-            <w:r>
-              <w:rPr>
-                <w:i/>
-                <w:iCs/>
-              </w:rPr>
-              <w:t>’,‘</w:t>
-            </w:r>
-            <w:proofErr w:type="gramEnd"/>
-            <w:r>
-              <w:rPr>
-                <w:i/>
-                <w:iCs/>
-              </w:rPr>
-              <w:t>T3’)</w:t>
+              <w:t>Skip logic: If FORMTYPE in (‘T2’,‘T3’)</w:t>
             </w:r>
             <w:r>
               <w:rPr>
@@ -17499,7 +17339,7 @@
     <w:p>
       <w:pPr>
         <w:sectPr>
-          <w:headerReference w:type="default" r:id="rId10"/>
+          <w:headerReference w:type="default" r:id="rId11"/>
           <w:pgSz w:w="15840" w:h="12240" w:orient="landscape"/>
           <w:pgMar w:top="1440" w:right="1440" w:bottom="1440" w:left="1440" w:header="720" w:footer="720" w:gutter="0"/>
           <w:cols w:space="720"/>
@@ -17512,7 +17352,7 @@
         <w:pStyle w:val="Heading1"/>
       </w:pPr>
       <w:bookmarkStart w:id="5" w:name="_Toc138174857"/>
-      <w:bookmarkStart w:id="6" w:name="_Toc142748619"/>
+      <w:bookmarkStart w:id="6" w:name="_Toc146809624"/>
       <w:r>
         <w:lastRenderedPageBreak/>
         <w:t>Other State Policy Controls</w:t>
@@ -17569,7 +17409,7 @@
       <w:r>
         <w:t>The Medicaid income eligibility limits were sourced from the Kaiser Family Foundation (</w:t>
       </w:r>
-      <w:hyperlink r:id="rId11" w:history="1">
+      <w:hyperlink r:id="rId12" w:history="1">
         <w:r>
           <w:rPr>
             <w:rStyle w:val="Hyperlink"/>
@@ -17628,7 +17468,7 @@
       <w:r>
         <w:t>run by the Urban Institute and Brookings Institution (</w:t>
       </w:r>
-      <w:hyperlink r:id="rId12" w:history="1">
+      <w:hyperlink r:id="rId13" w:history="1">
         <w:r>
           <w:rPr>
             <w:rStyle w:val="Hyperlink"/>
@@ -17657,7 +17497,7 @@
       <w:r>
         <w:t>Urban Institute’s Welfare Rules Database (</w:t>
       </w:r>
-      <w:hyperlink r:id="rId13" w:history="1">
+      <w:hyperlink r:id="rId14" w:history="1">
         <w:r>
           <w:rPr>
             <w:rStyle w:val="Hyperlink"/>
@@ -17714,7 +17554,7 @@
       <w:pPr>
         <w:pStyle w:val="Heading1"/>
       </w:pPr>
-      <w:bookmarkStart w:id="8" w:name="_Toc142748620"/>
+      <w:bookmarkStart w:id="8" w:name="_Toc146809625"/>
       <w:r>
         <w:lastRenderedPageBreak/>
         <w:t>Inequities in Mental Health by Household Income</w:t>
@@ -17742,15 +17582,7 @@
         <w:t>them</w:t>
       </w:r>
       <w:r>
-        <w:t>, with adjustments for the child’s age, sex, race/ethnicity, family structure, the highest education of any adult in the household, and household nativity (</w:t>
-      </w:r>
-      <w:proofErr w:type="gramStart"/>
-      <w:r>
-        <w:t>i.e.</w:t>
-      </w:r>
-      <w:proofErr w:type="gramEnd"/>
-      <w:r>
-        <w:t xml:space="preserve"> the individual-level covariates included in the paper’s statistical models), plus state and year fixed effects. These adjustments allowed us to compare children of different household incomes but similar demographics within a given state and year.</w:t>
+        <w:t>, with adjustments for the child’s age, sex, race/ethnicity, family structure, the highest education of any adult in the household, and household nativity (i.e. the individual-level covariates included in the paper’s statistical models), plus state and year fixed effects. These adjustments allowed us to compare children of different household incomes but similar demographics within a given state and year.</w:t>
       </w:r>
       <w:r>
         <w:t xml:space="preserve"> </w:t>
@@ -17762,21 +17594,7 @@
         <w:rPr>
           <w:rFonts w:cs="Times New Roman"/>
         </w:rPr>
-        <w:t>All models were estimated using the “</w:t>
-      </w:r>
-      <w:proofErr w:type="spellStart"/>
-      <w:r>
-        <w:rPr>
-          <w:rFonts w:cs="Times New Roman"/>
-        </w:rPr>
-        <w:t>lfe</w:t>
-      </w:r>
-      <w:proofErr w:type="spellEnd"/>
-      <w:r>
-        <w:rPr>
-          <w:rFonts w:cs="Times New Roman"/>
-        </w:rPr>
-        <w:t>” package (v. 2.8) in R.</w:t>
+        <w:t>All models were estimated using the “lfe” package (v. 2.8) in R.</w:t>
       </w:r>
     </w:p>
     <w:p>
@@ -17842,7 +17660,7 @@
                     <pic:cNvPicPr/>
                   </pic:nvPicPr>
                   <pic:blipFill>
-                    <a:blip r:embed="rId14">
+                    <a:blip r:embed="rId15">
                       <a:extLst>
                         <a:ext uri="{28A0092B-C50C-407E-A947-70E740481C1C}">
                           <a14:useLocalDpi xmlns:a14="http://schemas.microsoft.com/office/drawing/2010/main" val="0"/>
@@ -17873,31 +17691,18 @@
       <w:pPr>
         <w:pStyle w:val="Caption"/>
       </w:pPr>
-      <w:bookmarkStart w:id="9" w:name="_Toc142748628"/>
+      <w:bookmarkStart w:id="9" w:name="_Toc146809633"/>
       <w:r>
         <w:t>Figure A</w:t>
       </w:r>
-      <w:r>
-        <w:fldChar w:fldCharType="begin"/>
-      </w:r>
-      <w:r>
-        <w:instrText xml:space="preserve"> SEQ Figure \* ARABIC </w:instrText>
-      </w:r>
-      <w:r>
-        <w:fldChar w:fldCharType="separate"/>
-      </w:r>
-      <w:r>
-        <w:rPr>
-          <w:noProof/>
-        </w:rPr>
-        <w:t>1</w:t>
-      </w:r>
-      <w:r>
-        <w:rPr>
-          <w:noProof/>
-        </w:rPr>
-        <w:fldChar w:fldCharType="end"/>
-      </w:r>
+      <w:fldSimple w:instr=" SEQ Figure \* ARABIC ">
+        <w:r>
+          <w:rPr>
+            <w:noProof/>
+          </w:rPr>
+          <w:t>1</w:t>
+        </w:r>
+      </w:fldSimple>
       <w:r>
         <w:t xml:space="preserve">. </w:t>
       </w:r>
@@ -17938,7 +17743,7 @@
       <w:pPr>
         <w:pStyle w:val="Heading1"/>
       </w:pPr>
-      <w:bookmarkStart w:id="10" w:name="_Toc142748621"/>
+      <w:bookmarkStart w:id="10" w:name="_Toc146809626"/>
       <w:r>
         <w:lastRenderedPageBreak/>
         <w:t>Two-Way Fixed Effects</w:t>
@@ -18305,7 +18110,6 @@
       <w:r>
         <w:t xml:space="preserve">where </w:t>
       </w:r>
-      <w:proofErr w:type="spellStart"/>
       <w:r>
         <w:rPr>
           <w:i/>
@@ -18321,11 +18125,9 @@
         </w:rPr>
         <w:t>ist</w:t>
       </w:r>
-      <w:proofErr w:type="spellEnd"/>
       <w:r>
         <w:t xml:space="preserve"> is the mental health outcome for individual </w:t>
       </w:r>
-      <w:proofErr w:type="spellStart"/>
       <w:r>
         <w:rPr>
           <w:i/>
@@ -18333,13 +18135,8 @@
         </w:rPr>
         <w:t>i</w:t>
       </w:r>
-      <w:proofErr w:type="spellEnd"/>
-      <w:r>
-        <w:t xml:space="preserve"> in </w:t>
-      </w:r>
-      <w:proofErr w:type="spellStart"/>
-      <w:r>
-        <w:t xml:space="preserve">state </w:t>
+      <w:r>
+        <w:t xml:space="preserve"> in state </w:t>
       </w:r>
       <w:r>
         <w:rPr>
@@ -18348,7 +18145,6 @@
         </w:rPr>
         <w:t>s</w:t>
       </w:r>
-      <w:proofErr w:type="spellEnd"/>
       <w:r>
         <w:t xml:space="preserve"> in year </w:t>
       </w:r>
@@ -18369,7 +18165,6 @@
         </w:rPr>
         <w:t>(min. wage)</w:t>
       </w:r>
-      <w:proofErr w:type="spellStart"/>
       <w:r>
         <w:rPr>
           <w:i/>
@@ -18378,11 +18173,9 @@
         </w:rPr>
         <w:t>st</w:t>
       </w:r>
-      <w:proofErr w:type="spellEnd"/>
       <w:r>
         <w:t xml:space="preserve"> is the effective minimum wage in a state-year, </w:t>
       </w:r>
-      <w:proofErr w:type="spellStart"/>
       <w:r>
         <w:rPr>
           <w:i/>
@@ -18398,11 +18191,9 @@
         </w:rPr>
         <w:t>ist</w:t>
       </w:r>
-      <w:proofErr w:type="spellEnd"/>
       <w:r>
         <w:t xml:space="preserve"> is a vector of individual-level controls (which vary by survey; listed below); </w:t>
       </w:r>
-      <w:proofErr w:type="spellStart"/>
       <w:r>
         <w:rPr>
           <w:i/>
@@ -18418,7 +18209,6 @@
         </w:rPr>
         <w:t>st</w:t>
       </w:r>
-      <w:proofErr w:type="spellEnd"/>
       <w:r>
         <w:t xml:space="preserve"> is a vector of time-variant state-level policies (</w:t>
       </w:r>
@@ -18483,7 +18273,6 @@
         </w:rPr>
         <w:sym w:font="Symbol" w:char="F065"/>
       </w:r>
-      <w:proofErr w:type="spellStart"/>
       <w:r>
         <w:rPr>
           <w:i/>
@@ -18492,7 +18281,6 @@
         </w:rPr>
         <w:t>ist</w:t>
       </w:r>
-      <w:proofErr w:type="spellEnd"/>
       <w:r>
         <w:t xml:space="preserve"> is the error.</w:t>
       </w:r>
@@ -18629,15 +18417,7 @@
         <w:t>particular,</w:t>
       </w:r>
       <w:r>
-        <w:t xml:space="preserve"> were drawn from two papers by </w:t>
-      </w:r>
-      <w:proofErr w:type="spellStart"/>
-      <w:r>
-        <w:t>Wehby</w:t>
-      </w:r>
-      <w:proofErr w:type="spellEnd"/>
-      <w:r>
-        <w:t xml:space="preserve"> and colleagues.</w:t>
+        <w:t xml:space="preserve"> were drawn from two papers by Wehby and colleagues.</w:t>
       </w:r>
       <w:r>
         <w:fldChar w:fldCharType="begin"/>
@@ -18731,21 +18511,7 @@
         <w:rPr>
           <w:rFonts w:cs="Times New Roman"/>
         </w:rPr>
-        <w:t>e use the “</w:t>
-      </w:r>
-      <w:proofErr w:type="spellStart"/>
-      <w:r>
-        <w:rPr>
-          <w:rFonts w:cs="Times New Roman"/>
-        </w:rPr>
-        <w:t>lfe</w:t>
-      </w:r>
-      <w:proofErr w:type="spellEnd"/>
-      <w:r>
-        <w:rPr>
-          <w:rFonts w:cs="Times New Roman"/>
-        </w:rPr>
-        <w:t>” package (v. 2.8) in R to estimate models</w:t>
+        <w:t>e use the “lfe” package (v. 2.8) in R to estimate models</w:t>
       </w:r>
       <w:r>
         <w:rPr>
@@ -18780,31 +18546,18 @@
       <w:pPr>
         <w:pStyle w:val="Caption"/>
       </w:pPr>
-      <w:bookmarkStart w:id="11" w:name="_Toc142748648"/>
+      <w:bookmarkStart w:id="11" w:name="_Toc146809653"/>
       <w:r>
         <w:t>Table A</w:t>
       </w:r>
-      <w:r>
-        <w:fldChar w:fldCharType="begin"/>
-      </w:r>
-      <w:r>
-        <w:instrText xml:space="preserve"> SEQ Table \* ARABIC </w:instrText>
-      </w:r>
-      <w:r>
-        <w:fldChar w:fldCharType="separate"/>
-      </w:r>
-      <w:r>
-        <w:rPr>
-          <w:noProof/>
-        </w:rPr>
-        <w:t>3</w:t>
-      </w:r>
-      <w:r>
-        <w:rPr>
-          <w:noProof/>
-        </w:rPr>
-        <w:fldChar w:fldCharType="end"/>
-      </w:r>
+      <w:fldSimple w:instr=" SEQ Table \* ARABIC ">
+        <w:r>
+          <w:rPr>
+            <w:noProof/>
+          </w:rPr>
+          <w:t>3</w:t>
+        </w:r>
+      </w:fldSimple>
       <w:r>
         <w:t>. Covariates included in TWFE models.</w:t>
       </w:r>
@@ -19585,7 +19338,7 @@
       <w:pPr>
         <w:pStyle w:val="Heading1"/>
       </w:pPr>
-      <w:bookmarkStart w:id="12" w:name="_Toc142748622"/>
+      <w:bookmarkStart w:id="12" w:name="_Toc146809627"/>
       <w:r>
         <w:lastRenderedPageBreak/>
         <w:t xml:space="preserve">TWFE </w:t>
@@ -19874,238 +19627,6 @@
                 <pic:pic xmlns:pic="http://schemas.openxmlformats.org/drawingml/2006/picture">
                   <pic:nvPicPr>
                     <pic:cNvPr id="1711024463" name="Picture 1711024463"/>
-                    <pic:cNvPicPr/>
-                  </pic:nvPicPr>
-                  <pic:blipFill>
-                    <a:blip r:embed="rId15">
-                      <a:extLst>
-                        <a:ext uri="{28A0092B-C50C-407E-A947-70E740481C1C}">
-                          <a14:useLocalDpi xmlns:a14="http://schemas.microsoft.com/office/drawing/2010/main" val="0"/>
-                        </a:ext>
-                      </a:extLst>
-                    </a:blip>
-                    <a:stretch>
-                      <a:fillRect/>
-                    </a:stretch>
-                  </pic:blipFill>
-                  <pic:spPr>
-                    <a:xfrm>
-                      <a:off x="0" y="0"/>
-                      <a:ext cx="4572000" cy="3657600"/>
-                    </a:xfrm>
-                    <a:prstGeom prst="rect">
-                      <a:avLst/>
-                    </a:prstGeom>
-                  </pic:spPr>
-                </pic:pic>
-              </a:graphicData>
-            </a:graphic>
-          </wp:inline>
-        </w:drawing>
-      </w:r>
-    </w:p>
-    <w:p>
-      <w:pPr>
-        <w:pStyle w:val="Caption"/>
-      </w:pPr>
-      <w:bookmarkStart w:id="13" w:name="_Toc140753205"/>
-      <w:bookmarkStart w:id="14" w:name="_Toc142748629"/>
-      <w:r>
-        <w:t>Figure A</w:t>
-      </w:r>
-      <w:r>
-        <w:fldChar w:fldCharType="begin"/>
-      </w:r>
-      <w:r>
-        <w:instrText xml:space="preserve"> SEQ Figure \* ARABIC </w:instrText>
-      </w:r>
-      <w:r>
-        <w:fldChar w:fldCharType="separate"/>
-      </w:r>
-      <w:r>
-        <w:rPr>
-          <w:noProof/>
-        </w:rPr>
-        <w:t>2</w:t>
-      </w:r>
-      <w:r>
-        <w:rPr>
-          <w:noProof/>
-        </w:rPr>
-        <w:fldChar w:fldCharType="end"/>
-      </w:r>
-      <w:r>
-        <w:t>. Main TWFE models with Bonferroni corrections</w:t>
-      </w:r>
-      <w:r>
-        <w:t xml:space="preserve"> </w:t>
-      </w:r>
-      <w:r>
-        <w:t>for the NSCH</w:t>
-      </w:r>
-      <w:r>
-        <w:t>.</w:t>
-      </w:r>
-      <w:bookmarkEnd w:id="13"/>
-      <w:bookmarkEnd w:id="14"/>
-    </w:p>
-    <w:p>
-      <w:pPr>
-        <w:rPr>
-          <w:rFonts w:cs="Times New Roman"/>
-        </w:rPr>
-      </w:pPr>
-      <w:r>
-        <w:rPr>
-          <w:b/>
-          <w:bCs/>
-        </w:rPr>
-        <w:t>Notes:</w:t>
-      </w:r>
-      <w:r>
-        <w:t xml:space="preserve"> Re-estimation of the main OLS TWFE models with Bonferroni corrections for 15 outcomes. The thick </w:t>
-      </w:r>
-      <w:r>
-        <w:t>lines</w:t>
-      </w:r>
-      <w:r>
-        <w:t xml:space="preserve"> provide the uncorrected 95% CIs (</w:t>
-      </w:r>
-      <w:proofErr w:type="gramStart"/>
-      <w:r>
-        <w:t>i.e.</w:t>
-      </w:r>
-      <w:proofErr w:type="gramEnd"/>
-      <w:r>
-        <w:t xml:space="preserve"> with critical value</w:t>
-      </w:r>
-      <w:r>
-        <w:t>s</w:t>
-      </w:r>
-      <w:r>
-        <w:t xml:space="preserve"> of 1.96), while the thin ones provide the Bonferroni</w:t>
-      </w:r>
-      <w:r>
-        <w:t>-</w:t>
-      </w:r>
-      <w:r>
-        <w:t xml:space="preserve">corrected </w:t>
-      </w:r>
-      <w:r>
-        <w:t xml:space="preserve">99.7% </w:t>
-      </w:r>
-      <w:r>
-        <w:t>CIs</w:t>
-      </w:r>
-      <w:r>
-        <w:t xml:space="preserve"> (i.e. with critical value</w:t>
-      </w:r>
-      <w:r>
-        <w:t>s</w:t>
-      </w:r>
-      <w:r>
-        <w:t xml:space="preserve"> of 2.94). </w:t>
-      </w:r>
-      <w:r>
-        <w:t>All models include state and year fixed effects</w:t>
-      </w:r>
-      <w:r>
-        <w:t xml:space="preserve">; </w:t>
-      </w:r>
-      <w:r>
-        <w:t xml:space="preserve">fully adjusted models add individual- and state-level covariates per </w:t>
-      </w:r>
-      <w:r>
-        <w:rPr>
-          <w:b/>
-          <w:bCs/>
-        </w:rPr>
-        <w:t>Table A3</w:t>
-      </w:r>
-      <w:r>
-        <w:t xml:space="preserve">. </w:t>
-      </w:r>
-      <w:r>
-        <w:t>SEs</w:t>
-      </w:r>
-      <w:r>
-        <w:t xml:space="preserve"> are</w:t>
-      </w:r>
-      <w:r>
-        <w:t xml:space="preserve"> clustered</w:t>
-      </w:r>
-      <w:r>
-        <w:t xml:space="preserve"> </w:t>
-      </w:r>
-      <w:r>
-        <w:t>at the state level</w:t>
-      </w:r>
-      <w:r>
-        <w:t>.</w:t>
-      </w:r>
-      <w:r>
-        <w:t xml:space="preserve"> </w:t>
-      </w:r>
-      <w:r>
-        <w:rPr>
-          <w:rFonts w:cs="Times New Roman"/>
-        </w:rPr>
-        <w:t xml:space="preserve">Exact values in </w:t>
-      </w:r>
-      <w:r>
-        <w:rPr>
-          <w:rFonts w:cs="Times New Roman"/>
-          <w:b/>
-          <w:bCs/>
-        </w:rPr>
-        <w:t>Table A</w:t>
-      </w:r>
-      <w:r>
-        <w:rPr>
-          <w:rFonts w:cs="Times New Roman"/>
-          <w:b/>
-          <w:bCs/>
-        </w:rPr>
-        <w:t>4</w:t>
-      </w:r>
-      <w:r>
-        <w:rPr>
-          <w:rFonts w:cs="Times New Roman"/>
-        </w:rPr>
-        <w:t>.</w:t>
-      </w:r>
-      <w:r>
-        <w:rPr>
-          <w:rFonts w:cs="Times New Roman"/>
-        </w:rPr>
-        <w:br w:type="page"/>
-      </w:r>
-    </w:p>
-    <w:p/>
-    <w:p/>
-    <w:p/>
-    <w:p/>
-    <w:p>
-      <w:pPr>
-        <w:jc w:val="center"/>
-      </w:pPr>
-      <w:r>
-        <w:rPr>
-          <w:noProof/>
-        </w:rPr>
-        <w:drawing>
-          <wp:inline distT="0" distB="0" distL="0" distR="0" wp14:anchorId="1F588A98" wp14:editId="2EDD2430">
-            <wp:extent cx="4572000" cy="3657600"/>
-            <wp:effectExtent l="0" t="0" r="0" b="0"/>
-            <wp:docPr id="1962484752" name="Picture 6"/>
-            <wp:cNvGraphicFramePr>
-              <a:graphicFrameLocks xmlns:a="http://schemas.openxmlformats.org/drawingml/2006/main" noChangeAspect="1"/>
-            </wp:cNvGraphicFramePr>
-            <a:graphic xmlns:a="http://schemas.openxmlformats.org/drawingml/2006/main">
-              <a:graphicData uri="http://schemas.openxmlformats.org/drawingml/2006/picture">
-                <pic:pic xmlns:pic="http://schemas.openxmlformats.org/drawingml/2006/picture">
-                  <pic:nvPicPr>
-                    <pic:cNvPr id="1962484752" name="Picture 1962484752"/>
                     <pic:cNvPicPr/>
                   </pic:nvPicPr>
                   <pic:blipFill>
@@ -20139,36 +19660,234 @@
     <w:p>
       <w:pPr>
         <w:pStyle w:val="Caption"/>
+      </w:pPr>
+      <w:bookmarkStart w:id="13" w:name="_Toc140753205"/>
+      <w:bookmarkStart w:id="14" w:name="_Toc146809634"/>
+      <w:r>
+        <w:t>Figure A</w:t>
+      </w:r>
+      <w:fldSimple w:instr=" SEQ Figure \* ARABIC ">
+        <w:r>
+          <w:rPr>
+            <w:noProof/>
+          </w:rPr>
+          <w:t>2</w:t>
+        </w:r>
+      </w:fldSimple>
+      <w:r>
+        <w:t>. Main TWFE models with Bonferroni corrections</w:t>
+      </w:r>
+      <w:r>
+        <w:t xml:space="preserve"> </w:t>
+      </w:r>
+      <w:r>
+        <w:t>for the NSCH</w:t>
+      </w:r>
+      <w:r>
+        <w:t>.</w:t>
+      </w:r>
+      <w:bookmarkEnd w:id="13"/>
+      <w:bookmarkEnd w:id="14"/>
+    </w:p>
+    <w:p>
+      <w:pPr>
+        <w:rPr>
+          <w:rFonts w:cs="Times New Roman"/>
+        </w:rPr>
+      </w:pPr>
+      <w:r>
+        <w:rPr>
+          <w:b/>
+          <w:bCs/>
+        </w:rPr>
+        <w:t>Notes:</w:t>
+      </w:r>
+      <w:r>
+        <w:t xml:space="preserve"> Re-estimation of the main OLS TWFE models with Bonferroni corrections for 15 outcomes. The thick </w:t>
+      </w:r>
+      <w:r>
+        <w:t>lines</w:t>
+      </w:r>
+      <w:r>
+        <w:t xml:space="preserve"> provide the uncorrected 95% CIs (i.e. with critical value</w:t>
+      </w:r>
+      <w:r>
+        <w:t>s</w:t>
+      </w:r>
+      <w:r>
+        <w:t xml:space="preserve"> of 1.96), while the thin ones provide the Bonferroni</w:t>
+      </w:r>
+      <w:r>
+        <w:t>-</w:t>
+      </w:r>
+      <w:r>
+        <w:t xml:space="preserve">corrected </w:t>
+      </w:r>
+      <w:r>
+        <w:t xml:space="preserve">99.7% </w:t>
+      </w:r>
+      <w:r>
+        <w:t>CIs</w:t>
+      </w:r>
+      <w:r>
+        <w:t xml:space="preserve"> (i.e. with critical value</w:t>
+      </w:r>
+      <w:r>
+        <w:t>s</w:t>
+      </w:r>
+      <w:r>
+        <w:t xml:space="preserve"> of 2.94). </w:t>
+      </w:r>
+      <w:r>
+        <w:t>All models include state and year fixed effects</w:t>
+      </w:r>
+      <w:r>
+        <w:t xml:space="preserve">; </w:t>
+      </w:r>
+      <w:r>
+        <w:t xml:space="preserve">fully adjusted models add individual- and state-level covariates per </w:t>
+      </w:r>
+      <w:r>
+        <w:rPr>
+          <w:b/>
+          <w:bCs/>
+        </w:rPr>
+        <w:t>Table A3</w:t>
+      </w:r>
+      <w:r>
+        <w:t xml:space="preserve">. </w:t>
+      </w:r>
+      <w:r>
+        <w:t>SEs</w:t>
+      </w:r>
+      <w:r>
+        <w:t xml:space="preserve"> are</w:t>
+      </w:r>
+      <w:r>
+        <w:t xml:space="preserve"> clustered</w:t>
+      </w:r>
+      <w:r>
+        <w:t xml:space="preserve"> </w:t>
+      </w:r>
+      <w:r>
+        <w:t>at the state level</w:t>
+      </w:r>
+      <w:r>
+        <w:t>.</w:t>
+      </w:r>
+      <w:r>
+        <w:t xml:space="preserve"> </w:t>
+      </w:r>
+      <w:r>
+        <w:rPr>
+          <w:rFonts w:cs="Times New Roman"/>
+        </w:rPr>
+        <w:t xml:space="preserve">Exact values in </w:t>
+      </w:r>
+      <w:r>
+        <w:rPr>
+          <w:rFonts w:cs="Times New Roman"/>
+          <w:b/>
+          <w:bCs/>
+        </w:rPr>
+        <w:t>Table A</w:t>
+      </w:r>
+      <w:r>
+        <w:rPr>
+          <w:rFonts w:cs="Times New Roman"/>
+          <w:b/>
+          <w:bCs/>
+        </w:rPr>
+        <w:t>4</w:t>
+      </w:r>
+      <w:r>
+        <w:rPr>
+          <w:rFonts w:cs="Times New Roman"/>
+        </w:rPr>
+        <w:t>.</w:t>
+      </w:r>
+      <w:r>
+        <w:rPr>
+          <w:rFonts w:cs="Times New Roman"/>
+        </w:rPr>
+        <w:br w:type="page"/>
+      </w:r>
+    </w:p>
+    <w:p/>
+    <w:p/>
+    <w:p/>
+    <w:p/>
+    <w:p>
+      <w:pPr>
+        <w:jc w:val="center"/>
+      </w:pPr>
+      <w:r>
+        <w:rPr>
+          <w:noProof/>
+        </w:rPr>
+        <w:drawing>
+          <wp:inline distT="0" distB="0" distL="0" distR="0" wp14:anchorId="1F588A98" wp14:editId="2EDD2430">
+            <wp:extent cx="4572000" cy="3657600"/>
+            <wp:effectExtent l="0" t="0" r="0" b="0"/>
+            <wp:docPr id="1962484752" name="Picture 6"/>
+            <wp:cNvGraphicFramePr>
+              <a:graphicFrameLocks xmlns:a="http://schemas.openxmlformats.org/drawingml/2006/main" noChangeAspect="1"/>
+            </wp:cNvGraphicFramePr>
+            <a:graphic xmlns:a="http://schemas.openxmlformats.org/drawingml/2006/main">
+              <a:graphicData uri="http://schemas.openxmlformats.org/drawingml/2006/picture">
+                <pic:pic xmlns:pic="http://schemas.openxmlformats.org/drawingml/2006/picture">
+                  <pic:nvPicPr>
+                    <pic:cNvPr id="1962484752" name="Picture 1962484752"/>
+                    <pic:cNvPicPr/>
+                  </pic:nvPicPr>
+                  <pic:blipFill>
+                    <a:blip r:embed="rId17">
+                      <a:extLst>
+                        <a:ext uri="{28A0092B-C50C-407E-A947-70E740481C1C}">
+                          <a14:useLocalDpi xmlns:a14="http://schemas.microsoft.com/office/drawing/2010/main" val="0"/>
+                        </a:ext>
+                      </a:extLst>
+                    </a:blip>
+                    <a:stretch>
+                      <a:fillRect/>
+                    </a:stretch>
+                  </pic:blipFill>
+                  <pic:spPr>
+                    <a:xfrm>
+                      <a:off x="0" y="0"/>
+                      <a:ext cx="4572000" cy="3657600"/>
+                    </a:xfrm>
+                    <a:prstGeom prst="rect">
+                      <a:avLst/>
+                    </a:prstGeom>
+                  </pic:spPr>
+                </pic:pic>
+              </a:graphicData>
+            </a:graphic>
+          </wp:inline>
+        </w:drawing>
+      </w:r>
+    </w:p>
+    <w:p>
+      <w:pPr>
+        <w:pStyle w:val="Caption"/>
         <w:rPr>
           <w:rFonts w:eastAsia="Times New Roman" w:cs="Times New Roman"/>
         </w:rPr>
       </w:pPr>
       <w:bookmarkStart w:id="15" w:name="_Toc140753206"/>
-      <w:bookmarkStart w:id="16" w:name="_Toc142748630"/>
+      <w:bookmarkStart w:id="16" w:name="_Toc146809635"/>
       <w:r>
         <w:t>Figure A</w:t>
       </w:r>
-      <w:r>
-        <w:fldChar w:fldCharType="begin"/>
-      </w:r>
-      <w:r>
-        <w:instrText xml:space="preserve"> SEQ Figure \* ARABIC </w:instrText>
-      </w:r>
-      <w:r>
-        <w:fldChar w:fldCharType="separate"/>
-      </w:r>
-      <w:r>
-        <w:rPr>
-          <w:noProof/>
-        </w:rPr>
-        <w:t>3</w:t>
-      </w:r>
-      <w:r>
-        <w:rPr>
-          <w:noProof/>
-        </w:rPr>
-        <w:fldChar w:fldCharType="end"/>
-      </w:r>
+      <w:fldSimple w:instr=" SEQ Figure \* ARABIC ">
+        <w:r>
+          <w:rPr>
+            <w:noProof/>
+          </w:rPr>
+          <w:t>3</w:t>
+        </w:r>
+      </w:fldSimple>
       <w:r>
         <w:t>.</w:t>
       </w:r>
@@ -20210,15 +19929,7 @@
         <w:t>lines</w:t>
       </w:r>
       <w:r>
-        <w:t xml:space="preserve"> provide the uncorrected 95% CIs (</w:t>
-      </w:r>
-      <w:proofErr w:type="gramStart"/>
-      <w:r>
-        <w:t>i.e.</w:t>
-      </w:r>
-      <w:proofErr w:type="gramEnd"/>
-      <w:r>
-        <w:t xml:space="preserve"> with critical value</w:t>
+        <w:t xml:space="preserve"> provide the uncorrected 95% CIs (i.e. with critical value</w:t>
       </w:r>
       <w:r>
         <w:t>s</w:t>
@@ -20321,45 +20032,20 @@
         <w:pStyle w:val="Caption"/>
         <w:keepNext/>
       </w:pPr>
-      <w:bookmarkStart w:id="17" w:name="_Toc142748649"/>
+      <w:bookmarkStart w:id="17" w:name="_Toc146809654"/>
       <w:r>
         <w:t>Table A</w:t>
       </w:r>
-      <w:r>
-        <w:fldChar w:fldCharType="begin"/>
-      </w:r>
-      <w:r>
-        <w:instrText xml:space="preserve"> SEQ Table \* ARABIC </w:instrText>
-      </w:r>
-      <w:r>
-        <w:fldChar w:fldCharType="separate"/>
-      </w:r>
-      <w:r>
-        <w:rPr>
-          <w:noProof/>
-        </w:rPr>
-        <w:t>4</w:t>
-      </w:r>
-      <w:r>
-        <w:rPr>
-          <w:noProof/>
-        </w:rPr>
-        <w:fldChar w:fldCharType="end"/>
-      </w:r>
-      <w:r>
-        <w:t xml:space="preserve">. </w:t>
-      </w:r>
-      <w:r>
-        <w:t>Values</w:t>
-      </w:r>
-      <w:r>
-        <w:t xml:space="preserve"> for the main TWFE models for the </w:t>
-      </w:r>
-      <w:r>
-        <w:t>NSCH</w:t>
-      </w:r>
-      <w:r>
-        <w:t>.</w:t>
+      <w:fldSimple w:instr=" SEQ Table \* ARABIC ">
+        <w:r>
+          <w:rPr>
+            <w:noProof/>
+          </w:rPr>
+          <w:t>4</w:t>
+        </w:r>
+      </w:fldSimple>
+      <w:r>
+        <w:t>. Values for the main TWFE models for the NSCH.</w:t>
       </w:r>
       <w:bookmarkEnd w:id="17"/>
     </w:p>
@@ -26009,13 +25695,7 @@
         <w:t>Notes:</w:t>
       </w:r>
       <w:r>
-        <w:t xml:space="preserve"> This table </w:t>
-      </w:r>
-      <w:r>
-        <w:t>details</w:t>
-      </w:r>
-      <w:r>
-        <w:t xml:space="preserve"> the coefficients, CIs, and Ns for the TWFE models</w:t>
+        <w:t xml:space="preserve"> This table details the coefficients, CIs, and Ns for the TWFE models</w:t>
       </w:r>
       <w:r>
         <w:t xml:space="preserve"> presented</w:t>
@@ -26038,10 +25718,7 @@
         <w:t>2</w:t>
       </w:r>
       <w:r>
-        <w:t>.</w:t>
-      </w:r>
-      <w:r>
-        <w:t xml:space="preserve"> Models include the indicated fixed effects, adjustments (per </w:t>
+        <w:t xml:space="preserve">. Models include the indicated fixed effects, adjustments (per </w:t>
       </w:r>
       <w:r>
         <w:rPr>
@@ -26072,31 +25749,18 @@
         <w:pStyle w:val="Caption"/>
         <w:keepNext/>
       </w:pPr>
-      <w:bookmarkStart w:id="18" w:name="_Toc142748650"/>
+      <w:bookmarkStart w:id="18" w:name="_Toc146809655"/>
       <w:r>
         <w:t>Table A</w:t>
       </w:r>
-      <w:r>
-        <w:fldChar w:fldCharType="begin"/>
-      </w:r>
-      <w:r>
-        <w:instrText xml:space="preserve"> SEQ Table \* ARABIC </w:instrText>
-      </w:r>
-      <w:r>
-        <w:fldChar w:fldCharType="separate"/>
-      </w:r>
-      <w:r>
-        <w:rPr>
-          <w:noProof/>
-        </w:rPr>
-        <w:t>5</w:t>
-      </w:r>
-      <w:r>
-        <w:rPr>
-          <w:noProof/>
-        </w:rPr>
-        <w:fldChar w:fldCharType="end"/>
-      </w:r>
+      <w:fldSimple w:instr=" SEQ Table \* ARABIC ">
+        <w:r>
+          <w:rPr>
+            <w:noProof/>
+          </w:rPr>
+          <w:t>5</w:t>
+        </w:r>
+      </w:fldSimple>
       <w:r>
         <w:t xml:space="preserve">. </w:t>
       </w:r>
@@ -26104,10 +25768,7 @@
         <w:t>Values for the m</w:t>
       </w:r>
       <w:r>
-        <w:t>ain TWFE models for the YRBSS</w:t>
-      </w:r>
-      <w:r>
-        <w:t>.</w:t>
+        <w:t>ain TWFE models for the YRBSS.</w:t>
       </w:r>
       <w:bookmarkEnd w:id="18"/>
     </w:p>
@@ -26520,21 +26181,7 @@
                 <w:sz w:val="18"/>
                 <w:szCs w:val="18"/>
               </w:rPr>
-              <w:t xml:space="preserve">   99.</w:t>
-            </w:r>
-            <w:r>
-              <w:rPr>
-                <w:sz w:val="18"/>
-                <w:szCs w:val="18"/>
-              </w:rPr>
-              <w:t>7</w:t>
-            </w:r>
-            <w:r>
-              <w:rPr>
-                <w:sz w:val="18"/>
-                <w:szCs w:val="18"/>
-              </w:rPr>
-              <w:t>% CIs</w:t>
+              <w:t xml:space="preserve">   99.7% CIs</w:t>
             </w:r>
           </w:p>
         </w:tc>
@@ -26560,59 +26207,24 @@
                 <w:sz w:val="18"/>
                 <w:szCs w:val="18"/>
               </w:rPr>
-              <w:t>0</w:t>
-            </w:r>
-            <w:r>
-              <w:rPr>
-                <w:sz w:val="18"/>
-                <w:szCs w:val="18"/>
-              </w:rPr>
-              <w:t>.5</w:t>
-            </w:r>
-          </w:p>
-          <w:p>
-            <w:pPr>
-              <w:spacing w:line="276" w:lineRule="auto"/>
-              <w:jc w:val="center"/>
-              <w:rPr>
-                <w:sz w:val="18"/>
-                <w:szCs w:val="18"/>
-              </w:rPr>
-            </w:pPr>
-            <w:r>
-              <w:rPr>
-                <w:sz w:val="18"/>
-                <w:szCs w:val="18"/>
-              </w:rPr>
-              <w:t>[–0.</w:t>
-            </w:r>
-            <w:r>
-              <w:rPr>
-                <w:sz w:val="18"/>
-                <w:szCs w:val="18"/>
-              </w:rPr>
-              <w:t>4</w:t>
-            </w:r>
-            <w:r>
-              <w:rPr>
-                <w:sz w:val="18"/>
-                <w:szCs w:val="18"/>
-              </w:rPr>
-              <w:t xml:space="preserve">, </w:t>
-            </w:r>
-            <w:r>
-              <w:rPr>
-                <w:sz w:val="18"/>
-                <w:szCs w:val="18"/>
-              </w:rPr>
-              <w:t>1.4</w:t>
-            </w:r>
-            <w:r>
-              <w:rPr>
-                <w:sz w:val="18"/>
-                <w:szCs w:val="18"/>
-              </w:rPr>
-              <w:t>]</w:t>
+              <w:t>0.5</w:t>
+            </w:r>
+          </w:p>
+          <w:p>
+            <w:pPr>
+              <w:spacing w:line="276" w:lineRule="auto"/>
+              <w:jc w:val="center"/>
+              <w:rPr>
+                <w:sz w:val="18"/>
+                <w:szCs w:val="18"/>
+              </w:rPr>
+            </w:pPr>
+            <w:r>
+              <w:rPr>
+                <w:sz w:val="18"/>
+                <w:szCs w:val="18"/>
+              </w:rPr>
+              <w:t>[–0.4, 1.4]</w:t>
             </w:r>
           </w:p>
           <w:p>
@@ -26700,49 +26312,7 @@
                 <w:sz w:val="18"/>
                 <w:szCs w:val="18"/>
               </w:rPr>
-              <w:t>[</w:t>
-            </w:r>
-            <w:r>
-              <w:rPr>
-                <w:sz w:val="18"/>
-                <w:szCs w:val="18"/>
-              </w:rPr>
-              <w:t>–</w:t>
-            </w:r>
-            <w:r>
-              <w:rPr>
-                <w:sz w:val="18"/>
-                <w:szCs w:val="18"/>
-              </w:rPr>
-              <w:t>0.</w:t>
-            </w:r>
-            <w:r>
-              <w:rPr>
-                <w:sz w:val="18"/>
-                <w:szCs w:val="18"/>
-              </w:rPr>
-              <w:t>4</w:t>
-            </w:r>
-            <w:r>
-              <w:rPr>
-                <w:sz w:val="18"/>
-                <w:szCs w:val="18"/>
-              </w:rPr>
-              <w:t xml:space="preserve">, </w:t>
-            </w:r>
-            <w:r>
-              <w:rPr>
-                <w:sz w:val="18"/>
-                <w:szCs w:val="18"/>
-              </w:rPr>
-              <w:t>1.0</w:t>
-            </w:r>
-            <w:r>
-              <w:rPr>
-                <w:sz w:val="18"/>
-                <w:szCs w:val="18"/>
-              </w:rPr>
-              <w:t>]</w:t>
+              <w:t>[–0.4, 1.0]</w:t>
             </w:r>
           </w:p>
           <w:p>
@@ -26813,59 +26383,24 @@
                 <w:sz w:val="18"/>
                 <w:szCs w:val="18"/>
               </w:rPr>
-              <w:t>0.</w:t>
-            </w:r>
-            <w:r>
-              <w:rPr>
-                <w:sz w:val="18"/>
-                <w:szCs w:val="18"/>
-              </w:rPr>
-              <w:t>3</w:t>
-            </w:r>
-          </w:p>
-          <w:p>
-            <w:pPr>
-              <w:spacing w:line="276" w:lineRule="auto"/>
-              <w:jc w:val="center"/>
-              <w:rPr>
-                <w:sz w:val="18"/>
-                <w:szCs w:val="18"/>
-              </w:rPr>
-            </w:pPr>
-            <w:r>
-              <w:rPr>
-                <w:sz w:val="18"/>
-                <w:szCs w:val="18"/>
-              </w:rPr>
-              <w:t>[–0.</w:t>
-            </w:r>
-            <w:r>
-              <w:rPr>
-                <w:sz w:val="18"/>
-                <w:szCs w:val="18"/>
-              </w:rPr>
-              <w:t>4</w:t>
-            </w:r>
-            <w:r>
-              <w:rPr>
-                <w:sz w:val="18"/>
-                <w:szCs w:val="18"/>
-              </w:rPr>
-              <w:t>, 1.</w:t>
-            </w:r>
-            <w:r>
-              <w:rPr>
-                <w:sz w:val="18"/>
-                <w:szCs w:val="18"/>
-              </w:rPr>
-              <w:t>0</w:t>
-            </w:r>
-            <w:r>
-              <w:rPr>
-                <w:sz w:val="18"/>
-                <w:szCs w:val="18"/>
-              </w:rPr>
-              <w:t>]</w:t>
+              <w:t>0.3</w:t>
+            </w:r>
+          </w:p>
+          <w:p>
+            <w:pPr>
+              <w:spacing w:line="276" w:lineRule="auto"/>
+              <w:jc w:val="center"/>
+              <w:rPr>
+                <w:sz w:val="18"/>
+                <w:szCs w:val="18"/>
+              </w:rPr>
+            </w:pPr>
+            <w:r>
+              <w:rPr>
+                <w:sz w:val="18"/>
+                <w:szCs w:val="18"/>
+              </w:rPr>
+              <w:t>[–0.4, 1.0]</w:t>
             </w:r>
           </w:p>
           <w:p>
@@ -26953,49 +26488,7 @@
                 <w:sz w:val="18"/>
                 <w:szCs w:val="18"/>
               </w:rPr>
-              <w:t>[</w:t>
-            </w:r>
-            <w:r>
-              <w:rPr>
-                <w:sz w:val="18"/>
-                <w:szCs w:val="18"/>
-              </w:rPr>
-              <w:t>–</w:t>
-            </w:r>
-            <w:r>
-              <w:rPr>
-                <w:sz w:val="18"/>
-                <w:szCs w:val="18"/>
-              </w:rPr>
-              <w:t>0.</w:t>
-            </w:r>
-            <w:r>
-              <w:rPr>
-                <w:sz w:val="18"/>
-                <w:szCs w:val="18"/>
-              </w:rPr>
-              <w:t>4</w:t>
-            </w:r>
-            <w:r>
-              <w:rPr>
-                <w:sz w:val="18"/>
-                <w:szCs w:val="18"/>
-              </w:rPr>
-              <w:t xml:space="preserve">, </w:t>
-            </w:r>
-            <w:r>
-              <w:rPr>
-                <w:sz w:val="18"/>
-                <w:szCs w:val="18"/>
-              </w:rPr>
-              <w:t>0.7</w:t>
-            </w:r>
-            <w:r>
-              <w:rPr>
-                <w:sz w:val="18"/>
-                <w:szCs w:val="18"/>
-              </w:rPr>
-              <w:t>]</w:t>
+              <w:t>[–0.4, 0.7]</w:t>
             </w:r>
           </w:p>
           <w:p>
@@ -28187,14 +27680,7 @@
                 <w:sz w:val="18"/>
                 <w:szCs w:val="18"/>
               </w:rPr>
-              <w:t>0.04</w:t>
-            </w:r>
-            <w:r>
-              <w:rPr>
-                <w:sz w:val="18"/>
-                <w:szCs w:val="18"/>
-              </w:rPr>
-              <w:t>3</w:t>
+              <w:t>0.043</w:t>
             </w:r>
           </w:p>
         </w:tc>
@@ -28217,14 +27703,7 @@
                 <w:sz w:val="18"/>
                 <w:szCs w:val="18"/>
               </w:rPr>
-              <w:t>0.00</w:t>
-            </w:r>
-            <w:r>
-              <w:rPr>
-                <w:sz w:val="18"/>
-                <w:szCs w:val="18"/>
-              </w:rPr>
-              <w:t>6</w:t>
+              <w:t>0.006</w:t>
             </w:r>
           </w:p>
         </w:tc>
@@ -28247,14 +27726,7 @@
                 <w:sz w:val="18"/>
                 <w:szCs w:val="18"/>
               </w:rPr>
-              <w:t>0.02</w:t>
-            </w:r>
-            <w:r>
-              <w:rPr>
-                <w:sz w:val="18"/>
-                <w:szCs w:val="18"/>
-              </w:rPr>
-              <w:t>1</w:t>
+              <w:t>0.021</w:t>
             </w:r>
           </w:p>
         </w:tc>
@@ -30191,14 +29663,7 @@
                 <w:sz w:val="18"/>
                 <w:szCs w:val="18"/>
               </w:rPr>
-              <w:t>0.0</w:t>
-            </w:r>
-            <w:r>
-              <w:rPr>
-                <w:sz w:val="18"/>
-                <w:szCs w:val="18"/>
-              </w:rPr>
-              <w:t>17</w:t>
+              <w:t>0.017</w:t>
             </w:r>
           </w:p>
         </w:tc>
@@ -30220,14 +29685,7 @@
                 <w:sz w:val="18"/>
                 <w:szCs w:val="18"/>
               </w:rPr>
-              <w:t>0.0</w:t>
-            </w:r>
-            <w:r>
-              <w:rPr>
-                <w:sz w:val="18"/>
-                <w:szCs w:val="18"/>
-              </w:rPr>
-              <w:t>56</w:t>
+              <w:t>0.056</w:t>
             </w:r>
           </w:p>
         </w:tc>
@@ -30272,10 +29730,7 @@
         <w:t>.</w:t>
       </w:r>
       <w:r>
-        <w:t xml:space="preserve"> </w:t>
-      </w:r>
-      <w:r>
-        <w:t xml:space="preserve">Models include the indicated fixed effects, adjustments (per </w:t>
+        <w:t xml:space="preserve"> Models include the indicated fixed effects, adjustments (per </w:t>
       </w:r>
       <w:r>
         <w:rPr>
@@ -30295,7 +29750,7 @@
       <w:pPr>
         <w:pStyle w:val="Heading1"/>
       </w:pPr>
-      <w:bookmarkStart w:id="19" w:name="_Toc142748623"/>
+      <w:bookmarkStart w:id="19" w:name="_Toc146809628"/>
       <w:r>
         <w:lastRenderedPageBreak/>
         <w:t>TWFE</w:t>
@@ -30353,15 +29808,7 @@
         <w:t>Table A3</w:t>
       </w:r>
       <w:r>
-        <w:t xml:space="preserve">. We performed these analyses by </w:t>
-      </w:r>
-      <w:proofErr w:type="spellStart"/>
-      <w:r>
-        <w:t>subsetting</w:t>
-      </w:r>
-      <w:proofErr w:type="spellEnd"/>
-      <w:r>
-        <w:t xml:space="preserve"> the dataset to the indicated respondents and re-fitting the main models. </w:t>
+        <w:t xml:space="preserve">. We performed these analyses by subsetting the dataset to the indicated respondents and re-fitting the main models. </w:t>
       </w:r>
       <w:r>
         <w:t>This approach is</w:t>
@@ -31323,19 +30770,7 @@
     </w:p>
     <w:p>
       <w:r>
-        <w:t xml:space="preserve">whereby the minimum wage </w:t>
-      </w:r>
-      <w:r>
-        <w:t>variable</w:t>
-      </w:r>
-      <w:r>
-        <w:t xml:space="preserve">, all covariates, and all </w:t>
-      </w:r>
-      <w:r>
-        <w:t>FEs</w:t>
-      </w:r>
-      <w:r>
-        <w:t xml:space="preserve"> are</w:t>
+        <w:t>whereby the minimum wage variable, all covariates, and all FEs are</w:t>
       </w:r>
       <w:r>
         <w:t xml:space="preserve"> also</w:t>
@@ -31346,7 +30781,6 @@
       <w:r>
         <w:t xml:space="preserve">, </w:t>
       </w:r>
-      <w:proofErr w:type="spellStart"/>
       <w:r>
         <w:rPr>
           <w:i/>
@@ -31362,7 +30796,6 @@
         </w:rPr>
         <w:t>ist</w:t>
       </w:r>
-      <w:proofErr w:type="spellEnd"/>
       <w:r>
         <w:t xml:space="preserve">, defined for each sub-population </w:t>
       </w:r>
@@ -31433,21 +30866,11 @@
       <w:r>
         <w:t xml:space="preserve"> provide</w:t>
       </w:r>
-      <w:proofErr w:type="spellStart"/>
       <w:r>
         <w:t>s</w:t>
       </w:r>
-      <w:proofErr w:type="spellEnd"/>
-      <w:r>
-        <w:t xml:space="preserve"> the association for the sub-population of interest, </w:t>
-      </w:r>
-      <w:proofErr w:type="gramStart"/>
-      <w:r>
-        <w:t>i.e.</w:t>
-      </w:r>
-      <w:proofErr w:type="gramEnd"/>
-      <w:r>
-        <w:t xml:space="preserve"> Black and Hispanic/Latino children.</w:t>
+      <w:r>
+        <w:t xml:space="preserve"> the association for the sub-population of interest, i.e. Black and Hispanic/Latino children.</w:t>
       </w:r>
     </w:p>
     <w:p>
@@ -31614,31 +31037,18 @@
       <w:pPr>
         <w:pStyle w:val="Caption"/>
       </w:pPr>
-      <w:bookmarkStart w:id="20" w:name="_Toc142748651"/>
+      <w:bookmarkStart w:id="20" w:name="_Toc146809656"/>
       <w:r>
         <w:t>Table A</w:t>
       </w:r>
-      <w:r>
-        <w:fldChar w:fldCharType="begin"/>
-      </w:r>
-      <w:r>
-        <w:instrText xml:space="preserve"> SEQ Table \* ARABIC </w:instrText>
-      </w:r>
-      <w:r>
-        <w:fldChar w:fldCharType="separate"/>
-      </w:r>
-      <w:r>
-        <w:rPr>
-          <w:noProof/>
-        </w:rPr>
-        <w:t>6</w:t>
-      </w:r>
-      <w:r>
-        <w:rPr>
-          <w:noProof/>
-        </w:rPr>
-        <w:fldChar w:fldCharType="end"/>
-      </w:r>
+      <w:fldSimple w:instr=" SEQ Table \* ARABIC ">
+        <w:r>
+          <w:rPr>
+            <w:noProof/>
+          </w:rPr>
+          <w:t>6</w:t>
+        </w:r>
+      </w:fldSimple>
       <w:r>
         <w:t>. List of sub-population analyses for TWFE models.</w:t>
       </w:r>
@@ -31986,7 +31396,7 @@
                     <pic:cNvPicPr/>
                   </pic:nvPicPr>
                   <pic:blipFill>
-                    <a:blip r:embed="rId17">
+                    <a:blip r:embed="rId18">
                       <a:extLst>
                         <a:ext uri="{28A0092B-C50C-407E-A947-70E740481C1C}">
                           <a14:useLocalDpi xmlns:a14="http://schemas.microsoft.com/office/drawing/2010/main" val="0"/>
@@ -32022,7 +31432,7 @@
       </w:pPr>
       <w:bookmarkStart w:id="21" w:name="_Ref138766439"/>
       <w:bookmarkStart w:id="22" w:name="_Toc140753207"/>
-      <w:bookmarkStart w:id="23" w:name="_Toc142748631"/>
+      <w:bookmarkStart w:id="23" w:name="_Toc146809636"/>
       <w:r>
         <w:t>Figure</w:t>
       </w:r>
@@ -32032,27 +31442,14 @@
       <w:r>
         <w:t>A</w:t>
       </w:r>
-      <w:r>
-        <w:fldChar w:fldCharType="begin"/>
-      </w:r>
-      <w:r>
-        <w:instrText xml:space="preserve"> SEQ Figure \* ARABIC </w:instrText>
-      </w:r>
-      <w:r>
-        <w:fldChar w:fldCharType="separate"/>
-      </w:r>
-      <w:r>
-        <w:rPr>
-          <w:noProof/>
-        </w:rPr>
-        <w:t>4</w:t>
-      </w:r>
-      <w:r>
-        <w:rPr>
-          <w:noProof/>
-        </w:rPr>
-        <w:fldChar w:fldCharType="end"/>
-      </w:r>
+      <w:fldSimple w:instr=" SEQ Figure \* ARABIC ">
+        <w:r>
+          <w:rPr>
+            <w:noProof/>
+          </w:rPr>
+          <w:t>4</w:t>
+        </w:r>
+      </w:fldSimple>
       <w:r>
         <w:t>. TWFE models for sub-populations in the NSCH.</w:t>
       </w:r>
@@ -32167,7 +31564,7 @@
                     <pic:cNvPicPr/>
                   </pic:nvPicPr>
                   <pic:blipFill>
-                    <a:blip r:embed="rId18">
+                    <a:blip r:embed="rId19">
                       <a:extLst>
                         <a:ext uri="{28A0092B-C50C-407E-A947-70E740481C1C}">
                           <a14:useLocalDpi xmlns:a14="http://schemas.microsoft.com/office/drawing/2010/main" val="0"/>
@@ -32202,31 +31599,18 @@
         </w:rPr>
       </w:pPr>
       <w:bookmarkStart w:id="24" w:name="_Toc140753208"/>
-      <w:bookmarkStart w:id="25" w:name="_Toc142748632"/>
+      <w:bookmarkStart w:id="25" w:name="_Toc146809637"/>
       <w:r>
         <w:t>Figure A</w:t>
       </w:r>
-      <w:r>
-        <w:fldChar w:fldCharType="begin"/>
-      </w:r>
-      <w:r>
-        <w:instrText xml:space="preserve"> SEQ Figure \* ARABIC </w:instrText>
-      </w:r>
-      <w:r>
-        <w:fldChar w:fldCharType="separate"/>
-      </w:r>
-      <w:r>
-        <w:rPr>
-          <w:noProof/>
-        </w:rPr>
-        <w:t>5</w:t>
-      </w:r>
-      <w:r>
-        <w:rPr>
-          <w:noProof/>
-        </w:rPr>
-        <w:fldChar w:fldCharType="end"/>
-      </w:r>
+      <w:fldSimple w:instr=" SEQ Figure \* ARABIC ">
+        <w:r>
+          <w:rPr>
+            <w:noProof/>
+          </w:rPr>
+          <w:t>5</w:t>
+        </w:r>
+      </w:fldSimple>
       <w:r>
         <w:t>.</w:t>
       </w:r>
@@ -32373,7 +31757,7 @@
       <w:pPr>
         <w:pStyle w:val="Heading1"/>
       </w:pPr>
-      <w:bookmarkStart w:id="26" w:name="_Toc142748624"/>
+      <w:bookmarkStart w:id="26" w:name="_Toc146809629"/>
       <w:r>
         <w:lastRenderedPageBreak/>
         <w:t>TWFE</w:t>
@@ -32495,15 +31879,7 @@
         <w:t>Next</w:t>
       </w:r>
       <w:r>
-        <w:t xml:space="preserve">, we drew on the example of </w:t>
-      </w:r>
-      <w:proofErr w:type="spellStart"/>
-      <w:r>
-        <w:t>Wehby</w:t>
-      </w:r>
-      <w:proofErr w:type="spellEnd"/>
-      <w:r>
-        <w:t xml:space="preserve"> and colleagues, who found that </w:t>
+        <w:t xml:space="preserve">, we drew on the example of Wehby and colleagues, who found that </w:t>
       </w:r>
       <w:r>
         <w:t>children exposed to a higher minimum wage earlier in life had better physical health later</w:t>
@@ -32691,16 +32067,11 @@
       <w:r>
         <w:t xml:space="preserve">since birth. </w:t>
       </w:r>
-      <w:proofErr w:type="gramStart"/>
       <w:r>
         <w:t xml:space="preserve">In reality, </w:t>
       </w:r>
       <w:r>
-        <w:t>2</w:t>
-      </w:r>
-      <w:proofErr w:type="gramEnd"/>
-      <w:r>
-        <w:t xml:space="preserve">–3% of households move between states in a typical year, per the American Community Survey, so our lifetime minimum wage variable is measured with </w:t>
+        <w:t xml:space="preserve">2–3% of households move between states in a typical year, per the American Community Survey, so our lifetime minimum wage variable is measured with </w:t>
       </w:r>
       <w:r>
         <w:t>some</w:t>
@@ -32945,15 +32316,7 @@
         <w:t>our</w:t>
       </w:r>
       <w:r>
-        <w:t xml:space="preserve"> treatment, </w:t>
-      </w:r>
-      <w:proofErr w:type="gramStart"/>
-      <w:r>
-        <w:t>i.e.</w:t>
-      </w:r>
-      <w:proofErr w:type="gramEnd"/>
-      <w:r>
-        <w:t xml:space="preserve"> </w:t>
+        <w:t xml:space="preserve"> treatment, i.e. </w:t>
       </w:r>
       <w:r>
         <w:t xml:space="preserve">the </w:t>
@@ -33117,131 +32480,6 @@
                 <pic:pic xmlns:pic="http://schemas.openxmlformats.org/drawingml/2006/picture">
                   <pic:nvPicPr>
                     <pic:cNvPr id="468290591" name="Picture 468290591"/>
-                    <pic:cNvPicPr/>
-                  </pic:nvPicPr>
-                  <pic:blipFill>
-                    <a:blip r:embed="rId19">
-                      <a:extLst>
-                        <a:ext uri="{28A0092B-C50C-407E-A947-70E740481C1C}">
-                          <a14:useLocalDpi xmlns:a14="http://schemas.microsoft.com/office/drawing/2010/main" val="0"/>
-                        </a:ext>
-                      </a:extLst>
-                    </a:blip>
-                    <a:stretch>
-                      <a:fillRect/>
-                    </a:stretch>
-                  </pic:blipFill>
-                  <pic:spPr>
-                    <a:xfrm>
-                      <a:off x="0" y="0"/>
-                      <a:ext cx="5943600" cy="3396615"/>
-                    </a:xfrm>
-                    <a:prstGeom prst="rect">
-                      <a:avLst/>
-                    </a:prstGeom>
-                  </pic:spPr>
-                </pic:pic>
-              </a:graphicData>
-            </a:graphic>
-          </wp:inline>
-        </w:drawing>
-      </w:r>
-    </w:p>
-    <w:p>
-      <w:pPr>
-        <w:pStyle w:val="Caption"/>
-        <w:rPr>
-          <w:rFonts w:eastAsia="Times New Roman" w:cs="Times New Roman"/>
-        </w:rPr>
-      </w:pPr>
-      <w:bookmarkStart w:id="27" w:name="_Toc140753209"/>
-      <w:bookmarkStart w:id="28" w:name="_Toc142748633"/>
-      <w:r>
-        <w:t>Figure A</w:t>
-      </w:r>
-      <w:r>
-        <w:fldChar w:fldCharType="begin"/>
-      </w:r>
-      <w:r>
-        <w:instrText xml:space="preserve"> SEQ Figure \* ARABIC </w:instrText>
-      </w:r>
-      <w:r>
-        <w:fldChar w:fldCharType="separate"/>
-      </w:r>
-      <w:r>
-        <w:rPr>
-          <w:noProof/>
-        </w:rPr>
-        <w:t>6</w:t>
-      </w:r>
-      <w:r>
-        <w:rPr>
-          <w:noProof/>
-        </w:rPr>
-        <w:fldChar w:fldCharType="end"/>
-      </w:r>
-      <w:r>
-        <w:t>.</w:t>
-      </w:r>
-      <w:r>
-        <w:t xml:space="preserve"> </w:t>
-      </w:r>
-      <w:r>
-        <w:t>TWFE models with alternative specifications for the NSCH.</w:t>
-      </w:r>
-      <w:bookmarkEnd w:id="27"/>
-      <w:bookmarkEnd w:id="28"/>
-    </w:p>
-    <w:p>
-      <w:r>
-        <w:rPr>
-          <w:b/>
-          <w:bCs/>
-        </w:rPr>
-        <w:t>Notes:</w:t>
-      </w:r>
-      <w:r>
-        <w:t xml:space="preserve"> Based on OLS TWFE models using (1) the state’s effective minimum wage adjusted for inflation in 2020 dollars and (2) the state’s minimum wage lagged by one year, compared to (3) the main TWFE models. All models are adjusted for individual- and state-level covariates per </w:t>
-      </w:r>
-      <w:r>
-        <w:rPr>
-          <w:b/>
-          <w:bCs/>
-        </w:rPr>
-        <w:t>Table A3</w:t>
-      </w:r>
-      <w:r>
-        <w:t xml:space="preserve">, as </w:t>
-      </w:r>
-      <w:r>
-        <w:t>well as state and year fixed effects. SEs are clustered at the state level. 95% CIs (thick) and 99.7% CIs for Bonferroni corrections (thin) are provided. N = 114,163 to 141,094.</w:t>
-      </w:r>
-      <w:r>
-        <w:br w:type="page"/>
-      </w:r>
-    </w:p>
-    <w:p/>
-    <w:p/>
-    <w:p/>
-    <w:p/>
-    <w:p>
-      <w:r>
-        <w:rPr>
-          <w:noProof/>
-        </w:rPr>
-        <w:drawing>
-          <wp:inline distT="0" distB="0" distL="0" distR="0" wp14:anchorId="0BDF55E7" wp14:editId="32B2F4FD">
-            <wp:extent cx="5943600" cy="3396615"/>
-            <wp:effectExtent l="0" t="0" r="0" b="0"/>
-            <wp:docPr id="49204694" name="Picture 10"/>
-            <wp:cNvGraphicFramePr>
-              <a:graphicFrameLocks xmlns:a="http://schemas.openxmlformats.org/drawingml/2006/main" noChangeAspect="1"/>
-            </wp:cNvGraphicFramePr>
-            <a:graphic xmlns:a="http://schemas.openxmlformats.org/drawingml/2006/main">
-              <a:graphicData uri="http://schemas.openxmlformats.org/drawingml/2006/picture">
-                <pic:pic xmlns:pic="http://schemas.openxmlformats.org/drawingml/2006/picture">
-                  <pic:nvPicPr>
-                    <pic:cNvPr id="49204694" name="Picture 49204694"/>
                     <pic:cNvPicPr/>
                   </pic:nvPicPr>
                   <pic:blipFill>
@@ -33279,32 +32517,131 @@
           <w:rFonts w:eastAsia="Times New Roman" w:cs="Times New Roman"/>
         </w:rPr>
       </w:pPr>
-      <w:bookmarkStart w:id="29" w:name="_Toc140753210"/>
-      <w:bookmarkStart w:id="30" w:name="_Toc142748634"/>
+      <w:bookmarkStart w:id="27" w:name="_Toc140753209"/>
+      <w:bookmarkStart w:id="28" w:name="_Toc146809638"/>
       <w:r>
         <w:t>Figure A</w:t>
       </w:r>
-      <w:r>
-        <w:fldChar w:fldCharType="begin"/>
-      </w:r>
-      <w:r>
-        <w:instrText xml:space="preserve"> SEQ Figure \* ARABIC </w:instrText>
-      </w:r>
-      <w:r>
-        <w:fldChar w:fldCharType="separate"/>
-      </w:r>
+      <w:fldSimple w:instr=" SEQ Figure \* ARABIC ">
+        <w:r>
+          <w:rPr>
+            <w:noProof/>
+          </w:rPr>
+          <w:t>6</w:t>
+        </w:r>
+      </w:fldSimple>
+      <w:r>
+        <w:t>.</w:t>
+      </w:r>
+      <w:r>
+        <w:t xml:space="preserve"> </w:t>
+      </w:r>
+      <w:r>
+        <w:t>TWFE models with alternative specifications for the NSCH.</w:t>
+      </w:r>
+      <w:bookmarkEnd w:id="27"/>
+      <w:bookmarkEnd w:id="28"/>
+    </w:p>
+    <w:p>
+      <w:r>
+        <w:rPr>
+          <w:b/>
+          <w:bCs/>
+        </w:rPr>
+        <w:t>Notes:</w:t>
+      </w:r>
+      <w:r>
+        <w:t xml:space="preserve"> Based on OLS TWFE models using (1) the state’s effective minimum wage adjusted for inflation in 2020 dollars and (2) the state’s minimum wage lagged by one year, compared to (3) the main TWFE models. All models are adjusted for individual- and state-level covariates per </w:t>
+      </w:r>
+      <w:r>
+        <w:rPr>
+          <w:b/>
+          <w:bCs/>
+        </w:rPr>
+        <w:t>Table A3</w:t>
+      </w:r>
+      <w:r>
+        <w:t xml:space="preserve">, as </w:t>
+      </w:r>
+      <w:r>
+        <w:t>well as state and year fixed effects. SEs are clustered at the state level. 95% CIs (thick) and 99.7% CIs for Bonferroni corrections (thin) are provided. N = 114,163 to 141,094.</w:t>
+      </w:r>
+      <w:r>
+        <w:br w:type="page"/>
+      </w:r>
+    </w:p>
+    <w:p/>
+    <w:p/>
+    <w:p/>
+    <w:p/>
+    <w:p>
       <w:r>
         <w:rPr>
           <w:noProof/>
         </w:rPr>
-        <w:t>7</w:t>
-      </w:r>
-      <w:r>
+        <w:drawing>
+          <wp:inline distT="0" distB="0" distL="0" distR="0" wp14:anchorId="0BDF55E7" wp14:editId="32B2F4FD">
+            <wp:extent cx="5943600" cy="3396615"/>
+            <wp:effectExtent l="0" t="0" r="0" b="0"/>
+            <wp:docPr id="49204694" name="Picture 10"/>
+            <wp:cNvGraphicFramePr>
+              <a:graphicFrameLocks xmlns:a="http://schemas.openxmlformats.org/drawingml/2006/main" noChangeAspect="1"/>
+            </wp:cNvGraphicFramePr>
+            <a:graphic xmlns:a="http://schemas.openxmlformats.org/drawingml/2006/main">
+              <a:graphicData uri="http://schemas.openxmlformats.org/drawingml/2006/picture">
+                <pic:pic xmlns:pic="http://schemas.openxmlformats.org/drawingml/2006/picture">
+                  <pic:nvPicPr>
+                    <pic:cNvPr id="49204694" name="Picture 49204694"/>
+                    <pic:cNvPicPr/>
+                  </pic:nvPicPr>
+                  <pic:blipFill>
+                    <a:blip r:embed="rId21">
+                      <a:extLst>
+                        <a:ext uri="{28A0092B-C50C-407E-A947-70E740481C1C}">
+                          <a14:useLocalDpi xmlns:a14="http://schemas.microsoft.com/office/drawing/2010/main" val="0"/>
+                        </a:ext>
+                      </a:extLst>
+                    </a:blip>
+                    <a:stretch>
+                      <a:fillRect/>
+                    </a:stretch>
+                  </pic:blipFill>
+                  <pic:spPr>
+                    <a:xfrm>
+                      <a:off x="0" y="0"/>
+                      <a:ext cx="5943600" cy="3396615"/>
+                    </a:xfrm>
+                    <a:prstGeom prst="rect">
+                      <a:avLst/>
+                    </a:prstGeom>
+                  </pic:spPr>
+                </pic:pic>
+              </a:graphicData>
+            </a:graphic>
+          </wp:inline>
+        </w:drawing>
+      </w:r>
+    </w:p>
+    <w:p>
+      <w:pPr>
+        <w:pStyle w:val="Caption"/>
         <w:rPr>
-          <w:noProof/>
+          <w:rFonts w:eastAsia="Times New Roman" w:cs="Times New Roman"/>
         </w:rPr>
-        <w:fldChar w:fldCharType="end"/>
-      </w:r>
+      </w:pPr>
+      <w:bookmarkStart w:id="29" w:name="_Toc140753210"/>
+      <w:bookmarkStart w:id="30" w:name="_Toc146809639"/>
+      <w:r>
+        <w:t>Figure A</w:t>
+      </w:r>
+      <w:fldSimple w:instr=" SEQ Figure \* ARABIC ">
+        <w:r>
+          <w:rPr>
+            <w:noProof/>
+          </w:rPr>
+          <w:t>7</w:t>
+        </w:r>
+      </w:fldSimple>
       <w:r>
         <w:t>.</w:t>
       </w:r>
@@ -33449,137 +32786,6 @@
                 <pic:pic xmlns:pic="http://schemas.openxmlformats.org/drawingml/2006/picture">
                   <pic:nvPicPr>
                     <pic:cNvPr id="1102833603" name="Picture 1102833603"/>
-                    <pic:cNvPicPr/>
-                  </pic:nvPicPr>
-                  <pic:blipFill>
-                    <a:blip r:embed="rId21">
-                      <a:extLst>
-                        <a:ext uri="{28A0092B-C50C-407E-A947-70E740481C1C}">
-                          <a14:useLocalDpi xmlns:a14="http://schemas.microsoft.com/office/drawing/2010/main" val="0"/>
-                        </a:ext>
-                      </a:extLst>
-                    </a:blip>
-                    <a:stretch>
-                      <a:fillRect/>
-                    </a:stretch>
-                  </pic:blipFill>
-                  <pic:spPr>
-                    <a:xfrm>
-                      <a:off x="0" y="0"/>
-                      <a:ext cx="4572000" cy="3657600"/>
-                    </a:xfrm>
-                    <a:prstGeom prst="rect">
-                      <a:avLst/>
-                    </a:prstGeom>
-                  </pic:spPr>
-                </pic:pic>
-              </a:graphicData>
-            </a:graphic>
-          </wp:inline>
-        </w:drawing>
-      </w:r>
-    </w:p>
-    <w:p>
-      <w:pPr>
-        <w:pStyle w:val="Caption"/>
-        <w:rPr>
-          <w:rFonts w:eastAsia="Times New Roman" w:cs="Times New Roman"/>
-        </w:rPr>
-      </w:pPr>
-      <w:bookmarkStart w:id="31" w:name="_Toc140753211"/>
-      <w:bookmarkStart w:id="32" w:name="_Toc142748635"/>
-      <w:r>
-        <w:t>Figure A</w:t>
-      </w:r>
-      <w:r>
-        <w:fldChar w:fldCharType="begin"/>
-      </w:r>
-      <w:r>
-        <w:instrText xml:space="preserve"> SEQ Figure \* ARABIC </w:instrText>
-      </w:r>
-      <w:r>
-        <w:fldChar w:fldCharType="separate"/>
-      </w:r>
-      <w:r>
-        <w:rPr>
-          <w:noProof/>
-        </w:rPr>
-        <w:t>8</w:t>
-      </w:r>
-      <w:r>
-        <w:rPr>
-          <w:noProof/>
-        </w:rPr>
-        <w:fldChar w:fldCharType="end"/>
-      </w:r>
-      <w:r>
-        <w:t>.</w:t>
-      </w:r>
-      <w:r>
-        <w:t xml:space="preserve"> </w:t>
-      </w:r>
-      <w:r>
-        <w:t>TWFE models using logistic regression</w:t>
-      </w:r>
-      <w:r>
-        <w:t xml:space="preserve"> </w:t>
-      </w:r>
-      <w:r>
-        <w:t>for the NSCH.</w:t>
-      </w:r>
-      <w:bookmarkEnd w:id="31"/>
-      <w:bookmarkEnd w:id="32"/>
-    </w:p>
-    <w:p>
-      <w:r>
-        <w:rPr>
-          <w:b/>
-          <w:bCs/>
-        </w:rPr>
-        <w:t>Notes:</w:t>
-      </w:r>
-      <w:r>
-        <w:t xml:space="preserve"> Re-estimation of the main TWFE models with binomial logistic regression in the “survey” package in R. All models include state and year FEs; fully adjusted models add individual- and state-level covariates per </w:t>
-      </w:r>
-      <w:r>
-        <w:rPr>
-          <w:b/>
-          <w:bCs/>
-        </w:rPr>
-        <w:t>Table A3</w:t>
-      </w:r>
-      <w:r>
-        <w:t>. SEs are clustered at the state level. 95% CIs (thick) and 99.7% CIs for Bonferroni corrections (thin) are provided. N = 114,163 to 141,094.</w:t>
-      </w:r>
-      <w:r>
-        <w:br w:type="page"/>
-      </w:r>
-    </w:p>
-    <w:p/>
-    <w:p/>
-    <w:p/>
-    <w:p/>
-    <w:p>
-      <w:pPr>
-        <w:jc w:val="center"/>
-      </w:pPr>
-      <w:r>
-        <w:rPr>
-          <w:noProof/>
-        </w:rPr>
-        <w:drawing>
-          <wp:inline distT="0" distB="0" distL="0" distR="0" wp14:anchorId="63688743" wp14:editId="4E7755A7">
-            <wp:extent cx="4572000" cy="3657600"/>
-            <wp:effectExtent l="0" t="0" r="0" b="0"/>
-            <wp:docPr id="1392192152" name="Picture 12"/>
-            <wp:cNvGraphicFramePr>
-              <a:graphicFrameLocks xmlns:a="http://schemas.openxmlformats.org/drawingml/2006/main" noChangeAspect="1"/>
-            </wp:cNvGraphicFramePr>
-            <a:graphic xmlns:a="http://schemas.openxmlformats.org/drawingml/2006/main">
-              <a:graphicData uri="http://schemas.openxmlformats.org/drawingml/2006/picture">
-                <pic:pic xmlns:pic="http://schemas.openxmlformats.org/drawingml/2006/picture">
-                  <pic:nvPicPr>
-                    <pic:cNvPr id="1392192152" name="Picture 1392192152"/>
                     <pic:cNvPicPr/>
                   </pic:nvPicPr>
                   <pic:blipFill>
@@ -33617,32 +32823,19 @@
           <w:rFonts w:eastAsia="Times New Roman" w:cs="Times New Roman"/>
         </w:rPr>
       </w:pPr>
-      <w:bookmarkStart w:id="33" w:name="_Toc140753212"/>
-      <w:bookmarkStart w:id="34" w:name="_Toc142748636"/>
+      <w:bookmarkStart w:id="31" w:name="_Toc140753211"/>
+      <w:bookmarkStart w:id="32" w:name="_Toc146809640"/>
       <w:r>
         <w:t>Figure A</w:t>
       </w:r>
-      <w:r>
-        <w:fldChar w:fldCharType="begin"/>
-      </w:r>
-      <w:r>
-        <w:instrText xml:space="preserve"> SEQ Figure \* ARABIC </w:instrText>
-      </w:r>
-      <w:r>
-        <w:fldChar w:fldCharType="separate"/>
-      </w:r>
-      <w:r>
-        <w:rPr>
-          <w:noProof/>
-        </w:rPr>
-        <w:t>9</w:t>
-      </w:r>
-      <w:r>
-        <w:rPr>
-          <w:noProof/>
-        </w:rPr>
-        <w:fldChar w:fldCharType="end"/>
-      </w:r>
+      <w:fldSimple w:instr=" SEQ Figure \* ARABIC ">
+        <w:r>
+          <w:rPr>
+            <w:noProof/>
+          </w:rPr>
+          <w:t>8</w:t>
+        </w:r>
+      </w:fldSimple>
       <w:r>
         <w:t>.</w:t>
       </w:r>
@@ -33656,10 +32849,10 @@
         <w:t xml:space="preserve"> </w:t>
       </w:r>
       <w:r>
-        <w:t>for the YRBSS.</w:t>
-      </w:r>
-      <w:bookmarkEnd w:id="33"/>
-      <w:bookmarkEnd w:id="34"/>
+        <w:t>for the NSCH.</w:t>
+      </w:r>
+      <w:bookmarkEnd w:id="31"/>
+      <w:bookmarkEnd w:id="32"/>
     </w:p>
     <w:p>
       <w:r>
@@ -33670,7 +32863,7 @@
         <w:t>Notes:</w:t>
       </w:r>
       <w:r>
-        <w:t xml:space="preserve"> Re-estimation of the main TWFE models with binomial logistic regression in the “survey” package in R. All models include state and age-by-year FEs; fully adjusted models add individual- and state-level covariates per </w:t>
+        <w:t xml:space="preserve"> Re-estimation of the main TWFE models with binomial logistic regression in the “survey” package in R. All models include state and year FEs; fully adjusted models add individual- and state-level covariates per </w:t>
       </w:r>
       <w:r>
         <w:rPr>
@@ -33680,108 +32873,29 @@
         <w:t>Table A3</w:t>
       </w:r>
       <w:r>
-        <w:t xml:space="preserve">. SEs are clustered at the state level. 95% CIs (thick) and 99.7% CIs for Bonferroni corrections (thin) are provided. </w:t>
-      </w:r>
-      <w:r>
-        <w:rPr>
-          <w:rFonts w:cs="Times New Roman"/>
-        </w:rPr>
-        <w:t xml:space="preserve">N = </w:t>
-      </w:r>
-      <w:r>
-        <w:rPr>
-          <w:rFonts w:cs="Times New Roman"/>
-        </w:rPr>
-        <w:t>922</w:t>
-      </w:r>
-      <w:r>
-        <w:rPr>
-          <w:rFonts w:cs="Times New Roman"/>
-        </w:rPr>
-        <w:t>,</w:t>
-      </w:r>
-      <w:r>
-        <w:rPr>
-          <w:rFonts w:cs="Times New Roman"/>
-        </w:rPr>
-        <w:t>636</w:t>
-      </w:r>
-      <w:r>
-        <w:rPr>
-          <w:rFonts w:cs="Times New Roman"/>
-        </w:rPr>
-        <w:t xml:space="preserve"> to </w:t>
-      </w:r>
-      <w:r>
-        <w:rPr>
-          <w:rFonts w:cs="Times New Roman"/>
-        </w:rPr>
-        <w:t>1</w:t>
-      </w:r>
-      <w:r>
-        <w:rPr>
-          <w:rFonts w:cs="Times New Roman"/>
-        </w:rPr>
-        <w:t>,</w:t>
-      </w:r>
-      <w:r>
-        <w:rPr>
-          <w:rFonts w:cs="Times New Roman"/>
-        </w:rPr>
-        <w:t>218</w:t>
-      </w:r>
-      <w:r>
-        <w:rPr>
-          <w:rFonts w:cs="Times New Roman"/>
-        </w:rPr>
-        <w:t>,</w:t>
-      </w:r>
-      <w:r>
-        <w:rPr>
-          <w:rFonts w:cs="Times New Roman"/>
-        </w:rPr>
-        <w:t>309</w:t>
-      </w:r>
-      <w:r>
-        <w:t>.</w:t>
+        <w:t>. SEs are clustered at the state level. 95% CIs (thick) and 99.7% CIs for Bonferroni corrections (thin) are provided. N = 114,163 to 141,094.</w:t>
       </w:r>
       <w:r>
         <w:br w:type="page"/>
       </w:r>
     </w:p>
+    <w:p/>
+    <w:p/>
+    <w:p/>
+    <w:p/>
     <w:p>
       <w:pPr>
         <w:jc w:val="center"/>
       </w:pPr>
-    </w:p>
-    <w:p>
-      <w:pPr>
-        <w:jc w:val="center"/>
-      </w:pPr>
-    </w:p>
-    <w:p>
-      <w:pPr>
-        <w:jc w:val="center"/>
-      </w:pPr>
-    </w:p>
-    <w:p>
-      <w:pPr>
-        <w:jc w:val="center"/>
-      </w:pPr>
-    </w:p>
-    <w:p>
-      <w:pPr>
-        <w:jc w:val="center"/>
-      </w:pPr>
       <w:r>
         <w:rPr>
           <w:noProof/>
         </w:rPr>
         <w:drawing>
-          <wp:inline distT="0" distB="0" distL="0" distR="0" wp14:anchorId="065E2F80" wp14:editId="49FB5631">
+          <wp:inline distT="0" distB="0" distL="0" distR="0" wp14:anchorId="63688743" wp14:editId="4E7755A7">
             <wp:extent cx="4572000" cy="3657600"/>
             <wp:effectExtent l="0" t="0" r="0" b="0"/>
-            <wp:docPr id="2100618323" name="Picture 13"/>
+            <wp:docPr id="1392192152" name="Picture 12"/>
             <wp:cNvGraphicFramePr>
               <a:graphicFrameLocks xmlns:a="http://schemas.openxmlformats.org/drawingml/2006/main" noChangeAspect="1"/>
             </wp:cNvGraphicFramePr>
@@ -33789,7 +32903,7 @@
               <a:graphicData uri="http://schemas.openxmlformats.org/drawingml/2006/picture">
                 <pic:pic xmlns:pic="http://schemas.openxmlformats.org/drawingml/2006/picture">
                   <pic:nvPicPr>
-                    <pic:cNvPr id="2100618323" name="Picture 2100618323"/>
+                    <pic:cNvPr id="1392192152" name="Picture 1392192152"/>
                     <pic:cNvPicPr/>
                   </pic:nvPicPr>
                   <pic:blipFill>
@@ -33827,32 +32941,19 @@
           <w:rFonts w:eastAsia="Times New Roman" w:cs="Times New Roman"/>
         </w:rPr>
       </w:pPr>
-      <w:bookmarkStart w:id="35" w:name="_Toc140753213"/>
-      <w:bookmarkStart w:id="36" w:name="_Toc142748637"/>
+      <w:bookmarkStart w:id="33" w:name="_Toc140753212"/>
+      <w:bookmarkStart w:id="34" w:name="_Toc146809641"/>
       <w:r>
         <w:t>Figure A</w:t>
       </w:r>
-      <w:r>
-        <w:fldChar w:fldCharType="begin"/>
-      </w:r>
-      <w:r>
-        <w:instrText xml:space="preserve"> SEQ Figure \* ARABIC </w:instrText>
-      </w:r>
-      <w:r>
-        <w:fldChar w:fldCharType="separate"/>
-      </w:r>
-      <w:r>
-        <w:rPr>
-          <w:noProof/>
-        </w:rPr>
-        <w:t>10</w:t>
-      </w:r>
-      <w:r>
-        <w:rPr>
-          <w:noProof/>
-        </w:rPr>
-        <w:fldChar w:fldCharType="end"/>
-      </w:r>
+      <w:fldSimple w:instr=" SEQ Figure \* ARABIC ">
+        <w:r>
+          <w:rPr>
+            <w:noProof/>
+          </w:rPr>
+          <w:t>9</w:t>
+        </w:r>
+      </w:fldSimple>
       <w:r>
         <w:t>.</w:t>
       </w:r>
@@ -33860,16 +32961,16 @@
         <w:t xml:space="preserve"> </w:t>
       </w:r>
       <w:r>
-        <w:t>TWFE models using lifetime minimum wages</w:t>
+        <w:t>TWFE models using logistic regression</w:t>
       </w:r>
       <w:r>
         <w:t xml:space="preserve"> </w:t>
       </w:r>
       <w:r>
-        <w:t>for the NSCH.</w:t>
-      </w:r>
-      <w:bookmarkEnd w:id="35"/>
-      <w:bookmarkEnd w:id="36"/>
+        <w:t>for the YRBSS.</w:t>
+      </w:r>
+      <w:bookmarkEnd w:id="33"/>
+      <w:bookmarkEnd w:id="34"/>
     </w:p>
     <w:p>
       <w:r>
@@ -33880,7 +32981,7 @@
         <w:t>Notes:</w:t>
       </w:r>
       <w:r>
-        <w:t xml:space="preserve"> Based on OLS TWFE models using the average minimum wage to which a child was exposed throughout their life. All models include state and year FEs; fully adjusted models add individual- and state-level covariates per </w:t>
+        <w:t xml:space="preserve"> Re-estimation of the main TWFE models with binomial logistic regression in the “survey” package in R. All models include state and age-by-year FEs; fully adjusted models add individual- and state-level covariates per </w:t>
       </w:r>
       <w:r>
         <w:rPr>
@@ -33890,7 +32991,70 @@
         <w:t>Table A3</w:t>
       </w:r>
       <w:r>
-        <w:t>. SEs are clustered at the state level. 95% CIs (thick) and 99.7% CIs for Bonferroni corrections (thin) are provided. N = 114,163 to 141,094.</w:t>
+        <w:t xml:space="preserve">. SEs are clustered at the state level. 95% CIs (thick) and 99.7% CIs for Bonferroni corrections (thin) are provided. </w:t>
+      </w:r>
+      <w:r>
+        <w:rPr>
+          <w:rFonts w:cs="Times New Roman"/>
+        </w:rPr>
+        <w:t xml:space="preserve">N = </w:t>
+      </w:r>
+      <w:r>
+        <w:rPr>
+          <w:rFonts w:cs="Times New Roman"/>
+        </w:rPr>
+        <w:t>922</w:t>
+      </w:r>
+      <w:r>
+        <w:rPr>
+          <w:rFonts w:cs="Times New Roman"/>
+        </w:rPr>
+        <w:t>,</w:t>
+      </w:r>
+      <w:r>
+        <w:rPr>
+          <w:rFonts w:cs="Times New Roman"/>
+        </w:rPr>
+        <w:t>636</w:t>
+      </w:r>
+      <w:r>
+        <w:rPr>
+          <w:rFonts w:cs="Times New Roman"/>
+        </w:rPr>
+        <w:t xml:space="preserve"> to </w:t>
+      </w:r>
+      <w:r>
+        <w:rPr>
+          <w:rFonts w:cs="Times New Roman"/>
+        </w:rPr>
+        <w:t>1</w:t>
+      </w:r>
+      <w:r>
+        <w:rPr>
+          <w:rFonts w:cs="Times New Roman"/>
+        </w:rPr>
+        <w:t>,</w:t>
+      </w:r>
+      <w:r>
+        <w:rPr>
+          <w:rFonts w:cs="Times New Roman"/>
+        </w:rPr>
+        <w:t>218</w:t>
+      </w:r>
+      <w:r>
+        <w:rPr>
+          <w:rFonts w:cs="Times New Roman"/>
+        </w:rPr>
+        <w:t>,</w:t>
+      </w:r>
+      <w:r>
+        <w:rPr>
+          <w:rFonts w:cs="Times New Roman"/>
+        </w:rPr>
+        <w:t>309</w:t>
+      </w:r>
+      <w:r>
+        <w:t>.</w:t>
       </w:r>
       <w:r>
         <w:br w:type="page"/>
@@ -33925,10 +33089,10 @@
           <w:noProof/>
         </w:rPr>
         <w:drawing>
-          <wp:inline distT="0" distB="0" distL="0" distR="0" wp14:anchorId="4395C2AE" wp14:editId="1FF37B18">
+          <wp:inline distT="0" distB="0" distL="0" distR="0" wp14:anchorId="065E2F80" wp14:editId="49FB5631">
             <wp:extent cx="4572000" cy="3657600"/>
             <wp:effectExtent l="0" t="0" r="0" b="0"/>
-            <wp:docPr id="382165328" name="Picture 14"/>
+            <wp:docPr id="2100618323" name="Picture 13"/>
             <wp:cNvGraphicFramePr>
               <a:graphicFrameLocks xmlns:a="http://schemas.openxmlformats.org/drawingml/2006/main" noChangeAspect="1"/>
             </wp:cNvGraphicFramePr>
@@ -33936,7 +33100,7 @@
               <a:graphicData uri="http://schemas.openxmlformats.org/drawingml/2006/picture">
                 <pic:pic xmlns:pic="http://schemas.openxmlformats.org/drawingml/2006/picture">
                   <pic:nvPicPr>
-                    <pic:cNvPr id="382165328" name="Picture 382165328"/>
+                    <pic:cNvPr id="2100618323" name="Picture 2100618323"/>
                     <pic:cNvPicPr/>
                   </pic:nvPicPr>
                   <pic:blipFill>
@@ -33974,32 +33138,19 @@
           <w:rFonts w:eastAsia="Times New Roman" w:cs="Times New Roman"/>
         </w:rPr>
       </w:pPr>
-      <w:bookmarkStart w:id="37" w:name="_Toc140753214"/>
-      <w:bookmarkStart w:id="38" w:name="_Toc142748638"/>
+      <w:bookmarkStart w:id="35" w:name="_Toc140753213"/>
+      <w:bookmarkStart w:id="36" w:name="_Toc146809642"/>
       <w:r>
         <w:t>Figure A</w:t>
       </w:r>
-      <w:r>
-        <w:fldChar w:fldCharType="begin"/>
-      </w:r>
-      <w:r>
-        <w:instrText xml:space="preserve"> SEQ Figure \* ARABIC </w:instrText>
-      </w:r>
-      <w:r>
-        <w:fldChar w:fldCharType="separate"/>
-      </w:r>
-      <w:r>
-        <w:rPr>
-          <w:noProof/>
-        </w:rPr>
-        <w:t>11</w:t>
-      </w:r>
-      <w:r>
-        <w:rPr>
-          <w:noProof/>
-        </w:rPr>
-        <w:fldChar w:fldCharType="end"/>
-      </w:r>
+      <w:fldSimple w:instr=" SEQ Figure \* ARABIC ">
+        <w:r>
+          <w:rPr>
+            <w:noProof/>
+          </w:rPr>
+          <w:t>10</w:t>
+        </w:r>
+      </w:fldSimple>
       <w:r>
         <w:t>.</w:t>
       </w:r>
@@ -34013,10 +33164,10 @@
         <w:t xml:space="preserve"> </w:t>
       </w:r>
       <w:r>
-        <w:t>for the YRBSS.</w:t>
-      </w:r>
-      <w:bookmarkEnd w:id="37"/>
-      <w:bookmarkEnd w:id="38"/>
+        <w:t>for the NSCH.</w:t>
+      </w:r>
+      <w:bookmarkEnd w:id="35"/>
+      <w:bookmarkEnd w:id="36"/>
     </w:p>
     <w:p>
       <w:r>
@@ -34027,7 +33178,7 @@
         <w:t>Notes:</w:t>
       </w:r>
       <w:r>
-        <w:t xml:space="preserve"> Based on OLS TWFE models using the average minimum wage to which a child was exposed throughout their life. All models include state and age-by-year FEs; fully adjusted models add individual- and state-level covariates per </w:t>
+        <w:t xml:space="preserve"> Based on OLS TWFE models using the average minimum wage to which a child was exposed throughout their life. All models include state and year FEs; fully adjusted models add individual- and state-level covariates per </w:t>
       </w:r>
       <w:r>
         <w:rPr>
@@ -34037,92 +33188,45 @@
         <w:t>Table A3</w:t>
       </w:r>
       <w:r>
-        <w:t xml:space="preserve">. SEs are clustered at the state level. 95% CIs (thick) and 99.7% CIs for Bonferroni corrections (thin) are provided. </w:t>
-      </w:r>
-      <w:r>
-        <w:rPr>
-          <w:rFonts w:cs="Times New Roman"/>
-        </w:rPr>
-        <w:t xml:space="preserve">N = </w:t>
-      </w:r>
-      <w:r>
-        <w:rPr>
-          <w:rFonts w:cs="Times New Roman"/>
-        </w:rPr>
-        <w:t>922</w:t>
-      </w:r>
-      <w:r>
-        <w:rPr>
-          <w:rFonts w:cs="Times New Roman"/>
-        </w:rPr>
-        <w:t>,</w:t>
-      </w:r>
-      <w:r>
-        <w:rPr>
-          <w:rFonts w:cs="Times New Roman"/>
-        </w:rPr>
-        <w:t>636</w:t>
-      </w:r>
-      <w:r>
-        <w:rPr>
-          <w:rFonts w:cs="Times New Roman"/>
-        </w:rPr>
-        <w:t xml:space="preserve"> to </w:t>
-      </w:r>
-      <w:r>
-        <w:rPr>
-          <w:rFonts w:cs="Times New Roman"/>
-        </w:rPr>
-        <w:t>1</w:t>
-      </w:r>
-      <w:r>
-        <w:rPr>
-          <w:rFonts w:cs="Times New Roman"/>
-        </w:rPr>
-        <w:t>,</w:t>
-      </w:r>
-      <w:r>
-        <w:rPr>
-          <w:rFonts w:cs="Times New Roman"/>
-        </w:rPr>
-        <w:t>218</w:t>
-      </w:r>
-      <w:r>
-        <w:rPr>
-          <w:rFonts w:cs="Times New Roman"/>
-        </w:rPr>
-        <w:t>,</w:t>
-      </w:r>
-      <w:r>
-        <w:rPr>
-          <w:rFonts w:cs="Times New Roman"/>
-        </w:rPr>
-        <w:t>309</w:t>
-      </w:r>
-      <w:r>
-        <w:t>.</w:t>
+        <w:t>. SEs are clustered at the state level. 95% CIs (thick) and 99.7% CIs for Bonferroni corrections (thin) are provided. N = 114,163 to 141,094.</w:t>
       </w:r>
       <w:r>
         <w:br w:type="page"/>
       </w:r>
     </w:p>
-    <w:p/>
-    <w:p/>
-    <w:p/>
-    <w:p/>
     <w:p>
       <w:pPr>
-        <w:keepNext/>
+        <w:jc w:val="center"/>
+      </w:pPr>
+    </w:p>
+    <w:p>
+      <w:pPr>
+        <w:jc w:val="center"/>
+      </w:pPr>
+    </w:p>
+    <w:p>
+      <w:pPr>
+        <w:jc w:val="center"/>
+      </w:pPr>
+    </w:p>
+    <w:p>
+      <w:pPr>
+        <w:jc w:val="center"/>
+      </w:pPr>
+    </w:p>
+    <w:p>
+      <w:pPr>
+        <w:jc w:val="center"/>
       </w:pPr>
       <w:r>
         <w:rPr>
           <w:noProof/>
         </w:rPr>
         <w:drawing>
-          <wp:inline distT="0" distB="0" distL="0" distR="0" wp14:anchorId="0A44B18E" wp14:editId="78571C89">
-            <wp:extent cx="5943600" cy="3396615"/>
+          <wp:inline distT="0" distB="0" distL="0" distR="0" wp14:anchorId="4395C2AE" wp14:editId="1FF37B18">
+            <wp:extent cx="4572000" cy="3657600"/>
             <wp:effectExtent l="0" t="0" r="0" b="0"/>
-            <wp:docPr id="995394117" name="Picture 15"/>
+            <wp:docPr id="382165328" name="Picture 14"/>
             <wp:cNvGraphicFramePr>
               <a:graphicFrameLocks xmlns:a="http://schemas.openxmlformats.org/drawingml/2006/main" noChangeAspect="1"/>
             </wp:cNvGraphicFramePr>
@@ -34130,7 +33234,7 @@
               <a:graphicData uri="http://schemas.openxmlformats.org/drawingml/2006/picture">
                 <pic:pic xmlns:pic="http://schemas.openxmlformats.org/drawingml/2006/picture">
                   <pic:nvPicPr>
-                    <pic:cNvPr id="995394117" name="Picture 995394117"/>
+                    <pic:cNvPr id="382165328" name="Picture 382165328"/>
                     <pic:cNvPicPr/>
                   </pic:nvPicPr>
                   <pic:blipFill>
@@ -34148,7 +33252,7 @@
                   <pic:spPr>
                     <a:xfrm>
                       <a:off x="0" y="0"/>
-                      <a:ext cx="5943600" cy="3396615"/>
+                      <a:ext cx="4572000" cy="3657600"/>
                     </a:xfrm>
                     <a:prstGeom prst="rect">
                       <a:avLst/>
@@ -34164,47 +33268,40 @@
     <w:p>
       <w:pPr>
         <w:pStyle w:val="Caption"/>
+        <w:rPr>
+          <w:rFonts w:eastAsia="Times New Roman" w:cs="Times New Roman"/>
+        </w:rPr>
       </w:pPr>
-      <w:bookmarkStart w:id="39" w:name="_Toc140753215"/>
-      <w:bookmarkStart w:id="40" w:name="_Toc142748639"/>
-      <w:r>
-        <w:t xml:space="preserve">Figure </w:t>
-      </w:r>
-      <w:r>
-        <w:t>A</w:t>
-      </w:r>
-      <w:r>
-        <w:fldChar w:fldCharType="begin"/>
-      </w:r>
-      <w:r>
-        <w:instrText xml:space="preserve"> SEQ Figure \* ARABIC </w:instrText>
-      </w:r>
-      <w:r>
-        <w:fldChar w:fldCharType="separate"/>
-      </w:r>
-      <w:r>
-        <w:rPr>
-          <w:noProof/>
-        </w:rPr>
-        <w:t>12</w:t>
-      </w:r>
-      <w:r>
-        <w:rPr>
-          <w:noProof/>
-        </w:rPr>
-        <w:fldChar w:fldCharType="end"/>
-      </w:r>
-      <w:r>
-        <w:t>. TWFE models using nested cluster</w:t>
-      </w:r>
-      <w:r>
-        <w:t xml:space="preserve">s </w:t>
-      </w:r>
-      <w:r>
-        <w:t>for the NSCH.</w:t>
-      </w:r>
-      <w:bookmarkEnd w:id="39"/>
-      <w:bookmarkEnd w:id="40"/>
+      <w:bookmarkStart w:id="37" w:name="_Toc140753214"/>
+      <w:bookmarkStart w:id="38" w:name="_Toc146809643"/>
+      <w:r>
+        <w:t>Figure A</w:t>
+      </w:r>
+      <w:fldSimple w:instr=" SEQ Figure \* ARABIC ">
+        <w:r>
+          <w:rPr>
+            <w:noProof/>
+          </w:rPr>
+          <w:t>11</w:t>
+        </w:r>
+      </w:fldSimple>
+      <w:r>
+        <w:t>.</w:t>
+      </w:r>
+      <w:r>
+        <w:t xml:space="preserve"> </w:t>
+      </w:r>
+      <w:r>
+        <w:t>TWFE models using lifetime minimum wages</w:t>
+      </w:r>
+      <w:r>
+        <w:t xml:space="preserve"> </w:t>
+      </w:r>
+      <w:r>
+        <w:t>for the YRBSS.</w:t>
+      </w:r>
+      <w:bookmarkEnd w:id="37"/>
+      <w:bookmarkEnd w:id="38"/>
     </w:p>
     <w:p>
       <w:r>
@@ -34215,25 +33312,7 @@
         <w:t>Notes:</w:t>
       </w:r>
       <w:r>
-        <w:t xml:space="preserve"> Re-estimation of the main TWFE models </w:t>
-      </w:r>
-      <w:r>
-        <w:t>with SEs clustered using the NSCH’s nested design</w:t>
-      </w:r>
-      <w:r>
-        <w:t xml:space="preserve">. </w:t>
-      </w:r>
-      <w:r>
-        <w:t>S</w:t>
-      </w:r>
-      <w:r>
-        <w:t xml:space="preserve">tate-clustered SEs are </w:t>
-      </w:r>
-      <w:r>
-        <w:t>included</w:t>
-      </w:r>
-      <w:r>
-        <w:t xml:space="preserve"> for comparison. All models include state and year FEs; fully adjusted models add individual- and state-level covariates per </w:t>
+        <w:t xml:space="preserve"> Based on OLS TWFE models using the average minimum wage to which a child was exposed throughout their life. All models include state and age-by-year FEs; fully adjusted models add individual- and state-level covariates per </w:t>
       </w:r>
       <w:r>
         <w:rPr>
@@ -34243,7 +33322,70 @@
         <w:t>Table A3</w:t>
       </w:r>
       <w:r>
-        <w:t>. 95% CIs (thick) and 99.7% CIs for Bonferroni corrections (thin) are provided. N = 114,163 to 141,094.</w:t>
+        <w:t xml:space="preserve">. SEs are clustered at the state level. 95% CIs (thick) and 99.7% CIs for Bonferroni corrections (thin) are provided. </w:t>
+      </w:r>
+      <w:r>
+        <w:rPr>
+          <w:rFonts w:cs="Times New Roman"/>
+        </w:rPr>
+        <w:t xml:space="preserve">N = </w:t>
+      </w:r>
+      <w:r>
+        <w:rPr>
+          <w:rFonts w:cs="Times New Roman"/>
+        </w:rPr>
+        <w:t>922</w:t>
+      </w:r>
+      <w:r>
+        <w:rPr>
+          <w:rFonts w:cs="Times New Roman"/>
+        </w:rPr>
+        <w:t>,</w:t>
+      </w:r>
+      <w:r>
+        <w:rPr>
+          <w:rFonts w:cs="Times New Roman"/>
+        </w:rPr>
+        <w:t>636</w:t>
+      </w:r>
+      <w:r>
+        <w:rPr>
+          <w:rFonts w:cs="Times New Roman"/>
+        </w:rPr>
+        <w:t xml:space="preserve"> to </w:t>
+      </w:r>
+      <w:r>
+        <w:rPr>
+          <w:rFonts w:cs="Times New Roman"/>
+        </w:rPr>
+        <w:t>1</w:t>
+      </w:r>
+      <w:r>
+        <w:rPr>
+          <w:rFonts w:cs="Times New Roman"/>
+        </w:rPr>
+        <w:t>,</w:t>
+      </w:r>
+      <w:r>
+        <w:rPr>
+          <w:rFonts w:cs="Times New Roman"/>
+        </w:rPr>
+        <w:t>218</w:t>
+      </w:r>
+      <w:r>
+        <w:rPr>
+          <w:rFonts w:cs="Times New Roman"/>
+        </w:rPr>
+        <w:t>,</w:t>
+      </w:r>
+      <w:r>
+        <w:rPr>
+          <w:rFonts w:cs="Times New Roman"/>
+        </w:rPr>
+        <w:t>309</w:t>
+      </w:r>
+      <w:r>
+        <w:t>.</w:t>
       </w:r>
       <w:r>
         <w:br w:type="page"/>
@@ -34254,15 +33396,18 @@
     <w:p/>
     <w:p/>
     <w:p>
+      <w:pPr>
+        <w:keepNext/>
+      </w:pPr>
       <w:r>
         <w:rPr>
           <w:noProof/>
         </w:rPr>
         <w:drawing>
-          <wp:inline distT="0" distB="0" distL="0" distR="0" wp14:anchorId="33092EE0" wp14:editId="0CCE8C5C">
+          <wp:inline distT="0" distB="0" distL="0" distR="0" wp14:anchorId="0A44B18E" wp14:editId="78571C89">
             <wp:extent cx="5943600" cy="3396615"/>
             <wp:effectExtent l="0" t="0" r="0" b="0"/>
-            <wp:docPr id="129746668" name="Picture 16"/>
+            <wp:docPr id="995394117" name="Picture 15"/>
             <wp:cNvGraphicFramePr>
               <a:graphicFrameLocks xmlns:a="http://schemas.openxmlformats.org/drawingml/2006/main" noChangeAspect="1"/>
             </wp:cNvGraphicFramePr>
@@ -34270,7 +33415,7 @@
               <a:graphicData uri="http://schemas.openxmlformats.org/drawingml/2006/picture">
                 <pic:pic xmlns:pic="http://schemas.openxmlformats.org/drawingml/2006/picture">
                   <pic:nvPicPr>
-                    <pic:cNvPr id="129746668" name="Picture 129746668"/>
+                    <pic:cNvPr id="995394117" name="Picture 995394117"/>
                     <pic:cNvPicPr/>
                   </pic:nvPicPr>
                   <pic:blipFill>
@@ -34305,46 +33450,33 @@
       <w:pPr>
         <w:pStyle w:val="Caption"/>
       </w:pPr>
-      <w:bookmarkStart w:id="41" w:name="_Toc140753216"/>
-      <w:bookmarkStart w:id="42" w:name="_Toc142748640"/>
+      <w:bookmarkStart w:id="39" w:name="_Toc140753215"/>
+      <w:bookmarkStart w:id="40" w:name="_Toc146809644"/>
       <w:r>
         <w:t xml:space="preserve">Figure </w:t>
       </w:r>
       <w:r>
         <w:t>A</w:t>
       </w:r>
-      <w:r>
-        <w:fldChar w:fldCharType="begin"/>
-      </w:r>
-      <w:r>
-        <w:instrText xml:space="preserve"> SEQ Figure \* ARABIC </w:instrText>
-      </w:r>
-      <w:r>
-        <w:fldChar w:fldCharType="separate"/>
-      </w:r>
-      <w:r>
-        <w:rPr>
-          <w:noProof/>
-        </w:rPr>
-        <w:t>13</w:t>
-      </w:r>
-      <w:r>
-        <w:rPr>
-          <w:noProof/>
-        </w:rPr>
-        <w:fldChar w:fldCharType="end"/>
-      </w:r>
+      <w:fldSimple w:instr=" SEQ Figure \* ARABIC ">
+        <w:r>
+          <w:rPr>
+            <w:noProof/>
+          </w:rPr>
+          <w:t>12</w:t>
+        </w:r>
+      </w:fldSimple>
       <w:r>
         <w:t>. TWFE models using nested cluster</w:t>
       </w:r>
       <w:r>
-        <w:t>s</w:t>
-      </w:r>
-      <w:r>
-        <w:t xml:space="preserve"> for the YRBSS.</w:t>
-      </w:r>
-      <w:bookmarkEnd w:id="41"/>
-      <w:bookmarkEnd w:id="42"/>
+        <w:t xml:space="preserve">s </w:t>
+      </w:r>
+      <w:r>
+        <w:t>for the NSCH.</w:t>
+      </w:r>
+      <w:bookmarkEnd w:id="39"/>
+      <w:bookmarkEnd w:id="40"/>
     </w:p>
     <w:p>
       <w:r>
@@ -34358,10 +33490,22 @@
         <w:t xml:space="preserve"> Re-estimation of the main TWFE models </w:t>
       </w:r>
       <w:r>
-        <w:t>with SEs clustered using the YRBSS’s nested design. State-clustered SEs are included for comparison</w:t>
-      </w:r>
-      <w:r>
-        <w:t xml:space="preserve">. All models include state and age-by-year FEs; fully adjusted models add individual- and state-level covariates per </w:t>
+        <w:t>with SEs clustered using the NSCH’s nested design</w:t>
+      </w:r>
+      <w:r>
+        <w:t xml:space="preserve">. </w:t>
+      </w:r>
+      <w:r>
+        <w:t>S</w:t>
+      </w:r>
+      <w:r>
+        <w:t xml:space="preserve">tate-clustered SEs are </w:t>
+      </w:r>
+      <w:r>
+        <w:t>included</w:t>
+      </w:r>
+      <w:r>
+        <w:t xml:space="preserve"> for comparison. All models include state and year FEs; fully adjusted models add individual- and state-level covariates per </w:t>
       </w:r>
       <w:r>
         <w:rPr>
@@ -34371,6 +33515,121 @@
         <w:t>Table A3</w:t>
       </w:r>
       <w:r>
+        <w:t>. 95% CIs (thick) and 99.7% CIs for Bonferroni corrections (thin) are provided. N = 114,163 to 141,094.</w:t>
+      </w:r>
+      <w:r>
+        <w:br w:type="page"/>
+      </w:r>
+    </w:p>
+    <w:p/>
+    <w:p/>
+    <w:p/>
+    <w:p/>
+    <w:p>
+      <w:r>
+        <w:rPr>
+          <w:noProof/>
+        </w:rPr>
+        <w:drawing>
+          <wp:inline distT="0" distB="0" distL="0" distR="0" wp14:anchorId="33092EE0" wp14:editId="0CCE8C5C">
+            <wp:extent cx="5943600" cy="3396615"/>
+            <wp:effectExtent l="0" t="0" r="0" b="0"/>
+            <wp:docPr id="129746668" name="Picture 16"/>
+            <wp:cNvGraphicFramePr>
+              <a:graphicFrameLocks xmlns:a="http://schemas.openxmlformats.org/drawingml/2006/main" noChangeAspect="1"/>
+            </wp:cNvGraphicFramePr>
+            <a:graphic xmlns:a="http://schemas.openxmlformats.org/drawingml/2006/main">
+              <a:graphicData uri="http://schemas.openxmlformats.org/drawingml/2006/picture">
+                <pic:pic xmlns:pic="http://schemas.openxmlformats.org/drawingml/2006/picture">
+                  <pic:nvPicPr>
+                    <pic:cNvPr id="129746668" name="Picture 129746668"/>
+                    <pic:cNvPicPr/>
+                  </pic:nvPicPr>
+                  <pic:blipFill>
+                    <a:blip r:embed="rId27">
+                      <a:extLst>
+                        <a:ext uri="{28A0092B-C50C-407E-A947-70E740481C1C}">
+                          <a14:useLocalDpi xmlns:a14="http://schemas.microsoft.com/office/drawing/2010/main" val="0"/>
+                        </a:ext>
+                      </a:extLst>
+                    </a:blip>
+                    <a:stretch>
+                      <a:fillRect/>
+                    </a:stretch>
+                  </pic:blipFill>
+                  <pic:spPr>
+                    <a:xfrm>
+                      <a:off x="0" y="0"/>
+                      <a:ext cx="5943600" cy="3396615"/>
+                    </a:xfrm>
+                    <a:prstGeom prst="rect">
+                      <a:avLst/>
+                    </a:prstGeom>
+                  </pic:spPr>
+                </pic:pic>
+              </a:graphicData>
+            </a:graphic>
+          </wp:inline>
+        </w:drawing>
+      </w:r>
+    </w:p>
+    <w:p>
+      <w:pPr>
+        <w:pStyle w:val="Caption"/>
+      </w:pPr>
+      <w:bookmarkStart w:id="41" w:name="_Toc140753216"/>
+      <w:bookmarkStart w:id="42" w:name="_Toc146809645"/>
+      <w:r>
+        <w:t xml:space="preserve">Figure </w:t>
+      </w:r>
+      <w:r>
+        <w:t>A</w:t>
+      </w:r>
+      <w:fldSimple w:instr=" SEQ Figure \* ARABIC ">
+        <w:r>
+          <w:rPr>
+            <w:noProof/>
+          </w:rPr>
+          <w:t>13</w:t>
+        </w:r>
+      </w:fldSimple>
+      <w:r>
+        <w:t>. TWFE models using nested cluster</w:t>
+      </w:r>
+      <w:r>
+        <w:t>s</w:t>
+      </w:r>
+      <w:r>
+        <w:t xml:space="preserve"> for the YRBSS.</w:t>
+      </w:r>
+      <w:bookmarkEnd w:id="41"/>
+      <w:bookmarkEnd w:id="42"/>
+    </w:p>
+    <w:p>
+      <w:r>
+        <w:rPr>
+          <w:b/>
+          <w:bCs/>
+        </w:rPr>
+        <w:t>Notes:</w:t>
+      </w:r>
+      <w:r>
+        <w:t xml:space="preserve"> Re-estimation of the main TWFE models </w:t>
+      </w:r>
+      <w:r>
+        <w:t>with SEs clustered using the YRBSS’s nested design. State-clustered SEs are included for comparison</w:t>
+      </w:r>
+      <w:r>
+        <w:t xml:space="preserve">. All models include state and age-by-year FEs; fully adjusted models add individual- and state-level covariates per </w:t>
+      </w:r>
+      <w:r>
+        <w:rPr>
+          <w:b/>
+          <w:bCs/>
+        </w:rPr>
+        <w:t>Table A3</w:t>
+      </w:r>
+      <w:r>
         <w:t xml:space="preserve">. 95% CIs (thick) and 99.7% CIs for Bonferroni corrections (thin) are provided. </w:t>
       </w:r>
       <w:r>
@@ -34444,7 +33703,7 @@
       <w:pPr>
         <w:pStyle w:val="Heading1"/>
       </w:pPr>
-      <w:bookmarkStart w:id="43" w:name="_Toc142748625"/>
+      <w:bookmarkStart w:id="43" w:name="_Toc146809630"/>
       <w:r>
         <w:lastRenderedPageBreak/>
         <w:t>Difference-in-Differences</w:t>
@@ -34574,15 +33833,7 @@
         <w:t>years</w:t>
       </w:r>
       <w:r>
-        <w:t xml:space="preserve"> following the last major increase in the federal minimum wage, </w:t>
-      </w:r>
-      <w:proofErr w:type="gramStart"/>
-      <w:r>
-        <w:t>i.e.</w:t>
-      </w:r>
-      <w:proofErr w:type="gramEnd"/>
-      <w:r>
-        <w:t xml:space="preserve"> post</w:t>
+        <w:t xml:space="preserve"> following the last major increase in the federal minimum wage, i.e. post</w:t>
       </w:r>
       <w:r>
         <w:t>–</w:t>
@@ -34642,7 +33893,13 @@
         <w:t>minimum</w:t>
       </w:r>
       <w:r>
-        <w:t xml:space="preserve"> of $7.25 between the 2013 and 2015 waves of the YRBSS (</w:t>
+        <w:t xml:space="preserve"> of $7.25 </w:t>
+      </w:r>
+      <w:r>
+        <w:t xml:space="preserve">in 2014 or 2015, i.e. </w:t>
+      </w:r>
+      <w:r>
+        <w:t>between the 2013 and 2015 waves of the YRBSS (</w:t>
       </w:r>
       <w:r>
         <w:rPr>
@@ -34694,13 +33951,28 @@
         <w:t xml:space="preserve"> states</w:t>
       </w:r>
       <w:r>
-        <w:t xml:space="preserve"> that remained at the federal minimum wage of $7.25 from 2011 to 2019 </w:t>
+        <w:t xml:space="preserve"> that remained at the federal minimum </w:t>
+      </w:r>
+      <w:r>
+        <w:t xml:space="preserve">of $7.25 </w:t>
+      </w:r>
+      <w:r>
+        <w:t>from 2011</w:t>
+      </w:r>
+      <w:r>
+        <w:t xml:space="preserve"> to </w:t>
+      </w:r>
+      <w:r>
+        <w:t xml:space="preserve">2019 </w:t>
       </w:r>
       <w:r>
         <w:t>served as</w:t>
       </w:r>
       <w:r>
-        <w:t xml:space="preserve"> control states</w:t>
+        <w:t xml:space="preserve"> contro</w:t>
+      </w:r>
+      <w:r>
+        <w:t>ls</w:t>
       </w:r>
       <w:r>
         <w:t xml:space="preserve">. </w:t>
@@ -35271,7 +34543,6 @@
       <w:r>
         <w:t xml:space="preserve">where </w:t>
       </w:r>
-      <w:proofErr w:type="spellStart"/>
       <w:r>
         <w:rPr>
           <w:i/>
@@ -35287,11 +34558,9 @@
         </w:rPr>
         <w:t>ist</w:t>
       </w:r>
-      <w:proofErr w:type="spellEnd"/>
       <w:r>
         <w:t xml:space="preserve"> is the mental health outcome for individual </w:t>
       </w:r>
-      <w:proofErr w:type="spellStart"/>
       <w:r>
         <w:rPr>
           <w:i/>
@@ -35299,13 +34568,8 @@
         </w:rPr>
         <w:t>i</w:t>
       </w:r>
-      <w:proofErr w:type="spellEnd"/>
-      <w:r>
-        <w:t xml:space="preserve"> in </w:t>
-      </w:r>
-      <w:proofErr w:type="spellStart"/>
-      <w:r>
-        <w:t xml:space="preserve">state </w:t>
+      <w:r>
+        <w:t xml:space="preserve"> in state </w:t>
       </w:r>
       <w:r>
         <w:rPr>
@@ -35314,7 +34578,6 @@
         </w:rPr>
         <w:t>s</w:t>
       </w:r>
-      <w:proofErr w:type="spellEnd"/>
       <w:r>
         <w:t xml:space="preserve"> in year </w:t>
       </w:r>
@@ -35416,7 +34679,6 @@
       <w:r>
         <w:t xml:space="preserve">, estimates the difference-in-difference, or the average treatment effect on treated adolescents. </w:t>
       </w:r>
-      <w:proofErr w:type="spellStart"/>
       <w:r>
         <w:rPr>
           <w:i/>
@@ -35432,7 +34694,6 @@
         </w:rPr>
         <w:t>ist</w:t>
       </w:r>
-      <w:proofErr w:type="spellEnd"/>
       <w:r>
         <w:t xml:space="preserve"> is a vector of individual-level controls</w:t>
       </w:r>
@@ -35455,7 +34716,6 @@
       <w:r>
         <w:t xml:space="preserve">); </w:t>
       </w:r>
-      <w:proofErr w:type="spellStart"/>
       <w:r>
         <w:rPr>
           <w:i/>
@@ -35471,7 +34731,6 @@
         </w:rPr>
         <w:t>st</w:t>
       </w:r>
-      <w:proofErr w:type="spellEnd"/>
       <w:r>
         <w:t xml:space="preserve"> is a vector of time-variant state-level policie</w:t>
       </w:r>
@@ -35530,7 +34789,6 @@
         </w:rPr>
         <w:sym w:font="Symbol" w:char="F065"/>
       </w:r>
-      <w:proofErr w:type="spellStart"/>
       <w:r>
         <w:rPr>
           <w:i/>
@@ -35539,7 +34797,6 @@
         </w:rPr>
         <w:t>ist</w:t>
       </w:r>
-      <w:proofErr w:type="spellEnd"/>
       <w:r>
         <w:t xml:space="preserve"> is the error.</w:t>
       </w:r>
@@ -36056,15 +35313,7 @@
         <w:ind w:firstLine="720"/>
       </w:pPr>
       <w:r>
-        <w:t>Together, the difference-in-differences and event study models allow us to rigorously evaluate the causal effect of raising the minimum wage on the mental health of adolescents. All use the YRBSS weights and cluster SEs at the state level. We provide 95% CIs as well as Bonferroni-corrected 99.2% CIs (since we only consider 6 outcomes, 0.05/6 = 0.0083, with corresponding critical values of 2.64). All were estimated by OLS in the “</w:t>
-      </w:r>
-      <w:proofErr w:type="spellStart"/>
-      <w:r>
-        <w:t>lfe</w:t>
-      </w:r>
-      <w:proofErr w:type="spellEnd"/>
-      <w:r>
-        <w:t xml:space="preserve">” package </w:t>
+        <w:t xml:space="preserve">Together, the difference-in-differences and event study models allow us to rigorously evaluate the causal effect of raising the minimum wage on the mental health of adolescents. All use the YRBSS weights and cluster SEs at the state level. We provide 95% CIs as well as Bonferroni-corrected 99.2% CIs (since we only consider 6 outcomes, 0.05/6 = 0.0083, with corresponding critical values of 2.64). All were estimated by OLS in the “lfe” package </w:t>
       </w:r>
       <w:r>
         <w:rPr>
@@ -36131,29 +35380,13 @@
         <w:t>improved adolescents’ mental health from 2011–2019.</w:t>
       </w:r>
       <w:r>
-        <w:t xml:space="preserve"> If anything, they suggest that some outcomes worsened. Using the 95% CIs, we can rule out improvements greater than 1 pp for all outcomes except recent alcohol use, for which we can rule out effects greater than 2 pp. The event studies suggest that the effects do not accumulate or phase in </w:t>
-      </w:r>
-      <w:proofErr w:type="spellStart"/>
-      <w:r>
-        <w:t>over time</w:t>
-      </w:r>
-      <w:proofErr w:type="spellEnd"/>
-      <w:r>
-        <w:t xml:space="preserve"> as we might expect since the minimum wages of treated states continued to rise during the post-period. The event studies also reduce concerns about non-parallel pre-trends, except possibly for getting in physical fights</w:t>
+        <w:t xml:space="preserve"> If anything, they suggest that some outcomes worsened. Using the 95% CIs, we can rule out improvements greater than 1 pp for all outcomes except recent alcohol use, for which we can rule out effects greater than 2 pp. The event studies suggest that the effects do not accumulate or phase in over time as we might expect since the minimum wages of treated states continued to rise during the post-period. The event studies also reduce concerns about non-parallel pre-trends, except possibly for getting in physical fights</w:t>
       </w:r>
       <w:r>
         <w:t>.</w:t>
       </w:r>
       <w:r>
-        <w:t xml:space="preserve"> We also reproduce these models using the YRBSS’s nested clusters; they appear </w:t>
-      </w:r>
-      <w:proofErr w:type="gramStart"/>
-      <w:r>
-        <w:t>similar to</w:t>
-      </w:r>
-      <w:proofErr w:type="gramEnd"/>
-      <w:r>
-        <w:t xml:space="preserve"> the state-clustered SEs (</w:t>
+        <w:t xml:space="preserve"> We also reproduce these models using the YRBSS’s nested clusters; they appear similar to the state-clustered SEs (</w:t>
       </w:r>
       <w:r>
         <w:rPr>
@@ -36225,7 +35458,7 @@
                     <pic:cNvPicPr/>
                   </pic:nvPicPr>
                   <pic:blipFill>
-                    <a:blip r:embed="rId27">
+                    <a:blip r:embed="rId28">
                       <a:extLst>
                         <a:ext uri="{28A0092B-C50C-407E-A947-70E740481C1C}">
                           <a14:useLocalDpi xmlns:a14="http://schemas.microsoft.com/office/drawing/2010/main" val="0"/>
@@ -36258,31 +35491,18 @@
         <w:jc w:val="left"/>
       </w:pPr>
       <w:bookmarkStart w:id="44" w:name="_Toc140753217"/>
-      <w:bookmarkStart w:id="45" w:name="_Toc142748641"/>
+      <w:bookmarkStart w:id="45" w:name="_Toc146809646"/>
       <w:r>
         <w:t>Figure A</w:t>
       </w:r>
-      <w:r>
-        <w:fldChar w:fldCharType="begin"/>
-      </w:r>
-      <w:r>
-        <w:instrText xml:space="preserve"> SEQ Figure \* ARABIC </w:instrText>
-      </w:r>
-      <w:r>
-        <w:fldChar w:fldCharType="separate"/>
-      </w:r>
-      <w:r>
-        <w:rPr>
-          <w:noProof/>
-        </w:rPr>
-        <w:t>14</w:t>
-      </w:r>
-      <w:r>
-        <w:rPr>
-          <w:noProof/>
-        </w:rPr>
-        <w:fldChar w:fldCharType="end"/>
-      </w:r>
+      <w:fldSimple w:instr=" SEQ Figure \* ARABIC ">
+        <w:r>
+          <w:rPr>
+            <w:noProof/>
+          </w:rPr>
+          <w:t>14</w:t>
+        </w:r>
+      </w:fldSimple>
       <w:r>
         <w:t>. Treatment and control states for difference-in-differences models.</w:t>
       </w:r>
@@ -36353,7 +35573,7 @@
                     <pic:cNvPicPr/>
                   </pic:nvPicPr>
                   <pic:blipFill>
-                    <a:blip r:embed="rId28">
+                    <a:blip r:embed="rId29">
                       <a:extLst>
                         <a:ext uri="{28A0092B-C50C-407E-A947-70E740481C1C}">
                           <a14:useLocalDpi xmlns:a14="http://schemas.microsoft.com/office/drawing/2010/main" val="0"/>
@@ -36386,31 +35606,18 @@
         <w:jc w:val="left"/>
       </w:pPr>
       <w:bookmarkStart w:id="46" w:name="_Toc140753218"/>
-      <w:bookmarkStart w:id="47" w:name="_Toc142748642"/>
+      <w:bookmarkStart w:id="47" w:name="_Toc146809647"/>
       <w:r>
         <w:t>Figure A</w:t>
       </w:r>
-      <w:r>
-        <w:fldChar w:fldCharType="begin"/>
-      </w:r>
-      <w:r>
-        <w:instrText xml:space="preserve"> SEQ Figure \* ARABIC </w:instrText>
-      </w:r>
-      <w:r>
-        <w:fldChar w:fldCharType="separate"/>
-      </w:r>
-      <w:r>
-        <w:rPr>
-          <w:noProof/>
-        </w:rPr>
-        <w:t>15</w:t>
-      </w:r>
-      <w:r>
-        <w:rPr>
-          <w:noProof/>
-        </w:rPr>
-        <w:fldChar w:fldCharType="end"/>
-      </w:r>
+      <w:fldSimple w:instr=" SEQ Figure \* ARABIC ">
+        <w:r>
+          <w:rPr>
+            <w:noProof/>
+          </w:rPr>
+          <w:t>15</w:t>
+        </w:r>
+      </w:fldSimple>
       <w:r>
         <w:t>. Weighted mean of minimum wage in treatment states.</w:t>
       </w:r>
@@ -36437,32 +35644,19 @@
         <w:pStyle w:val="Caption"/>
         <w:keepNext/>
       </w:pPr>
-      <w:bookmarkStart w:id="48" w:name="_Toc142748652"/>
+      <w:bookmarkStart w:id="48" w:name="_Toc146809657"/>
       <w:r>
         <w:lastRenderedPageBreak/>
         <w:t>Table A</w:t>
       </w:r>
-      <w:r>
-        <w:fldChar w:fldCharType="begin"/>
-      </w:r>
-      <w:r>
-        <w:instrText xml:space="preserve"> SEQ Table \* ARABIC </w:instrText>
-      </w:r>
-      <w:r>
-        <w:fldChar w:fldCharType="separate"/>
-      </w:r>
-      <w:r>
-        <w:rPr>
-          <w:noProof/>
-        </w:rPr>
-        <w:t>7</w:t>
-      </w:r>
-      <w:r>
-        <w:rPr>
-          <w:noProof/>
-        </w:rPr>
-        <w:fldChar w:fldCharType="end"/>
-      </w:r>
+      <w:fldSimple w:instr=" SEQ Table \* ARABIC ">
+        <w:r>
+          <w:rPr>
+            <w:noProof/>
+          </w:rPr>
+          <w:t>7</w:t>
+        </w:r>
+      </w:fldSimple>
       <w:r>
         <w:t>. Difference-in-difference models for the average treatment effect of raising the minimum wage on treated adolescents’ mental health using the YRBSS from 2011–2019.</w:t>
       </w:r>
@@ -40855,149 +40049,6 @@
                     <pic:cNvPicPr/>
                   </pic:nvPicPr>
                   <pic:blipFill>
-                    <a:blip r:embed="rId29">
-                      <a:extLst>
-                        <a:ext uri="{28A0092B-C50C-407E-A947-70E740481C1C}">
-                          <a14:useLocalDpi xmlns:a14="http://schemas.microsoft.com/office/drawing/2010/main" val="0"/>
-                        </a:ext>
-                      </a:extLst>
-                    </a:blip>
-                    <a:stretch>
-                      <a:fillRect/>
-                    </a:stretch>
-                  </pic:blipFill>
-                  <pic:spPr>
-                    <a:xfrm>
-                      <a:off x="0" y="0"/>
-                      <a:ext cx="5486400" cy="5486400"/>
-                    </a:xfrm>
-                    <a:prstGeom prst="rect">
-                      <a:avLst/>
-                    </a:prstGeom>
-                  </pic:spPr>
-                </pic:pic>
-              </a:graphicData>
-            </a:graphic>
-          </wp:inline>
-        </w:drawing>
-      </w:r>
-    </w:p>
-    <w:p>
-      <w:pPr>
-        <w:pStyle w:val="Caption"/>
-      </w:pPr>
-      <w:bookmarkStart w:id="49" w:name="_Toc142748643"/>
-      <w:r>
-        <w:t>Figure A</w:t>
-      </w:r>
-      <w:r>
-        <w:fldChar w:fldCharType="begin"/>
-      </w:r>
-      <w:r>
-        <w:instrText xml:space="preserve"> SEQ Figure \* ARABIC </w:instrText>
-      </w:r>
-      <w:r>
-        <w:fldChar w:fldCharType="separate"/>
-      </w:r>
-      <w:r>
-        <w:rPr>
-          <w:noProof/>
-        </w:rPr>
-        <w:t>16</w:t>
-      </w:r>
-      <w:r>
-        <w:rPr>
-          <w:noProof/>
-        </w:rPr>
-        <w:fldChar w:fldCharType="end"/>
-      </w:r>
-      <w:r>
-        <w:t>. Main event studies using the YRBSS from 2011–2019.</w:t>
-      </w:r>
-      <w:bookmarkEnd w:id="49"/>
-    </w:p>
-    <w:p>
-      <w:pPr>
-        <w:rPr>
-          <w:rFonts w:cs="Times New Roman"/>
-        </w:rPr>
-      </w:pPr>
-      <w:r>
-        <w:rPr>
-          <w:b/>
-          <w:bCs/>
-        </w:rPr>
-        <w:t>Notes:</w:t>
-      </w:r>
-      <w:r>
-        <w:t xml:space="preserve"> </w:t>
-      </w:r>
-      <w:r>
-        <w:t xml:space="preserve">Each coefficient provides the effect of raising the minimum wage in the indicated year. </w:t>
-      </w:r>
-      <w:r>
-        <w:t>B</w:t>
-      </w:r>
-      <w:r>
-        <w:t xml:space="preserve">ased on OLS event study models using the cohort of states that raised their minimum wages above the federal minimum in 2014 or 2015, compared to those that used the federal minimum for the entire period. All models include state and age-by-year FEs; fully adjusted models add individual- and state-level covariates per </w:t>
-      </w:r>
-      <w:r>
-        <w:rPr>
-          <w:b/>
-          <w:bCs/>
-        </w:rPr>
-        <w:t>Table A3</w:t>
-      </w:r>
-      <w:r>
-        <w:t xml:space="preserve">. SEs are clustered at the state level. 95% CIs (thick) and 99.2% CIs for Bonferroni corrections (thin) are provided. </w:t>
-      </w:r>
-      <w:r>
-        <w:rPr>
-          <w:rFonts w:cs="Times New Roman"/>
-        </w:rPr>
-        <w:t>N = 311,828 to 553,694.</w:t>
-      </w:r>
-      <w:r>
-        <w:rPr>
-          <w:rFonts w:cs="Times New Roman"/>
-        </w:rPr>
-        <w:br w:type="page"/>
-      </w:r>
-    </w:p>
-    <w:p>
-      <w:pPr>
-        <w:keepNext/>
-      </w:pPr>
-    </w:p>
-    <w:p>
-      <w:pPr>
-        <w:keepNext/>
-      </w:pPr>
-    </w:p>
-    <w:p>
-      <w:pPr>
-        <w:keepNext/>
-      </w:pPr>
-      <w:r>
-        <w:rPr>
-          <w:noProof/>
-        </w:rPr>
-        <w:drawing>
-          <wp:inline distT="0" distB="0" distL="0" distR="0" wp14:anchorId="13841DA7" wp14:editId="119D8792">
-            <wp:extent cx="5486400" cy="5486400"/>
-            <wp:effectExtent l="0" t="0" r="0" b="0"/>
-            <wp:docPr id="1607870840" name="Picture 20"/>
-            <wp:cNvGraphicFramePr>
-              <a:graphicFrameLocks xmlns:a="http://schemas.openxmlformats.org/drawingml/2006/main" noChangeAspect="1"/>
-            </wp:cNvGraphicFramePr>
-            <a:graphic xmlns:a="http://schemas.openxmlformats.org/drawingml/2006/main">
-              <a:graphicData uri="http://schemas.openxmlformats.org/drawingml/2006/picture">
-                <pic:pic xmlns:pic="http://schemas.openxmlformats.org/drawingml/2006/picture">
-                  <pic:nvPicPr>
-                    <pic:cNvPr id="1607870840" name="Picture 1607870840"/>
-                    <pic:cNvPicPr/>
-                  </pic:nvPicPr>
-                  <pic:blipFill>
                     <a:blip r:embed="rId30">
                       <a:extLst>
                         <a:ext uri="{28A0092B-C50C-407E-A947-70E740481C1C}">
@@ -41029,37 +40080,29 @@
       <w:pPr>
         <w:pStyle w:val="Caption"/>
       </w:pPr>
-      <w:bookmarkStart w:id="50" w:name="_Toc142748644"/>
+      <w:bookmarkStart w:id="49" w:name="_Toc146809648"/>
       <w:r>
         <w:t>Figure A</w:t>
       </w:r>
-      <w:r>
-        <w:fldChar w:fldCharType="begin"/>
-      </w:r>
-      <w:r>
-        <w:instrText xml:space="preserve"> SEQ Figure \* ARABIC </w:instrText>
-      </w:r>
-      <w:r>
-        <w:fldChar w:fldCharType="separate"/>
-      </w:r>
-      <w:r>
-        <w:rPr>
-          <w:noProof/>
-        </w:rPr>
-        <w:t>17</w:t>
-      </w:r>
-      <w:r>
-        <w:rPr>
-          <w:noProof/>
-        </w:rPr>
-        <w:fldChar w:fldCharType="end"/>
-      </w:r>
-      <w:r>
-        <w:t>. Event studies using nested clusters for the YRBSS.</w:t>
-      </w:r>
-      <w:bookmarkEnd w:id="50"/>
+      <w:fldSimple w:instr=" SEQ Figure \* ARABIC ">
+        <w:r>
+          <w:rPr>
+            <w:noProof/>
+          </w:rPr>
+          <w:t>16</w:t>
+        </w:r>
+      </w:fldSimple>
+      <w:r>
+        <w:t>. Main event studies using the YRBSS from 2011–2019.</w:t>
+      </w:r>
+      <w:bookmarkEnd w:id="49"/>
     </w:p>
     <w:p>
+      <w:pPr>
+        <w:rPr>
+          <w:rFonts w:cs="Times New Roman"/>
+        </w:rPr>
+      </w:pPr>
       <w:r>
         <w:rPr>
           <w:b/>
@@ -41068,17 +40111,16 @@
         <w:t>Notes:</w:t>
       </w:r>
       <w:r>
-        <w:t xml:space="preserve"> Re-estimation of the main event studies with SEs clustered using the YRBSS’s nested design. See </w:t>
-      </w:r>
-      <w:r>
-        <w:rPr>
-          <w:b/>
-          <w:bCs/>
-        </w:rPr>
-        <w:t>Figure A16</w:t>
-      </w:r>
-      <w:r>
-        <w:t xml:space="preserve"> for the state-clustered SEs. All models include state and age-by-year FEs; fully adjusted models add individual- and state-level covariates per </w:t>
+        <w:t xml:space="preserve"> </w:t>
+      </w:r>
+      <w:r>
+        <w:t xml:space="preserve">Each coefficient provides the effect of raising the minimum wage in the indicated year. </w:t>
+      </w:r>
+      <w:r>
+        <w:t>B</w:t>
+      </w:r>
+      <w:r>
+        <w:t xml:space="preserve">ased on OLS event study models using the cohort of states that raised their minimum wages above the federal minimum in 2014 or 2015, compared to those that used the federal minimum for the entire period. All models include state and age-by-year FEs; fully adjusted models add individual- and state-level covariates per </w:t>
       </w:r>
       <w:r>
         <w:rPr>
@@ -41088,7 +40130,7 @@
         <w:t>Table A3</w:t>
       </w:r>
       <w:r>
-        <w:t xml:space="preserve">. 95% CIs (thick) and 99.2% CIs for Bonferroni corrections (thin) are provided. </w:t>
+        <w:t xml:space="preserve">. SEs are clustered at the state level. 95% CIs (thick) and 99.2% CIs for Bonferroni corrections (thin) are provided. </w:t>
       </w:r>
       <w:r>
         <w:rPr>
@@ -41097,59 +40139,9 @@
         <w:t>N = 311,828 to 553,694.</w:t>
       </w:r>
       <w:r>
-        <w:br w:type="page"/>
-      </w:r>
-    </w:p>
-    <w:p>
-      <w:pPr>
-        <w:pStyle w:val="Heading1"/>
-      </w:pPr>
-      <w:bookmarkStart w:id="51" w:name="_Toc142748626"/>
-      <w:r>
-        <w:lastRenderedPageBreak/>
-        <w:t>Event Studies with Strictly Balanced Panel</w:t>
-      </w:r>
-      <w:bookmarkEnd w:id="51"/>
-    </w:p>
-    <w:p>
-      <w:r>
-        <w:tab/>
-        <w:t>Since not all states field the YRBSS in all years, one concern might be that the main event studies are biased by an imbalanced panel. That is, the coefficients rely on slightly different combinations of states depending on the year, which might affect our inferences. To reduce this concern, we reproduce the models on a strictly balanced panel of 7 treated states (</w:t>
-      </w:r>
-      <w:proofErr w:type="gramStart"/>
-      <w:r>
-        <w:t>i.e.</w:t>
-      </w:r>
-      <w:proofErr w:type="gramEnd"/>
-      <w:r>
-        <w:t xml:space="preserve"> AR, HI, MD, MT, NE, NY, and WV) and 9 control states (i.e. ID, KY, NC, ND, NH, OK, SC, TN, and VA) (</w:t>
-      </w:r>
-      <w:r>
         <w:rPr>
-          <w:b/>
-          <w:bCs/>
+          <w:rFonts w:cs="Times New Roman"/>
         </w:rPr>
-        <w:t>Figure A1</w:t>
-      </w:r>
-      <w:r>
-        <w:rPr>
-          <w:b/>
-          <w:bCs/>
-        </w:rPr>
-        <w:t>8</w:t>
-      </w:r>
-      <w:r>
-        <w:t>). They may suggest that raising the minimum wage caused rates of alcohol use to decline by 2.5 pp in 2017 and 2019. However, other outcomes (</w:t>
-      </w:r>
-      <w:proofErr w:type="gramStart"/>
-      <w:r>
-        <w:t>i.e.</w:t>
-      </w:r>
-      <w:proofErr w:type="gramEnd"/>
-      <w:r>
-        <w:t xml:space="preserve"> sad or hopeless and suicide attempts) appear to have worsened in some years. As a result, these models are inconsistent with widespread improvements in adolescents’ mental health, much like the main event studies.</w:t>
-      </w:r>
-      <w:r>
         <w:br w:type="page"/>
       </w:r>
     </w:p>
@@ -41172,10 +40164,10 @@
           <w:noProof/>
         </w:rPr>
         <w:drawing>
-          <wp:inline distT="0" distB="0" distL="0" distR="0" wp14:anchorId="7C789FFB" wp14:editId="65668FDB">
+          <wp:inline distT="0" distB="0" distL="0" distR="0" wp14:anchorId="13841DA7" wp14:editId="119D8792">
             <wp:extent cx="5486400" cy="5486400"/>
             <wp:effectExtent l="0" t="0" r="0" b="0"/>
-            <wp:docPr id="302147846" name="Picture 21"/>
+            <wp:docPr id="1607870840" name="Picture 20"/>
             <wp:cNvGraphicFramePr>
               <a:graphicFrameLocks xmlns:a="http://schemas.openxmlformats.org/drawingml/2006/main" noChangeAspect="1"/>
             </wp:cNvGraphicFramePr>
@@ -41183,7 +40175,7 @@
               <a:graphicData uri="http://schemas.openxmlformats.org/drawingml/2006/picture">
                 <pic:pic xmlns:pic="http://schemas.openxmlformats.org/drawingml/2006/picture">
                   <pic:nvPicPr>
-                    <pic:cNvPr id="302147846" name="Picture 302147846"/>
+                    <pic:cNvPr id="1607870840" name="Picture 1607870840"/>
                     <pic:cNvPicPr/>
                   </pic:nvPicPr>
                   <pic:blipFill>
@@ -41218,35 +40210,22 @@
       <w:pPr>
         <w:pStyle w:val="Caption"/>
       </w:pPr>
-      <w:bookmarkStart w:id="52" w:name="_Toc142748645"/>
+      <w:bookmarkStart w:id="50" w:name="_Toc146809649"/>
       <w:r>
         <w:t>Figure A</w:t>
       </w:r>
-      <w:r>
-        <w:fldChar w:fldCharType="begin"/>
-      </w:r>
-      <w:r>
-        <w:instrText xml:space="preserve"> SEQ Figure \* ARABIC </w:instrText>
-      </w:r>
-      <w:r>
-        <w:fldChar w:fldCharType="separate"/>
-      </w:r>
-      <w:r>
-        <w:rPr>
-          <w:noProof/>
-        </w:rPr>
-        <w:t>18</w:t>
-      </w:r>
-      <w:r>
-        <w:rPr>
-          <w:noProof/>
-        </w:rPr>
-        <w:fldChar w:fldCharType="end"/>
-      </w:r>
-      <w:r>
-        <w:t>. Event studies using a strictly balanced panel for the YRBSS.</w:t>
-      </w:r>
-      <w:bookmarkEnd w:id="52"/>
+      <w:fldSimple w:instr=" SEQ Figure \* ARABIC ">
+        <w:r>
+          <w:rPr>
+            <w:noProof/>
+          </w:rPr>
+          <w:t>17</w:t>
+        </w:r>
+      </w:fldSimple>
+      <w:r>
+        <w:t>. Event studies using nested clusters for the YRBSS.</w:t>
+      </w:r>
+      <w:bookmarkEnd w:id="50"/>
     </w:p>
     <w:p>
       <w:r>
@@ -41257,15 +40236,17 @@
         <w:t>Notes:</w:t>
       </w:r>
       <w:r>
-        <w:t xml:space="preserve"> Re-estimation of the main event studies using a strictly balanced panel of 7 treated states (</w:t>
-      </w:r>
-      <w:proofErr w:type="gramStart"/>
-      <w:r>
-        <w:t>i.e.</w:t>
-      </w:r>
-      <w:proofErr w:type="gramEnd"/>
-      <w:r>
-        <w:t xml:space="preserve"> AR, HI, MD, MT, NE, NY, and WV) and 9 control states (i.e. ID, KY, NC, ND, NH, OK, SC, TN, and VA). All models include state and age-by-year FEs; fully adjusted models add individual- and state-level covariates per </w:t>
+        <w:t xml:space="preserve"> Re-estimation of the main event studies with SEs clustered using the YRBSS’s nested design. See </w:t>
+      </w:r>
+      <w:r>
+        <w:rPr>
+          <w:b/>
+          <w:bCs/>
+        </w:rPr>
+        <w:t>Figure A16</w:t>
+      </w:r>
+      <w:r>
+        <w:t xml:space="preserve"> for the state-clustered SEs. All models include state and age-by-year FEs; fully adjusted models add individual- and state-level covariates per </w:t>
       </w:r>
       <w:r>
         <w:rPr>
@@ -41275,13 +40256,13 @@
         <w:t>Table A3</w:t>
       </w:r>
       <w:r>
-        <w:t xml:space="preserve">. SEs are clustered at the state level. 95% CIs (thick) and 99.2% CIs for Bonferroni corrections (thin) are provided. </w:t>
+        <w:t xml:space="preserve">. 95% CIs (thick) and 99.2% CIs for Bonferroni corrections (thin) are provided. </w:t>
       </w:r>
       <w:r>
         <w:rPr>
           <w:rFonts w:cs="Times New Roman"/>
         </w:rPr>
-        <w:t>N = 214,355 to 445,969.</w:t>
+        <w:t>N = 311,828 to 553,694.</w:t>
       </w:r>
       <w:r>
         <w:br w:type="page"/>
@@ -41291,7 +40272,157 @@
       <w:pPr>
         <w:pStyle w:val="Heading1"/>
       </w:pPr>
-      <w:bookmarkStart w:id="53" w:name="_Toc142748627"/>
+      <w:bookmarkStart w:id="51" w:name="_Toc146809631"/>
+      <w:r>
+        <w:lastRenderedPageBreak/>
+        <w:t>Event Studies with Strictly Balanced Panel</w:t>
+      </w:r>
+      <w:bookmarkEnd w:id="51"/>
+    </w:p>
+    <w:p>
+      <w:r>
+        <w:tab/>
+        <w:t>Since not all states field the YRBSS in all years, one concern might be that the main event studies are biased by an imbalanced panel. That is, the coefficients rely on slightly different combinations of states depending on the year, which might affect our inferences. To reduce this concern, we reproduce the models on a strictly balanced panel of 7 treated states (i.e. AR, HI, MD, MT, NE, NY, and WV) and 9 control states (i.e. ID, KY, NC, ND, NH, OK, SC, TN, and VA) (</w:t>
+      </w:r>
+      <w:r>
+        <w:rPr>
+          <w:b/>
+          <w:bCs/>
+        </w:rPr>
+        <w:t>Figure A1</w:t>
+      </w:r>
+      <w:r>
+        <w:rPr>
+          <w:b/>
+          <w:bCs/>
+        </w:rPr>
+        <w:t>8</w:t>
+      </w:r>
+      <w:r>
+        <w:t>). They may suggest that raising the minimum wage caused rates of alcohol use to decline by 2.5 pp in 2017 and 2019. However, other outcomes (i.e. sad or hopeless and suicide attempts) appear to have worsened in some years. As a result, these models are inconsistent with widespread improvements in adolescents’ mental health, much like the main event studies.</w:t>
+      </w:r>
+      <w:r>
+        <w:br w:type="page"/>
+      </w:r>
+    </w:p>
+    <w:p>
+      <w:pPr>
+        <w:keepNext/>
+      </w:pPr>
+    </w:p>
+    <w:p>
+      <w:pPr>
+        <w:keepNext/>
+      </w:pPr>
+    </w:p>
+    <w:p>
+      <w:pPr>
+        <w:keepNext/>
+      </w:pPr>
+      <w:r>
+        <w:rPr>
+          <w:noProof/>
+        </w:rPr>
+        <w:drawing>
+          <wp:inline distT="0" distB="0" distL="0" distR="0" wp14:anchorId="7C789FFB" wp14:editId="65668FDB">
+            <wp:extent cx="5486400" cy="5486400"/>
+            <wp:effectExtent l="0" t="0" r="0" b="0"/>
+            <wp:docPr id="302147846" name="Picture 21"/>
+            <wp:cNvGraphicFramePr>
+              <a:graphicFrameLocks xmlns:a="http://schemas.openxmlformats.org/drawingml/2006/main" noChangeAspect="1"/>
+            </wp:cNvGraphicFramePr>
+            <a:graphic xmlns:a="http://schemas.openxmlformats.org/drawingml/2006/main">
+              <a:graphicData uri="http://schemas.openxmlformats.org/drawingml/2006/picture">
+                <pic:pic xmlns:pic="http://schemas.openxmlformats.org/drawingml/2006/picture">
+                  <pic:nvPicPr>
+                    <pic:cNvPr id="302147846" name="Picture 302147846"/>
+                    <pic:cNvPicPr/>
+                  </pic:nvPicPr>
+                  <pic:blipFill>
+                    <a:blip r:embed="rId32">
+                      <a:extLst>
+                        <a:ext uri="{28A0092B-C50C-407E-A947-70E740481C1C}">
+                          <a14:useLocalDpi xmlns:a14="http://schemas.microsoft.com/office/drawing/2010/main" val="0"/>
+                        </a:ext>
+                      </a:extLst>
+                    </a:blip>
+                    <a:stretch>
+                      <a:fillRect/>
+                    </a:stretch>
+                  </pic:blipFill>
+                  <pic:spPr>
+                    <a:xfrm>
+                      <a:off x="0" y="0"/>
+                      <a:ext cx="5486400" cy="5486400"/>
+                    </a:xfrm>
+                    <a:prstGeom prst="rect">
+                      <a:avLst/>
+                    </a:prstGeom>
+                  </pic:spPr>
+                </pic:pic>
+              </a:graphicData>
+            </a:graphic>
+          </wp:inline>
+        </w:drawing>
+      </w:r>
+    </w:p>
+    <w:p>
+      <w:pPr>
+        <w:pStyle w:val="Caption"/>
+      </w:pPr>
+      <w:bookmarkStart w:id="52" w:name="_Toc146809650"/>
+      <w:r>
+        <w:t>Figure A</w:t>
+      </w:r>
+      <w:fldSimple w:instr=" SEQ Figure \* ARABIC ">
+        <w:r>
+          <w:rPr>
+            <w:noProof/>
+          </w:rPr>
+          <w:t>18</w:t>
+        </w:r>
+      </w:fldSimple>
+      <w:r>
+        <w:t>. Event studies using a strictly balanced panel for the YRBSS.</w:t>
+      </w:r>
+      <w:bookmarkEnd w:id="52"/>
+    </w:p>
+    <w:p>
+      <w:r>
+        <w:rPr>
+          <w:b/>
+          <w:bCs/>
+        </w:rPr>
+        <w:t>Notes:</w:t>
+      </w:r>
+      <w:r>
+        <w:t xml:space="preserve"> Re-estimation of the main event studies using a strictly balanced panel of 7 treated states (i.e. AR, HI, MD, MT, NE, NY, and WV) and 9 control states (i.e. ID, KY, NC, ND, NH, OK, SC, TN, and VA). All models include state and age-by-year FEs; fully adjusted models add individual- and state-level covariates per </w:t>
+      </w:r>
+      <w:r>
+        <w:rPr>
+          <w:b/>
+          <w:bCs/>
+        </w:rPr>
+        <w:t>Table A3</w:t>
+      </w:r>
+      <w:r>
+        <w:t xml:space="preserve">. SEs are clustered at the state level. 95% CIs (thick) and 99.2% CIs for Bonferroni corrections (thin) are provided. </w:t>
+      </w:r>
+      <w:r>
+        <w:rPr>
+          <w:rFonts w:cs="Times New Roman"/>
+        </w:rPr>
+        <w:t>N = 214,355 to 445,969.</w:t>
+      </w:r>
+      <w:r>
+        <w:br w:type="page"/>
+      </w:r>
+    </w:p>
+    <w:p>
+      <w:pPr>
+        <w:pStyle w:val="Heading1"/>
+      </w:pPr>
+      <w:bookmarkStart w:id="53" w:name="_Toc146809632"/>
       <w:r>
         <w:lastRenderedPageBreak/>
         <w:t>References</w:t>
@@ -41325,14 +40456,7 @@
       </w:r>
       <w:r>
         <w:tab/>
-      </w:r>
-      <w:proofErr w:type="spellStart"/>
-      <w:r>
-        <w:t>Averett</w:t>
-      </w:r>
-      <w:proofErr w:type="spellEnd"/>
-      <w:r>
-        <w:t xml:space="preserve"> SL, Smith JK, Wang Y. The effects of minimum wages on the health of working teenagers. </w:t>
+        <w:t xml:space="preserve">Averett SL, Smith JK, Wang Y. The effects of minimum wages on the health of working teenagers. </w:t>
       </w:r>
       <w:r>
         <w:rPr>
@@ -41354,14 +40478,7 @@
       </w:r>
       <w:r>
         <w:tab/>
-      </w:r>
-      <w:proofErr w:type="spellStart"/>
-      <w:r>
-        <w:t>Averett</w:t>
-      </w:r>
-      <w:proofErr w:type="spellEnd"/>
-      <w:r>
-        <w:t xml:space="preserve"> SL, Smith JK, Wang Y. Minimum wages and the health of immigrants’ children. </w:t>
+        <w:t xml:space="preserve">Averett SL, Smith JK, Wang Y. Minimum wages and the health of immigrants’ children. </w:t>
       </w:r>
       <w:r>
         <w:rPr>
@@ -41383,22 +40500,7 @@
       </w:r>
       <w:r>
         <w:tab/>
-      </w:r>
-      <w:proofErr w:type="spellStart"/>
-      <w:r>
-        <w:t>Wehby</w:t>
-      </w:r>
-      <w:proofErr w:type="spellEnd"/>
-      <w:r>
-        <w:t xml:space="preserve"> GL, Dave DM, </w:t>
-      </w:r>
-      <w:proofErr w:type="spellStart"/>
-      <w:r>
-        <w:t>Kaestner</w:t>
-      </w:r>
-      <w:proofErr w:type="spellEnd"/>
-      <w:r>
-        <w:t xml:space="preserve"> R. Effects of the Minimum Wage on Infant Health. </w:t>
+        <w:t xml:space="preserve">Wehby GL, Dave DM, Kaestner R. Effects of the Minimum Wage on Infant Health. </w:t>
       </w:r>
       <w:r>
         <w:rPr>
@@ -41420,30 +40522,7 @@
       </w:r>
       <w:r>
         <w:tab/>
-      </w:r>
-      <w:proofErr w:type="spellStart"/>
-      <w:r>
-        <w:t>Wehby</w:t>
-      </w:r>
-      <w:proofErr w:type="spellEnd"/>
-      <w:r>
-        <w:t xml:space="preserve"> GL, </w:t>
-      </w:r>
-      <w:proofErr w:type="spellStart"/>
-      <w:r>
-        <w:t>Kaestner</w:t>
-      </w:r>
-      <w:proofErr w:type="spellEnd"/>
-      <w:r>
-        <w:t xml:space="preserve"> R, </w:t>
-      </w:r>
-      <w:proofErr w:type="spellStart"/>
-      <w:r>
-        <w:t>Lyu</w:t>
-      </w:r>
-      <w:proofErr w:type="spellEnd"/>
-      <w:r>
-        <w:t xml:space="preserve"> W, Dave DM. Effects of the Minimum Wage on Child Health. </w:t>
+        <w:t xml:space="preserve">Wehby GL, Kaestner R, Lyu W, Dave DM. Effects of the Minimum Wage on Child Health. </w:t>
       </w:r>
       <w:r>
         <w:rPr>
@@ -41465,15 +40544,7 @@
       </w:r>
       <w:r>
         <w:tab/>
-        <w:t xml:space="preserve">COUNCIL ON COMMUNITY PEDIATRICS, </w:t>
-      </w:r>
-      <w:proofErr w:type="spellStart"/>
-      <w:r>
-        <w:t>Gitterman</w:t>
-      </w:r>
-      <w:proofErr w:type="spellEnd"/>
-      <w:r>
-        <w:t xml:space="preserve"> BA, Flanagan PJ, et al. Poverty and Child Health in the United States. </w:t>
+        <w:t xml:space="preserve">COUNCIL ON COMMUNITY PEDIATRICS, Gitterman BA, Flanagan PJ, et al. Poverty and Child Health in the United States. </w:t>
       </w:r>
       <w:r>
         <w:rPr>
@@ -41483,15 +40554,7 @@
         <w:t>Pediatrics</w:t>
       </w:r>
       <w:r>
-        <w:t>. 2016;137(4</w:t>
-      </w:r>
-      <w:proofErr w:type="gramStart"/>
-      <w:r>
-        <w:t>):e</w:t>
-      </w:r>
-      <w:proofErr w:type="gramEnd"/>
-      <w:r>
-        <w:t>20160339. doi:10.1542/peds.2016-0339</w:t>
+        <w:t>. 2016;137(4):e20160339. doi:10.1542/peds.2016-0339</w:t>
       </w:r>
     </w:p>
     <w:p>
@@ -41535,23 +40598,7 @@
         <w:t>American Journal of Physiology-Regulatory, Integrative and Comparative Physiology</w:t>
       </w:r>
       <w:r>
-        <w:t>. 2000;279(1</w:t>
-      </w:r>
-      <w:proofErr w:type="gramStart"/>
-      <w:r>
-        <w:t>):R</w:t>
-      </w:r>
-      <w:proofErr w:type="gramEnd"/>
-      <w:r>
-        <w:t>1-R8. doi:10.1152/ajpregu.2000.279.</w:t>
-      </w:r>
-      <w:proofErr w:type="gramStart"/>
-      <w:r>
-        <w:t>1.R</w:t>
-      </w:r>
-      <w:proofErr w:type="gramEnd"/>
-      <w:r>
-        <w:t>1</w:t>
+        <w:t>. 2000;279(1):R1-R8. doi:10.1152/ajpregu.2000.279.1.R1</w:t>
       </w:r>
     </w:p>
     <w:p>
@@ -41563,23 +40610,7 @@
       </w:r>
       <w:r>
         <w:tab/>
-        <w:t xml:space="preserve">Abadie A, </w:t>
-      </w:r>
-      <w:proofErr w:type="spellStart"/>
-      <w:r>
-        <w:t>Athey</w:t>
-      </w:r>
-      <w:proofErr w:type="spellEnd"/>
-      <w:r>
-        <w:t xml:space="preserve"> S, </w:t>
-      </w:r>
-      <w:proofErr w:type="spellStart"/>
-      <w:r>
-        <w:t>Imbens</w:t>
-      </w:r>
-      <w:proofErr w:type="spellEnd"/>
-      <w:r>
-        <w:t xml:space="preserve"> GW, Wooldridge JM. When Should You Adjust Standard Errors for Clustering? </w:t>
+        <w:t xml:space="preserve">Abadie A, Athey S, Imbens GW, Wooldridge JM. When Should You Adjust Standard Errors for Clustering? </w:t>
       </w:r>
       <w:r>
         <w:rPr>
@@ -41589,23 +40620,7 @@
         <w:t>The Quarterly Journal of Economics</w:t>
       </w:r>
       <w:r>
-        <w:t xml:space="preserve">. Published online October 6, </w:t>
-      </w:r>
-      <w:proofErr w:type="gramStart"/>
-      <w:r>
-        <w:t>2022:qjac</w:t>
-      </w:r>
-      <w:proofErr w:type="gramEnd"/>
-      <w:r>
-        <w:t>038. doi:10.1093/</w:t>
-      </w:r>
-      <w:proofErr w:type="spellStart"/>
-      <w:r>
-        <w:t>qje</w:t>
-      </w:r>
-      <w:proofErr w:type="spellEnd"/>
-      <w:r>
-        <w:t>/qjac038</w:t>
+        <w:t>. Published online October 6, 2022:qjac038. doi:10.1093/qje/qjac038</w:t>
       </w:r>
     </w:p>
     <w:p>
@@ -41627,15 +40642,7 @@
         <w:t>Journal of Econometrics</w:t>
       </w:r>
       <w:r>
-        <w:t xml:space="preserve">. 2021;225(2):254-277. </w:t>
-      </w:r>
-      <w:proofErr w:type="gramStart"/>
-      <w:r>
-        <w:t>doi:10.1016/j.jeconom</w:t>
-      </w:r>
-      <w:proofErr w:type="gramEnd"/>
-      <w:r>
-        <w:t>.2021.03.014</w:t>
+        <w:t>. 2021;225(2):254-277. doi:10.1016/j.jeconom.2021.03.014</w:t>
       </w:r>
     </w:p>
     <w:p>
@@ -41647,15 +40654,7 @@
       </w:r>
       <w:r>
         <w:tab/>
-        <w:t xml:space="preserve">Callaway B, </w:t>
-      </w:r>
-      <w:proofErr w:type="spellStart"/>
-      <w:r>
-        <w:t>Sant’Anna</w:t>
-      </w:r>
-      <w:proofErr w:type="spellEnd"/>
-      <w:r>
-        <w:t xml:space="preserve"> PHC. Difference-in-Differences with multiple time periods. </w:t>
+        <w:t xml:space="preserve">Callaway B, Sant’Anna PHC. Difference-in-Differences with multiple time periods. </w:t>
       </w:r>
       <w:r>
         <w:rPr>
@@ -41665,15 +40664,7 @@
         <w:t>Journal of Econometrics</w:t>
       </w:r>
       <w:r>
-        <w:t xml:space="preserve">. 2021;225(2):200-230. </w:t>
-      </w:r>
-      <w:proofErr w:type="gramStart"/>
-      <w:r>
-        <w:t>doi:10.1016/j.jeconom</w:t>
-      </w:r>
-      <w:proofErr w:type="gramEnd"/>
-      <w:r>
-        <w:t>.2020.12.001</w:t>
+        <w:t>. 2021;225(2):200-230. doi:10.1016/j.jeconom.2020.12.001</w:t>
       </w:r>
     </w:p>
     <w:p>
@@ -41696,15 +40687,7 @@
         <w:t>Journal of Econometrics</w:t>
       </w:r>
       <w:r>
-        <w:t xml:space="preserve">. 2021;225(2):175-199. </w:t>
-      </w:r>
-      <w:proofErr w:type="gramStart"/>
-      <w:r>
-        <w:t>doi:10.1016/j.jeconom</w:t>
-      </w:r>
-      <w:proofErr w:type="gramEnd"/>
-      <w:r>
-        <w:t>.2020.09.006</w:t>
+        <w:t>. 2021;225(2):175-199. doi:10.1016/j.jeconom.2020.09.006</w:t>
       </w:r>
     </w:p>
     <w:p>
@@ -41713,7 +40696,7 @@
       </w:r>
     </w:p>
     <w:sectPr>
-      <w:headerReference w:type="default" r:id="rId32"/>
+      <w:headerReference w:type="default" r:id="rId33"/>
       <w:pgSz w:w="12240" w:h="15840"/>
       <w:pgMar w:top="1440" w:right="1440" w:bottom="1440" w:left="1440" w:header="720" w:footer="720" w:gutter="0"/>
       <w:cols w:space="720"/>
@@ -42207,6 +41190,449 @@
     </w:r>
   </w:p>
 </w:hdr>
+</file>
+
+<file path=word/numbering.xml><?xml version="1.0" encoding="utf-8"?>
+<w:numbering xmlns:wpc="http://schemas.microsoft.com/office/word/2010/wordprocessingCanvas" xmlns:cx="http://schemas.microsoft.com/office/drawing/2014/chartex" xmlns:cx1="http://schemas.microsoft.com/office/drawing/2015/9/8/chartex" xmlns:cx2="http://schemas.microsoft.com/office/drawing/2015/10/21/chartex" xmlns:cx3="http://schemas.microsoft.com/office/drawing/2016/5/9/chartex" xmlns:cx4="http://schemas.microsoft.com/office/drawing/2016/5/10/chartex" xmlns:cx5="http://schemas.microsoft.com/office/drawing/2016/5/11/chartex" xmlns:cx6="http://schemas.microsoft.com/office/drawing/2016/5/12/chartex" xmlns:cx7="http://schemas.microsoft.com/office/drawing/2016/5/13/chartex" xmlns:cx8="http://schemas.microsoft.com/office/drawing/2016/5/14/chartex" xmlns:mc="http://schemas.openxmlformats.org/markup-compatibility/2006" xmlns:aink="http://schemas.microsoft.com/office/drawing/2016/ink" xmlns:am3d="http://schemas.microsoft.com/office/drawing/2017/model3d" xmlns:o="urn:schemas-microsoft-com:office:office" xmlns:oel="http://schemas.microsoft.com/office/2019/extlst" xmlns:r="http://schemas.openxmlformats.org/officeDocument/2006/relationships" xmlns:m="http://schemas.openxmlformats.org/officeDocument/2006/math" xmlns:v="urn:schemas-microsoft-com:vml" xmlns:wp14="http://schemas.microsoft.com/office/word/2010/wordprocessingDrawing" xmlns:wp="http://schemas.openxmlformats.org/drawingml/2006/wordprocessingDrawing" xmlns:w10="urn:schemas-microsoft-com:office:word" xmlns:w="http://schemas.openxmlformats.org/wordprocessingml/2006/main" xmlns:w14="http://schemas.microsoft.com/office/word/2010/wordml" xmlns:w15="http://schemas.microsoft.com/office/word/2012/wordml" xmlns:w16cex="http://schemas.microsoft.com/office/word/2018/wordml/cex" xmlns:w16cid="http://schemas.microsoft.com/office/word/2016/wordml/cid" xmlns:w16="http://schemas.microsoft.com/office/word/2018/wordml" xmlns:w16sdtdh="http://schemas.microsoft.com/office/word/2020/wordml/sdtdatahash" xmlns:w16se="http://schemas.microsoft.com/office/word/2015/wordml/symex" xmlns:wpg="http://schemas.microsoft.com/office/word/2010/wordprocessingGroup" xmlns:wpi="http://schemas.microsoft.com/office/word/2010/wordprocessingInk" xmlns:wne="http://schemas.microsoft.com/office/word/2006/wordml" xmlns:wps="http://schemas.microsoft.com/office/word/2010/wordprocessingShape" mc:Ignorable="w14 w15 w16se w16cid w16 w16cex w16sdtdh wp14">
+  <w:abstractNum w:abstractNumId="0" w15:restartNumberingAfterBreak="0">
+    <w:nsid w:val="297B1478"/>
+    <w:multiLevelType w:val="multilevel"/>
+    <w:tmpl w:val="0409001D"/>
+    <w:lvl w:ilvl="0">
+      <w:start w:val="1"/>
+      <w:numFmt w:val="decimal"/>
+      <w:lvlText w:val="%1)"/>
+      <w:lvlJc w:val="left"/>
+      <w:pPr>
+        <w:ind w:left="360" w:hanging="360"/>
+      </w:pPr>
+    </w:lvl>
+    <w:lvl w:ilvl="1">
+      <w:start w:val="1"/>
+      <w:numFmt w:val="lowerLetter"/>
+      <w:lvlText w:val="%2)"/>
+      <w:lvlJc w:val="left"/>
+      <w:pPr>
+        <w:ind w:left="720" w:hanging="360"/>
+      </w:pPr>
+    </w:lvl>
+    <w:lvl w:ilvl="2">
+      <w:start w:val="1"/>
+      <w:numFmt w:val="lowerRoman"/>
+      <w:lvlText w:val="%3)"/>
+      <w:lvlJc w:val="left"/>
+      <w:pPr>
+        <w:ind w:left="1080" w:hanging="360"/>
+      </w:pPr>
+    </w:lvl>
+    <w:lvl w:ilvl="3">
+      <w:start w:val="1"/>
+      <w:numFmt w:val="decimal"/>
+      <w:lvlText w:val="(%4)"/>
+      <w:lvlJc w:val="left"/>
+      <w:pPr>
+        <w:ind w:left="1440" w:hanging="360"/>
+      </w:pPr>
+    </w:lvl>
+    <w:lvl w:ilvl="4">
+      <w:start w:val="1"/>
+      <w:numFmt w:val="lowerLetter"/>
+      <w:lvlText w:val="(%5)"/>
+      <w:lvlJc w:val="left"/>
+      <w:pPr>
+        <w:ind w:left="1800" w:hanging="360"/>
+      </w:pPr>
+    </w:lvl>
+    <w:lvl w:ilvl="5">
+      <w:start w:val="1"/>
+      <w:numFmt w:val="lowerRoman"/>
+      <w:lvlText w:val="(%6)"/>
+      <w:lvlJc w:val="left"/>
+      <w:pPr>
+        <w:ind w:left="2160" w:hanging="360"/>
+      </w:pPr>
+    </w:lvl>
+    <w:lvl w:ilvl="6">
+      <w:start w:val="1"/>
+      <w:numFmt w:val="decimal"/>
+      <w:lvlText w:val="%7."/>
+      <w:lvlJc w:val="left"/>
+      <w:pPr>
+        <w:ind w:left="2520" w:hanging="360"/>
+      </w:pPr>
+    </w:lvl>
+    <w:lvl w:ilvl="7">
+      <w:start w:val="1"/>
+      <w:numFmt w:val="lowerLetter"/>
+      <w:lvlText w:val="%8."/>
+      <w:lvlJc w:val="left"/>
+      <w:pPr>
+        <w:ind w:left="2880" w:hanging="360"/>
+      </w:pPr>
+    </w:lvl>
+    <w:lvl w:ilvl="8">
+      <w:start w:val="1"/>
+      <w:numFmt w:val="lowerRoman"/>
+      <w:lvlText w:val="%9."/>
+      <w:lvlJc w:val="left"/>
+      <w:pPr>
+        <w:ind w:left="3240" w:hanging="360"/>
+      </w:pPr>
+    </w:lvl>
+  </w:abstractNum>
+  <w:abstractNum w:abstractNumId="1" w15:restartNumberingAfterBreak="0">
+    <w:nsid w:val="2A650C74"/>
+    <w:multiLevelType w:val="multilevel"/>
+    <w:tmpl w:val="D2CEA1B2"/>
+    <w:styleLink w:val="CurrentList1"/>
+    <w:lvl w:ilvl="0">
+      <w:start w:val="1"/>
+      <w:numFmt w:val="decimal"/>
+      <w:suff w:val="space"/>
+      <w:lvlText w:val="Section %1."/>
+      <w:lvlJc w:val="left"/>
+      <w:pPr>
+        <w:ind w:left="0" w:firstLine="0"/>
+      </w:pPr>
+      <w:rPr>
+        <w:rFonts w:hint="default"/>
+      </w:rPr>
+    </w:lvl>
+    <w:lvl w:ilvl="1">
+      <w:start w:val="1"/>
+      <w:numFmt w:val="decimal"/>
+      <w:suff w:val="nothing"/>
+      <w:lvlText w:val="Section A%2."/>
+      <w:lvlJc w:val="left"/>
+      <w:pPr>
+        <w:ind w:left="0" w:firstLine="0"/>
+      </w:pPr>
+      <w:rPr>
+        <w:rFonts w:hint="default"/>
+      </w:rPr>
+    </w:lvl>
+    <w:lvl w:ilvl="2">
+      <w:start w:val="1"/>
+      <w:numFmt w:val="none"/>
+      <w:suff w:val="nothing"/>
+      <w:lvlText w:val=""/>
+      <w:lvlJc w:val="left"/>
+      <w:pPr>
+        <w:ind w:left="0" w:firstLine="0"/>
+      </w:pPr>
+      <w:rPr>
+        <w:rFonts w:hint="default"/>
+      </w:rPr>
+    </w:lvl>
+    <w:lvl w:ilvl="3">
+      <w:start w:val="1"/>
+      <w:numFmt w:val="none"/>
+      <w:suff w:val="nothing"/>
+      <w:lvlText w:val=""/>
+      <w:lvlJc w:val="left"/>
+      <w:pPr>
+        <w:ind w:left="0" w:firstLine="0"/>
+      </w:pPr>
+      <w:rPr>
+        <w:rFonts w:hint="default"/>
+      </w:rPr>
+    </w:lvl>
+    <w:lvl w:ilvl="4">
+      <w:start w:val="1"/>
+      <w:numFmt w:val="none"/>
+      <w:suff w:val="nothing"/>
+      <w:lvlText w:val=""/>
+      <w:lvlJc w:val="left"/>
+      <w:pPr>
+        <w:ind w:left="0" w:firstLine="0"/>
+      </w:pPr>
+      <w:rPr>
+        <w:rFonts w:hint="default"/>
+      </w:rPr>
+    </w:lvl>
+    <w:lvl w:ilvl="5">
+      <w:start w:val="1"/>
+      <w:numFmt w:val="none"/>
+      <w:suff w:val="nothing"/>
+      <w:lvlText w:val=""/>
+      <w:lvlJc w:val="left"/>
+      <w:pPr>
+        <w:ind w:left="0" w:firstLine="0"/>
+      </w:pPr>
+      <w:rPr>
+        <w:rFonts w:hint="default"/>
+      </w:rPr>
+    </w:lvl>
+    <w:lvl w:ilvl="6">
+      <w:start w:val="1"/>
+      <w:numFmt w:val="none"/>
+      <w:suff w:val="nothing"/>
+      <w:lvlText w:val=""/>
+      <w:lvlJc w:val="left"/>
+      <w:pPr>
+        <w:ind w:left="0" w:firstLine="0"/>
+      </w:pPr>
+      <w:rPr>
+        <w:rFonts w:hint="default"/>
+      </w:rPr>
+    </w:lvl>
+    <w:lvl w:ilvl="7">
+      <w:start w:val="1"/>
+      <w:numFmt w:val="none"/>
+      <w:suff w:val="nothing"/>
+      <w:lvlText w:val=""/>
+      <w:lvlJc w:val="left"/>
+      <w:pPr>
+        <w:ind w:left="0" w:firstLine="0"/>
+      </w:pPr>
+      <w:rPr>
+        <w:rFonts w:hint="default"/>
+      </w:rPr>
+    </w:lvl>
+    <w:lvl w:ilvl="8">
+      <w:start w:val="1"/>
+      <w:numFmt w:val="none"/>
+      <w:suff w:val="nothing"/>
+      <w:lvlText w:val=""/>
+      <w:lvlJc w:val="left"/>
+      <w:pPr>
+        <w:ind w:left="0" w:firstLine="0"/>
+      </w:pPr>
+      <w:rPr>
+        <w:rFonts w:hint="default"/>
+      </w:rPr>
+    </w:lvl>
+  </w:abstractNum>
+  <w:abstractNum w:abstractNumId="2" w15:restartNumberingAfterBreak="0">
+    <w:nsid w:val="2D154812"/>
+    <w:multiLevelType w:val="multilevel"/>
+    <w:tmpl w:val="19369E2C"/>
+    <w:lvl w:ilvl="0">
+      <w:start w:val="1"/>
+      <w:numFmt w:val="decimal"/>
+      <w:pStyle w:val="Heading1"/>
+      <w:suff w:val="space"/>
+      <w:lvlText w:val="Section A%1."/>
+      <w:lvlJc w:val="left"/>
+      <w:pPr>
+        <w:ind w:left="0" w:firstLine="0"/>
+      </w:pPr>
+      <w:rPr>
+        <w:rFonts w:hint="default"/>
+      </w:rPr>
+    </w:lvl>
+    <w:lvl w:ilvl="1">
+      <w:start w:val="1"/>
+      <w:numFmt w:val="decimal"/>
+      <w:pStyle w:val="Heading2"/>
+      <w:suff w:val="nothing"/>
+      <w:lvlText w:val="Section A%2."/>
+      <w:lvlJc w:val="left"/>
+      <w:pPr>
+        <w:ind w:left="0" w:firstLine="0"/>
+      </w:pPr>
+      <w:rPr>
+        <w:rFonts w:hint="default"/>
+      </w:rPr>
+    </w:lvl>
+    <w:lvl w:ilvl="2">
+      <w:start w:val="1"/>
+      <w:numFmt w:val="none"/>
+      <w:pStyle w:val="Heading3"/>
+      <w:suff w:val="nothing"/>
+      <w:lvlText w:val=""/>
+      <w:lvlJc w:val="left"/>
+      <w:pPr>
+        <w:ind w:left="0" w:firstLine="0"/>
+      </w:pPr>
+      <w:rPr>
+        <w:rFonts w:hint="default"/>
+      </w:rPr>
+    </w:lvl>
+    <w:lvl w:ilvl="3">
+      <w:start w:val="1"/>
+      <w:numFmt w:val="none"/>
+      <w:pStyle w:val="Heading4"/>
+      <w:suff w:val="nothing"/>
+      <w:lvlText w:val=""/>
+      <w:lvlJc w:val="left"/>
+      <w:pPr>
+        <w:ind w:left="0" w:firstLine="0"/>
+      </w:pPr>
+      <w:rPr>
+        <w:rFonts w:hint="default"/>
+      </w:rPr>
+    </w:lvl>
+    <w:lvl w:ilvl="4">
+      <w:start w:val="1"/>
+      <w:numFmt w:val="none"/>
+      <w:pStyle w:val="Heading5"/>
+      <w:suff w:val="nothing"/>
+      <w:lvlText w:val=""/>
+      <w:lvlJc w:val="left"/>
+      <w:pPr>
+        <w:ind w:left="0" w:firstLine="0"/>
+      </w:pPr>
+      <w:rPr>
+        <w:rFonts w:hint="default"/>
+      </w:rPr>
+    </w:lvl>
+    <w:lvl w:ilvl="5">
+      <w:start w:val="1"/>
+      <w:numFmt w:val="none"/>
+      <w:pStyle w:val="Heading6"/>
+      <w:suff w:val="nothing"/>
+      <w:lvlText w:val=""/>
+      <w:lvlJc w:val="left"/>
+      <w:pPr>
+        <w:ind w:left="0" w:firstLine="0"/>
+      </w:pPr>
+      <w:rPr>
+        <w:rFonts w:hint="default"/>
+      </w:rPr>
+    </w:lvl>
+    <w:lvl w:ilvl="6">
+      <w:start w:val="1"/>
+      <w:numFmt w:val="none"/>
+      <w:pStyle w:val="Heading7"/>
+      <w:suff w:val="nothing"/>
+      <w:lvlText w:val=""/>
+      <w:lvlJc w:val="left"/>
+      <w:pPr>
+        <w:ind w:left="0" w:firstLine="0"/>
+      </w:pPr>
+      <w:rPr>
+        <w:rFonts w:hint="default"/>
+      </w:rPr>
+    </w:lvl>
+    <w:lvl w:ilvl="7">
+      <w:start w:val="1"/>
+      <w:numFmt w:val="none"/>
+      <w:pStyle w:val="Heading8"/>
+      <w:suff w:val="nothing"/>
+      <w:lvlText w:val=""/>
+      <w:lvlJc w:val="left"/>
+      <w:pPr>
+        <w:ind w:left="0" w:firstLine="0"/>
+      </w:pPr>
+      <w:rPr>
+        <w:rFonts w:hint="default"/>
+      </w:rPr>
+    </w:lvl>
+    <w:lvl w:ilvl="8">
+      <w:start w:val="1"/>
+      <w:numFmt w:val="none"/>
+      <w:pStyle w:val="Heading9"/>
+      <w:suff w:val="nothing"/>
+      <w:lvlText w:val=""/>
+      <w:lvlJc w:val="left"/>
+      <w:pPr>
+        <w:ind w:left="0" w:firstLine="0"/>
+      </w:pPr>
+      <w:rPr>
+        <w:rFonts w:hint="default"/>
+      </w:rPr>
+    </w:lvl>
+  </w:abstractNum>
+  <w:abstractNum w:abstractNumId="3" w15:restartNumberingAfterBreak="0">
+    <w:nsid w:val="484E0E78"/>
+    <w:multiLevelType w:val="hybridMultilevel"/>
+    <w:tmpl w:val="81D411AE"/>
+    <w:lvl w:ilvl="0" w:tplc="0409000F">
+      <w:start w:val="1"/>
+      <w:numFmt w:val="decimal"/>
+      <w:lvlText w:val="%1."/>
+      <w:lvlJc w:val="left"/>
+      <w:pPr>
+        <w:ind w:left="360" w:hanging="360"/>
+      </w:pPr>
+    </w:lvl>
+    <w:lvl w:ilvl="1" w:tplc="04090019" w:tentative="1">
+      <w:start w:val="1"/>
+      <w:numFmt w:val="lowerLetter"/>
+      <w:lvlText w:val="%2."/>
+      <w:lvlJc w:val="left"/>
+      <w:pPr>
+        <w:ind w:left="1080" w:hanging="360"/>
+      </w:pPr>
+    </w:lvl>
+    <w:lvl w:ilvl="2" w:tplc="0409001B" w:tentative="1">
+      <w:start w:val="1"/>
+      <w:numFmt w:val="lowerRoman"/>
+      <w:lvlText w:val="%3."/>
+      <w:lvlJc w:val="right"/>
+      <w:pPr>
+        <w:ind w:left="1800" w:hanging="180"/>
+      </w:pPr>
+    </w:lvl>
+    <w:lvl w:ilvl="3" w:tplc="0409000F" w:tentative="1">
+      <w:start w:val="1"/>
+      <w:numFmt w:val="decimal"/>
+      <w:lvlText w:val="%4."/>
+      <w:lvlJc w:val="left"/>
+      <w:pPr>
+        <w:ind w:left="2520" w:hanging="360"/>
+      </w:pPr>
+    </w:lvl>
+    <w:lvl w:ilvl="4" w:tplc="04090019" w:tentative="1">
+      <w:start w:val="1"/>
+      <w:numFmt w:val="lowerLetter"/>
+      <w:lvlText w:val="%5."/>
+      <w:lvlJc w:val="left"/>
+      <w:pPr>
+        <w:ind w:left="3240" w:hanging="360"/>
+      </w:pPr>
+    </w:lvl>
+    <w:lvl w:ilvl="5" w:tplc="0409001B" w:tentative="1">
+      <w:start w:val="1"/>
+      <w:numFmt w:val="lowerRoman"/>
+      <w:lvlText w:val="%6."/>
+      <w:lvlJc w:val="right"/>
+      <w:pPr>
+        <w:ind w:left="3960" w:hanging="180"/>
+      </w:pPr>
+    </w:lvl>
+    <w:lvl w:ilvl="6" w:tplc="0409000F" w:tentative="1">
+      <w:start w:val="1"/>
+      <w:numFmt w:val="decimal"/>
+      <w:lvlText w:val="%7."/>
+      <w:lvlJc w:val="left"/>
+      <w:pPr>
+        <w:ind w:left="4680" w:hanging="360"/>
+      </w:pPr>
+    </w:lvl>
+    <w:lvl w:ilvl="7" w:tplc="04090019" w:tentative="1">
+      <w:start w:val="1"/>
+      <w:numFmt w:val="lowerLetter"/>
+      <w:lvlText w:val="%8."/>
+      <w:lvlJc w:val="left"/>
+      <w:pPr>
+        <w:ind w:left="5400" w:hanging="360"/>
+      </w:pPr>
+    </w:lvl>
+    <w:lvl w:ilvl="8" w:tplc="0409001B" w:tentative="1">
+      <w:start w:val="1"/>
+      <w:numFmt w:val="lowerRoman"/>
+      <w:lvlText w:val="%9."/>
+      <w:lvlJc w:val="right"/>
+      <w:pPr>
+        <w:ind w:left="6120" w:hanging="180"/>
+      </w:pPr>
+    </w:lvl>
+  </w:abstractNum>
+  <w:num w:numId="1" w16cid:durableId="476066777">
+    <w:abstractNumId w:val="3"/>
+  </w:num>
+  <w:num w:numId="2" w16cid:durableId="1414161038">
+    <w:abstractNumId w:val="0"/>
+  </w:num>
+  <w:num w:numId="3" w16cid:durableId="1608191804">
+    <w:abstractNumId w:val="2"/>
+  </w:num>
+  <w:num w:numId="4" w16cid:durableId="1631207981">
+    <w:abstractNumId w:val="1"/>
+  </w:num>
+</w:numbering>
 </file>
 
 <file path=word/styles.xml><?xml version="1.0" encoding="utf-8"?>
@@ -42623,6 +42049,9 @@
     <w:qFormat/>
     <w:rsid w:val="000F09EE"/>
     <w:pPr>
+      <w:numPr>
+        <w:numId w:val="3"/>
+      </w:numPr>
       <w:outlineLvl w:val="0"/>
     </w:pPr>
     <w:rPr>
@@ -42633,9 +42062,224 @@
       <w:iCs/>
     </w:rPr>
   </w:style>
+  <w:style w:type="paragraph" w:styleId="Heading2">
+    <w:name w:val="heading 2"/>
+    <w:basedOn w:val="Normal"/>
+    <w:next w:val="Normal"/>
+    <w:link w:val="Heading2Char"/>
+    <w:uiPriority w:val="9"/>
+    <w:semiHidden/>
+    <w:unhideWhenUsed/>
+    <w:qFormat/>
+    <w:rsid w:val="00557064"/>
+    <w:pPr>
+      <w:keepNext/>
+      <w:keepLines/>
+      <w:numPr>
+        <w:ilvl w:val="1"/>
+        <w:numId w:val="3"/>
+      </w:numPr>
+      <w:spacing w:before="40"/>
+      <w:outlineLvl w:val="1"/>
+    </w:pPr>
+    <w:rPr>
+      <w:rFonts w:asciiTheme="majorHAnsi" w:eastAsiaTheme="majorEastAsia" w:hAnsiTheme="majorHAnsi" w:cstheme="majorBidi"/>
+      <w:color w:val="2F5496" w:themeColor="accent1" w:themeShade="BF"/>
+      <w:sz w:val="26"/>
+      <w:szCs w:val="26"/>
+    </w:rPr>
+  </w:style>
+  <w:style w:type="paragraph" w:styleId="Heading3">
+    <w:name w:val="heading 3"/>
+    <w:basedOn w:val="Normal"/>
+    <w:next w:val="Normal"/>
+    <w:link w:val="Heading3Char"/>
+    <w:uiPriority w:val="9"/>
+    <w:semiHidden/>
+    <w:unhideWhenUsed/>
+    <w:qFormat/>
+    <w:rsid w:val="00557064"/>
+    <w:pPr>
+      <w:keepNext/>
+      <w:keepLines/>
+      <w:numPr>
+        <w:ilvl w:val="2"/>
+        <w:numId w:val="3"/>
+      </w:numPr>
+      <w:spacing w:before="40"/>
+      <w:outlineLvl w:val="2"/>
+    </w:pPr>
+    <w:rPr>
+      <w:rFonts w:asciiTheme="majorHAnsi" w:eastAsiaTheme="majorEastAsia" w:hAnsiTheme="majorHAnsi" w:cstheme="majorBidi"/>
+      <w:color w:val="1F3763" w:themeColor="accent1" w:themeShade="7F"/>
+      <w:sz w:val="24"/>
+      <w:szCs w:val="24"/>
+    </w:rPr>
+  </w:style>
+  <w:style w:type="paragraph" w:styleId="Heading4">
+    <w:name w:val="heading 4"/>
+    <w:basedOn w:val="Normal"/>
+    <w:next w:val="Normal"/>
+    <w:link w:val="Heading4Char"/>
+    <w:uiPriority w:val="9"/>
+    <w:semiHidden/>
+    <w:unhideWhenUsed/>
+    <w:qFormat/>
+    <w:rsid w:val="00557064"/>
+    <w:pPr>
+      <w:keepNext/>
+      <w:keepLines/>
+      <w:numPr>
+        <w:ilvl w:val="3"/>
+        <w:numId w:val="3"/>
+      </w:numPr>
+      <w:spacing w:before="40"/>
+      <w:outlineLvl w:val="3"/>
+    </w:pPr>
+    <w:rPr>
+      <w:rFonts w:asciiTheme="majorHAnsi" w:eastAsiaTheme="majorEastAsia" w:hAnsiTheme="majorHAnsi" w:cstheme="majorBidi"/>
+      <w:i/>
+      <w:iCs/>
+      <w:color w:val="2F5496" w:themeColor="accent1" w:themeShade="BF"/>
+    </w:rPr>
+  </w:style>
+  <w:style w:type="paragraph" w:styleId="Heading5">
+    <w:name w:val="heading 5"/>
+    <w:basedOn w:val="Normal"/>
+    <w:next w:val="Normal"/>
+    <w:link w:val="Heading5Char"/>
+    <w:uiPriority w:val="9"/>
+    <w:semiHidden/>
+    <w:unhideWhenUsed/>
+    <w:qFormat/>
+    <w:rsid w:val="00557064"/>
+    <w:pPr>
+      <w:keepNext/>
+      <w:keepLines/>
+      <w:numPr>
+        <w:ilvl w:val="4"/>
+        <w:numId w:val="3"/>
+      </w:numPr>
+      <w:spacing w:before="40"/>
+      <w:outlineLvl w:val="4"/>
+    </w:pPr>
+    <w:rPr>
+      <w:rFonts w:asciiTheme="majorHAnsi" w:eastAsiaTheme="majorEastAsia" w:hAnsiTheme="majorHAnsi" w:cstheme="majorBidi"/>
+      <w:color w:val="2F5496" w:themeColor="accent1" w:themeShade="BF"/>
+    </w:rPr>
+  </w:style>
+  <w:style w:type="paragraph" w:styleId="Heading6">
+    <w:name w:val="heading 6"/>
+    <w:basedOn w:val="Normal"/>
+    <w:next w:val="Normal"/>
+    <w:link w:val="Heading6Char"/>
+    <w:uiPriority w:val="9"/>
+    <w:semiHidden/>
+    <w:unhideWhenUsed/>
+    <w:qFormat/>
+    <w:rsid w:val="00557064"/>
+    <w:pPr>
+      <w:keepNext/>
+      <w:keepLines/>
+      <w:numPr>
+        <w:ilvl w:val="5"/>
+        <w:numId w:val="3"/>
+      </w:numPr>
+      <w:spacing w:before="40"/>
+      <w:outlineLvl w:val="5"/>
+    </w:pPr>
+    <w:rPr>
+      <w:rFonts w:asciiTheme="majorHAnsi" w:eastAsiaTheme="majorEastAsia" w:hAnsiTheme="majorHAnsi" w:cstheme="majorBidi"/>
+      <w:color w:val="1F3763" w:themeColor="accent1" w:themeShade="7F"/>
+    </w:rPr>
+  </w:style>
+  <w:style w:type="paragraph" w:styleId="Heading7">
+    <w:name w:val="heading 7"/>
+    <w:basedOn w:val="Normal"/>
+    <w:next w:val="Normal"/>
+    <w:link w:val="Heading7Char"/>
+    <w:uiPriority w:val="9"/>
+    <w:semiHidden/>
+    <w:unhideWhenUsed/>
+    <w:qFormat/>
+    <w:rsid w:val="00557064"/>
+    <w:pPr>
+      <w:keepNext/>
+      <w:keepLines/>
+      <w:numPr>
+        <w:ilvl w:val="6"/>
+        <w:numId w:val="3"/>
+      </w:numPr>
+      <w:spacing w:before="40"/>
+      <w:outlineLvl w:val="6"/>
+    </w:pPr>
+    <w:rPr>
+      <w:rFonts w:asciiTheme="majorHAnsi" w:eastAsiaTheme="majorEastAsia" w:hAnsiTheme="majorHAnsi" w:cstheme="majorBidi"/>
+      <w:i/>
+      <w:iCs/>
+      <w:color w:val="1F3763" w:themeColor="accent1" w:themeShade="7F"/>
+    </w:rPr>
+  </w:style>
+  <w:style w:type="paragraph" w:styleId="Heading8">
+    <w:name w:val="heading 8"/>
+    <w:basedOn w:val="Normal"/>
+    <w:next w:val="Normal"/>
+    <w:link w:val="Heading8Char"/>
+    <w:uiPriority w:val="9"/>
+    <w:semiHidden/>
+    <w:unhideWhenUsed/>
+    <w:qFormat/>
+    <w:rsid w:val="00557064"/>
+    <w:pPr>
+      <w:keepNext/>
+      <w:keepLines/>
+      <w:numPr>
+        <w:ilvl w:val="7"/>
+        <w:numId w:val="3"/>
+      </w:numPr>
+      <w:spacing w:before="40"/>
+      <w:outlineLvl w:val="7"/>
+    </w:pPr>
+    <w:rPr>
+      <w:rFonts w:asciiTheme="majorHAnsi" w:eastAsiaTheme="majorEastAsia" w:hAnsiTheme="majorHAnsi" w:cstheme="majorBidi"/>
+      <w:color w:val="272727" w:themeColor="text1" w:themeTint="D8"/>
+      <w:sz w:val="21"/>
+      <w:szCs w:val="21"/>
+    </w:rPr>
+  </w:style>
+  <w:style w:type="paragraph" w:styleId="Heading9">
+    <w:name w:val="heading 9"/>
+    <w:basedOn w:val="Normal"/>
+    <w:next w:val="Normal"/>
+    <w:link w:val="Heading9Char"/>
+    <w:uiPriority w:val="9"/>
+    <w:semiHidden/>
+    <w:unhideWhenUsed/>
+    <w:qFormat/>
+    <w:rsid w:val="00557064"/>
+    <w:pPr>
+      <w:keepNext/>
+      <w:keepLines/>
+      <w:numPr>
+        <w:ilvl w:val="8"/>
+        <w:numId w:val="3"/>
+      </w:numPr>
+      <w:spacing w:before="40"/>
+      <w:outlineLvl w:val="8"/>
+    </w:pPr>
+    <w:rPr>
+      <w:rFonts w:asciiTheme="majorHAnsi" w:eastAsiaTheme="majorEastAsia" w:hAnsiTheme="majorHAnsi" w:cstheme="majorBidi"/>
+      <w:i/>
+      <w:iCs/>
+      <w:color w:val="272727" w:themeColor="text1" w:themeTint="D8"/>
+      <w:sz w:val="21"/>
+      <w:szCs w:val="21"/>
+    </w:rPr>
+  </w:style>
   <w:style w:type="character" w:default="1" w:styleId="DefaultParagraphFont">
     <w:name w:val="Default Paragraph Font"/>
     <w:uiPriority w:val="1"/>
+    <w:semiHidden/>
     <w:unhideWhenUsed/>
   </w:style>
   <w:style w:type="table" w:default="1" w:styleId="TableNormal">
@@ -42864,8 +42508,11 @@
     <w:autoRedefine/>
     <w:uiPriority w:val="39"/>
     <w:unhideWhenUsed/>
-    <w:rsid w:val="000F09EE"/>
+    <w:rsid w:val="00596C24"/>
     <w:pPr>
+      <w:tabs>
+        <w:tab w:val="right" w:leader="dot" w:pos="9350"/>
+      </w:tabs>
       <w:spacing w:before="120"/>
     </w:pPr>
     <w:rPr>
@@ -43050,6 +42697,132 @@
     <w:uiPriority w:val="99"/>
     <w:unhideWhenUsed/>
     <w:rsid w:val="00DC0ED7"/>
+  </w:style>
+  <w:style w:type="character" w:customStyle="1" w:styleId="Heading2Char">
+    <w:name w:val="Heading 2 Char"/>
+    <w:basedOn w:val="DefaultParagraphFont"/>
+    <w:link w:val="Heading2"/>
+    <w:uiPriority w:val="9"/>
+    <w:semiHidden/>
+    <w:rsid w:val="00557064"/>
+    <w:rPr>
+      <w:rFonts w:asciiTheme="majorHAnsi" w:eastAsiaTheme="majorEastAsia" w:hAnsiTheme="majorHAnsi" w:cstheme="majorBidi"/>
+      <w:color w:val="2F5496" w:themeColor="accent1" w:themeShade="BF"/>
+      <w:sz w:val="26"/>
+      <w:szCs w:val="26"/>
+    </w:rPr>
+  </w:style>
+  <w:style w:type="character" w:customStyle="1" w:styleId="Heading3Char">
+    <w:name w:val="Heading 3 Char"/>
+    <w:basedOn w:val="DefaultParagraphFont"/>
+    <w:link w:val="Heading3"/>
+    <w:uiPriority w:val="9"/>
+    <w:semiHidden/>
+    <w:rsid w:val="00557064"/>
+    <w:rPr>
+      <w:rFonts w:asciiTheme="majorHAnsi" w:eastAsiaTheme="majorEastAsia" w:hAnsiTheme="majorHAnsi" w:cstheme="majorBidi"/>
+      <w:color w:val="1F3763" w:themeColor="accent1" w:themeShade="7F"/>
+    </w:rPr>
+  </w:style>
+  <w:style w:type="character" w:customStyle="1" w:styleId="Heading4Char">
+    <w:name w:val="Heading 4 Char"/>
+    <w:basedOn w:val="DefaultParagraphFont"/>
+    <w:link w:val="Heading4"/>
+    <w:uiPriority w:val="9"/>
+    <w:semiHidden/>
+    <w:rsid w:val="00557064"/>
+    <w:rPr>
+      <w:rFonts w:asciiTheme="majorHAnsi" w:eastAsiaTheme="majorEastAsia" w:hAnsiTheme="majorHAnsi" w:cstheme="majorBidi"/>
+      <w:i/>
+      <w:iCs/>
+      <w:color w:val="2F5496" w:themeColor="accent1" w:themeShade="BF"/>
+      <w:sz w:val="22"/>
+      <w:szCs w:val="22"/>
+    </w:rPr>
+  </w:style>
+  <w:style w:type="character" w:customStyle="1" w:styleId="Heading5Char">
+    <w:name w:val="Heading 5 Char"/>
+    <w:basedOn w:val="DefaultParagraphFont"/>
+    <w:link w:val="Heading5"/>
+    <w:uiPriority w:val="9"/>
+    <w:semiHidden/>
+    <w:rsid w:val="00557064"/>
+    <w:rPr>
+      <w:rFonts w:asciiTheme="majorHAnsi" w:eastAsiaTheme="majorEastAsia" w:hAnsiTheme="majorHAnsi" w:cstheme="majorBidi"/>
+      <w:color w:val="2F5496" w:themeColor="accent1" w:themeShade="BF"/>
+      <w:sz w:val="22"/>
+      <w:szCs w:val="22"/>
+    </w:rPr>
+  </w:style>
+  <w:style w:type="character" w:customStyle="1" w:styleId="Heading6Char">
+    <w:name w:val="Heading 6 Char"/>
+    <w:basedOn w:val="DefaultParagraphFont"/>
+    <w:link w:val="Heading6"/>
+    <w:uiPriority w:val="9"/>
+    <w:semiHidden/>
+    <w:rsid w:val="00557064"/>
+    <w:rPr>
+      <w:rFonts w:asciiTheme="majorHAnsi" w:eastAsiaTheme="majorEastAsia" w:hAnsiTheme="majorHAnsi" w:cstheme="majorBidi"/>
+      <w:color w:val="1F3763" w:themeColor="accent1" w:themeShade="7F"/>
+      <w:sz w:val="22"/>
+      <w:szCs w:val="22"/>
+    </w:rPr>
+  </w:style>
+  <w:style w:type="character" w:customStyle="1" w:styleId="Heading7Char">
+    <w:name w:val="Heading 7 Char"/>
+    <w:basedOn w:val="DefaultParagraphFont"/>
+    <w:link w:val="Heading7"/>
+    <w:uiPriority w:val="9"/>
+    <w:semiHidden/>
+    <w:rsid w:val="00557064"/>
+    <w:rPr>
+      <w:rFonts w:asciiTheme="majorHAnsi" w:eastAsiaTheme="majorEastAsia" w:hAnsiTheme="majorHAnsi" w:cstheme="majorBidi"/>
+      <w:i/>
+      <w:iCs/>
+      <w:color w:val="1F3763" w:themeColor="accent1" w:themeShade="7F"/>
+      <w:sz w:val="22"/>
+      <w:szCs w:val="22"/>
+    </w:rPr>
+  </w:style>
+  <w:style w:type="character" w:customStyle="1" w:styleId="Heading8Char">
+    <w:name w:val="Heading 8 Char"/>
+    <w:basedOn w:val="DefaultParagraphFont"/>
+    <w:link w:val="Heading8"/>
+    <w:uiPriority w:val="9"/>
+    <w:semiHidden/>
+    <w:rsid w:val="00557064"/>
+    <w:rPr>
+      <w:rFonts w:asciiTheme="majorHAnsi" w:eastAsiaTheme="majorEastAsia" w:hAnsiTheme="majorHAnsi" w:cstheme="majorBidi"/>
+      <w:color w:val="272727" w:themeColor="text1" w:themeTint="D8"/>
+      <w:sz w:val="21"/>
+      <w:szCs w:val="21"/>
+    </w:rPr>
+  </w:style>
+  <w:style w:type="character" w:customStyle="1" w:styleId="Heading9Char">
+    <w:name w:val="Heading 9 Char"/>
+    <w:basedOn w:val="DefaultParagraphFont"/>
+    <w:link w:val="Heading9"/>
+    <w:uiPriority w:val="9"/>
+    <w:semiHidden/>
+    <w:rsid w:val="00557064"/>
+    <w:rPr>
+      <w:rFonts w:asciiTheme="majorHAnsi" w:eastAsiaTheme="majorEastAsia" w:hAnsiTheme="majorHAnsi" w:cstheme="majorBidi"/>
+      <w:i/>
+      <w:iCs/>
+      <w:color w:val="272727" w:themeColor="text1" w:themeTint="D8"/>
+      <w:sz w:val="21"/>
+      <w:szCs w:val="21"/>
+    </w:rPr>
+  </w:style>
+  <w:style w:type="numbering" w:customStyle="1" w:styleId="CurrentList1">
+    <w:name w:val="Current List1"/>
+    <w:uiPriority w:val="99"/>
+    <w:rsid w:val="00557064"/>
+    <w:pPr>
+      <w:numPr>
+        <w:numId w:val="4"/>
+      </w:numPr>
+    </w:pPr>
   </w:style>
 </w:styles>
 </file>
